--- a/mt/information_management_3041/database-assignment/DATABASE PROJECT REPORT.docx
+++ b/mt/information_management_3041/database-assignment/DATABASE PROJECT REPORT.docx
@@ -444,8 +444,291 @@
           <w:sz w:val="28"/>
         </w:rPr>
       </w:pPr>
+    </w:p>
+    <w:p>
+      <w:pPr>
+        <w:rPr>
+          <w:sz w:val="28"/>
+        </w:rPr>
+      </w:pPr>
+    </w:p>
+    <w:p>
+      <w:pPr>
+        <w:rPr>
+          <w:sz w:val="28"/>
+        </w:rPr>
+      </w:pPr>
+    </w:p>
+    <w:p>
+      <w:pPr>
+        <w:rPr>
+          <w:sz w:val="28"/>
+        </w:rPr>
+      </w:pPr>
+    </w:p>
+    <w:p>
+      <w:pPr>
+        <w:rPr>
+          <w:sz w:val="28"/>
+        </w:rPr>
+      </w:pPr>
+    </w:p>
+    <w:p>
+      <w:pPr>
+        <w:rPr>
+          <w:sz w:val="28"/>
+        </w:rPr>
+      </w:pPr>
+    </w:p>
+    <w:p>
+      <w:pPr>
+        <w:rPr>
+          <w:sz w:val="28"/>
+        </w:rPr>
+      </w:pPr>
+    </w:p>
+    <w:p>
+      <w:pPr>
+        <w:rPr>
+          <w:sz w:val="28"/>
+        </w:rPr>
+      </w:pPr>
+    </w:p>
+    <w:p>
+      <w:pPr>
+        <w:rPr>
+          <w:sz w:val="28"/>
+        </w:rPr>
+      </w:pPr>
+    </w:p>
+    <w:p>
+      <w:pPr>
+        <w:rPr>
+          <w:sz w:val="28"/>
+        </w:rPr>
+      </w:pPr>
+    </w:p>
+    <w:p>
+      <w:pPr>
+        <w:rPr>
+          <w:sz w:val="28"/>
+        </w:rPr>
+      </w:pPr>
+    </w:p>
+    <w:p>
+      <w:pPr>
+        <w:rPr>
+          <w:sz w:val="28"/>
+        </w:rPr>
+      </w:pPr>
+    </w:p>
+    <w:p>
+      <w:pPr>
+        <w:rPr>
+          <w:b/>
+          <w:sz w:val="28"/>
+          <w:u w:val="single"/>
+        </w:rPr>
+      </w:pPr>
+      <w:r>
+        <w:rPr>
+          <w:b/>
+          <w:sz w:val="28"/>
+          <w:u w:val="single"/>
+        </w:rPr>
+        <w:lastRenderedPageBreak/>
+        <w:t>Entity Relationship Diagram</w:t>
+      </w:r>
+    </w:p>
+    <w:p>
+      <w:pPr>
+        <w:rPr>
+          <w:b/>
+          <w:sz w:val="28"/>
+          <w:u w:val="single"/>
+        </w:rPr>
+      </w:pPr>
+    </w:p>
+    <w:p>
+      <w:pPr>
+        <w:rPr>
+          <w:b/>
+          <w:sz w:val="28"/>
+          <w:u w:val="single"/>
+        </w:rPr>
+      </w:pPr>
+      <w:r>
+        <w:rPr>
+          <w:noProof/>
+          <w:sz w:val="28"/>
+        </w:rPr>
+        <w:drawing>
+          <wp:inline distT="0" distB="0" distL="0" distR="0" wp14:anchorId="3003440A" wp14:editId="0740A821">
+            <wp:extent cx="5727700" cy="3386455"/>
+            <wp:effectExtent l="0" t="0" r="0" b="4445"/>
+            <wp:docPr id="3" name="Picture 3"/>
+            <wp:cNvGraphicFramePr>
+              <a:graphicFrameLocks xmlns:a="http://schemas.openxmlformats.org/drawingml/2006/main" noChangeAspect="1"/>
+            </wp:cNvGraphicFramePr>
+            <a:graphic xmlns:a="http://schemas.openxmlformats.org/drawingml/2006/main">
+              <a:graphicData uri="http://schemas.openxmlformats.org/drawingml/2006/picture">
+                <pic:pic xmlns:pic="http://schemas.openxmlformats.org/drawingml/2006/picture">
+                  <pic:nvPicPr>
+                    <pic:cNvPr id="3" name="erdplus-diagram (1).png"/>
+                    <pic:cNvPicPr/>
+                  </pic:nvPicPr>
+                  <pic:blipFill>
+                    <a:blip r:embed="rId7" cstate="print">
+                      <a:extLst>
+                        <a:ext uri="{28A0092B-C50C-407E-A947-70E740481C1C}">
+                          <a14:useLocalDpi xmlns:a14="http://schemas.microsoft.com/office/drawing/2010/main" val="0"/>
+                        </a:ext>
+                      </a:extLst>
+                    </a:blip>
+                    <a:stretch>
+                      <a:fillRect/>
+                    </a:stretch>
+                  </pic:blipFill>
+                  <pic:spPr>
+                    <a:xfrm>
+                      <a:off x="0" y="0"/>
+                      <a:ext cx="5727700" cy="3386455"/>
+                    </a:xfrm>
+                    <a:prstGeom prst="rect">
+                      <a:avLst/>
+                    </a:prstGeom>
+                  </pic:spPr>
+                </pic:pic>
+              </a:graphicData>
+            </a:graphic>
+          </wp:inline>
+        </w:drawing>
+      </w:r>
+    </w:p>
+    <w:p>
+      <w:pPr>
+        <w:rPr>
+          <w:b/>
+          <w:sz w:val="28"/>
+          <w:u w:val="single"/>
+        </w:rPr>
+      </w:pPr>
+    </w:p>
+    <w:p>
+      <w:pPr>
+        <w:rPr>
+          <w:b/>
+          <w:sz w:val="28"/>
+          <w:u w:val="single"/>
+        </w:rPr>
+      </w:pPr>
+    </w:p>
+    <w:p>
+      <w:pPr>
+        <w:rPr>
+          <w:b/>
+          <w:sz w:val="28"/>
+          <w:u w:val="single"/>
+        </w:rPr>
+      </w:pPr>
+    </w:p>
+    <w:p>
+      <w:pPr>
+        <w:rPr>
+          <w:b/>
+          <w:sz w:val="28"/>
+          <w:u w:val="single"/>
+        </w:rPr>
+      </w:pPr>
       <w:bookmarkStart w:id="0" w:name="_GoBack"/>
       <w:bookmarkEnd w:id="0"/>
+      <w:r>
+        <w:rPr>
+          <w:b/>
+          <w:sz w:val="28"/>
+          <w:u w:val="single"/>
+        </w:rPr>
+        <w:t>Relational Schema Diagram</w:t>
+      </w:r>
+    </w:p>
+    <w:p>
+      <w:pPr>
+        <w:rPr>
+          <w:b/>
+          <w:sz w:val="28"/>
+          <w:u w:val="single"/>
+        </w:rPr>
+      </w:pPr>
+    </w:p>
+    <w:p>
+      <w:pPr>
+        <w:rPr>
+          <w:b/>
+          <w:sz w:val="28"/>
+          <w:u w:val="single"/>
+        </w:rPr>
+      </w:pPr>
+    </w:p>
+    <w:p>
+      <w:pPr>
+        <w:rPr>
+          <w:sz w:val="28"/>
+        </w:rPr>
+      </w:pPr>
+      <w:r>
+        <w:rPr>
+          <w:noProof/>
+          <w:sz w:val="28"/>
+        </w:rPr>
+        <w:drawing>
+          <wp:inline distT="0" distB="0" distL="0" distR="0" wp14:anchorId="418C8972" wp14:editId="1E3E2FC4">
+            <wp:extent cx="5727700" cy="1973580"/>
+            <wp:effectExtent l="0" t="0" r="0" b="0"/>
+            <wp:docPr id="4" name="Picture 4"/>
+            <wp:cNvGraphicFramePr>
+              <a:graphicFrameLocks xmlns:a="http://schemas.openxmlformats.org/drawingml/2006/main" noChangeAspect="1"/>
+            </wp:cNvGraphicFramePr>
+            <a:graphic xmlns:a="http://schemas.openxmlformats.org/drawingml/2006/main">
+              <a:graphicData uri="http://schemas.openxmlformats.org/drawingml/2006/picture">
+                <pic:pic xmlns:pic="http://schemas.openxmlformats.org/drawingml/2006/picture">
+                  <pic:nvPicPr>
+                    <pic:cNvPr id="4" name="erdplus-diagram (2).png"/>
+                    <pic:cNvPicPr/>
+                  </pic:nvPicPr>
+                  <pic:blipFill>
+                    <a:blip r:embed="rId8" cstate="print">
+                      <a:extLst>
+                        <a:ext uri="{28A0092B-C50C-407E-A947-70E740481C1C}">
+                          <a14:useLocalDpi xmlns:a14="http://schemas.microsoft.com/office/drawing/2010/main" val="0"/>
+                        </a:ext>
+                      </a:extLst>
+                    </a:blip>
+                    <a:stretch>
+                      <a:fillRect/>
+                    </a:stretch>
+                  </pic:blipFill>
+                  <pic:spPr>
+                    <a:xfrm>
+                      <a:off x="0" y="0"/>
+                      <a:ext cx="5727700" cy="1973580"/>
+                    </a:xfrm>
+                    <a:prstGeom prst="rect">
+                      <a:avLst/>
+                    </a:prstGeom>
+                  </pic:spPr>
+                </pic:pic>
+              </a:graphicData>
+            </a:graphic>
+          </wp:inline>
+        </w:drawing>
+      </w:r>
+    </w:p>
+    <w:p>
+      <w:pPr>
+        <w:rPr>
+          <w:sz w:val="28"/>
+        </w:rPr>
+      </w:pPr>
     </w:p>
     <w:p>
       <w:pPr>
@@ -456,7 +739,7 @@
       </w:pPr>
     </w:p>
     <w:sectPr>
-      <w:headerReference w:type="default" r:id="rId7"/>
+      <w:headerReference w:type="default" r:id="rId9"/>
       <w:pgSz w:w="11900" w:h="16840"/>
       <w:pgMar w:top="1440" w:right="1440" w:bottom="1440" w:left="1440" w:header="708" w:footer="708" w:gutter="0"/>
       <w:cols w:space="708"/>

--- a/mt/information_management_3041/database-assignment/DATABASE PROJECT REPORT.docx
+++ b/mt/information_management_3041/database-assignment/DATABASE PROJECT REPORT.docx
@@ -563,10 +563,10 @@
           <w:sz w:val="28"/>
         </w:rPr>
         <w:drawing>
-          <wp:inline distT="0" distB="0" distL="0" distR="0" wp14:anchorId="3003440A" wp14:editId="0740A821">
-            <wp:extent cx="5727700" cy="3386455"/>
-            <wp:effectExtent l="0" t="0" r="0" b="4445"/>
-            <wp:docPr id="3" name="Picture 3"/>
+          <wp:inline distT="0" distB="0" distL="0" distR="0" wp14:anchorId="6B1640BE" wp14:editId="0C1A38F8">
+            <wp:extent cx="5727700" cy="3543300"/>
+            <wp:effectExtent l="0" t="0" r="0" b="0"/>
+            <wp:docPr id="1" name="Picture 1"/>
             <wp:cNvGraphicFramePr>
               <a:graphicFrameLocks xmlns:a="http://schemas.openxmlformats.org/drawingml/2006/main" noChangeAspect="1"/>
             </wp:cNvGraphicFramePr>
@@ -574,7 +574,7 @@
               <a:graphicData uri="http://schemas.openxmlformats.org/drawingml/2006/picture">
                 <pic:pic xmlns:pic="http://schemas.openxmlformats.org/drawingml/2006/picture">
                   <pic:nvPicPr>
-                    <pic:cNvPr id="3" name="erdplus-diagram (1).png"/>
+                    <pic:cNvPr id="1" name="Screen Shot 2018-11-14 at 19.30.09.png"/>
                     <pic:cNvPicPr/>
                   </pic:nvPicPr>
                   <pic:blipFill>
@@ -592,7 +592,7 @@
                   <pic:spPr>
                     <a:xfrm>
                       <a:off x="0" y="0"/>
-                      <a:ext cx="5727700" cy="3386455"/>
+                      <a:ext cx="5727700" cy="3543300"/>
                     </a:xfrm>
                     <a:prstGeom prst="rect">
                       <a:avLst/>
@@ -640,8 +640,6 @@
           <w:u w:val="single"/>
         </w:rPr>
       </w:pPr>
-      <w:bookmarkStart w:id="0" w:name="_GoBack"/>
-      <w:bookmarkEnd w:id="0"/>
       <w:r>
         <w:rPr>
           <w:b/>
@@ -681,10 +679,10 @@
           <w:sz w:val="28"/>
         </w:rPr>
         <w:drawing>
-          <wp:inline distT="0" distB="0" distL="0" distR="0" wp14:anchorId="418C8972" wp14:editId="1E3E2FC4">
-            <wp:extent cx="5727700" cy="1973580"/>
+          <wp:inline distT="0" distB="0" distL="0" distR="0" wp14:anchorId="6AC30B0B" wp14:editId="170819D2">
+            <wp:extent cx="5727700" cy="3011170"/>
             <wp:effectExtent l="0" t="0" r="0" b="0"/>
-            <wp:docPr id="4" name="Picture 4"/>
+            <wp:docPr id="2" name="Picture 2"/>
             <wp:cNvGraphicFramePr>
               <a:graphicFrameLocks xmlns:a="http://schemas.openxmlformats.org/drawingml/2006/main" noChangeAspect="1"/>
             </wp:cNvGraphicFramePr>
@@ -692,7 +690,7 @@
               <a:graphicData uri="http://schemas.openxmlformats.org/drawingml/2006/picture">
                 <pic:pic xmlns:pic="http://schemas.openxmlformats.org/drawingml/2006/picture">
                   <pic:nvPicPr>
-                    <pic:cNvPr id="4" name="erdplus-diagram (2).png"/>
+                    <pic:cNvPr id="2" name="Screen Shot 2018-11-14 at 20.16.21.png"/>
                     <pic:cNvPicPr/>
                   </pic:nvPicPr>
                   <pic:blipFill>
@@ -710,7 +708,7 @@
                   <pic:spPr>
                     <a:xfrm>
                       <a:off x="0" y="0"/>
-                      <a:ext cx="5727700" cy="1973580"/>
+                      <a:ext cx="5727700" cy="3011170"/>
                     </a:xfrm>
                     <a:prstGeom prst="rect">
                       <a:avLst/>
@@ -738,8 +736,241 @@
         </w:rPr>
       </w:pPr>
     </w:p>
+    <w:p>
+      <w:pPr>
+        <w:rPr>
+          <w:b/>
+          <w:u w:val="single"/>
+        </w:rPr>
+      </w:pPr>
+    </w:p>
+    <w:p>
+      <w:pPr>
+        <w:rPr>
+          <w:b/>
+          <w:u w:val="single"/>
+        </w:rPr>
+      </w:pPr>
+    </w:p>
+    <w:p>
+      <w:pPr>
+        <w:rPr>
+          <w:b/>
+          <w:sz w:val="28"/>
+          <w:u w:val="single"/>
+        </w:rPr>
+      </w:pPr>
+      <w:r>
+        <w:rPr>
+          <w:b/>
+          <w:sz w:val="28"/>
+          <w:u w:val="single"/>
+        </w:rPr>
+        <w:t>Functional Dependency Diagrams</w:t>
+      </w:r>
+    </w:p>
+    <w:p>
+      <w:pPr>
+        <w:rPr>
+          <w:b/>
+          <w:sz w:val="28"/>
+          <w:u w:val="single"/>
+        </w:rPr>
+      </w:pPr>
+    </w:p>
+    <w:p>
+      <w:pPr>
+        <w:rPr>
+          <w:b/>
+          <w:sz w:val="28"/>
+          <w:u w:val="single"/>
+        </w:rPr>
+      </w:pPr>
+      <w:r>
+        <w:rPr>
+          <w:noProof/>
+          <w:sz w:val="28"/>
+        </w:rPr>
+        <w:drawing>
+          <wp:inline distT="0" distB="0" distL="0" distR="0" wp14:anchorId="346C739C" wp14:editId="4DB1A376">
+            <wp:extent cx="5727700" cy="4260215"/>
+            <wp:effectExtent l="0" t="0" r="0" b="0"/>
+            <wp:docPr id="5" name="Picture 5"/>
+            <wp:cNvGraphicFramePr>
+              <a:graphicFrameLocks xmlns:a="http://schemas.openxmlformats.org/drawingml/2006/main" noChangeAspect="1"/>
+            </wp:cNvGraphicFramePr>
+            <a:graphic xmlns:a="http://schemas.openxmlformats.org/drawingml/2006/main">
+              <a:graphicData uri="http://schemas.openxmlformats.org/drawingml/2006/picture">
+                <pic:pic xmlns:pic="http://schemas.openxmlformats.org/drawingml/2006/picture">
+                  <pic:nvPicPr>
+                    <pic:cNvPr id="5" name="Screen Shot 2018-11-14 at 20.28.03.png"/>
+                    <pic:cNvPicPr/>
+                  </pic:nvPicPr>
+                  <pic:blipFill>
+                    <a:blip r:embed="rId9">
+                      <a:extLst>
+                        <a:ext uri="{28A0092B-C50C-407E-A947-70E740481C1C}">
+                          <a14:useLocalDpi xmlns:a14="http://schemas.microsoft.com/office/drawing/2010/main" val="0"/>
+                        </a:ext>
+                      </a:extLst>
+                    </a:blip>
+                    <a:stretch>
+                      <a:fillRect/>
+                    </a:stretch>
+                  </pic:blipFill>
+                  <pic:spPr>
+                    <a:xfrm>
+                      <a:off x="0" y="0"/>
+                      <a:ext cx="5727700" cy="4260215"/>
+                    </a:xfrm>
+                    <a:prstGeom prst="rect">
+                      <a:avLst/>
+                    </a:prstGeom>
+                  </pic:spPr>
+                </pic:pic>
+              </a:graphicData>
+            </a:graphic>
+          </wp:inline>
+        </w:drawing>
+      </w:r>
+    </w:p>
+    <w:p>
+      <w:pPr>
+        <w:rPr>
+          <w:b/>
+          <w:u w:val="single"/>
+        </w:rPr>
+      </w:pPr>
+      <w:r>
+        <w:rPr>
+          <w:noProof/>
+        </w:rPr>
+        <w:drawing>
+          <wp:inline distT="0" distB="0" distL="0" distR="0" wp14:anchorId="0F6BCFF6" wp14:editId="4070792C">
+            <wp:extent cx="5727700" cy="3365500"/>
+            <wp:effectExtent l="0" t="0" r="0" b="0"/>
+            <wp:docPr id="6" name="Picture 6"/>
+            <wp:cNvGraphicFramePr>
+              <a:graphicFrameLocks xmlns:a="http://schemas.openxmlformats.org/drawingml/2006/main" noChangeAspect="1"/>
+            </wp:cNvGraphicFramePr>
+            <a:graphic xmlns:a="http://schemas.openxmlformats.org/drawingml/2006/main">
+              <a:graphicData uri="http://schemas.openxmlformats.org/drawingml/2006/picture">
+                <pic:pic xmlns:pic="http://schemas.openxmlformats.org/drawingml/2006/picture">
+                  <pic:nvPicPr>
+                    <pic:cNvPr id="6" name="Screen Shot 2018-11-14 at 20.32.35.png"/>
+                    <pic:cNvPicPr/>
+                  </pic:nvPicPr>
+                  <pic:blipFill>
+                    <a:blip r:embed="rId10">
+                      <a:extLst>
+                        <a:ext uri="{28A0092B-C50C-407E-A947-70E740481C1C}">
+                          <a14:useLocalDpi xmlns:a14="http://schemas.microsoft.com/office/drawing/2010/main" val="0"/>
+                        </a:ext>
+                      </a:extLst>
+                    </a:blip>
+                    <a:stretch>
+                      <a:fillRect/>
+                    </a:stretch>
+                  </pic:blipFill>
+                  <pic:spPr>
+                    <a:xfrm>
+                      <a:off x="0" y="0"/>
+                      <a:ext cx="5727700" cy="3365500"/>
+                    </a:xfrm>
+                    <a:prstGeom prst="rect">
+                      <a:avLst/>
+                    </a:prstGeom>
+                  </pic:spPr>
+                </pic:pic>
+              </a:graphicData>
+            </a:graphic>
+          </wp:inline>
+        </w:drawing>
+      </w:r>
+    </w:p>
+    <w:p>
+      <w:pPr>
+        <w:rPr>
+          <w:b/>
+          <w:u w:val="single"/>
+        </w:rPr>
+      </w:pPr>
+    </w:p>
+    <w:p>
+      <w:pPr>
+        <w:rPr>
+          <w:b/>
+          <w:u w:val="single"/>
+        </w:rPr>
+      </w:pPr>
+    </w:p>
+    <w:p>
+      <w:pPr>
+        <w:rPr>
+          <w:b/>
+          <w:u w:val="single"/>
+        </w:rPr>
+      </w:pPr>
+    </w:p>
+    <w:p>
+      <w:pPr>
+        <w:rPr>
+          <w:b/>
+          <w:u w:val="single"/>
+        </w:rPr>
+      </w:pPr>
+      <w:bookmarkStart w:id="0" w:name="_GoBack"/>
+      <w:r>
+        <w:rPr>
+          <w:noProof/>
+        </w:rPr>
+        <w:lastRenderedPageBreak/>
+        <w:drawing>
+          <wp:inline distT="0" distB="0" distL="0" distR="0" wp14:anchorId="616F1300" wp14:editId="482E6AF7">
+            <wp:extent cx="5727700" cy="3953510"/>
+            <wp:effectExtent l="0" t="0" r="0" b="0"/>
+            <wp:docPr id="7" name="Picture 7"/>
+            <wp:cNvGraphicFramePr>
+              <a:graphicFrameLocks xmlns:a="http://schemas.openxmlformats.org/drawingml/2006/main" noChangeAspect="1"/>
+            </wp:cNvGraphicFramePr>
+            <a:graphic xmlns:a="http://schemas.openxmlformats.org/drawingml/2006/main">
+              <a:graphicData uri="http://schemas.openxmlformats.org/drawingml/2006/picture">
+                <pic:pic xmlns:pic="http://schemas.openxmlformats.org/drawingml/2006/picture">
+                  <pic:nvPicPr>
+                    <pic:cNvPr id="7" name="Screen Shot 2018-11-14 at 20.38.03.png"/>
+                    <pic:cNvPicPr/>
+                  </pic:nvPicPr>
+                  <pic:blipFill>
+                    <a:blip r:embed="rId11" cstate="print">
+                      <a:extLst>
+                        <a:ext uri="{28A0092B-C50C-407E-A947-70E740481C1C}">
+                          <a14:useLocalDpi xmlns:a14="http://schemas.microsoft.com/office/drawing/2010/main" val="0"/>
+                        </a:ext>
+                      </a:extLst>
+                    </a:blip>
+                    <a:stretch>
+                      <a:fillRect/>
+                    </a:stretch>
+                  </pic:blipFill>
+                  <pic:spPr>
+                    <a:xfrm>
+                      <a:off x="0" y="0"/>
+                      <a:ext cx="5727700" cy="3953510"/>
+                    </a:xfrm>
+                    <a:prstGeom prst="rect">
+                      <a:avLst/>
+                    </a:prstGeom>
+                  </pic:spPr>
+                </pic:pic>
+              </a:graphicData>
+            </a:graphic>
+          </wp:inline>
+        </w:drawing>
+      </w:r>
+      <w:bookmarkEnd w:id="0"/>
+    </w:p>
     <w:sectPr>
-      <w:headerReference w:type="default" r:id="rId9"/>
+      <w:headerReference w:type="default" r:id="rId12"/>
       <w:pgSz w:w="11900" w:h="16840"/>
       <w:pgMar w:top="1440" w:right="1440" w:bottom="1440" w:left="1440" w:header="708" w:footer="708" w:gutter="0"/>
       <w:cols w:space="708"/>

--- a/mt/information_management_3041/database-assignment/DATABASE PROJECT REPORT.docx
+++ b/mt/information_management_3041/database-assignment/DATABASE PROJECT REPORT.docx
@@ -780,6 +780,7 @@
     </w:p>
     <w:p>
       <w:pPr>
+        <w:jc w:val="center"/>
         <w:rPr>
           <w:b/>
           <w:sz w:val="28"/>
@@ -792,10 +793,10 @@
           <w:sz w:val="28"/>
         </w:rPr>
         <w:drawing>
-          <wp:inline distT="0" distB="0" distL="0" distR="0" wp14:anchorId="346C739C" wp14:editId="4DB1A376">
-            <wp:extent cx="5727700" cy="4260215"/>
-            <wp:effectExtent l="0" t="0" r="0" b="0"/>
-            <wp:docPr id="5" name="Picture 5"/>
+          <wp:inline distT="0" distB="0" distL="0" distR="0" wp14:anchorId="3B7B9F2D" wp14:editId="2A27BF5A">
+            <wp:extent cx="5727700" cy="1610995"/>
+            <wp:effectExtent l="12700" t="12700" r="12700" b="14605"/>
+            <wp:docPr id="9" name="Picture 9"/>
             <wp:cNvGraphicFramePr>
               <a:graphicFrameLocks xmlns:a="http://schemas.openxmlformats.org/drawingml/2006/main" noChangeAspect="1"/>
             </wp:cNvGraphicFramePr>
@@ -803,7 +804,7 @@
               <a:graphicData uri="http://schemas.openxmlformats.org/drawingml/2006/picture">
                 <pic:pic xmlns:pic="http://schemas.openxmlformats.org/drawingml/2006/picture">
                   <pic:nvPicPr>
-                    <pic:cNvPr id="5" name="Screen Shot 2018-11-14 at 20.28.03.png"/>
+                    <pic:cNvPr id="9" name="Screen Shot 2018-11-15 at 20.04.39.png"/>
                     <pic:cNvPicPr/>
                   </pic:nvPicPr>
                   <pic:blipFill>
@@ -821,11 +822,16 @@
                   <pic:spPr>
                     <a:xfrm>
                       <a:off x="0" y="0"/>
-                      <a:ext cx="5727700" cy="4260215"/>
+                      <a:ext cx="5727700" cy="1610995"/>
                     </a:xfrm>
                     <a:prstGeom prst="rect">
                       <a:avLst/>
                     </a:prstGeom>
+                    <a:ln>
+                      <a:solidFill>
+                        <a:schemeClr val="tx1"/>
+                      </a:solidFill>
+                    </a:ln>
                   </pic:spPr>
                 </pic:pic>
               </a:graphicData>
@@ -838,18 +844,134 @@
       <w:pPr>
         <w:rPr>
           <w:b/>
+          <w:sz w:val="28"/>
+          <w:u w:val="single"/>
+        </w:rPr>
+      </w:pPr>
+    </w:p>
+    <w:p>
+      <w:pPr>
+        <w:pStyle w:val="ListParagraph"/>
+        <w:numPr>
+          <w:ilvl w:val="0"/>
+          <w:numId w:val="3"/>
+        </w:numPr>
+        <w:rPr>
+          <w:b/>
+          <w:sz w:val="28"/>
+          <w:u w:val="single"/>
+        </w:rPr>
+      </w:pPr>
+      <w:r>
+        <w:rPr>
+          <w:color w:val="FF0000"/>
+          <w:sz w:val="28"/>
+          <w:u w:val="single"/>
+        </w:rPr>
+        <w:t>Primary Key:</w:t>
+      </w:r>
+      <w:r>
+        <w:rPr>
+          <w:sz w:val="28"/>
+        </w:rPr>
+        <w:t xml:space="preserve"> fixture_id</w:t>
+      </w:r>
+    </w:p>
+    <w:p>
+      <w:pPr>
+        <w:pStyle w:val="ListParagraph"/>
+        <w:numPr>
+          <w:ilvl w:val="0"/>
+          <w:numId w:val="3"/>
+        </w:numPr>
+        <w:rPr>
+          <w:b/>
+          <w:sz w:val="28"/>
+          <w:u w:val="single"/>
+        </w:rPr>
+      </w:pPr>
+      <w:r>
+        <w:rPr>
+          <w:color w:val="FF0000"/>
+          <w:sz w:val="28"/>
+          <w:u w:val="single"/>
+        </w:rPr>
+        <w:t>Foreign</w:t>
+      </w:r>
+      <w:r>
+        <w:rPr>
+          <w:color w:val="FF0000"/>
+          <w:sz w:val="28"/>
+          <w:u w:val="single"/>
+        </w:rPr>
+        <w:t xml:space="preserve"> Key</w:t>
+      </w:r>
+      <w:r>
+        <w:rPr>
+          <w:color w:val="FF0000"/>
+          <w:sz w:val="28"/>
+          <w:u w:val="single"/>
+        </w:rPr>
+        <w:t>s</w:t>
+      </w:r>
+      <w:r>
+        <w:rPr>
+          <w:color w:val="FF0000"/>
+          <w:sz w:val="28"/>
+          <w:u w:val="single"/>
+        </w:rPr>
+        <w:t>:</w:t>
+      </w:r>
+      <w:r>
+        <w:rPr>
+          <w:sz w:val="28"/>
+        </w:rPr>
+        <w:t xml:space="preserve"> </w:t>
+      </w:r>
+      <w:r>
+        <w:rPr>
+          <w:sz w:val="28"/>
+        </w:rPr>
+        <w:t>{home_team_id, away_team_id, stadium_id}</w:t>
+      </w:r>
+    </w:p>
+    <w:p>
+      <w:pPr>
+        <w:rPr>
+          <w:b/>
+          <w:sz w:val="28"/>
+          <w:u w:val="single"/>
+        </w:rPr>
+      </w:pPr>
+    </w:p>
+    <w:p>
+      <w:pPr>
+        <w:rPr>
+          <w:b/>
+          <w:sz w:val="28"/>
+          <w:u w:val="single"/>
+        </w:rPr>
+      </w:pPr>
+    </w:p>
+    <w:p>
+      <w:pPr>
+        <w:jc w:val="center"/>
+        <w:rPr>
+          <w:b/>
+          <w:sz w:val="28"/>
           <w:u w:val="single"/>
         </w:rPr>
       </w:pPr>
       <w:r>
         <w:rPr>
           <w:noProof/>
+          <w:sz w:val="28"/>
         </w:rPr>
         <w:drawing>
-          <wp:inline distT="0" distB="0" distL="0" distR="0" wp14:anchorId="0F6BCFF6" wp14:editId="4070792C">
-            <wp:extent cx="5727700" cy="3365500"/>
-            <wp:effectExtent l="0" t="0" r="0" b="0"/>
-            <wp:docPr id="6" name="Picture 6"/>
+          <wp:inline distT="0" distB="0" distL="0" distR="0" wp14:anchorId="56A691E2" wp14:editId="088E62A6">
+            <wp:extent cx="5074203" cy="1610995"/>
+            <wp:effectExtent l="12700" t="12700" r="19050" b="14605"/>
+            <wp:docPr id="10" name="Picture 10"/>
             <wp:cNvGraphicFramePr>
               <a:graphicFrameLocks xmlns:a="http://schemas.openxmlformats.org/drawingml/2006/main" noChangeAspect="1"/>
             </wp:cNvGraphicFramePr>
@@ -857,7 +979,7 @@
               <a:graphicData uri="http://schemas.openxmlformats.org/drawingml/2006/picture">
                 <pic:pic xmlns:pic="http://schemas.openxmlformats.org/drawingml/2006/picture">
                   <pic:nvPicPr>
-                    <pic:cNvPr id="6" name="Screen Shot 2018-11-14 at 20.32.35.png"/>
+                    <pic:cNvPr id="9" name="Screen Shot 2018-11-15 at 20.04.39.png"/>
                     <pic:cNvPicPr/>
                   </pic:nvPicPr>
                   <pic:blipFill>
@@ -875,11 +997,16 @@
                   <pic:spPr>
                     <a:xfrm>
                       <a:off x="0" y="0"/>
-                      <a:ext cx="5727700" cy="3365500"/>
+                      <a:ext cx="5074203" cy="1610995"/>
                     </a:xfrm>
                     <a:prstGeom prst="rect">
                       <a:avLst/>
                     </a:prstGeom>
+                    <a:ln>
+                      <a:solidFill>
+                        <a:schemeClr val="tx1"/>
+                      </a:solidFill>
+                    </a:ln>
                   </pic:spPr>
                 </pic:pic>
               </a:graphicData>
@@ -892,44 +1019,169 @@
       <w:pPr>
         <w:rPr>
           <w:b/>
-          <w:u w:val="single"/>
-        </w:rPr>
-      </w:pPr>
-    </w:p>
-    <w:p>
-      <w:pPr>
-        <w:rPr>
-          <w:b/>
-          <w:u w:val="single"/>
-        </w:rPr>
-      </w:pPr>
-    </w:p>
-    <w:p>
-      <w:pPr>
-        <w:rPr>
-          <w:b/>
-          <w:u w:val="single"/>
-        </w:rPr>
-      </w:pPr>
-    </w:p>
-    <w:p>
-      <w:pPr>
-        <w:rPr>
-          <w:b/>
-          <w:u w:val="single"/>
-        </w:rPr>
-      </w:pPr>
-      <w:bookmarkStart w:id="0" w:name="_GoBack"/>
+          <w:sz w:val="28"/>
+          <w:u w:val="single"/>
+        </w:rPr>
+      </w:pPr>
+    </w:p>
+    <w:p>
+      <w:pPr>
+        <w:pStyle w:val="ListParagraph"/>
+        <w:numPr>
+          <w:ilvl w:val="0"/>
+          <w:numId w:val="3"/>
+        </w:numPr>
+        <w:rPr>
+          <w:b/>
+          <w:sz w:val="28"/>
+          <w:u w:val="single"/>
+        </w:rPr>
+      </w:pPr>
+      <w:r>
+        <w:rPr>
+          <w:color w:val="FF0000"/>
+          <w:sz w:val="28"/>
+          <w:u w:val="single"/>
+        </w:rPr>
+        <w:t>Primary Key:</w:t>
+      </w:r>
+      <w:r>
+        <w:rPr>
+          <w:sz w:val="28"/>
+        </w:rPr>
+        <w:t xml:space="preserve"> </w:t>
+      </w:r>
+      <w:r>
+        <w:rPr>
+          <w:sz w:val="28"/>
+        </w:rPr>
+        <w:t>result_id</w:t>
+      </w:r>
+    </w:p>
+    <w:p>
+      <w:pPr>
+        <w:pStyle w:val="ListParagraph"/>
+        <w:numPr>
+          <w:ilvl w:val="0"/>
+          <w:numId w:val="3"/>
+        </w:numPr>
+        <w:rPr>
+          <w:b/>
+          <w:sz w:val="28"/>
+          <w:u w:val="single"/>
+        </w:rPr>
+      </w:pPr>
+      <w:r>
+        <w:rPr>
+          <w:color w:val="FF0000"/>
+          <w:sz w:val="28"/>
+          <w:u w:val="single"/>
+        </w:rPr>
+        <w:t>Foreign</w:t>
+      </w:r>
+      <w:r>
+        <w:rPr>
+          <w:color w:val="FF0000"/>
+          <w:sz w:val="28"/>
+          <w:u w:val="single"/>
+        </w:rPr>
+        <w:t xml:space="preserve"> Key</w:t>
+      </w:r>
+      <w:r>
+        <w:rPr>
+          <w:color w:val="FF0000"/>
+          <w:sz w:val="28"/>
+          <w:u w:val="single"/>
+        </w:rPr>
+        <w:t>s</w:t>
+      </w:r>
+      <w:r>
+        <w:rPr>
+          <w:color w:val="FF0000"/>
+          <w:sz w:val="28"/>
+          <w:u w:val="single"/>
+        </w:rPr>
+        <w:t>:</w:t>
+      </w:r>
+      <w:r>
+        <w:rPr>
+          <w:sz w:val="28"/>
+        </w:rPr>
+        <w:t xml:space="preserve"> {</w:t>
+      </w:r>
+      <w:r>
+        <w:rPr>
+          <w:sz w:val="28"/>
+        </w:rPr>
+        <w:t>fixture</w:t>
+      </w:r>
+      <w:r>
+        <w:rPr>
+          <w:sz w:val="28"/>
+        </w:rPr>
+        <w:t xml:space="preserve">_id, </w:t>
+      </w:r>
+      <w:proofErr w:type="spellStart"/>
+      <w:r>
+        <w:rPr>
+          <w:sz w:val="28"/>
+        </w:rPr>
+        <w:t>winner_id</w:t>
+      </w:r>
+      <w:proofErr w:type="spellEnd"/>
+      <w:r>
+        <w:rPr>
+          <w:sz w:val="28"/>
+        </w:rPr>
+        <w:t>}</w:t>
+      </w:r>
+    </w:p>
+    <w:p>
+      <w:pPr>
+        <w:rPr>
+          <w:b/>
+          <w:sz w:val="28"/>
+          <w:u w:val="single"/>
+        </w:rPr>
+      </w:pPr>
+    </w:p>
+    <w:p>
+      <w:pPr>
+        <w:rPr>
+          <w:b/>
+          <w:sz w:val="28"/>
+          <w:u w:val="single"/>
+        </w:rPr>
+      </w:pPr>
+    </w:p>
+    <w:p>
+      <w:pPr>
+        <w:rPr>
+          <w:b/>
+          <w:sz w:val="28"/>
+          <w:u w:val="single"/>
+        </w:rPr>
+      </w:pPr>
+    </w:p>
+    <w:p>
+      <w:pPr>
+        <w:jc w:val="center"/>
+        <w:rPr>
+          <w:b/>
+          <w:sz w:val="28"/>
+          <w:u w:val="single"/>
+        </w:rPr>
+      </w:pPr>
       <w:r>
         <w:rPr>
           <w:noProof/>
-        </w:rPr>
-        <w:lastRenderedPageBreak/>
+          <w:sz w:val="28"/>
+        </w:rPr>
         <w:drawing>
-          <wp:inline distT="0" distB="0" distL="0" distR="0" wp14:anchorId="616F1300" wp14:editId="482E6AF7">
-            <wp:extent cx="5727700" cy="3953510"/>
-            <wp:effectExtent l="0" t="0" r="0" b="0"/>
-            <wp:docPr id="7" name="Picture 7"/>
+          <wp:inline distT="0" distB="0" distL="0" distR="0" wp14:anchorId="2586DC3E" wp14:editId="060FC805">
+            <wp:extent cx="5074203" cy="1189004"/>
+            <wp:effectExtent l="12700" t="12700" r="6350" b="17780"/>
+            <wp:docPr id="11" name="Picture 11"/>
             <wp:cNvGraphicFramePr>
               <a:graphicFrameLocks xmlns:a="http://schemas.openxmlformats.org/drawingml/2006/main" noChangeAspect="1"/>
             </wp:cNvGraphicFramePr>
@@ -937,11 +1189,11 @@
               <a:graphicData uri="http://schemas.openxmlformats.org/drawingml/2006/picture">
                 <pic:pic xmlns:pic="http://schemas.openxmlformats.org/drawingml/2006/picture">
                   <pic:nvPicPr>
-                    <pic:cNvPr id="7" name="Screen Shot 2018-11-14 at 20.38.03.png"/>
+                    <pic:cNvPr id="9" name="Screen Shot 2018-11-15 at 20.04.39.png"/>
                     <pic:cNvPicPr/>
                   </pic:nvPicPr>
                   <pic:blipFill>
-                    <a:blip r:embed="rId11" cstate="print">
+                    <a:blip r:embed="rId11">
                       <a:extLst>
                         <a:ext uri="{28A0092B-C50C-407E-A947-70E740481C1C}">
                           <a14:useLocalDpi xmlns:a14="http://schemas.microsoft.com/office/drawing/2010/main" val="0"/>
@@ -955,11 +1207,16 @@
                   <pic:spPr>
                     <a:xfrm>
                       <a:off x="0" y="0"/>
-                      <a:ext cx="5727700" cy="3953510"/>
+                      <a:ext cx="5074203" cy="1189004"/>
                     </a:xfrm>
                     <a:prstGeom prst="rect">
                       <a:avLst/>
                     </a:prstGeom>
+                    <a:ln>
+                      <a:solidFill>
+                        <a:schemeClr val="tx1"/>
+                      </a:solidFill>
+                    </a:ln>
                   </pic:spPr>
                 </pic:pic>
               </a:graphicData>
@@ -967,10 +1224,2006 @@
           </wp:inline>
         </w:drawing>
       </w:r>
+    </w:p>
+    <w:p>
+      <w:pPr>
+        <w:rPr>
+          <w:b/>
+          <w:sz w:val="28"/>
+          <w:u w:val="single"/>
+        </w:rPr>
+      </w:pPr>
+    </w:p>
+    <w:p>
+      <w:pPr>
+        <w:pStyle w:val="ListParagraph"/>
+        <w:numPr>
+          <w:ilvl w:val="0"/>
+          <w:numId w:val="3"/>
+        </w:numPr>
+        <w:rPr>
+          <w:b/>
+          <w:sz w:val="28"/>
+          <w:u w:val="single"/>
+        </w:rPr>
+      </w:pPr>
+      <w:r>
+        <w:rPr>
+          <w:color w:val="FF0000"/>
+          <w:sz w:val="28"/>
+          <w:u w:val="single"/>
+        </w:rPr>
+        <w:t>Primary Key:</w:t>
+      </w:r>
+      <w:r>
+        <w:rPr>
+          <w:sz w:val="28"/>
+        </w:rPr>
+        <w:t xml:space="preserve"> </w:t>
+      </w:r>
+      <w:r>
+        <w:rPr>
+          <w:sz w:val="28"/>
+        </w:rPr>
+        <w:t>transfer_id</w:t>
+      </w:r>
+    </w:p>
+    <w:p>
+      <w:pPr>
+        <w:pStyle w:val="ListParagraph"/>
+        <w:numPr>
+          <w:ilvl w:val="0"/>
+          <w:numId w:val="3"/>
+        </w:numPr>
+        <w:rPr>
+          <w:b/>
+          <w:sz w:val="28"/>
+          <w:u w:val="single"/>
+        </w:rPr>
+      </w:pPr>
+      <w:r>
+        <w:rPr>
+          <w:color w:val="FF0000"/>
+          <w:sz w:val="28"/>
+          <w:u w:val="single"/>
+        </w:rPr>
+        <w:t>Foreign</w:t>
+      </w:r>
+      <w:r>
+        <w:rPr>
+          <w:color w:val="FF0000"/>
+          <w:sz w:val="28"/>
+          <w:u w:val="single"/>
+        </w:rPr>
+        <w:t xml:space="preserve"> Key</w:t>
+      </w:r>
+      <w:r>
+        <w:rPr>
+          <w:color w:val="FF0000"/>
+          <w:sz w:val="28"/>
+          <w:u w:val="single"/>
+        </w:rPr>
+        <w:t>s</w:t>
+      </w:r>
+      <w:r>
+        <w:rPr>
+          <w:color w:val="FF0000"/>
+          <w:sz w:val="28"/>
+          <w:u w:val="single"/>
+        </w:rPr>
+        <w:t>:</w:t>
+      </w:r>
+      <w:r>
+        <w:rPr>
+          <w:sz w:val="28"/>
+        </w:rPr>
+        <w:t xml:space="preserve"> {</w:t>
+      </w:r>
+      <w:r>
+        <w:rPr>
+          <w:sz w:val="28"/>
+        </w:rPr>
+        <w:t>player_id</w:t>
+      </w:r>
+      <w:r>
+        <w:rPr>
+          <w:sz w:val="28"/>
+        </w:rPr>
+        <w:t xml:space="preserve">, </w:t>
+      </w:r>
+      <w:r>
+        <w:rPr>
+          <w:sz w:val="28"/>
+        </w:rPr>
+        <w:t>new_team_id, old_team_id</w:t>
+      </w:r>
+      <w:r>
+        <w:rPr>
+          <w:sz w:val="28"/>
+        </w:rPr>
+        <w:t>}</w:t>
+      </w:r>
+    </w:p>
+    <w:p>
+      <w:pPr>
+        <w:rPr>
+          <w:b/>
+          <w:sz w:val="28"/>
+          <w:u w:val="single"/>
+        </w:rPr>
+      </w:pPr>
+    </w:p>
+    <w:p>
+      <w:pPr>
+        <w:rPr>
+          <w:b/>
+          <w:sz w:val="28"/>
+          <w:u w:val="single"/>
+        </w:rPr>
+      </w:pPr>
+    </w:p>
+    <w:p>
+      <w:pPr>
+        <w:rPr>
+          <w:sz w:val="28"/>
+        </w:rPr>
+      </w:pPr>
+    </w:p>
+    <w:p>
+      <w:pPr>
+        <w:rPr>
+          <w:b/>
+          <w:u w:val="single"/>
+        </w:rPr>
+      </w:pPr>
+    </w:p>
+    <w:p>
+      <w:pPr>
+        <w:rPr>
+          <w:b/>
+          <w:u w:val="single"/>
+        </w:rPr>
+      </w:pPr>
+    </w:p>
+    <w:p>
+      <w:pPr>
+        <w:jc w:val="center"/>
+        <w:rPr>
+          <w:b/>
+          <w:sz w:val="28"/>
+          <w:u w:val="single"/>
+        </w:rPr>
+      </w:pPr>
+      <w:r>
+        <w:rPr>
+          <w:noProof/>
+          <w:sz w:val="28"/>
+        </w:rPr>
+        <w:drawing>
+          <wp:inline distT="0" distB="0" distL="0" distR="0" wp14:anchorId="52E43703" wp14:editId="331827DF">
+            <wp:extent cx="5727700" cy="1290170"/>
+            <wp:effectExtent l="12700" t="12700" r="12700" b="18415"/>
+            <wp:docPr id="12" name="Picture 12"/>
+            <wp:cNvGraphicFramePr>
+              <a:graphicFrameLocks xmlns:a="http://schemas.openxmlformats.org/drawingml/2006/main" noChangeAspect="1"/>
+            </wp:cNvGraphicFramePr>
+            <a:graphic xmlns:a="http://schemas.openxmlformats.org/drawingml/2006/main">
+              <a:graphicData uri="http://schemas.openxmlformats.org/drawingml/2006/picture">
+                <pic:pic xmlns:pic="http://schemas.openxmlformats.org/drawingml/2006/picture">
+                  <pic:nvPicPr>
+                    <pic:cNvPr id="9" name="Screen Shot 2018-11-15 at 20.04.39.png"/>
+                    <pic:cNvPicPr/>
+                  </pic:nvPicPr>
+                  <pic:blipFill>
+                    <a:blip r:embed="rId12" cstate="print">
+                      <a:extLst>
+                        <a:ext uri="{28A0092B-C50C-407E-A947-70E740481C1C}">
+                          <a14:useLocalDpi xmlns:a14="http://schemas.microsoft.com/office/drawing/2010/main" val="0"/>
+                        </a:ext>
+                      </a:extLst>
+                    </a:blip>
+                    <a:stretch>
+                      <a:fillRect/>
+                    </a:stretch>
+                  </pic:blipFill>
+                  <pic:spPr>
+                    <a:xfrm>
+                      <a:off x="0" y="0"/>
+                      <a:ext cx="5727700" cy="1290170"/>
+                    </a:xfrm>
+                    <a:prstGeom prst="rect">
+                      <a:avLst/>
+                    </a:prstGeom>
+                    <a:ln>
+                      <a:solidFill>
+                        <a:schemeClr val="tx1"/>
+                      </a:solidFill>
+                    </a:ln>
+                  </pic:spPr>
+                </pic:pic>
+              </a:graphicData>
+            </a:graphic>
+          </wp:inline>
+        </w:drawing>
+      </w:r>
+    </w:p>
+    <w:p>
+      <w:pPr>
+        <w:rPr>
+          <w:b/>
+          <w:sz w:val="28"/>
+          <w:u w:val="single"/>
+        </w:rPr>
+      </w:pPr>
+    </w:p>
+    <w:p>
+      <w:pPr>
+        <w:pStyle w:val="ListParagraph"/>
+        <w:numPr>
+          <w:ilvl w:val="0"/>
+          <w:numId w:val="3"/>
+        </w:numPr>
+        <w:rPr>
+          <w:b/>
+          <w:sz w:val="28"/>
+          <w:u w:val="single"/>
+        </w:rPr>
+      </w:pPr>
+      <w:r>
+        <w:rPr>
+          <w:color w:val="FF0000"/>
+          <w:sz w:val="28"/>
+          <w:u w:val="single"/>
+        </w:rPr>
+        <w:t>Primary Key:</w:t>
+      </w:r>
+      <w:r>
+        <w:rPr>
+          <w:sz w:val="28"/>
+        </w:rPr>
+        <w:t xml:space="preserve"> </w:t>
+      </w:r>
+      <w:r>
+        <w:rPr>
+          <w:sz w:val="28"/>
+        </w:rPr>
+        <w:t>player</w:t>
+      </w:r>
+      <w:r>
+        <w:rPr>
+          <w:sz w:val="28"/>
+        </w:rPr>
+        <w:t>_id</w:t>
+      </w:r>
+    </w:p>
+    <w:p>
+      <w:pPr>
+        <w:pStyle w:val="ListParagraph"/>
+        <w:numPr>
+          <w:ilvl w:val="0"/>
+          <w:numId w:val="3"/>
+        </w:numPr>
+        <w:rPr>
+          <w:b/>
+          <w:sz w:val="28"/>
+          <w:u w:val="single"/>
+        </w:rPr>
+      </w:pPr>
+      <w:r>
+        <w:rPr>
+          <w:color w:val="FF0000"/>
+          <w:sz w:val="28"/>
+          <w:u w:val="single"/>
+        </w:rPr>
+        <w:t>Foreign</w:t>
+      </w:r>
+      <w:r>
+        <w:rPr>
+          <w:color w:val="FF0000"/>
+          <w:sz w:val="28"/>
+          <w:u w:val="single"/>
+        </w:rPr>
+        <w:t xml:space="preserve"> Key</w:t>
+      </w:r>
+      <w:r>
+        <w:rPr>
+          <w:color w:val="FF0000"/>
+          <w:sz w:val="28"/>
+          <w:u w:val="single"/>
+        </w:rPr>
+        <w:t>s</w:t>
+      </w:r>
+      <w:r>
+        <w:rPr>
+          <w:color w:val="FF0000"/>
+          <w:sz w:val="28"/>
+          <w:u w:val="single"/>
+        </w:rPr>
+        <w:t>:</w:t>
+      </w:r>
+      <w:r>
+        <w:rPr>
+          <w:sz w:val="28"/>
+        </w:rPr>
+        <w:t xml:space="preserve"> {</w:t>
+      </w:r>
+      <w:r>
+        <w:rPr>
+          <w:sz w:val="28"/>
+        </w:rPr>
+        <w:t>team_id</w:t>
+      </w:r>
+      <w:r>
+        <w:rPr>
+          <w:sz w:val="28"/>
+        </w:rPr>
+        <w:t>}</w:t>
+      </w:r>
+    </w:p>
+    <w:p>
+      <w:pPr>
+        <w:rPr>
+          <w:b/>
+          <w:sz w:val="28"/>
+          <w:u w:val="single"/>
+        </w:rPr>
+      </w:pPr>
+    </w:p>
+    <w:p>
+      <w:pPr>
+        <w:jc w:val="center"/>
+        <w:rPr>
+          <w:b/>
+          <w:sz w:val="28"/>
+          <w:u w:val="single"/>
+        </w:rPr>
+      </w:pPr>
+      <w:r>
+        <w:rPr>
+          <w:noProof/>
+          <w:sz w:val="28"/>
+        </w:rPr>
+        <w:drawing>
+          <wp:inline distT="0" distB="0" distL="0" distR="0" wp14:anchorId="01F7D412" wp14:editId="14E368BE">
+            <wp:extent cx="5074203" cy="1289763"/>
+            <wp:effectExtent l="12700" t="12700" r="19050" b="18415"/>
+            <wp:docPr id="13" name="Picture 13"/>
+            <wp:cNvGraphicFramePr>
+              <a:graphicFrameLocks xmlns:a="http://schemas.openxmlformats.org/drawingml/2006/main" noChangeAspect="1"/>
+            </wp:cNvGraphicFramePr>
+            <a:graphic xmlns:a="http://schemas.openxmlformats.org/drawingml/2006/main">
+              <a:graphicData uri="http://schemas.openxmlformats.org/drawingml/2006/picture">
+                <pic:pic xmlns:pic="http://schemas.openxmlformats.org/drawingml/2006/picture">
+                  <pic:nvPicPr>
+                    <pic:cNvPr id="9" name="Screen Shot 2018-11-15 at 20.04.39.png"/>
+                    <pic:cNvPicPr/>
+                  </pic:nvPicPr>
+                  <pic:blipFill>
+                    <a:blip r:embed="rId13">
+                      <a:extLst>
+                        <a:ext uri="{28A0092B-C50C-407E-A947-70E740481C1C}">
+                          <a14:useLocalDpi xmlns:a14="http://schemas.microsoft.com/office/drawing/2010/main" val="0"/>
+                        </a:ext>
+                      </a:extLst>
+                    </a:blip>
+                    <a:stretch>
+                      <a:fillRect/>
+                    </a:stretch>
+                  </pic:blipFill>
+                  <pic:spPr>
+                    <a:xfrm>
+                      <a:off x="0" y="0"/>
+                      <a:ext cx="5074203" cy="1289763"/>
+                    </a:xfrm>
+                    <a:prstGeom prst="rect">
+                      <a:avLst/>
+                    </a:prstGeom>
+                    <a:ln>
+                      <a:solidFill>
+                        <a:schemeClr val="tx1"/>
+                      </a:solidFill>
+                    </a:ln>
+                  </pic:spPr>
+                </pic:pic>
+              </a:graphicData>
+            </a:graphic>
+          </wp:inline>
+        </w:drawing>
+      </w:r>
+    </w:p>
+    <w:p>
+      <w:pPr>
+        <w:rPr>
+          <w:b/>
+          <w:sz w:val="28"/>
+          <w:u w:val="single"/>
+        </w:rPr>
+      </w:pPr>
+    </w:p>
+    <w:p>
+      <w:pPr>
+        <w:pStyle w:val="ListParagraph"/>
+        <w:numPr>
+          <w:ilvl w:val="0"/>
+          <w:numId w:val="3"/>
+        </w:numPr>
+        <w:rPr>
+          <w:b/>
+          <w:sz w:val="28"/>
+          <w:u w:val="single"/>
+        </w:rPr>
+      </w:pPr>
+      <w:r>
+        <w:rPr>
+          <w:color w:val="FF0000"/>
+          <w:sz w:val="28"/>
+          <w:u w:val="single"/>
+        </w:rPr>
+        <w:t>Primary Key:</w:t>
+      </w:r>
+      <w:r>
+        <w:rPr>
+          <w:sz w:val="28"/>
+        </w:rPr>
+        <w:t xml:space="preserve"> </w:t>
+      </w:r>
+      <w:r>
+        <w:rPr>
+          <w:sz w:val="28"/>
+        </w:rPr>
+        <w:t>manager</w:t>
+      </w:r>
+      <w:r>
+        <w:rPr>
+          <w:sz w:val="28"/>
+        </w:rPr>
+        <w:t>_id</w:t>
+      </w:r>
+    </w:p>
+    <w:p>
+      <w:pPr>
+        <w:pStyle w:val="ListParagraph"/>
+        <w:numPr>
+          <w:ilvl w:val="0"/>
+          <w:numId w:val="3"/>
+        </w:numPr>
+        <w:rPr>
+          <w:b/>
+          <w:sz w:val="28"/>
+          <w:u w:val="single"/>
+        </w:rPr>
+      </w:pPr>
+      <w:r>
+        <w:rPr>
+          <w:color w:val="FF0000"/>
+          <w:sz w:val="28"/>
+          <w:u w:val="single"/>
+        </w:rPr>
+        <w:t>Foreign</w:t>
+      </w:r>
+      <w:r>
+        <w:rPr>
+          <w:color w:val="FF0000"/>
+          <w:sz w:val="28"/>
+          <w:u w:val="single"/>
+        </w:rPr>
+        <w:t xml:space="preserve"> Key</w:t>
+      </w:r>
+      <w:r>
+        <w:rPr>
+          <w:color w:val="FF0000"/>
+          <w:sz w:val="28"/>
+          <w:u w:val="single"/>
+        </w:rPr>
+        <w:t>s</w:t>
+      </w:r>
+      <w:r>
+        <w:rPr>
+          <w:color w:val="FF0000"/>
+          <w:sz w:val="28"/>
+          <w:u w:val="single"/>
+        </w:rPr>
+        <w:t>:</w:t>
+      </w:r>
+      <w:r>
+        <w:rPr>
+          <w:sz w:val="28"/>
+        </w:rPr>
+        <w:t xml:space="preserve"> {team_id}</w:t>
+      </w:r>
+    </w:p>
+    <w:p>
+      <w:pPr>
+        <w:rPr>
+          <w:b/>
+          <w:sz w:val="28"/>
+          <w:u w:val="single"/>
+        </w:rPr>
+      </w:pPr>
+    </w:p>
+    <w:p>
+      <w:pPr>
+        <w:rPr>
+          <w:b/>
+          <w:sz w:val="28"/>
+          <w:u w:val="single"/>
+        </w:rPr>
+      </w:pPr>
+    </w:p>
+    <w:p>
+      <w:pPr>
+        <w:jc w:val="center"/>
+        <w:rPr>
+          <w:b/>
+          <w:sz w:val="28"/>
+          <w:u w:val="single"/>
+        </w:rPr>
+      </w:pPr>
+      <w:r>
+        <w:rPr>
+          <w:noProof/>
+          <w:sz w:val="28"/>
+        </w:rPr>
+        <w:drawing>
+          <wp:inline distT="0" distB="0" distL="0" distR="0" wp14:anchorId="66563EF9" wp14:editId="45D28445">
+            <wp:extent cx="5074203" cy="1184268"/>
+            <wp:effectExtent l="12700" t="12700" r="6350" b="10160"/>
+            <wp:docPr id="14" name="Picture 14"/>
+            <wp:cNvGraphicFramePr>
+              <a:graphicFrameLocks xmlns:a="http://schemas.openxmlformats.org/drawingml/2006/main" noChangeAspect="1"/>
+            </wp:cNvGraphicFramePr>
+            <a:graphic xmlns:a="http://schemas.openxmlformats.org/drawingml/2006/main">
+              <a:graphicData uri="http://schemas.openxmlformats.org/drawingml/2006/picture">
+                <pic:pic xmlns:pic="http://schemas.openxmlformats.org/drawingml/2006/picture">
+                  <pic:nvPicPr>
+                    <pic:cNvPr id="9" name="Screen Shot 2018-11-15 at 20.04.39.png"/>
+                    <pic:cNvPicPr/>
+                  </pic:nvPicPr>
+                  <pic:blipFill>
+                    <a:blip r:embed="rId14">
+                      <a:extLst>
+                        <a:ext uri="{28A0092B-C50C-407E-A947-70E740481C1C}">
+                          <a14:useLocalDpi xmlns:a14="http://schemas.microsoft.com/office/drawing/2010/main" val="0"/>
+                        </a:ext>
+                      </a:extLst>
+                    </a:blip>
+                    <a:stretch>
+                      <a:fillRect/>
+                    </a:stretch>
+                  </pic:blipFill>
+                  <pic:spPr>
+                    <a:xfrm>
+                      <a:off x="0" y="0"/>
+                      <a:ext cx="5074203" cy="1184268"/>
+                    </a:xfrm>
+                    <a:prstGeom prst="rect">
+                      <a:avLst/>
+                    </a:prstGeom>
+                    <a:ln>
+                      <a:solidFill>
+                        <a:schemeClr val="tx1"/>
+                      </a:solidFill>
+                    </a:ln>
+                  </pic:spPr>
+                </pic:pic>
+              </a:graphicData>
+            </a:graphic>
+          </wp:inline>
+        </w:drawing>
+      </w:r>
+    </w:p>
+    <w:p>
+      <w:pPr>
+        <w:rPr>
+          <w:b/>
+          <w:sz w:val="28"/>
+          <w:u w:val="single"/>
+        </w:rPr>
+      </w:pPr>
+    </w:p>
+    <w:p>
+      <w:pPr>
+        <w:pStyle w:val="ListParagraph"/>
+        <w:numPr>
+          <w:ilvl w:val="0"/>
+          <w:numId w:val="3"/>
+        </w:numPr>
+        <w:rPr>
+          <w:b/>
+          <w:sz w:val="28"/>
+          <w:u w:val="single"/>
+        </w:rPr>
+      </w:pPr>
+      <w:r>
+        <w:rPr>
+          <w:color w:val="FF0000"/>
+          <w:sz w:val="28"/>
+          <w:u w:val="single"/>
+        </w:rPr>
+        <w:t>Primary Key:</w:t>
+      </w:r>
+      <w:r>
+        <w:rPr>
+          <w:sz w:val="28"/>
+        </w:rPr>
+        <w:t xml:space="preserve"> </w:t>
+      </w:r>
+      <w:r>
+        <w:rPr>
+          <w:sz w:val="28"/>
+        </w:rPr>
+        <w:t>stadium</w:t>
+      </w:r>
+      <w:r>
+        <w:rPr>
+          <w:sz w:val="28"/>
+        </w:rPr>
+        <w:t>_id</w:t>
+      </w:r>
+    </w:p>
+    <w:p>
+      <w:pPr>
+        <w:pStyle w:val="ListParagraph"/>
+        <w:numPr>
+          <w:ilvl w:val="0"/>
+          <w:numId w:val="3"/>
+        </w:numPr>
+        <w:rPr>
+          <w:b/>
+          <w:sz w:val="28"/>
+          <w:u w:val="single"/>
+        </w:rPr>
+      </w:pPr>
+      <w:r>
+        <w:rPr>
+          <w:color w:val="FF0000"/>
+          <w:sz w:val="28"/>
+          <w:u w:val="single"/>
+        </w:rPr>
+        <w:t>Foreign</w:t>
+      </w:r>
+      <w:r>
+        <w:rPr>
+          <w:color w:val="FF0000"/>
+          <w:sz w:val="28"/>
+          <w:u w:val="single"/>
+        </w:rPr>
+        <w:t xml:space="preserve"> Key</w:t>
+      </w:r>
+      <w:r>
+        <w:rPr>
+          <w:color w:val="FF0000"/>
+          <w:sz w:val="28"/>
+          <w:u w:val="single"/>
+        </w:rPr>
+        <w:t>s</w:t>
+      </w:r>
+      <w:r>
+        <w:rPr>
+          <w:color w:val="FF0000"/>
+          <w:sz w:val="28"/>
+          <w:u w:val="single"/>
+        </w:rPr>
+        <w:t>:</w:t>
+      </w:r>
+      <w:r>
+        <w:rPr>
+          <w:sz w:val="28"/>
+        </w:rPr>
+        <w:t xml:space="preserve"> {team_id}</w:t>
+      </w:r>
+    </w:p>
+    <w:p>
+      <w:pPr>
+        <w:rPr>
+          <w:b/>
+          <w:u w:val="single"/>
+        </w:rPr>
+      </w:pPr>
+    </w:p>
+    <w:p>
+      <w:pPr>
+        <w:rPr>
+          <w:b/>
+          <w:u w:val="single"/>
+        </w:rPr>
+      </w:pPr>
+    </w:p>
+    <w:p>
+      <w:pPr>
+        <w:jc w:val="center"/>
+        <w:rPr>
+          <w:b/>
+          <w:sz w:val="28"/>
+          <w:u w:val="single"/>
+        </w:rPr>
+      </w:pPr>
+      <w:r>
+        <w:rPr>
+          <w:noProof/>
+          <w:sz w:val="28"/>
+        </w:rPr>
+        <w:drawing>
+          <wp:inline distT="0" distB="0" distL="0" distR="0" wp14:anchorId="66E30604" wp14:editId="4B7C9919">
+            <wp:extent cx="6108183" cy="1052623"/>
+            <wp:effectExtent l="12700" t="12700" r="13335" b="14605"/>
+            <wp:docPr id="15" name="Picture 15"/>
+            <wp:cNvGraphicFramePr>
+              <a:graphicFrameLocks xmlns:a="http://schemas.openxmlformats.org/drawingml/2006/main" noChangeAspect="1"/>
+            </wp:cNvGraphicFramePr>
+            <a:graphic xmlns:a="http://schemas.openxmlformats.org/drawingml/2006/main">
+              <a:graphicData uri="http://schemas.openxmlformats.org/drawingml/2006/picture">
+                <pic:pic xmlns:pic="http://schemas.openxmlformats.org/drawingml/2006/picture">
+                  <pic:nvPicPr>
+                    <pic:cNvPr id="9" name="Screen Shot 2018-11-15 at 20.04.39.png"/>
+                    <pic:cNvPicPr/>
+                  </pic:nvPicPr>
+                  <pic:blipFill>
+                    <a:blip r:embed="rId15" cstate="print">
+                      <a:extLst>
+                        <a:ext uri="{28A0092B-C50C-407E-A947-70E740481C1C}">
+                          <a14:useLocalDpi xmlns:a14="http://schemas.microsoft.com/office/drawing/2010/main" val="0"/>
+                        </a:ext>
+                      </a:extLst>
+                    </a:blip>
+                    <a:stretch>
+                      <a:fillRect/>
+                    </a:stretch>
+                  </pic:blipFill>
+                  <pic:spPr>
+                    <a:xfrm>
+                      <a:off x="0" y="0"/>
+                      <a:ext cx="6124902" cy="1055504"/>
+                    </a:xfrm>
+                    <a:prstGeom prst="rect">
+                      <a:avLst/>
+                    </a:prstGeom>
+                    <a:ln>
+                      <a:solidFill>
+                        <a:schemeClr val="tx1"/>
+                      </a:solidFill>
+                    </a:ln>
+                  </pic:spPr>
+                </pic:pic>
+              </a:graphicData>
+            </a:graphic>
+          </wp:inline>
+        </w:drawing>
+      </w:r>
+    </w:p>
+    <w:p>
+      <w:pPr>
+        <w:rPr>
+          <w:b/>
+          <w:sz w:val="28"/>
+          <w:u w:val="single"/>
+        </w:rPr>
+      </w:pPr>
+    </w:p>
+    <w:p>
+      <w:pPr>
+        <w:pStyle w:val="ListParagraph"/>
+        <w:numPr>
+          <w:ilvl w:val="0"/>
+          <w:numId w:val="3"/>
+        </w:numPr>
+        <w:rPr>
+          <w:b/>
+          <w:sz w:val="28"/>
+          <w:u w:val="single"/>
+        </w:rPr>
+      </w:pPr>
+      <w:r>
+        <w:rPr>
+          <w:color w:val="FF0000"/>
+          <w:sz w:val="28"/>
+          <w:u w:val="single"/>
+        </w:rPr>
+        <w:t>Primary Key:</w:t>
+      </w:r>
+      <w:r>
+        <w:rPr>
+          <w:sz w:val="28"/>
+        </w:rPr>
+        <w:t xml:space="preserve"> </w:t>
+      </w:r>
+      <w:r>
+        <w:rPr>
+          <w:sz w:val="28"/>
+        </w:rPr>
+        <w:t>team_id</w:t>
+      </w:r>
+    </w:p>
+    <w:p>
+      <w:pPr>
+        <w:pStyle w:val="ListParagraph"/>
+        <w:numPr>
+          <w:ilvl w:val="0"/>
+          <w:numId w:val="3"/>
+        </w:numPr>
+        <w:rPr>
+          <w:b/>
+          <w:sz w:val="28"/>
+          <w:u w:val="single"/>
+        </w:rPr>
+      </w:pPr>
+      <w:r>
+        <w:rPr>
+          <w:color w:val="FF0000"/>
+          <w:sz w:val="28"/>
+          <w:u w:val="single"/>
+        </w:rPr>
+        <w:t>Foreign</w:t>
+      </w:r>
+      <w:r>
+        <w:rPr>
+          <w:color w:val="FF0000"/>
+          <w:sz w:val="28"/>
+          <w:u w:val="single"/>
+        </w:rPr>
+        <w:t xml:space="preserve"> Key</w:t>
+      </w:r>
+      <w:r>
+        <w:rPr>
+          <w:color w:val="FF0000"/>
+          <w:sz w:val="28"/>
+          <w:u w:val="single"/>
+        </w:rPr>
+        <w:t>s</w:t>
+      </w:r>
+      <w:r>
+        <w:rPr>
+          <w:color w:val="FF0000"/>
+          <w:sz w:val="28"/>
+          <w:u w:val="single"/>
+        </w:rPr>
+        <w:t>:</w:t>
+      </w:r>
+      <w:r>
+        <w:rPr>
+          <w:sz w:val="28"/>
+        </w:rPr>
+        <w:t xml:space="preserve"> {</w:t>
+      </w:r>
+      <w:r>
+        <w:rPr>
+          <w:sz w:val="28"/>
+        </w:rPr>
+        <w:t>stadium_id, manager_id</w:t>
+      </w:r>
+      <w:r>
+        <w:rPr>
+          <w:sz w:val="28"/>
+        </w:rPr>
+        <w:t>}</w:t>
+      </w:r>
+    </w:p>
+    <w:p>
+      <w:pPr>
+        <w:rPr>
+          <w:b/>
+          <w:u w:val="single"/>
+        </w:rPr>
+      </w:pPr>
+    </w:p>
+    <w:p>
+      <w:pPr>
+        <w:rPr>
+          <w:b/>
+          <w:sz w:val="28"/>
+          <w:u w:val="single"/>
+        </w:rPr>
+      </w:pPr>
+      <w:r>
+        <w:rPr>
+          <w:b/>
+          <w:sz w:val="28"/>
+          <w:u w:val="single"/>
+        </w:rPr>
+        <w:lastRenderedPageBreak/>
+        <w:t>Semantic Constraints</w:t>
+      </w:r>
+    </w:p>
+    <w:p>
+      <w:pPr>
+        <w:rPr>
+          <w:b/>
+          <w:sz w:val="28"/>
+          <w:u w:val="single"/>
+        </w:rPr>
+      </w:pPr>
+    </w:p>
+    <w:p>
+      <w:pPr>
+        <w:jc w:val="center"/>
+        <w:rPr>
+          <w:b/>
+          <w:sz w:val="28"/>
+          <w:u w:val="single"/>
+        </w:rPr>
+      </w:pPr>
+      <w:r>
+        <w:rPr>
+          <w:noProof/>
+          <w:sz w:val="28"/>
+        </w:rPr>
+        <w:drawing>
+          <wp:inline distT="0" distB="0" distL="0" distR="0" wp14:anchorId="1832AA9D" wp14:editId="1308C910">
+            <wp:extent cx="5022058" cy="3072809"/>
+            <wp:effectExtent l="12700" t="12700" r="7620" b="13335"/>
+            <wp:docPr id="16" name="Picture 16"/>
+            <wp:cNvGraphicFramePr>
+              <a:graphicFrameLocks xmlns:a="http://schemas.openxmlformats.org/drawingml/2006/main" noChangeAspect="1"/>
+            </wp:cNvGraphicFramePr>
+            <a:graphic xmlns:a="http://schemas.openxmlformats.org/drawingml/2006/main">
+              <a:graphicData uri="http://schemas.openxmlformats.org/drawingml/2006/picture">
+                <pic:pic xmlns:pic="http://schemas.openxmlformats.org/drawingml/2006/picture">
+                  <pic:nvPicPr>
+                    <pic:cNvPr id="16" name="Screen Shot 2018-11-15 at 21.45.33.png"/>
+                    <pic:cNvPicPr/>
+                  </pic:nvPicPr>
+                  <pic:blipFill>
+                    <a:blip r:embed="rId16" cstate="print">
+                      <a:extLst>
+                        <a:ext uri="{28A0092B-C50C-407E-A947-70E740481C1C}">
+                          <a14:useLocalDpi xmlns:a14="http://schemas.microsoft.com/office/drawing/2010/main" val="0"/>
+                        </a:ext>
+                      </a:extLst>
+                    </a:blip>
+                    <a:stretch>
+                      <a:fillRect/>
+                    </a:stretch>
+                  </pic:blipFill>
+                  <pic:spPr>
+                    <a:xfrm>
+                      <a:off x="0" y="0"/>
+                      <a:ext cx="5028878" cy="3076982"/>
+                    </a:xfrm>
+                    <a:prstGeom prst="rect">
+                      <a:avLst/>
+                    </a:prstGeom>
+                    <a:ln>
+                      <a:solidFill>
+                        <a:schemeClr val="tx1"/>
+                      </a:solidFill>
+                    </a:ln>
+                  </pic:spPr>
+                </pic:pic>
+              </a:graphicData>
+            </a:graphic>
+          </wp:inline>
+        </w:drawing>
+      </w:r>
+    </w:p>
+    <w:p>
+      <w:pPr>
+        <w:rPr>
+          <w:b/>
+          <w:u w:val="single"/>
+        </w:rPr>
+      </w:pPr>
+    </w:p>
+    <w:p>
+      <w:r>
+        <w:t xml:space="preserve">For </w:t>
+      </w:r>
+      <w:r>
+        <w:rPr>
+          <w:i/>
+          <w:color w:val="FF0000"/>
+        </w:rPr>
+        <w:t xml:space="preserve">fixture_id </w:t>
+      </w:r>
+      <w:r>
+        <w:t>I chose to use int() as the storage type since there could be over 32,767 entries of fixtures which is the maximum provided by smallint(). I chose to use the Date and Time data types to store the date and time of a fixture as they would ensure the validity of their formatting.</w:t>
+      </w:r>
+    </w:p>
+    <w:p/>
+    <w:p>
+      <w:pPr>
+        <w:jc w:val="center"/>
+        <w:rPr>
+          <w:b/>
+          <w:sz w:val="28"/>
+          <w:u w:val="single"/>
+        </w:rPr>
+      </w:pPr>
+    </w:p>
+    <w:p>
+      <w:pPr>
+        <w:jc w:val="center"/>
+        <w:rPr>
+          <w:b/>
+          <w:sz w:val="28"/>
+          <w:u w:val="single"/>
+        </w:rPr>
+      </w:pPr>
+      <w:r>
+        <w:rPr>
+          <w:noProof/>
+          <w:sz w:val="28"/>
+        </w:rPr>
+        <w:drawing>
+          <wp:inline distT="0" distB="0" distL="0" distR="0" wp14:anchorId="7CB0B6E3" wp14:editId="2C55E44C">
+            <wp:extent cx="5028878" cy="2993827"/>
+            <wp:effectExtent l="12700" t="12700" r="13335" b="16510"/>
+            <wp:docPr id="18" name="Picture 18"/>
+            <wp:cNvGraphicFramePr>
+              <a:graphicFrameLocks xmlns:a="http://schemas.openxmlformats.org/drawingml/2006/main" noChangeAspect="1"/>
+            </wp:cNvGraphicFramePr>
+            <a:graphic xmlns:a="http://schemas.openxmlformats.org/drawingml/2006/main">
+              <a:graphicData uri="http://schemas.openxmlformats.org/drawingml/2006/picture">
+                <pic:pic xmlns:pic="http://schemas.openxmlformats.org/drawingml/2006/picture">
+                  <pic:nvPicPr>
+                    <pic:cNvPr id="16" name="Screen Shot 2018-11-15 at 21.45.33.png"/>
+                    <pic:cNvPicPr/>
+                  </pic:nvPicPr>
+                  <pic:blipFill>
+                    <a:blip r:embed="rId17" cstate="print">
+                      <a:extLst>
+                        <a:ext uri="{28A0092B-C50C-407E-A947-70E740481C1C}">
+                          <a14:useLocalDpi xmlns:a14="http://schemas.microsoft.com/office/drawing/2010/main" val="0"/>
+                        </a:ext>
+                      </a:extLst>
+                    </a:blip>
+                    <a:stretch>
+                      <a:fillRect/>
+                    </a:stretch>
+                  </pic:blipFill>
+                  <pic:spPr>
+                    <a:xfrm>
+                      <a:off x="0" y="0"/>
+                      <a:ext cx="5028878" cy="2993827"/>
+                    </a:xfrm>
+                    <a:prstGeom prst="rect">
+                      <a:avLst/>
+                    </a:prstGeom>
+                    <a:ln>
+                      <a:solidFill>
+                        <a:schemeClr val="tx1"/>
+                      </a:solidFill>
+                    </a:ln>
+                  </pic:spPr>
+                </pic:pic>
+              </a:graphicData>
+            </a:graphic>
+          </wp:inline>
+        </w:drawing>
+      </w:r>
+    </w:p>
+    <w:p>
+      <w:pPr>
+        <w:rPr>
+          <w:b/>
+          <w:u w:val="single"/>
+        </w:rPr>
+      </w:pPr>
+    </w:p>
+    <w:p>
+      <w:r>
+        <w:t xml:space="preserve">For </w:t>
+      </w:r>
+      <w:r>
+        <w:rPr>
+          <w:i/>
+          <w:color w:val="FF0000"/>
+        </w:rPr>
+        <w:t>player</w:t>
+      </w:r>
+      <w:r>
+        <w:rPr>
+          <w:i/>
+          <w:color w:val="FF0000"/>
+        </w:rPr>
+        <w:t xml:space="preserve">_id </w:t>
+      </w:r>
+      <w:r>
+        <w:t xml:space="preserve">I chose to use int() as the storage type since there could be over 32,767 entries </w:t>
+      </w:r>
+      <w:r>
+        <w:t xml:space="preserve">of players </w:t>
+      </w:r>
+      <w:r>
+        <w:t xml:space="preserve">which is the maximum provided by smallint(). I chose to use </w:t>
+      </w:r>
+      <w:r>
+        <w:t xml:space="preserve">varchar of size 15 and 10 to represent player names, positions and countries and I felt this size would suffice. For </w:t>
+      </w:r>
+      <w:r>
+        <w:rPr>
+          <w:i/>
+          <w:color w:val="FF0000"/>
+        </w:rPr>
+        <w:t>team_id</w:t>
+      </w:r>
+      <w:r>
+        <w:t xml:space="preserve"> I used smallint() as I believe there will be less than 32,767 entries of teams.</w:t>
+      </w:r>
+    </w:p>
+    <w:p>
+      <w:pPr>
+        <w:rPr>
+          <w:i/>
+        </w:rPr>
+      </w:pPr>
+    </w:p>
+    <w:p>
+      <w:pPr>
+        <w:jc w:val="center"/>
+        <w:rPr>
+          <w:b/>
+          <w:sz w:val="28"/>
+          <w:u w:val="single"/>
+        </w:rPr>
+      </w:pPr>
+      <w:r>
+        <w:rPr>
+          <w:noProof/>
+          <w:sz w:val="28"/>
+        </w:rPr>
+        <w:lastRenderedPageBreak/>
+        <w:drawing>
+          <wp:inline distT="0" distB="0" distL="0" distR="0" wp14:anchorId="5FB6C4F0" wp14:editId="386A73AF">
+            <wp:extent cx="5028878" cy="2882405"/>
+            <wp:effectExtent l="12700" t="12700" r="13335" b="13335"/>
+            <wp:docPr id="19" name="Picture 19"/>
+            <wp:cNvGraphicFramePr>
+              <a:graphicFrameLocks xmlns:a="http://schemas.openxmlformats.org/drawingml/2006/main" noChangeAspect="1"/>
+            </wp:cNvGraphicFramePr>
+            <a:graphic xmlns:a="http://schemas.openxmlformats.org/drawingml/2006/main">
+              <a:graphicData uri="http://schemas.openxmlformats.org/drawingml/2006/picture">
+                <pic:pic xmlns:pic="http://schemas.openxmlformats.org/drawingml/2006/picture">
+                  <pic:nvPicPr>
+                    <pic:cNvPr id="16" name="Screen Shot 2018-11-15 at 21.45.33.png"/>
+                    <pic:cNvPicPr/>
+                  </pic:nvPicPr>
+                  <pic:blipFill>
+                    <a:blip r:embed="rId18" cstate="print">
+                      <a:extLst>
+                        <a:ext uri="{28A0092B-C50C-407E-A947-70E740481C1C}">
+                          <a14:useLocalDpi xmlns:a14="http://schemas.microsoft.com/office/drawing/2010/main" val="0"/>
+                        </a:ext>
+                      </a:extLst>
+                    </a:blip>
+                    <a:stretch>
+                      <a:fillRect/>
+                    </a:stretch>
+                  </pic:blipFill>
+                  <pic:spPr>
+                    <a:xfrm>
+                      <a:off x="0" y="0"/>
+                      <a:ext cx="5028878" cy="2882405"/>
+                    </a:xfrm>
+                    <a:prstGeom prst="rect">
+                      <a:avLst/>
+                    </a:prstGeom>
+                    <a:ln>
+                      <a:solidFill>
+                        <a:schemeClr val="tx1"/>
+                      </a:solidFill>
+                    </a:ln>
+                  </pic:spPr>
+                </pic:pic>
+              </a:graphicData>
+            </a:graphic>
+          </wp:inline>
+        </w:drawing>
+      </w:r>
+    </w:p>
+    <w:p>
+      <w:pPr>
+        <w:rPr>
+          <w:b/>
+          <w:u w:val="single"/>
+        </w:rPr>
+      </w:pPr>
+    </w:p>
+    <w:p>
+      <w:r>
+        <w:t xml:space="preserve">For </w:t>
+      </w:r>
+      <w:r>
+        <w:rPr>
+          <w:i/>
+          <w:color w:val="FF0000"/>
+        </w:rPr>
+        <w:t>manager</w:t>
+      </w:r>
+      <w:r>
+        <w:rPr>
+          <w:i/>
+          <w:color w:val="FF0000"/>
+        </w:rPr>
+        <w:t xml:space="preserve">_id </w:t>
+      </w:r>
+      <w:r>
+        <w:t xml:space="preserve">I chose to use int() as the storage type since there could be over 32,767 entries of </w:t>
+      </w:r>
+      <w:r>
+        <w:t>managers</w:t>
+      </w:r>
+      <w:r>
+        <w:t xml:space="preserve"> which is the maximum provided by smallint().</w:t>
+      </w:r>
+      <w:r>
+        <w:t xml:space="preserve"> </w:t>
+      </w:r>
+      <w:r>
+        <w:t xml:space="preserve">For </w:t>
+      </w:r>
+      <w:r>
+        <w:rPr>
+          <w:i/>
+          <w:color w:val="FF0000"/>
+        </w:rPr>
+        <w:t>age</w:t>
+      </w:r>
+      <w:r>
+        <w:t xml:space="preserve"> I used </w:t>
+      </w:r>
+      <w:r>
+        <w:t>tinyint</w:t>
+      </w:r>
+      <w:r>
+        <w:t xml:space="preserve">() as </w:t>
+      </w:r>
+      <w:r>
+        <w:t xml:space="preserve">it is extremely unlikely a manager will be older than 255. </w:t>
+      </w:r>
+      <w:r>
+        <w:t xml:space="preserve">For </w:t>
+      </w:r>
+      <w:r>
+        <w:rPr>
+          <w:i/>
+          <w:color w:val="FF0000"/>
+        </w:rPr>
+        <w:t>salary</w:t>
+      </w:r>
+      <w:r>
+        <w:t xml:space="preserve"> I</w:t>
+      </w:r>
+      <w:r>
+        <w:t xml:space="preserve"> used an int() as a managers salary is likely to be over £32,767.</w:t>
+      </w:r>
+    </w:p>
+    <w:p/>
+    <w:p/>
+    <w:p>
+      <w:pPr>
+        <w:jc w:val="center"/>
+        <w:rPr>
+          <w:b/>
+          <w:sz w:val="28"/>
+          <w:u w:val="single"/>
+        </w:rPr>
+      </w:pPr>
+    </w:p>
+    <w:p>
+      <w:pPr>
+        <w:jc w:val="center"/>
+        <w:rPr>
+          <w:b/>
+          <w:sz w:val="28"/>
+          <w:u w:val="single"/>
+        </w:rPr>
+      </w:pPr>
+    </w:p>
+    <w:p>
+      <w:pPr>
+        <w:jc w:val="center"/>
+        <w:rPr>
+          <w:b/>
+          <w:sz w:val="28"/>
+          <w:u w:val="single"/>
+        </w:rPr>
+      </w:pPr>
+      <w:r>
+        <w:rPr>
+          <w:noProof/>
+          <w:sz w:val="28"/>
+        </w:rPr>
+        <w:drawing>
+          <wp:inline distT="0" distB="0" distL="0" distR="0" wp14:anchorId="5AF5FFF5" wp14:editId="7F37D0C9">
+            <wp:extent cx="4945892" cy="2882405"/>
+            <wp:effectExtent l="12700" t="12700" r="7620" b="13335"/>
+            <wp:docPr id="20" name="Picture 20"/>
+            <wp:cNvGraphicFramePr>
+              <a:graphicFrameLocks xmlns:a="http://schemas.openxmlformats.org/drawingml/2006/main" noChangeAspect="1"/>
+            </wp:cNvGraphicFramePr>
+            <a:graphic xmlns:a="http://schemas.openxmlformats.org/drawingml/2006/main">
+              <a:graphicData uri="http://schemas.openxmlformats.org/drawingml/2006/picture">
+                <pic:pic xmlns:pic="http://schemas.openxmlformats.org/drawingml/2006/picture">
+                  <pic:nvPicPr>
+                    <pic:cNvPr id="16" name="Screen Shot 2018-11-15 at 21.45.33.png"/>
+                    <pic:cNvPicPr/>
+                  </pic:nvPicPr>
+                  <pic:blipFill>
+                    <a:blip r:embed="rId19" cstate="print">
+                      <a:extLst>
+                        <a:ext uri="{28A0092B-C50C-407E-A947-70E740481C1C}">
+                          <a14:useLocalDpi xmlns:a14="http://schemas.microsoft.com/office/drawing/2010/main" val="0"/>
+                        </a:ext>
+                      </a:extLst>
+                    </a:blip>
+                    <a:stretch>
+                      <a:fillRect/>
+                    </a:stretch>
+                  </pic:blipFill>
+                  <pic:spPr>
+                    <a:xfrm>
+                      <a:off x="0" y="0"/>
+                      <a:ext cx="4945892" cy="2882405"/>
+                    </a:xfrm>
+                    <a:prstGeom prst="rect">
+                      <a:avLst/>
+                    </a:prstGeom>
+                    <a:ln>
+                      <a:solidFill>
+                        <a:schemeClr val="tx1"/>
+                      </a:solidFill>
+                    </a:ln>
+                  </pic:spPr>
+                </pic:pic>
+              </a:graphicData>
+            </a:graphic>
+          </wp:inline>
+        </w:drawing>
+      </w:r>
+    </w:p>
+    <w:p>
+      <w:pPr>
+        <w:rPr>
+          <w:b/>
+          <w:u w:val="single"/>
+        </w:rPr>
+      </w:pPr>
+    </w:p>
+    <w:p>
+      <w:r>
+        <w:t xml:space="preserve">For </w:t>
+      </w:r>
+      <w:r>
+        <w:rPr>
+          <w:i/>
+          <w:color w:val="FF0000"/>
+        </w:rPr>
+        <w:t>result</w:t>
+      </w:r>
+      <w:r>
+        <w:rPr>
+          <w:i/>
+          <w:color w:val="FF0000"/>
+        </w:rPr>
+        <w:t xml:space="preserve">_id </w:t>
+      </w:r>
+      <w:r>
+        <w:t xml:space="preserve">I chose to use int() as the storage type since there could be over 32,767 entries of </w:t>
+      </w:r>
+      <w:r>
+        <w:t>results</w:t>
+      </w:r>
+      <w:r>
+        <w:t xml:space="preserve"> which is the maximum provided by smallint(). For </w:t>
+      </w:r>
+      <w:r>
+        <w:rPr>
+          <w:i/>
+          <w:color w:val="FF0000"/>
+        </w:rPr>
+        <w:t>home_goals</w:t>
+      </w:r>
+      <w:r>
+        <w:t xml:space="preserve"> </w:t>
+      </w:r>
+      <w:r>
+        <w:t xml:space="preserve">and </w:t>
+      </w:r>
+      <w:r>
+        <w:rPr>
+          <w:i/>
+          <w:color w:val="FF0000"/>
+        </w:rPr>
+        <w:t>away_g</w:t>
+      </w:r>
+      <w:r>
+        <w:rPr>
+          <w:i/>
+          <w:color w:val="FF0000"/>
+        </w:rPr>
+        <w:t>oals</w:t>
+      </w:r>
+      <w:r>
+        <w:t xml:space="preserve"> </w:t>
+      </w:r>
+      <w:r>
+        <w:t xml:space="preserve">I used tinyint() as it is extremely unlikely a </w:t>
+      </w:r>
+      <w:r>
+        <w:t>given team will score more</w:t>
+      </w:r>
+      <w:r>
+        <w:t xml:space="preserve"> than 255</w:t>
+      </w:r>
+      <w:r>
+        <w:t xml:space="preserve"> goals</w:t>
+      </w:r>
+      <w:r>
+        <w:t xml:space="preserve">. For </w:t>
+      </w:r>
+      <w:r>
+        <w:rPr>
+          <w:i/>
+          <w:color w:val="FF0000"/>
+        </w:rPr>
+        <w:t>result</w:t>
+      </w:r>
+      <w:r>
+        <w:t xml:space="preserve"> I </w:t>
+      </w:r>
+      <w:r>
+        <w:t>limited the varchar() storage type to 4 characters as a result will be either ‘win’ or ‘draw’.</w:t>
+      </w:r>
+    </w:p>
+    <w:p/>
+    <w:p/>
+    <w:p/>
+    <w:p>
+      <w:pPr>
+        <w:jc w:val="center"/>
+        <w:rPr>
+          <w:b/>
+          <w:sz w:val="28"/>
+          <w:u w:val="single"/>
+        </w:rPr>
+      </w:pPr>
+      <w:r>
+        <w:rPr>
+          <w:noProof/>
+          <w:sz w:val="28"/>
+        </w:rPr>
+        <w:drawing>
+          <wp:inline distT="0" distB="0" distL="0" distR="0" wp14:anchorId="44AFEC50" wp14:editId="2D68341B">
+            <wp:extent cx="4945892" cy="2719549"/>
+            <wp:effectExtent l="12700" t="12700" r="7620" b="11430"/>
+            <wp:docPr id="21" name="Picture 21"/>
+            <wp:cNvGraphicFramePr>
+              <a:graphicFrameLocks xmlns:a="http://schemas.openxmlformats.org/drawingml/2006/main" noChangeAspect="1"/>
+            </wp:cNvGraphicFramePr>
+            <a:graphic xmlns:a="http://schemas.openxmlformats.org/drawingml/2006/main">
+              <a:graphicData uri="http://schemas.openxmlformats.org/drawingml/2006/picture">
+                <pic:pic xmlns:pic="http://schemas.openxmlformats.org/drawingml/2006/picture">
+                  <pic:nvPicPr>
+                    <pic:cNvPr id="16" name="Screen Shot 2018-11-15 at 21.45.33.png"/>
+                    <pic:cNvPicPr/>
+                  </pic:nvPicPr>
+                  <pic:blipFill>
+                    <a:blip r:embed="rId20" cstate="print">
+                      <a:extLst>
+                        <a:ext uri="{28A0092B-C50C-407E-A947-70E740481C1C}">
+                          <a14:useLocalDpi xmlns:a14="http://schemas.microsoft.com/office/drawing/2010/main" val="0"/>
+                        </a:ext>
+                      </a:extLst>
+                    </a:blip>
+                    <a:stretch>
+                      <a:fillRect/>
+                    </a:stretch>
+                  </pic:blipFill>
+                  <pic:spPr>
+                    <a:xfrm>
+                      <a:off x="0" y="0"/>
+                      <a:ext cx="4945892" cy="2719549"/>
+                    </a:xfrm>
+                    <a:prstGeom prst="rect">
+                      <a:avLst/>
+                    </a:prstGeom>
+                    <a:ln>
+                      <a:solidFill>
+                        <a:schemeClr val="tx1"/>
+                      </a:solidFill>
+                    </a:ln>
+                  </pic:spPr>
+                </pic:pic>
+              </a:graphicData>
+            </a:graphic>
+          </wp:inline>
+        </w:drawing>
+      </w:r>
+    </w:p>
+    <w:p>
+      <w:pPr>
+        <w:rPr>
+          <w:b/>
+          <w:u w:val="single"/>
+        </w:rPr>
+      </w:pPr>
+    </w:p>
+    <w:p>
+      <w:pPr>
+        <w:rPr>
+          <w:i/>
+          <w:color w:val="FF0000"/>
+        </w:rPr>
+      </w:pPr>
+      <w:r>
+        <w:t xml:space="preserve">For </w:t>
+      </w:r>
+      <w:r>
+        <w:rPr>
+          <w:i/>
+          <w:color w:val="FF0000"/>
+        </w:rPr>
+        <w:t>stadium</w:t>
+      </w:r>
+      <w:r>
+        <w:rPr>
+          <w:i/>
+          <w:color w:val="FF0000"/>
+        </w:rPr>
+        <w:t xml:space="preserve">_id </w:t>
+      </w:r>
+      <w:r>
+        <w:t xml:space="preserve">I chose to use </w:t>
+      </w:r>
+      <w:r>
+        <w:t>smallint</w:t>
+      </w:r>
+      <w:r>
+        <w:t xml:space="preserve">() as the storage type since </w:t>
+      </w:r>
+      <w:r>
+        <w:t xml:space="preserve">it is unlikely for </w:t>
+      </w:r>
+      <w:r>
+        <w:t xml:space="preserve">there </w:t>
+      </w:r>
+      <w:r>
+        <w:t>to</w:t>
+      </w:r>
+      <w:r>
+        <w:t xml:space="preserve"> be over 32,767 entries of </w:t>
+      </w:r>
+      <w:r>
+        <w:t>stadiums</w:t>
+      </w:r>
+      <w:r>
+        <w:t xml:space="preserve"> which is the maximum provided by smallint(). For </w:t>
+      </w:r>
+      <w:r>
+        <w:rPr>
+          <w:i/>
+          <w:color w:val="FF0000"/>
+        </w:rPr>
+        <w:t>opened</w:t>
+      </w:r>
+      <w:r>
+        <w:t xml:space="preserve"> </w:t>
+      </w:r>
+      <w:r>
+        <w:t xml:space="preserve">I used </w:t>
+      </w:r>
+      <w:r>
+        <w:t>smallint() instead of year since year only supports values after 1901 and some stadiums in the premier league were older than this.</w:t>
+      </w:r>
+    </w:p>
+    <w:p/>
+    <w:p/>
+    <w:p>
+      <w:pPr>
+        <w:jc w:val="center"/>
+        <w:rPr>
+          <w:b/>
+          <w:sz w:val="28"/>
+          <w:u w:val="single"/>
+        </w:rPr>
+      </w:pPr>
+    </w:p>
+    <w:p>
+      <w:pPr>
+        <w:jc w:val="center"/>
+        <w:rPr>
+          <w:b/>
+          <w:sz w:val="28"/>
+          <w:u w:val="single"/>
+        </w:rPr>
+      </w:pPr>
+    </w:p>
+    <w:p>
+      <w:pPr>
+        <w:jc w:val="center"/>
+        <w:rPr>
+          <w:b/>
+          <w:sz w:val="28"/>
+          <w:u w:val="single"/>
+        </w:rPr>
+      </w:pPr>
+      <w:r>
+        <w:rPr>
+          <w:noProof/>
+          <w:sz w:val="28"/>
+        </w:rPr>
+        <w:drawing>
+          <wp:inline distT="0" distB="0" distL="0" distR="0" wp14:anchorId="289075E0" wp14:editId="413A3630">
+            <wp:extent cx="5007935" cy="3244045"/>
+            <wp:effectExtent l="12700" t="12700" r="8890" b="7620"/>
+            <wp:docPr id="22" name="Picture 22"/>
+            <wp:cNvGraphicFramePr>
+              <a:graphicFrameLocks xmlns:a="http://schemas.openxmlformats.org/drawingml/2006/main" noChangeAspect="1"/>
+            </wp:cNvGraphicFramePr>
+            <a:graphic xmlns:a="http://schemas.openxmlformats.org/drawingml/2006/main">
+              <a:graphicData uri="http://schemas.openxmlformats.org/drawingml/2006/picture">
+                <pic:pic xmlns:pic="http://schemas.openxmlformats.org/drawingml/2006/picture">
+                  <pic:nvPicPr>
+                    <pic:cNvPr id="16" name="Screen Shot 2018-11-15 at 21.45.33.png"/>
+                    <pic:cNvPicPr/>
+                  </pic:nvPicPr>
+                  <pic:blipFill>
+                    <a:blip r:embed="rId21" cstate="print">
+                      <a:extLst>
+                        <a:ext uri="{28A0092B-C50C-407E-A947-70E740481C1C}">
+                          <a14:useLocalDpi xmlns:a14="http://schemas.microsoft.com/office/drawing/2010/main" val="0"/>
+                        </a:ext>
+                      </a:extLst>
+                    </a:blip>
+                    <a:stretch>
+                      <a:fillRect/>
+                    </a:stretch>
+                  </pic:blipFill>
+                  <pic:spPr>
+                    <a:xfrm>
+                      <a:off x="0" y="0"/>
+                      <a:ext cx="5022601" cy="3253545"/>
+                    </a:xfrm>
+                    <a:prstGeom prst="rect">
+                      <a:avLst/>
+                    </a:prstGeom>
+                    <a:ln>
+                      <a:solidFill>
+                        <a:schemeClr val="tx1"/>
+                      </a:solidFill>
+                    </a:ln>
+                  </pic:spPr>
+                </pic:pic>
+              </a:graphicData>
+            </a:graphic>
+          </wp:inline>
+        </w:drawing>
+      </w:r>
+    </w:p>
+    <w:p>
+      <w:pPr>
+        <w:rPr>
+          <w:b/>
+          <w:u w:val="single"/>
+        </w:rPr>
+      </w:pPr>
+    </w:p>
+    <w:p>
+      <w:pPr>
+        <w:rPr>
+          <w:i/>
+          <w:color w:val="FF0000"/>
+        </w:rPr>
+      </w:pPr>
+      <w:r>
+        <w:t xml:space="preserve">For </w:t>
+      </w:r>
+      <w:r>
+        <w:rPr>
+          <w:i/>
+          <w:color w:val="FF0000"/>
+        </w:rPr>
+        <w:t>team</w:t>
+      </w:r>
+      <w:r>
+        <w:rPr>
+          <w:i/>
+          <w:color w:val="FF0000"/>
+        </w:rPr>
+        <w:t xml:space="preserve">_id </w:t>
+      </w:r>
+      <w:r>
+        <w:t xml:space="preserve">I chose to use smallint() as the storage type since it is unlikely for there to be over 32,767 entries of </w:t>
+      </w:r>
+      <w:r>
+        <w:t>teams</w:t>
+      </w:r>
+      <w:r>
+        <w:t xml:space="preserve"> which is the maximum provided by smallint(). For </w:t>
+      </w:r>
+      <w:r>
+        <w:rPr>
+          <w:i/>
+          <w:color w:val="FF0000"/>
+        </w:rPr>
+        <w:t>position</w:t>
+      </w:r>
+      <w:r>
+        <w:t xml:space="preserve"> I used </w:t>
+      </w:r>
+      <w:r>
+        <w:t xml:space="preserve">tinyint() as players numbers don’t tend to be more than 255. </w:t>
+      </w:r>
+      <w:r>
+        <w:t xml:space="preserve">For </w:t>
+      </w:r>
+      <w:proofErr w:type="spellStart"/>
+      <w:r>
+        <w:rPr>
+          <w:i/>
+          <w:color w:val="FF0000"/>
+        </w:rPr>
+        <w:t>goal_difference</w:t>
+      </w:r>
+      <w:proofErr w:type="spellEnd"/>
+      <w:r>
+        <w:t xml:space="preserve"> I used </w:t>
+      </w:r>
+      <w:r>
+        <w:t>smallint</w:t>
+      </w:r>
+      <w:r>
+        <w:t xml:space="preserve">() as </w:t>
+      </w:r>
+      <w:r>
+        <w:t>I needed the smallest data type available to support negative numbers.</w:t>
+      </w:r>
+      <w:r>
+        <w:t xml:space="preserve"> </w:t>
+      </w:r>
+    </w:p>
+    <w:p>
+      <w:pPr>
+        <w:jc w:val="center"/>
+        <w:rPr>
+          <w:b/>
+          <w:sz w:val="28"/>
+          <w:u w:val="single"/>
+        </w:rPr>
+      </w:pPr>
+      <w:r>
+        <w:rPr>
+          <w:noProof/>
+          <w:sz w:val="28"/>
+        </w:rPr>
+        <w:lastRenderedPageBreak/>
+        <w:drawing>
+          <wp:inline distT="0" distB="0" distL="0" distR="0" wp14:anchorId="56E9B9D4" wp14:editId="1EB1582C">
+            <wp:extent cx="5022601" cy="3015436"/>
+            <wp:effectExtent l="12700" t="12700" r="6985" b="7620"/>
+            <wp:docPr id="24" name="Picture 24"/>
+            <wp:cNvGraphicFramePr>
+              <a:graphicFrameLocks xmlns:a="http://schemas.openxmlformats.org/drawingml/2006/main" noChangeAspect="1"/>
+            </wp:cNvGraphicFramePr>
+            <a:graphic xmlns:a="http://schemas.openxmlformats.org/drawingml/2006/main">
+              <a:graphicData uri="http://schemas.openxmlformats.org/drawingml/2006/picture">
+                <pic:pic xmlns:pic="http://schemas.openxmlformats.org/drawingml/2006/picture">
+                  <pic:nvPicPr>
+                    <pic:cNvPr id="16" name="Screen Shot 2018-11-15 at 21.45.33.png"/>
+                    <pic:cNvPicPr/>
+                  </pic:nvPicPr>
+                  <pic:blipFill>
+                    <a:blip r:embed="rId22" cstate="print">
+                      <a:extLst>
+                        <a:ext uri="{28A0092B-C50C-407E-A947-70E740481C1C}">
+                          <a14:useLocalDpi xmlns:a14="http://schemas.microsoft.com/office/drawing/2010/main" val="0"/>
+                        </a:ext>
+                      </a:extLst>
+                    </a:blip>
+                    <a:stretch>
+                      <a:fillRect/>
+                    </a:stretch>
+                  </pic:blipFill>
+                  <pic:spPr>
+                    <a:xfrm>
+                      <a:off x="0" y="0"/>
+                      <a:ext cx="5022601" cy="3015436"/>
+                    </a:xfrm>
+                    <a:prstGeom prst="rect">
+                      <a:avLst/>
+                    </a:prstGeom>
+                    <a:ln>
+                      <a:solidFill>
+                        <a:schemeClr val="tx1"/>
+                      </a:solidFill>
+                    </a:ln>
+                  </pic:spPr>
+                </pic:pic>
+              </a:graphicData>
+            </a:graphic>
+          </wp:inline>
+        </w:drawing>
+      </w:r>
+    </w:p>
+    <w:p>
+      <w:pPr>
+        <w:rPr>
+          <w:b/>
+          <w:u w:val="single"/>
+        </w:rPr>
+      </w:pPr>
+    </w:p>
+    <w:p>
+      <w:r>
+        <w:t xml:space="preserve">For </w:t>
+      </w:r>
+      <w:r>
+        <w:rPr>
+          <w:i/>
+          <w:color w:val="FF0000"/>
+        </w:rPr>
+        <w:t>transfer</w:t>
+      </w:r>
+      <w:r>
+        <w:rPr>
+          <w:i/>
+          <w:color w:val="FF0000"/>
+        </w:rPr>
+        <w:t xml:space="preserve">_id </w:t>
+      </w:r>
+      <w:r>
+        <w:t xml:space="preserve">I chose to use smallint() as the storage type since it is unlikely for there to be over 32,767 entries of </w:t>
+      </w:r>
+      <w:r>
+        <w:t>transfers</w:t>
+      </w:r>
+      <w:r>
+        <w:t xml:space="preserve"> which is the maximum provided by smallint(). For </w:t>
+      </w:r>
+      <w:proofErr w:type="spellStart"/>
+      <w:r>
+        <w:rPr>
+          <w:i/>
+          <w:color w:val="FF0000"/>
+        </w:rPr>
+        <w:t>transfer_fee</w:t>
+      </w:r>
+      <w:proofErr w:type="spellEnd"/>
+      <w:r>
+        <w:t xml:space="preserve"> I used </w:t>
+      </w:r>
+      <w:r>
+        <w:t>int</w:t>
+      </w:r>
+      <w:r>
+        <w:t xml:space="preserve">() as </w:t>
+      </w:r>
+      <w:r>
+        <w:t>transfer fees tend to be in the millions and this was the smallest data type that supported a suitable range.</w:t>
+      </w:r>
+    </w:p>
+    <w:p/>
+    <w:p>
+      <w:r>
+        <w:t>All of the above data types and constraints were chosen in order to:</w:t>
+      </w:r>
+    </w:p>
+    <w:p/>
+    <w:p>
+      <w:pPr>
+        <w:pStyle w:val="ListParagraph"/>
+        <w:numPr>
+          <w:ilvl w:val="0"/>
+          <w:numId w:val="6"/>
+        </w:numPr>
+        <w:rPr>
+          <w:color w:val="000000" w:themeColor="text1"/>
+        </w:rPr>
+      </w:pPr>
+      <w:r>
+        <w:rPr>
+          <w:color w:val="000000" w:themeColor="text1"/>
+        </w:rPr>
+        <w:t>Use minimal storage</w:t>
+      </w:r>
+    </w:p>
+    <w:p>
+      <w:pPr>
+        <w:pStyle w:val="ListParagraph"/>
+        <w:numPr>
+          <w:ilvl w:val="0"/>
+          <w:numId w:val="6"/>
+        </w:numPr>
+        <w:rPr>
+          <w:color w:val="000000" w:themeColor="text1"/>
+        </w:rPr>
+      </w:pPr>
+      <w:r>
+        <w:rPr>
+          <w:color w:val="000000" w:themeColor="text1"/>
+        </w:rPr>
+        <w:t>Ensure validity of data entries</w:t>
+      </w:r>
+    </w:p>
+    <w:p>
+      <w:pPr>
+        <w:pStyle w:val="ListParagraph"/>
+        <w:numPr>
+          <w:ilvl w:val="0"/>
+          <w:numId w:val="6"/>
+        </w:numPr>
+        <w:rPr>
+          <w:color w:val="000000" w:themeColor="text1"/>
+        </w:rPr>
+      </w:pPr>
+      <w:r>
+        <w:rPr>
+          <w:color w:val="000000" w:themeColor="text1"/>
+        </w:rPr>
+        <w:t>Ensure consistency across all relations</w:t>
+      </w:r>
+    </w:p>
+    <w:p>
+      <w:pPr>
+        <w:rPr>
+          <w:color w:val="000000" w:themeColor="text1"/>
+        </w:rPr>
+      </w:pPr>
+      <w:bookmarkStart w:id="0" w:name="_GoBack"/>
       <w:bookmarkEnd w:id="0"/>
     </w:p>
+    <w:p>
+      <w:pPr>
+        <w:rPr>
+          <w:i/>
+          <w:color w:val="FF0000"/>
+        </w:rPr>
+      </w:pPr>
+    </w:p>
+    <w:p/>
+    <w:p/>
+    <w:p/>
+    <w:p>
+      <w:pPr>
+        <w:rPr>
+          <w:i/>
+        </w:rPr>
+      </w:pPr>
+    </w:p>
+    <w:p/>
+    <w:p>
+      <w:pPr>
+        <w:rPr>
+          <w:b/>
+          <w:u w:val="single"/>
+        </w:rPr>
+      </w:pPr>
+    </w:p>
+    <w:p>
+      <w:pPr>
+        <w:rPr>
+          <w:b/>
+          <w:sz w:val="28"/>
+          <w:u w:val="single"/>
+        </w:rPr>
+      </w:pPr>
+    </w:p>
+    <w:p>
+      <w:pPr>
+        <w:rPr>
+          <w:b/>
+          <w:u w:val="single"/>
+        </w:rPr>
+      </w:pPr>
+    </w:p>
+    <w:p>
+      <w:pPr>
+        <w:rPr>
+          <w:b/>
+          <w:u w:val="single"/>
+        </w:rPr>
+      </w:pPr>
+    </w:p>
+    <w:p>
+      <w:pPr>
+        <w:rPr>
+          <w:b/>
+          <w:u w:val="single"/>
+        </w:rPr>
+      </w:pPr>
+    </w:p>
     <w:sectPr>
-      <w:headerReference w:type="default" r:id="rId12"/>
+      <w:headerReference w:type="default" r:id="rId23"/>
       <w:pgSz w:w="11900" w:h="16840"/>
       <w:pgMar w:top="1440" w:right="1440" w:bottom="1440" w:left="1440" w:header="708" w:footer="708" w:gutter="0"/>
       <w:cols w:space="708"/>
@@ -1034,6 +3287,490 @@
 <file path=word/numbering.xml><?xml version="1.0" encoding="utf-8"?>
 <w:numbering xmlns:wpc="http://schemas.microsoft.com/office/word/2010/wordprocessingCanvas" xmlns:cx="http://schemas.microsoft.com/office/drawing/2014/chartex" xmlns:cx1="http://schemas.microsoft.com/office/drawing/2015/9/8/chartex" xmlns:cx2="http://schemas.microsoft.com/office/drawing/2015/10/21/chartex" xmlns:cx3="http://schemas.microsoft.com/office/drawing/2016/5/9/chartex" xmlns:cx4="http://schemas.microsoft.com/office/drawing/2016/5/10/chartex" xmlns:cx5="http://schemas.microsoft.com/office/drawing/2016/5/11/chartex" xmlns:cx6="http://schemas.microsoft.com/office/drawing/2016/5/12/chartex" xmlns:cx7="http://schemas.microsoft.com/office/drawing/2016/5/13/chartex" xmlns:cx8="http://schemas.microsoft.com/office/drawing/2016/5/14/chartex" xmlns:mc="http://schemas.openxmlformats.org/markup-compatibility/2006" xmlns:aink="http://schemas.microsoft.com/office/drawing/2016/ink" xmlns:am3d="http://schemas.microsoft.com/office/drawing/2017/model3d" xmlns:o="urn:schemas-microsoft-com:office:office" xmlns:r="http://schemas.openxmlformats.org/officeDocument/2006/relationships" xmlns:m="http://schemas.openxmlformats.org/officeDocument/2006/math" xmlns:v="urn:schemas-microsoft-com:vml" xmlns:wp14="http://schemas.microsoft.com/office/word/2010/wordprocessingDrawing" xmlns:wp="http://schemas.openxmlformats.org/drawingml/2006/wordprocessingDrawing" xmlns:w10="urn:schemas-microsoft-com:office:word" xmlns:w="http://schemas.openxmlformats.org/wordprocessingml/2006/main" xmlns:w14="http://schemas.microsoft.com/office/word/2010/wordml" xmlns:w15="http://schemas.microsoft.com/office/word/2012/wordml" xmlns:w16cid="http://schemas.microsoft.com/office/word/2016/wordml/cid" xmlns:w16se="http://schemas.microsoft.com/office/word/2015/wordml/symex" xmlns:wpg="http://schemas.microsoft.com/office/word/2010/wordprocessingGroup" xmlns:wpi="http://schemas.microsoft.com/office/word/2010/wordprocessingInk" xmlns:wne="http://schemas.microsoft.com/office/word/2006/wordml" xmlns:wps="http://schemas.microsoft.com/office/word/2010/wordprocessingShape" mc:Ignorable="w14 w15 w16se w16cid wp14">
   <w:abstractNum w:abstractNumId="0" w15:restartNumberingAfterBreak="0">
+    <w:nsid w:val="313B6CB7"/>
+    <w:multiLevelType w:val="hybridMultilevel"/>
+    <w:tmpl w:val="D16A5D1A"/>
+    <w:lvl w:ilvl="0" w:tplc="0409000F">
+      <w:start w:val="1"/>
+      <w:numFmt w:val="decimal"/>
+      <w:lvlText w:val="%1."/>
+      <w:lvlJc w:val="left"/>
+      <w:pPr>
+        <w:ind w:left="787" w:hanging="360"/>
+      </w:pPr>
+    </w:lvl>
+    <w:lvl w:ilvl="1" w:tplc="04090019" w:tentative="1">
+      <w:start w:val="1"/>
+      <w:numFmt w:val="lowerLetter"/>
+      <w:lvlText w:val="%2."/>
+      <w:lvlJc w:val="left"/>
+      <w:pPr>
+        <w:ind w:left="1507" w:hanging="360"/>
+      </w:pPr>
+    </w:lvl>
+    <w:lvl w:ilvl="2" w:tplc="0409001B" w:tentative="1">
+      <w:start w:val="1"/>
+      <w:numFmt w:val="lowerRoman"/>
+      <w:lvlText w:val="%3."/>
+      <w:lvlJc w:val="right"/>
+      <w:pPr>
+        <w:ind w:left="2227" w:hanging="180"/>
+      </w:pPr>
+    </w:lvl>
+    <w:lvl w:ilvl="3" w:tplc="0409000F" w:tentative="1">
+      <w:start w:val="1"/>
+      <w:numFmt w:val="decimal"/>
+      <w:lvlText w:val="%4."/>
+      <w:lvlJc w:val="left"/>
+      <w:pPr>
+        <w:ind w:left="2947" w:hanging="360"/>
+      </w:pPr>
+    </w:lvl>
+    <w:lvl w:ilvl="4" w:tplc="04090019" w:tentative="1">
+      <w:start w:val="1"/>
+      <w:numFmt w:val="lowerLetter"/>
+      <w:lvlText w:val="%5."/>
+      <w:lvlJc w:val="left"/>
+      <w:pPr>
+        <w:ind w:left="3667" w:hanging="360"/>
+      </w:pPr>
+    </w:lvl>
+    <w:lvl w:ilvl="5" w:tplc="0409001B" w:tentative="1">
+      <w:start w:val="1"/>
+      <w:numFmt w:val="lowerRoman"/>
+      <w:lvlText w:val="%6."/>
+      <w:lvlJc w:val="right"/>
+      <w:pPr>
+        <w:ind w:left="4387" w:hanging="180"/>
+      </w:pPr>
+    </w:lvl>
+    <w:lvl w:ilvl="6" w:tplc="0409000F" w:tentative="1">
+      <w:start w:val="1"/>
+      <w:numFmt w:val="decimal"/>
+      <w:lvlText w:val="%7."/>
+      <w:lvlJc w:val="left"/>
+      <w:pPr>
+        <w:ind w:left="5107" w:hanging="360"/>
+      </w:pPr>
+    </w:lvl>
+    <w:lvl w:ilvl="7" w:tplc="04090019" w:tentative="1">
+      <w:start w:val="1"/>
+      <w:numFmt w:val="lowerLetter"/>
+      <w:lvlText w:val="%8."/>
+      <w:lvlJc w:val="left"/>
+      <w:pPr>
+        <w:ind w:left="5827" w:hanging="360"/>
+      </w:pPr>
+    </w:lvl>
+    <w:lvl w:ilvl="8" w:tplc="0409001B" w:tentative="1">
+      <w:start w:val="1"/>
+      <w:numFmt w:val="lowerRoman"/>
+      <w:lvlText w:val="%9."/>
+      <w:lvlJc w:val="right"/>
+      <w:pPr>
+        <w:ind w:left="6547" w:hanging="180"/>
+      </w:pPr>
+    </w:lvl>
+  </w:abstractNum>
+  <w:abstractNum w:abstractNumId="1" w15:restartNumberingAfterBreak="0">
+    <w:nsid w:val="51E349F9"/>
+    <w:multiLevelType w:val="hybridMultilevel"/>
+    <w:tmpl w:val="38B62536"/>
+    <w:lvl w:ilvl="0" w:tplc="04090001">
+      <w:start w:val="1"/>
+      <w:numFmt w:val="bullet"/>
+      <w:lvlText w:val=""/>
+      <w:lvlJc w:val="left"/>
+      <w:pPr>
+        <w:ind w:left="720" w:hanging="360"/>
+      </w:pPr>
+      <w:rPr>
+        <w:rFonts w:ascii="Symbol" w:hAnsi="Symbol" w:hint="default"/>
+      </w:rPr>
+    </w:lvl>
+    <w:lvl w:ilvl="1" w:tplc="04090003" w:tentative="1">
+      <w:start w:val="1"/>
+      <w:numFmt w:val="bullet"/>
+      <w:lvlText w:val="o"/>
+      <w:lvlJc w:val="left"/>
+      <w:pPr>
+        <w:ind w:left="1440" w:hanging="360"/>
+      </w:pPr>
+      <w:rPr>
+        <w:rFonts w:ascii="Courier New" w:hAnsi="Courier New" w:cs="Courier New" w:hint="default"/>
+      </w:rPr>
+    </w:lvl>
+    <w:lvl w:ilvl="2" w:tplc="04090005" w:tentative="1">
+      <w:start w:val="1"/>
+      <w:numFmt w:val="bullet"/>
+      <w:lvlText w:val=""/>
+      <w:lvlJc w:val="left"/>
+      <w:pPr>
+        <w:ind w:left="2160" w:hanging="360"/>
+      </w:pPr>
+      <w:rPr>
+        <w:rFonts w:ascii="Wingdings" w:hAnsi="Wingdings" w:hint="default"/>
+      </w:rPr>
+    </w:lvl>
+    <w:lvl w:ilvl="3" w:tplc="04090001" w:tentative="1">
+      <w:start w:val="1"/>
+      <w:numFmt w:val="bullet"/>
+      <w:lvlText w:val=""/>
+      <w:lvlJc w:val="left"/>
+      <w:pPr>
+        <w:ind w:left="2880" w:hanging="360"/>
+      </w:pPr>
+      <w:rPr>
+        <w:rFonts w:ascii="Symbol" w:hAnsi="Symbol" w:hint="default"/>
+      </w:rPr>
+    </w:lvl>
+    <w:lvl w:ilvl="4" w:tplc="04090003" w:tentative="1">
+      <w:start w:val="1"/>
+      <w:numFmt w:val="bullet"/>
+      <w:lvlText w:val="o"/>
+      <w:lvlJc w:val="left"/>
+      <w:pPr>
+        <w:ind w:left="3600" w:hanging="360"/>
+      </w:pPr>
+      <w:rPr>
+        <w:rFonts w:ascii="Courier New" w:hAnsi="Courier New" w:cs="Courier New" w:hint="default"/>
+      </w:rPr>
+    </w:lvl>
+    <w:lvl w:ilvl="5" w:tplc="04090005" w:tentative="1">
+      <w:start w:val="1"/>
+      <w:numFmt w:val="bullet"/>
+      <w:lvlText w:val=""/>
+      <w:lvlJc w:val="left"/>
+      <w:pPr>
+        <w:ind w:left="4320" w:hanging="360"/>
+      </w:pPr>
+      <w:rPr>
+        <w:rFonts w:ascii="Wingdings" w:hAnsi="Wingdings" w:hint="default"/>
+      </w:rPr>
+    </w:lvl>
+    <w:lvl w:ilvl="6" w:tplc="04090001" w:tentative="1">
+      <w:start w:val="1"/>
+      <w:numFmt w:val="bullet"/>
+      <w:lvlText w:val=""/>
+      <w:lvlJc w:val="left"/>
+      <w:pPr>
+        <w:ind w:left="5040" w:hanging="360"/>
+      </w:pPr>
+      <w:rPr>
+        <w:rFonts w:ascii="Symbol" w:hAnsi="Symbol" w:hint="default"/>
+      </w:rPr>
+    </w:lvl>
+    <w:lvl w:ilvl="7" w:tplc="04090003" w:tentative="1">
+      <w:start w:val="1"/>
+      <w:numFmt w:val="bullet"/>
+      <w:lvlText w:val="o"/>
+      <w:lvlJc w:val="left"/>
+      <w:pPr>
+        <w:ind w:left="5760" w:hanging="360"/>
+      </w:pPr>
+      <w:rPr>
+        <w:rFonts w:ascii="Courier New" w:hAnsi="Courier New" w:cs="Courier New" w:hint="default"/>
+      </w:rPr>
+    </w:lvl>
+    <w:lvl w:ilvl="8" w:tplc="04090005" w:tentative="1">
+      <w:start w:val="1"/>
+      <w:numFmt w:val="bullet"/>
+      <w:lvlText w:val=""/>
+      <w:lvlJc w:val="left"/>
+      <w:pPr>
+        <w:ind w:left="6480" w:hanging="360"/>
+      </w:pPr>
+      <w:rPr>
+        <w:rFonts w:ascii="Wingdings" w:hAnsi="Wingdings" w:hint="default"/>
+      </w:rPr>
+    </w:lvl>
+  </w:abstractNum>
+  <w:abstractNum w:abstractNumId="2" w15:restartNumberingAfterBreak="0">
+    <w:nsid w:val="58DD63E8"/>
+    <w:multiLevelType w:val="hybridMultilevel"/>
+    <w:tmpl w:val="1C38D914"/>
+    <w:lvl w:ilvl="0" w:tplc="04090001">
+      <w:start w:val="1"/>
+      <w:numFmt w:val="bullet"/>
+      <w:lvlText w:val=""/>
+      <w:lvlJc w:val="left"/>
+      <w:pPr>
+        <w:ind w:left="720" w:hanging="360"/>
+      </w:pPr>
+      <w:rPr>
+        <w:rFonts w:ascii="Symbol" w:hAnsi="Symbol" w:hint="default"/>
+      </w:rPr>
+    </w:lvl>
+    <w:lvl w:ilvl="1" w:tplc="04090003" w:tentative="1">
+      <w:start w:val="1"/>
+      <w:numFmt w:val="bullet"/>
+      <w:lvlText w:val="o"/>
+      <w:lvlJc w:val="left"/>
+      <w:pPr>
+        <w:ind w:left="1440" w:hanging="360"/>
+      </w:pPr>
+      <w:rPr>
+        <w:rFonts w:ascii="Courier New" w:hAnsi="Courier New" w:cs="Courier New" w:hint="default"/>
+      </w:rPr>
+    </w:lvl>
+    <w:lvl w:ilvl="2" w:tplc="04090005" w:tentative="1">
+      <w:start w:val="1"/>
+      <w:numFmt w:val="bullet"/>
+      <w:lvlText w:val=""/>
+      <w:lvlJc w:val="left"/>
+      <w:pPr>
+        <w:ind w:left="2160" w:hanging="360"/>
+      </w:pPr>
+      <w:rPr>
+        <w:rFonts w:ascii="Wingdings" w:hAnsi="Wingdings" w:hint="default"/>
+      </w:rPr>
+    </w:lvl>
+    <w:lvl w:ilvl="3" w:tplc="04090001" w:tentative="1">
+      <w:start w:val="1"/>
+      <w:numFmt w:val="bullet"/>
+      <w:lvlText w:val=""/>
+      <w:lvlJc w:val="left"/>
+      <w:pPr>
+        <w:ind w:left="2880" w:hanging="360"/>
+      </w:pPr>
+      <w:rPr>
+        <w:rFonts w:ascii="Symbol" w:hAnsi="Symbol" w:hint="default"/>
+      </w:rPr>
+    </w:lvl>
+    <w:lvl w:ilvl="4" w:tplc="04090003" w:tentative="1">
+      <w:start w:val="1"/>
+      <w:numFmt w:val="bullet"/>
+      <w:lvlText w:val="o"/>
+      <w:lvlJc w:val="left"/>
+      <w:pPr>
+        <w:ind w:left="3600" w:hanging="360"/>
+      </w:pPr>
+      <w:rPr>
+        <w:rFonts w:ascii="Courier New" w:hAnsi="Courier New" w:cs="Courier New" w:hint="default"/>
+      </w:rPr>
+    </w:lvl>
+    <w:lvl w:ilvl="5" w:tplc="04090005" w:tentative="1">
+      <w:start w:val="1"/>
+      <w:numFmt w:val="bullet"/>
+      <w:lvlText w:val=""/>
+      <w:lvlJc w:val="left"/>
+      <w:pPr>
+        <w:ind w:left="4320" w:hanging="360"/>
+      </w:pPr>
+      <w:rPr>
+        <w:rFonts w:ascii="Wingdings" w:hAnsi="Wingdings" w:hint="default"/>
+      </w:rPr>
+    </w:lvl>
+    <w:lvl w:ilvl="6" w:tplc="04090001" w:tentative="1">
+      <w:start w:val="1"/>
+      <w:numFmt w:val="bullet"/>
+      <w:lvlText w:val=""/>
+      <w:lvlJc w:val="left"/>
+      <w:pPr>
+        <w:ind w:left="5040" w:hanging="360"/>
+      </w:pPr>
+      <w:rPr>
+        <w:rFonts w:ascii="Symbol" w:hAnsi="Symbol" w:hint="default"/>
+      </w:rPr>
+    </w:lvl>
+    <w:lvl w:ilvl="7" w:tplc="04090003" w:tentative="1">
+      <w:start w:val="1"/>
+      <w:numFmt w:val="bullet"/>
+      <w:lvlText w:val="o"/>
+      <w:lvlJc w:val="left"/>
+      <w:pPr>
+        <w:ind w:left="5760" w:hanging="360"/>
+      </w:pPr>
+      <w:rPr>
+        <w:rFonts w:ascii="Courier New" w:hAnsi="Courier New" w:cs="Courier New" w:hint="default"/>
+      </w:rPr>
+    </w:lvl>
+    <w:lvl w:ilvl="8" w:tplc="04090005" w:tentative="1">
+      <w:start w:val="1"/>
+      <w:numFmt w:val="bullet"/>
+      <w:lvlText w:val=""/>
+      <w:lvlJc w:val="left"/>
+      <w:pPr>
+        <w:ind w:left="6480" w:hanging="360"/>
+      </w:pPr>
+      <w:rPr>
+        <w:rFonts w:ascii="Wingdings" w:hAnsi="Wingdings" w:hint="default"/>
+      </w:rPr>
+    </w:lvl>
+  </w:abstractNum>
+  <w:abstractNum w:abstractNumId="3" w15:restartNumberingAfterBreak="0">
+    <w:nsid w:val="68525938"/>
+    <w:multiLevelType w:val="hybridMultilevel"/>
+    <w:tmpl w:val="FEF24790"/>
+    <w:lvl w:ilvl="0" w:tplc="0409000F">
+      <w:start w:val="1"/>
+      <w:numFmt w:val="decimal"/>
+      <w:lvlText w:val="%1."/>
+      <w:lvlJc w:val="left"/>
+      <w:pPr>
+        <w:ind w:left="720" w:hanging="360"/>
+      </w:pPr>
+    </w:lvl>
+    <w:lvl w:ilvl="1" w:tplc="04090019" w:tentative="1">
+      <w:start w:val="1"/>
+      <w:numFmt w:val="lowerLetter"/>
+      <w:lvlText w:val="%2."/>
+      <w:lvlJc w:val="left"/>
+      <w:pPr>
+        <w:ind w:left="1440" w:hanging="360"/>
+      </w:pPr>
+    </w:lvl>
+    <w:lvl w:ilvl="2" w:tplc="0409001B" w:tentative="1">
+      <w:start w:val="1"/>
+      <w:numFmt w:val="lowerRoman"/>
+      <w:lvlText w:val="%3."/>
+      <w:lvlJc w:val="right"/>
+      <w:pPr>
+        <w:ind w:left="2160" w:hanging="180"/>
+      </w:pPr>
+    </w:lvl>
+    <w:lvl w:ilvl="3" w:tplc="0409000F" w:tentative="1">
+      <w:start w:val="1"/>
+      <w:numFmt w:val="decimal"/>
+      <w:lvlText w:val="%4."/>
+      <w:lvlJc w:val="left"/>
+      <w:pPr>
+        <w:ind w:left="2880" w:hanging="360"/>
+      </w:pPr>
+    </w:lvl>
+    <w:lvl w:ilvl="4" w:tplc="04090019" w:tentative="1">
+      <w:start w:val="1"/>
+      <w:numFmt w:val="lowerLetter"/>
+      <w:lvlText w:val="%5."/>
+      <w:lvlJc w:val="left"/>
+      <w:pPr>
+        <w:ind w:left="3600" w:hanging="360"/>
+      </w:pPr>
+    </w:lvl>
+    <w:lvl w:ilvl="5" w:tplc="0409001B" w:tentative="1">
+      <w:start w:val="1"/>
+      <w:numFmt w:val="lowerRoman"/>
+      <w:lvlText w:val="%6."/>
+      <w:lvlJc w:val="right"/>
+      <w:pPr>
+        <w:ind w:left="4320" w:hanging="180"/>
+      </w:pPr>
+    </w:lvl>
+    <w:lvl w:ilvl="6" w:tplc="0409000F" w:tentative="1">
+      <w:start w:val="1"/>
+      <w:numFmt w:val="decimal"/>
+      <w:lvlText w:val="%7."/>
+      <w:lvlJc w:val="left"/>
+      <w:pPr>
+        <w:ind w:left="5040" w:hanging="360"/>
+      </w:pPr>
+    </w:lvl>
+    <w:lvl w:ilvl="7" w:tplc="04090019" w:tentative="1">
+      <w:start w:val="1"/>
+      <w:numFmt w:val="lowerLetter"/>
+      <w:lvlText w:val="%8."/>
+      <w:lvlJc w:val="left"/>
+      <w:pPr>
+        <w:ind w:left="5760" w:hanging="360"/>
+      </w:pPr>
+    </w:lvl>
+    <w:lvl w:ilvl="8" w:tplc="0409001B" w:tentative="1">
+      <w:start w:val="1"/>
+      <w:numFmt w:val="lowerRoman"/>
+      <w:lvlText w:val="%9."/>
+      <w:lvlJc w:val="right"/>
+      <w:pPr>
+        <w:ind w:left="6480" w:hanging="180"/>
+      </w:pPr>
+    </w:lvl>
+  </w:abstractNum>
+  <w:abstractNum w:abstractNumId="4" w15:restartNumberingAfterBreak="0">
+    <w:nsid w:val="78C57811"/>
+    <w:multiLevelType w:val="hybridMultilevel"/>
+    <w:tmpl w:val="D140000E"/>
+    <w:lvl w:ilvl="0" w:tplc="0409000F">
+      <w:start w:val="1"/>
+      <w:numFmt w:val="decimal"/>
+      <w:lvlText w:val="%1."/>
+      <w:lvlJc w:val="left"/>
+      <w:pPr>
+        <w:ind w:left="720" w:hanging="360"/>
+      </w:pPr>
+    </w:lvl>
+    <w:lvl w:ilvl="1" w:tplc="04090019" w:tentative="1">
+      <w:start w:val="1"/>
+      <w:numFmt w:val="lowerLetter"/>
+      <w:lvlText w:val="%2."/>
+      <w:lvlJc w:val="left"/>
+      <w:pPr>
+        <w:ind w:left="1440" w:hanging="360"/>
+      </w:pPr>
+    </w:lvl>
+    <w:lvl w:ilvl="2" w:tplc="0409001B" w:tentative="1">
+      <w:start w:val="1"/>
+      <w:numFmt w:val="lowerRoman"/>
+      <w:lvlText w:val="%3."/>
+      <w:lvlJc w:val="right"/>
+      <w:pPr>
+        <w:ind w:left="2160" w:hanging="180"/>
+      </w:pPr>
+    </w:lvl>
+    <w:lvl w:ilvl="3" w:tplc="0409000F" w:tentative="1">
+      <w:start w:val="1"/>
+      <w:numFmt w:val="decimal"/>
+      <w:lvlText w:val="%4."/>
+      <w:lvlJc w:val="left"/>
+      <w:pPr>
+        <w:ind w:left="2880" w:hanging="360"/>
+      </w:pPr>
+    </w:lvl>
+    <w:lvl w:ilvl="4" w:tplc="04090019" w:tentative="1">
+      <w:start w:val="1"/>
+      <w:numFmt w:val="lowerLetter"/>
+      <w:lvlText w:val="%5."/>
+      <w:lvlJc w:val="left"/>
+      <w:pPr>
+        <w:ind w:left="3600" w:hanging="360"/>
+      </w:pPr>
+    </w:lvl>
+    <w:lvl w:ilvl="5" w:tplc="0409001B" w:tentative="1">
+      <w:start w:val="1"/>
+      <w:numFmt w:val="lowerRoman"/>
+      <w:lvlText w:val="%6."/>
+      <w:lvlJc w:val="right"/>
+      <w:pPr>
+        <w:ind w:left="4320" w:hanging="180"/>
+      </w:pPr>
+    </w:lvl>
+    <w:lvl w:ilvl="6" w:tplc="0409000F" w:tentative="1">
+      <w:start w:val="1"/>
+      <w:numFmt w:val="decimal"/>
+      <w:lvlText w:val="%7."/>
+      <w:lvlJc w:val="left"/>
+      <w:pPr>
+        <w:ind w:left="5040" w:hanging="360"/>
+      </w:pPr>
+    </w:lvl>
+    <w:lvl w:ilvl="7" w:tplc="04090019" w:tentative="1">
+      <w:start w:val="1"/>
+      <w:numFmt w:val="lowerLetter"/>
+      <w:lvlText w:val="%8."/>
+      <w:lvlJc w:val="left"/>
+      <w:pPr>
+        <w:ind w:left="5760" w:hanging="360"/>
+      </w:pPr>
+    </w:lvl>
+    <w:lvl w:ilvl="8" w:tplc="0409001B" w:tentative="1">
+      <w:start w:val="1"/>
+      <w:numFmt w:val="lowerRoman"/>
+      <w:lvlText w:val="%9."/>
+      <w:lvlJc w:val="right"/>
+      <w:pPr>
+        <w:ind w:left="6480" w:hanging="180"/>
+      </w:pPr>
+    </w:lvl>
+  </w:abstractNum>
+  <w:abstractNum w:abstractNumId="5" w15:restartNumberingAfterBreak="0">
     <w:nsid w:val="7C37124A"/>
     <w:multiLevelType w:val="hybridMultilevel"/>
     <w:tmpl w:val="8A8C8794"/>
@@ -1147,7 +3884,22 @@
     </w:lvl>
   </w:abstractNum>
   <w:num w:numId="1">
+    <w:abstractNumId w:val="5"/>
+  </w:num>
+  <w:num w:numId="2">
+    <w:abstractNumId w:val="1"/>
+  </w:num>
+  <w:num w:numId="3">
+    <w:abstractNumId w:val="2"/>
+  </w:num>
+  <w:num w:numId="4">
     <w:abstractNumId w:val="0"/>
+  </w:num>
+  <w:num w:numId="5">
+    <w:abstractNumId w:val="4"/>
+  </w:num>
+  <w:num w:numId="6">
+    <w:abstractNumId w:val="3"/>
   </w:num>
 </w:numbering>
 </file>

--- a/mt/information_management_3041/database-assignment/DATABASE PROJECT REPORT.docx
+++ b/mt/information_management_3041/database-assignment/DATABASE PROJECT REPORT.docx
@@ -158,29 +158,29 @@
           <w:sz w:val="28"/>
           <w:u w:val="single"/>
         </w:rPr>
+        <w:t>Introduction</w:t>
+      </w:r>
+    </w:p>
+    <w:p>
+      <w:pPr>
+        <w:rPr>
+          <w:b/>
+          <w:sz w:val="28"/>
+          <w:u w:val="single"/>
+        </w:rPr>
+      </w:pPr>
+    </w:p>
+    <w:p>
+      <w:pPr>
+        <w:rPr>
+          <w:sz w:val="28"/>
+        </w:rPr>
+      </w:pPr>
+      <w:r>
+        <w:rPr>
+          <w:sz w:val="28"/>
+        </w:rPr>
         <w:lastRenderedPageBreak/>
-        <w:t>Introduction</w:t>
-      </w:r>
-    </w:p>
-    <w:p>
-      <w:pPr>
-        <w:rPr>
-          <w:b/>
-          <w:sz w:val="28"/>
-          <w:u w:val="single"/>
-        </w:rPr>
-      </w:pPr>
-    </w:p>
-    <w:p>
-      <w:pPr>
-        <w:rPr>
-          <w:sz w:val="28"/>
-        </w:rPr>
-      </w:pPr>
-      <w:r>
-        <w:rPr>
-          <w:sz w:val="28"/>
-        </w:rPr>
         <w:t>As part of the CS3041 Information Management database design project I decided to model a database representing the top 10 teams in the Barclays Premier League as of Thursday the 1</w:t>
       </w:r>
       <w:r>
@@ -536,32 +536,32 @@
           <w:sz w:val="28"/>
           <w:u w:val="single"/>
         </w:rPr>
+        <w:t>Entity Relationship Diagram</w:t>
+      </w:r>
+    </w:p>
+    <w:p>
+      <w:pPr>
+        <w:rPr>
+          <w:b/>
+          <w:sz w:val="28"/>
+          <w:u w:val="single"/>
+        </w:rPr>
+      </w:pPr>
+    </w:p>
+    <w:p>
+      <w:pPr>
+        <w:rPr>
+          <w:b/>
+          <w:sz w:val="28"/>
+          <w:u w:val="single"/>
+        </w:rPr>
+      </w:pPr>
+      <w:r>
+        <w:rPr>
+          <w:noProof/>
+          <w:sz w:val="28"/>
+        </w:rPr>
         <w:lastRenderedPageBreak/>
-        <w:t>Entity Relationship Diagram</w:t>
-      </w:r>
-    </w:p>
-    <w:p>
-      <w:pPr>
-        <w:rPr>
-          <w:b/>
-          <w:sz w:val="28"/>
-          <w:u w:val="single"/>
-        </w:rPr>
-      </w:pPr>
-    </w:p>
-    <w:p>
-      <w:pPr>
-        <w:rPr>
-          <w:b/>
-          <w:sz w:val="28"/>
-          <w:u w:val="single"/>
-        </w:rPr>
-      </w:pPr>
-      <w:r>
-        <w:rPr>
-          <w:noProof/>
-          <w:sz w:val="28"/>
-        </w:rPr>
         <w:drawing>
           <wp:inline distT="0" distB="0" distL="0" distR="0" wp14:anchorId="6B1640BE" wp14:editId="0C1A38F8">
             <wp:extent cx="5727700" cy="3543300"/>
@@ -792,6 +792,7 @@
           <w:noProof/>
           <w:sz w:val="28"/>
         </w:rPr>
+        <w:lastRenderedPageBreak/>
         <w:drawing>
           <wp:inline distT="0" distB="0" distL="0" distR="0" wp14:anchorId="3B7B9F2D" wp14:editId="2A27BF5A">
             <wp:extent cx="5727700" cy="1610995"/>
@@ -926,13 +927,7 @@
         <w:rPr>
           <w:sz w:val="28"/>
         </w:rPr>
-        <w:t xml:space="preserve"> </w:t>
-      </w:r>
-      <w:r>
-        <w:rPr>
-          <w:sz w:val="28"/>
-        </w:rPr>
-        <w:t>{home_team_id, away_team_id, stadium_id}</w:t>
+        <w:t xml:space="preserve"> {home_team_id, away_team_id, stadium_id}</w:t>
       </w:r>
     </w:p>
     <w:p>
@@ -1049,13 +1044,7 @@
         <w:rPr>
           <w:sz w:val="28"/>
         </w:rPr>
-        <w:t xml:space="preserve"> </w:t>
-      </w:r>
-      <w:r>
-        <w:rPr>
-          <w:sz w:val="28"/>
-        </w:rPr>
-        <w:t>result_id</w:t>
+        <w:t xml:space="preserve"> result_id</w:t>
       </w:r>
     </w:p>
     <w:p>
@@ -1109,17 +1098,19 @@
         </w:rPr>
         <w:t xml:space="preserve"> {</w:t>
       </w:r>
-      <w:r>
-        <w:rPr>
-          <w:sz w:val="28"/>
-        </w:rPr>
-        <w:t>fixture</w:t>
-      </w:r>
-      <w:r>
-        <w:rPr>
-          <w:sz w:val="28"/>
-        </w:rPr>
-        <w:t xml:space="preserve">_id, </w:t>
+      <w:proofErr w:type="spellStart"/>
+      <w:r>
+        <w:rPr>
+          <w:sz w:val="28"/>
+        </w:rPr>
+        <w:t>fixture_id</w:t>
+      </w:r>
+      <w:proofErr w:type="spellEnd"/>
+      <w:r>
+        <w:rPr>
+          <w:sz w:val="28"/>
+        </w:rPr>
+        <w:t xml:space="preserve">, </w:t>
       </w:r>
       <w:proofErr w:type="spellStart"/>
       <w:r>
@@ -1259,13 +1250,7 @@
         <w:rPr>
           <w:sz w:val="28"/>
         </w:rPr>
-        <w:t xml:space="preserve"> </w:t>
-      </w:r>
-      <w:r>
-        <w:rPr>
-          <w:sz w:val="28"/>
-        </w:rPr>
-        <w:t>transfer_id</w:t>
+        <w:t xml:space="preserve"> transfer_id</w:t>
       </w:r>
     </w:p>
     <w:p>
@@ -1317,31 +1302,7 @@
         <w:rPr>
           <w:sz w:val="28"/>
         </w:rPr>
-        <w:t xml:space="preserve"> {</w:t>
-      </w:r>
-      <w:r>
-        <w:rPr>
-          <w:sz w:val="28"/>
-        </w:rPr>
-        <w:t>player_id</w:t>
-      </w:r>
-      <w:r>
-        <w:rPr>
-          <w:sz w:val="28"/>
-        </w:rPr>
-        <w:t xml:space="preserve">, </w:t>
-      </w:r>
-      <w:r>
-        <w:rPr>
-          <w:sz w:val="28"/>
-        </w:rPr>
-        <w:t>new_team_id, old_team_id</w:t>
-      </w:r>
-      <w:r>
-        <w:rPr>
-          <w:sz w:val="28"/>
-        </w:rPr>
-        <w:t>}</w:t>
+        <w:t xml:space="preserve"> {player_id, new_team_id, old_team_id}</w:t>
       </w:r>
     </w:p>
     <w:p>
@@ -1399,6 +1360,7 @@
           <w:noProof/>
           <w:sz w:val="28"/>
         </w:rPr>
+        <w:lastRenderedPageBreak/>
         <w:drawing>
           <wp:inline distT="0" distB="0" distL="0" distR="0" wp14:anchorId="52E43703" wp14:editId="331827DF">
             <wp:extent cx="5727700" cy="1290170"/>
@@ -1481,19 +1443,7 @@
         <w:rPr>
           <w:sz w:val="28"/>
         </w:rPr>
-        <w:t xml:space="preserve"> </w:t>
-      </w:r>
-      <w:r>
-        <w:rPr>
-          <w:sz w:val="28"/>
-        </w:rPr>
-        <w:t>player</w:t>
-      </w:r>
-      <w:r>
-        <w:rPr>
-          <w:sz w:val="28"/>
-        </w:rPr>
-        <w:t>_id</w:t>
+        <w:t xml:space="preserve"> player_id</w:t>
       </w:r>
     </w:p>
     <w:p>
@@ -1545,19 +1495,7 @@
         <w:rPr>
           <w:sz w:val="28"/>
         </w:rPr>
-        <w:t xml:space="preserve"> {</w:t>
-      </w:r>
-      <w:r>
-        <w:rPr>
-          <w:sz w:val="28"/>
-        </w:rPr>
-        <w:t>team_id</w:t>
-      </w:r>
-      <w:r>
-        <w:rPr>
-          <w:sz w:val="28"/>
-        </w:rPr>
-        <w:t>}</w:t>
+        <w:t xml:space="preserve"> {team_id}</w:t>
       </w:r>
     </w:p>
     <w:p>
@@ -1665,19 +1603,7 @@
         <w:rPr>
           <w:sz w:val="28"/>
         </w:rPr>
-        <w:t xml:space="preserve"> </w:t>
-      </w:r>
-      <w:r>
-        <w:rPr>
-          <w:sz w:val="28"/>
-        </w:rPr>
-        <w:t>manager</w:t>
-      </w:r>
-      <w:r>
-        <w:rPr>
-          <w:sz w:val="28"/>
-        </w:rPr>
-        <w:t>_id</w:t>
+        <w:t xml:space="preserve"> manager_id</w:t>
       </w:r>
     </w:p>
     <w:p>
@@ -1846,19 +1772,7 @@
         <w:rPr>
           <w:sz w:val="28"/>
         </w:rPr>
-        <w:t xml:space="preserve"> </w:t>
-      </w:r>
-      <w:r>
-        <w:rPr>
-          <w:sz w:val="28"/>
-        </w:rPr>
-        <w:t>stadium</w:t>
-      </w:r>
-      <w:r>
-        <w:rPr>
-          <w:sz w:val="28"/>
-        </w:rPr>
-        <w:t>_id</w:t>
+        <w:t xml:space="preserve"> stadium_id</w:t>
       </w:r>
     </w:p>
     <w:p>
@@ -2025,13 +1939,7 @@
         <w:rPr>
           <w:sz w:val="28"/>
         </w:rPr>
-        <w:t xml:space="preserve"> </w:t>
-      </w:r>
-      <w:r>
-        <w:rPr>
-          <w:sz w:val="28"/>
-        </w:rPr>
-        <w:t>team_id</w:t>
+        <w:t xml:space="preserve"> team_id</w:t>
       </w:r>
     </w:p>
     <w:p>
@@ -2085,11 +1993,19 @@
         </w:rPr>
         <w:t xml:space="preserve"> {</w:t>
       </w:r>
-      <w:r>
-        <w:rPr>
-          <w:sz w:val="28"/>
-        </w:rPr>
-        <w:t>stadium_id, manager_id</w:t>
+      <w:proofErr w:type="spellStart"/>
+      <w:r>
+        <w:rPr>
+          <w:sz w:val="28"/>
+        </w:rPr>
+        <w:t>stadium_id</w:t>
+      </w:r>
+      <w:proofErr w:type="spellEnd"/>
+      <w:r>
+        <w:rPr>
+          <w:sz w:val="28"/>
+        </w:rPr>
+        <w:t>, manager_id</w:t>
       </w:r>
       <w:r>
         <w:rPr>
@@ -2097,6 +2013,15 @@
         </w:rPr>
         <w:t>}</w:t>
       </w:r>
+    </w:p>
+    <w:p>
+      <w:pPr>
+        <w:rPr>
+          <w:b/>
+          <w:sz w:val="28"/>
+          <w:u w:val="single"/>
+        </w:rPr>
+      </w:pPr>
     </w:p>
     <w:p>
       <w:pPr>
@@ -2318,16 +2243,7 @@
         <w:t xml:space="preserve">_id </w:t>
       </w:r>
       <w:r>
-        <w:t xml:space="preserve">I chose to use int() as the storage type since there could be over 32,767 entries </w:t>
-      </w:r>
-      <w:r>
-        <w:t xml:space="preserve">of players </w:t>
-      </w:r>
-      <w:r>
-        <w:t xml:space="preserve">which is the maximum provided by smallint(). I chose to use </w:t>
-      </w:r>
-      <w:r>
-        <w:t xml:space="preserve">varchar of size 15 and 10 to represent player names, positions and countries and I felt this size would suffice. For </w:t>
+        <w:t xml:space="preserve">I chose to use int() as the storage type since there could be over 32,767 entries of players which is the maximum provided by smallint(). I chose to use varchar of size 15 and 10 to represent player names, positions and countries and I felt this size would suffice. For </w:t>
       </w:r>
       <w:r>
         <w:rPr>
@@ -2437,19 +2353,7 @@
         <w:t xml:space="preserve">_id </w:t>
       </w:r>
       <w:r>
-        <w:t xml:space="preserve">I chose to use int() as the storage type since there could be over 32,767 entries of </w:t>
-      </w:r>
-      <w:r>
-        <w:t>managers</w:t>
-      </w:r>
-      <w:r>
-        <w:t xml:space="preserve"> which is the maximum provided by smallint().</w:t>
-      </w:r>
-      <w:r>
-        <w:t xml:space="preserve"> </w:t>
-      </w:r>
-      <w:r>
-        <w:t xml:space="preserve">For </w:t>
+        <w:t xml:space="preserve">I chose to use int() as the storage type since there could be over 32,767 entries of managers which is the maximum provided by smallint(). For </w:t>
       </w:r>
       <w:r>
         <w:rPr>
@@ -2459,19 +2363,7 @@
         <w:t>age</w:t>
       </w:r>
       <w:r>
-        <w:t xml:space="preserve"> I used </w:t>
-      </w:r>
-      <w:r>
-        <w:t>tinyint</w:t>
-      </w:r>
-      <w:r>
-        <w:t xml:space="preserve">() as </w:t>
-      </w:r>
-      <w:r>
-        <w:t xml:space="preserve">it is extremely unlikely a manager will be older than 255. </w:t>
-      </w:r>
-      <w:r>
-        <w:t xml:space="preserve">For </w:t>
+        <w:t xml:space="preserve"> I used tinyint() as it is extremely unlikely a manager will be older than 255. For </w:t>
       </w:r>
       <w:r>
         <w:rPr>
@@ -2481,10 +2373,7 @@
         <w:t>salary</w:t>
       </w:r>
       <w:r>
-        <w:t xml:space="preserve"> I</w:t>
-      </w:r>
-      <w:r>
-        <w:t xml:space="preserve"> used an int() as a managers salary is likely to be over £32,767.</w:t>
+        <w:t xml:space="preserve"> I used an int() as a managers salary is likely to be over £32,767.</w:t>
       </w:r>
     </w:p>
     <w:p/>
@@ -2598,13 +2487,7 @@
         <w:t xml:space="preserve">_id </w:t>
       </w:r>
       <w:r>
-        <w:t xml:space="preserve">I chose to use int() as the storage type since there could be over 32,767 entries of </w:t>
-      </w:r>
-      <w:r>
-        <w:t>results</w:t>
-      </w:r>
-      <w:r>
-        <w:t xml:space="preserve"> which is the maximum provided by smallint(). For </w:t>
+        <w:t xml:space="preserve">I chose to use int() as the storage type since there could be over 32,767 entries of results which is the maximum provided by smallint(). For </w:t>
       </w:r>
       <w:r>
         <w:rPr>
@@ -2614,42 +2497,17 @@
         <w:t>home_goals</w:t>
       </w:r>
       <w:r>
-        <w:t xml:space="preserve"> </w:t>
-      </w:r>
-      <w:r>
-        <w:t xml:space="preserve">and </w:t>
-      </w:r>
-      <w:r>
-        <w:rPr>
-          <w:i/>
-          <w:color w:val="FF0000"/>
-        </w:rPr>
-        <w:t>away_g</w:t>
-      </w:r>
-      <w:r>
-        <w:rPr>
-          <w:i/>
-          <w:color w:val="FF0000"/>
-        </w:rPr>
-        <w:t>oals</w:t>
-      </w:r>
-      <w:r>
-        <w:t xml:space="preserve"> </w:t>
-      </w:r>
-      <w:r>
-        <w:t xml:space="preserve">I used tinyint() as it is extremely unlikely a </w:t>
-      </w:r>
-      <w:r>
-        <w:t>given team will score more</w:t>
-      </w:r>
-      <w:r>
-        <w:t xml:space="preserve"> than 255</w:t>
-      </w:r>
-      <w:r>
-        <w:t xml:space="preserve"> goals</w:t>
-      </w:r>
-      <w:r>
-        <w:t xml:space="preserve">. For </w:t>
+        <w:t xml:space="preserve"> and </w:t>
+      </w:r>
+      <w:r>
+        <w:rPr>
+          <w:i/>
+          <w:color w:val="FF0000"/>
+        </w:rPr>
+        <w:t>away_goals</w:t>
+      </w:r>
+      <w:r>
+        <w:t xml:space="preserve"> I used tinyint() as it is extremely unlikely a given team will score more than 255 goals. For </w:t>
       </w:r>
       <w:r>
         <w:rPr>
@@ -2659,10 +2517,7 @@
         <w:t>result</w:t>
       </w:r>
       <w:r>
-        <w:t xml:space="preserve"> I </w:t>
-      </w:r>
-      <w:r>
-        <w:t>limited the varchar() storage type to 4 characters as a result will be either ‘win’ or ‘draw’.</w:t>
+        <w:t xml:space="preserve"> I limited the varchar() storage type to 4 characters as a result will be either ‘win’ or ‘draw’.</w:t>
       </w:r>
     </w:p>
     <w:p/>
@@ -2763,31 +2618,7 @@
         <w:t xml:space="preserve">_id </w:t>
       </w:r>
       <w:r>
-        <w:t xml:space="preserve">I chose to use </w:t>
-      </w:r>
-      <w:r>
-        <w:t>smallint</w:t>
-      </w:r>
-      <w:r>
-        <w:t xml:space="preserve">() as the storage type since </w:t>
-      </w:r>
-      <w:r>
-        <w:t xml:space="preserve">it is unlikely for </w:t>
-      </w:r>
-      <w:r>
-        <w:t xml:space="preserve">there </w:t>
-      </w:r>
-      <w:r>
-        <w:t>to</w:t>
-      </w:r>
-      <w:r>
-        <w:t xml:space="preserve"> be over 32,767 entries of </w:t>
-      </w:r>
-      <w:r>
-        <w:t>stadiums</w:t>
-      </w:r>
-      <w:r>
-        <w:t xml:space="preserve"> which is the maximum provided by smallint(). For </w:t>
+        <w:t xml:space="preserve">I chose to use smallint() as the storage type since it is unlikely for there to be over 32,767 entries of stadiums which is the maximum provided by smallint(). For </w:t>
       </w:r>
       <w:r>
         <w:rPr>
@@ -2923,13 +2754,7 @@
         <w:t xml:space="preserve">_id </w:t>
       </w:r>
       <w:r>
-        <w:t xml:space="preserve">I chose to use smallint() as the storage type since it is unlikely for there to be over 32,767 entries of </w:t>
-      </w:r>
-      <w:r>
-        <w:t>teams</w:t>
-      </w:r>
-      <w:r>
-        <w:t xml:space="preserve"> which is the maximum provided by smallint(). For </w:t>
+        <w:t xml:space="preserve">I chose to use smallint() as the storage type since it is unlikely for there to be over 32,767 entries of teams which is the maximum provided by smallint(). For </w:t>
       </w:r>
       <w:r>
         <w:rPr>
@@ -2939,13 +2764,7 @@
         <w:t>position</w:t>
       </w:r>
       <w:r>
-        <w:t xml:space="preserve"> I used </w:t>
-      </w:r>
-      <w:r>
-        <w:t xml:space="preserve">tinyint() as players numbers don’t tend to be more than 255. </w:t>
-      </w:r>
-      <w:r>
-        <w:t xml:space="preserve">For </w:t>
+        <w:t xml:space="preserve"> I used tinyint() as players numbers don’t tend to be more than 255. For </w:t>
       </w:r>
       <w:proofErr w:type="spellStart"/>
       <w:r>
@@ -2957,19 +2776,7 @@
       </w:r>
       <w:proofErr w:type="spellEnd"/>
       <w:r>
-        <w:t xml:space="preserve"> I used </w:t>
-      </w:r>
-      <w:r>
-        <w:t>smallint</w:t>
-      </w:r>
-      <w:r>
-        <w:t xml:space="preserve">() as </w:t>
-      </w:r>
-      <w:r>
-        <w:t>I needed the smallest data type available to support negative numbers.</w:t>
-      </w:r>
-      <w:r>
-        <w:t xml:space="preserve"> </w:t>
+        <w:t xml:space="preserve"> I used smallint() as I needed the smallest data type available to support negative numbers. </w:t>
       </w:r>
     </w:p>
     <w:p>
@@ -3062,13 +2869,7 @@
         <w:t xml:space="preserve">_id </w:t>
       </w:r>
       <w:r>
-        <w:t xml:space="preserve">I chose to use smallint() as the storage type since it is unlikely for there to be over 32,767 entries of </w:t>
-      </w:r>
-      <w:r>
-        <w:t>transfers</w:t>
-      </w:r>
-      <w:r>
-        <w:t xml:space="preserve"> which is the maximum provided by smallint(). For </w:t>
+        <w:t xml:space="preserve">I chose to use smallint() as the storage type since it is unlikely for there to be over 32,767 entries of transfers which is the maximum provided by smallint(). For </w:t>
       </w:r>
       <w:proofErr w:type="spellStart"/>
       <w:r>
@@ -3080,16 +2881,7 @@
       </w:r>
       <w:proofErr w:type="spellEnd"/>
       <w:r>
-        <w:t xml:space="preserve"> I used </w:t>
-      </w:r>
-      <w:r>
-        <w:t>int</w:t>
-      </w:r>
-      <w:r>
-        <w:t xml:space="preserve">() as </w:t>
-      </w:r>
-      <w:r>
-        <w:t>transfer fees tend to be in the millions and this was the smallest data type that supported a suitable range.</w:t>
+        <w:t xml:space="preserve"> I used int() as transfer fees tend to be in the millions and this was the smallest data type that supported a suitable range.</w:t>
       </w:r>
     </w:p>
     <w:p/>
@@ -3159,69 +2951,3466 @@
           <w:color w:val="000000" w:themeColor="text1"/>
         </w:rPr>
       </w:pPr>
+    </w:p>
+    <w:p>
+      <w:pPr>
+        <w:rPr>
+          <w:i/>
+          <w:color w:val="FF0000"/>
+        </w:rPr>
+      </w:pPr>
+    </w:p>
+    <w:p/>
+    <w:p>
+      <w:pPr>
+        <w:rPr>
+          <w:b/>
+          <w:sz w:val="28"/>
+          <w:u w:val="single"/>
+        </w:rPr>
+      </w:pPr>
+      <w:r>
+        <w:rPr>
+          <w:b/>
+          <w:sz w:val="28"/>
+          <w:u w:val="single"/>
+        </w:rPr>
+        <w:t>Database Security</w:t>
+      </w:r>
+    </w:p>
+    <w:p/>
+    <w:p/>
+    <w:p>
+      <w:r>
+        <w:t>The Database Security policy that I decided to implement was composed of three levels of users.</w:t>
+      </w:r>
+    </w:p>
+    <w:p/>
+    <w:p>
+      <w:pPr>
+        <w:pStyle w:val="ListParagraph"/>
+        <w:numPr>
+          <w:ilvl w:val="0"/>
+          <w:numId w:val="7"/>
+        </w:numPr>
+        <w:rPr>
+          <w:i/>
+        </w:rPr>
+      </w:pPr>
+      <w:r>
+        <w:rPr>
+          <w:i/>
+          <w:color w:val="FF0000"/>
+        </w:rPr>
+        <w:t>Admin</w:t>
+      </w:r>
+      <w:r>
+        <w:t>: Full admin access to all tables and schemas within the database.</w:t>
+      </w:r>
+    </w:p>
+    <w:p>
+      <w:pPr>
+        <w:pStyle w:val="ListParagraph"/>
+        <w:numPr>
+          <w:ilvl w:val="0"/>
+          <w:numId w:val="7"/>
+        </w:numPr>
+        <w:rPr>
+          <w:i/>
+        </w:rPr>
+      </w:pPr>
+      <w:r>
+        <w:rPr>
+          <w:i/>
+          <w:color w:val="FF0000"/>
+        </w:rPr>
+        <w:t>Read-only</w:t>
+      </w:r>
+      <w:r>
+        <w:t xml:space="preserve">: </w:t>
+      </w:r>
+      <w:r>
+        <w:t>Read only access to all tables and schemas within the database.</w:t>
+      </w:r>
+    </w:p>
+    <w:p>
+      <w:pPr>
+        <w:pStyle w:val="ListParagraph"/>
+        <w:numPr>
+          <w:ilvl w:val="0"/>
+          <w:numId w:val="7"/>
+        </w:numPr>
+        <w:rPr>
+          <w:i/>
+        </w:rPr>
+      </w:pPr>
+      <w:r>
+        <w:rPr>
+          <w:i/>
+          <w:color w:val="FF0000"/>
+        </w:rPr>
+        <w:t>Clerk</w:t>
+      </w:r>
+      <w:r>
+        <w:t xml:space="preserve">: </w:t>
+      </w:r>
+      <w:r>
+        <w:t>User with INSERT, SELECT, UPDATE and DELETE privileges to a specific table within the schema.</w:t>
+      </w:r>
+    </w:p>
+    <w:p>
+      <w:pPr>
+        <w:rPr>
+          <w:i/>
+        </w:rPr>
+      </w:pPr>
+    </w:p>
+    <w:p>
+      <w:r>
+        <w:t>Clerks would be allowed access for example to input results to fixtures within the premier league whilst not being allowed access to any other data within the database. Read-only accounts are able to see all data within the database whilst not being able to edit or insert any entries. Admins have full access to all tables within the database.</w:t>
+      </w:r>
+    </w:p>
+    <w:p>
+      <w:pPr>
+        <w:rPr>
+          <w:i/>
+        </w:rPr>
+      </w:pPr>
+    </w:p>
+    <w:p>
+      <w:r>
+        <w:t>Examples of the above users and how they were created are detailed below:</w:t>
+      </w:r>
+    </w:p>
+    <w:p/>
+    <w:p/>
+    <w:p/>
+    <w:p>
+      <w:r>
+        <w:rPr>
+          <w:i/>
+          <w:color w:val="FF0000"/>
+          <w:u w:val="single"/>
+        </w:rPr>
+        <w:lastRenderedPageBreak/>
+        <w:t>Admin</w:t>
+      </w:r>
+      <w:r>
+        <w:t xml:space="preserve"> </w:t>
+      </w:r>
+    </w:p>
+    <w:p/>
+    <w:p>
+      <w:pPr>
+        <w:rPr>
+          <w:i/>
+        </w:rPr>
+      </w:pPr>
+      <w:r>
+        <w:t xml:space="preserve">User name: </w:t>
+      </w:r>
+      <w:r>
+        <w:rPr>
+          <w:i/>
+        </w:rPr>
+        <w:t>admin_rw</w:t>
+      </w:r>
+    </w:p>
+    <w:p>
+      <w:pPr>
+        <w:rPr>
+          <w:i/>
+        </w:rPr>
+      </w:pPr>
+    </w:p>
+    <w:p>
+      <w:pPr>
+        <w:rPr>
+          <w:i/>
+        </w:rPr>
+      </w:pPr>
+      <w:r>
+        <w:t xml:space="preserve">Creation command: </w:t>
+      </w:r>
+      <w:r>
+        <w:rPr>
+          <w:rFonts w:ascii="Consolas" w:hAnsi="Consolas" w:cs="Consolas"/>
+          <w:color w:val="0000CD"/>
+          <w:shd w:val="clear" w:color="auto" w:fill="FFFFFF"/>
+        </w:rPr>
+        <w:t>CREATE USER</w:t>
+      </w:r>
+      <w:r>
+        <w:rPr>
+          <w:rFonts w:ascii="Consolas" w:hAnsi="Consolas" w:cs="Consolas"/>
+          <w:color w:val="000000"/>
+          <w:shd w:val="clear" w:color="auto" w:fill="FFFFFF"/>
+        </w:rPr>
+        <w:t> </w:t>
+      </w:r>
+      <w:r>
+        <w:rPr>
+          <w:rStyle w:val="Emphasis"/>
+          <w:rFonts w:ascii="Consolas" w:hAnsi="Consolas" w:cs="Consolas"/>
+          <w:color w:val="000000"/>
+          <w:shd w:val="clear" w:color="auto" w:fill="FFFFFF"/>
+        </w:rPr>
+        <w:t>‘admin_rw’@’%’</w:t>
+      </w:r>
+      <w:r>
+        <w:rPr>
+          <w:i/>
+        </w:rPr>
+        <w:t xml:space="preserve"> </w:t>
+      </w:r>
+      <w:r>
+        <w:rPr>
+          <w:rFonts w:ascii="Consolas" w:hAnsi="Consolas" w:cs="Consolas"/>
+          <w:color w:val="0000CD"/>
+          <w:shd w:val="clear" w:color="auto" w:fill="FFFFFF"/>
+        </w:rPr>
+        <w:t xml:space="preserve">IDENTIFIED BY </w:t>
+      </w:r>
+      <w:r>
+        <w:rPr>
+          <w:rStyle w:val="Emphasis"/>
+          <w:rFonts w:ascii="Consolas" w:hAnsi="Consolas" w:cs="Consolas"/>
+          <w:color w:val="000000"/>
+          <w:shd w:val="clear" w:color="auto" w:fill="FFFFFF"/>
+        </w:rPr>
+        <w:t>‘</w:t>
+      </w:r>
+      <w:r>
+        <w:rPr>
+          <w:rStyle w:val="Emphasis"/>
+          <w:rFonts w:ascii="Consolas" w:hAnsi="Consolas" w:cs="Consolas"/>
+          <w:color w:val="000000"/>
+          <w:shd w:val="clear" w:color="auto" w:fill="FFFFFF"/>
+        </w:rPr>
+        <w:t>pw’</w:t>
+      </w:r>
+    </w:p>
+    <w:p/>
+    <w:p>
+      <w:r>
+        <w:t xml:space="preserve">Privileges command: </w:t>
+      </w:r>
+      <w:r>
+        <w:rPr>
+          <w:rFonts w:ascii="Consolas" w:hAnsi="Consolas" w:cs="Consolas"/>
+          <w:color w:val="0000CD"/>
+          <w:shd w:val="clear" w:color="auto" w:fill="FFFFFF"/>
+        </w:rPr>
+        <w:t>GRANT ALL PRIVILEGES ON</w:t>
+      </w:r>
+      <w:r>
+        <w:rPr>
+          <w:rFonts w:ascii="Consolas" w:hAnsi="Consolas" w:cs="Consolas"/>
+          <w:color w:val="000000"/>
+          <w:shd w:val="clear" w:color="auto" w:fill="FFFFFF"/>
+        </w:rPr>
+        <w:t> </w:t>
+      </w:r>
+      <w:r>
+        <w:rPr>
+          <w:rStyle w:val="Emphasis"/>
+          <w:rFonts w:ascii="Consolas" w:hAnsi="Consolas" w:cs="Consolas"/>
+          <w:color w:val="000000"/>
+          <w:shd w:val="clear" w:color="auto" w:fill="FFFFFF"/>
+        </w:rPr>
+        <w:t>*.*</w:t>
+      </w:r>
+      <w:r>
+        <w:rPr>
+          <w:i/>
+        </w:rPr>
+        <w:t xml:space="preserve"> </w:t>
+      </w:r>
+      <w:r>
+        <w:rPr>
+          <w:rFonts w:ascii="Consolas" w:hAnsi="Consolas" w:cs="Consolas"/>
+          <w:color w:val="0000CD"/>
+          <w:shd w:val="clear" w:color="auto" w:fill="FFFFFF"/>
+        </w:rPr>
+        <w:t>TO</w:t>
+      </w:r>
+      <w:r>
+        <w:rPr>
+          <w:rFonts w:ascii="Consolas" w:hAnsi="Consolas" w:cs="Consolas"/>
+          <w:color w:val="0000CD"/>
+          <w:shd w:val="clear" w:color="auto" w:fill="FFFFFF"/>
+        </w:rPr>
+        <w:t xml:space="preserve"> </w:t>
+      </w:r>
+      <w:r>
+        <w:rPr>
+          <w:rStyle w:val="Emphasis"/>
+          <w:rFonts w:ascii="Consolas" w:hAnsi="Consolas" w:cs="Consolas"/>
+          <w:color w:val="000000"/>
+          <w:shd w:val="clear" w:color="auto" w:fill="FFFFFF"/>
+        </w:rPr>
+        <w:t>‘admin_rw’@’%’</w:t>
+      </w:r>
+    </w:p>
+    <w:p>
+      <w:pPr>
+        <w:rPr>
+          <w:i/>
+          <w:color w:val="FF0000"/>
+          <w:u w:val="single"/>
+        </w:rPr>
+      </w:pPr>
+    </w:p>
+    <w:p>
+      <w:r>
+        <w:rPr>
+          <w:i/>
+          <w:color w:val="FF0000"/>
+          <w:u w:val="single"/>
+        </w:rPr>
+        <w:t>Read-only</w:t>
+      </w:r>
+    </w:p>
+    <w:p/>
+    <w:p>
+      <w:pPr>
+        <w:rPr>
+          <w:i/>
+        </w:rPr>
+      </w:pPr>
+      <w:r>
+        <w:t xml:space="preserve">User name: </w:t>
+      </w:r>
+      <w:r>
+        <w:rPr>
+          <w:i/>
+        </w:rPr>
+        <w:t>prem-read-only</w:t>
+      </w:r>
+    </w:p>
+    <w:p>
+      <w:pPr>
+        <w:rPr>
+          <w:i/>
+        </w:rPr>
+      </w:pPr>
+    </w:p>
+    <w:p>
+      <w:pPr>
+        <w:rPr>
+          <w:i/>
+        </w:rPr>
+      </w:pPr>
+      <w:r>
+        <w:t xml:space="preserve">Creation command: </w:t>
+      </w:r>
+      <w:r>
+        <w:rPr>
+          <w:rFonts w:ascii="Consolas" w:hAnsi="Consolas" w:cs="Consolas"/>
+          <w:color w:val="0000CD"/>
+          <w:shd w:val="clear" w:color="auto" w:fill="FFFFFF"/>
+        </w:rPr>
+        <w:t>CREATE USER</w:t>
+      </w:r>
+      <w:r>
+        <w:rPr>
+          <w:rFonts w:ascii="Consolas" w:hAnsi="Consolas" w:cs="Consolas"/>
+          <w:color w:val="000000"/>
+          <w:shd w:val="clear" w:color="auto" w:fill="FFFFFF"/>
+        </w:rPr>
+        <w:t> </w:t>
+      </w:r>
+      <w:r>
+        <w:rPr>
+          <w:rStyle w:val="Emphasis"/>
+          <w:rFonts w:ascii="Consolas" w:hAnsi="Consolas" w:cs="Consolas"/>
+          <w:color w:val="000000"/>
+          <w:shd w:val="clear" w:color="auto" w:fill="FFFFFF"/>
+        </w:rPr>
+        <w:t>‘</w:t>
+      </w:r>
+      <w:r>
+        <w:rPr>
+          <w:rStyle w:val="Emphasis"/>
+          <w:rFonts w:ascii="Consolas" w:hAnsi="Consolas" w:cs="Consolas"/>
+          <w:color w:val="000000"/>
+          <w:shd w:val="clear" w:color="auto" w:fill="FFFFFF"/>
+        </w:rPr>
+        <w:t>prem-read-only</w:t>
+      </w:r>
+      <w:r>
+        <w:rPr>
+          <w:rStyle w:val="Emphasis"/>
+          <w:rFonts w:ascii="Consolas" w:hAnsi="Consolas" w:cs="Consolas"/>
+          <w:color w:val="000000"/>
+          <w:shd w:val="clear" w:color="auto" w:fill="FFFFFF"/>
+        </w:rPr>
+        <w:t>’@’%’</w:t>
+      </w:r>
+      <w:r>
+        <w:rPr>
+          <w:i/>
+        </w:rPr>
+        <w:t xml:space="preserve"> </w:t>
+      </w:r>
+      <w:r>
+        <w:rPr>
+          <w:rFonts w:ascii="Consolas" w:hAnsi="Consolas" w:cs="Consolas"/>
+          <w:color w:val="0000CD"/>
+          <w:shd w:val="clear" w:color="auto" w:fill="FFFFFF"/>
+        </w:rPr>
+        <w:t xml:space="preserve">IDENTIFIED BY </w:t>
+      </w:r>
+      <w:r>
+        <w:rPr>
+          <w:rStyle w:val="Emphasis"/>
+          <w:rFonts w:ascii="Consolas" w:hAnsi="Consolas" w:cs="Consolas"/>
+          <w:color w:val="000000"/>
+          <w:shd w:val="clear" w:color="auto" w:fill="FFFFFF"/>
+        </w:rPr>
+        <w:t>‘pw’</w:t>
+      </w:r>
+    </w:p>
+    <w:p/>
+    <w:p>
+      <w:r>
+        <w:t xml:space="preserve">Privileges command: </w:t>
+      </w:r>
+      <w:r>
+        <w:rPr>
+          <w:rFonts w:ascii="Consolas" w:hAnsi="Consolas" w:cs="Consolas"/>
+          <w:color w:val="0000CD"/>
+          <w:shd w:val="clear" w:color="auto" w:fill="FFFFFF"/>
+        </w:rPr>
+        <w:t xml:space="preserve">GRANT </w:t>
+      </w:r>
+      <w:r>
+        <w:rPr>
+          <w:rFonts w:ascii="Consolas" w:hAnsi="Consolas" w:cs="Consolas"/>
+          <w:color w:val="0000CD"/>
+          <w:shd w:val="clear" w:color="auto" w:fill="FFFFFF"/>
+        </w:rPr>
+        <w:t>SELECT</w:t>
+      </w:r>
+      <w:r>
+        <w:rPr>
+          <w:rFonts w:ascii="Consolas" w:hAnsi="Consolas" w:cs="Consolas"/>
+          <w:color w:val="0000CD"/>
+          <w:shd w:val="clear" w:color="auto" w:fill="FFFFFF"/>
+        </w:rPr>
+        <w:t xml:space="preserve"> ON</w:t>
+      </w:r>
+      <w:r>
+        <w:rPr>
+          <w:rFonts w:ascii="Consolas" w:hAnsi="Consolas" w:cs="Consolas"/>
+          <w:color w:val="000000"/>
+          <w:shd w:val="clear" w:color="auto" w:fill="FFFFFF"/>
+        </w:rPr>
+        <w:t> </w:t>
+      </w:r>
+      <w:r>
+        <w:rPr>
+          <w:rStyle w:val="Emphasis"/>
+          <w:rFonts w:ascii="Consolas" w:hAnsi="Consolas" w:cs="Consolas"/>
+          <w:color w:val="000000"/>
+          <w:shd w:val="clear" w:color="auto" w:fill="FFFFFF"/>
+        </w:rPr>
+        <w:t>*.*</w:t>
+      </w:r>
+      <w:r>
+        <w:rPr>
+          <w:i/>
+        </w:rPr>
+        <w:t xml:space="preserve"> </w:t>
+      </w:r>
+      <w:r>
+        <w:rPr>
+          <w:rFonts w:ascii="Consolas" w:hAnsi="Consolas" w:cs="Consolas"/>
+          <w:color w:val="0000CD"/>
+          <w:shd w:val="clear" w:color="auto" w:fill="FFFFFF"/>
+        </w:rPr>
+        <w:t xml:space="preserve">TO </w:t>
+      </w:r>
+      <w:r>
+        <w:rPr>
+          <w:rStyle w:val="Emphasis"/>
+          <w:rFonts w:ascii="Consolas" w:hAnsi="Consolas" w:cs="Consolas"/>
+          <w:color w:val="000000"/>
+          <w:shd w:val="clear" w:color="auto" w:fill="FFFFFF"/>
+        </w:rPr>
+        <w:t>‘prem-read-only’@’%’</w:t>
+      </w:r>
+    </w:p>
+    <w:p>
+      <w:pPr>
+        <w:rPr>
+          <w:i/>
+        </w:rPr>
+      </w:pPr>
+    </w:p>
+    <w:p>
+      <w:pPr>
+        <w:rPr>
+          <w:b/>
+          <w:u w:val="single"/>
+        </w:rPr>
+      </w:pPr>
+    </w:p>
+    <w:p>
+      <w:r>
+        <w:rPr>
+          <w:i/>
+          <w:color w:val="FF0000"/>
+          <w:u w:val="single"/>
+        </w:rPr>
+        <w:t>Clerk</w:t>
+      </w:r>
+    </w:p>
+    <w:p/>
+    <w:p>
+      <w:pPr>
+        <w:rPr>
+          <w:i/>
+        </w:rPr>
+      </w:pPr>
+      <w:r>
+        <w:t xml:space="preserve">User name: </w:t>
+      </w:r>
+      <w:r>
+        <w:rPr>
+          <w:i/>
+        </w:rPr>
+        <w:t>result-clerk</w:t>
+      </w:r>
+    </w:p>
+    <w:p>
+      <w:pPr>
+        <w:rPr>
+          <w:i/>
+        </w:rPr>
+      </w:pPr>
+    </w:p>
+    <w:p>
+      <w:pPr>
+        <w:rPr>
+          <w:rStyle w:val="Emphasis"/>
+          <w:rFonts w:ascii="Consolas" w:hAnsi="Consolas" w:cs="Consolas"/>
+          <w:color w:val="000000"/>
+          <w:shd w:val="clear" w:color="auto" w:fill="FFFFFF"/>
+        </w:rPr>
+      </w:pPr>
+      <w:r>
+        <w:t xml:space="preserve">Creation command: </w:t>
+      </w:r>
+      <w:r>
+        <w:rPr>
+          <w:rFonts w:ascii="Consolas" w:hAnsi="Consolas" w:cs="Consolas"/>
+          <w:color w:val="0000CD"/>
+          <w:shd w:val="clear" w:color="auto" w:fill="FFFFFF"/>
+        </w:rPr>
+        <w:t>CREATE USER</w:t>
+      </w:r>
+      <w:r>
+        <w:rPr>
+          <w:rFonts w:ascii="Consolas" w:hAnsi="Consolas" w:cs="Consolas"/>
+          <w:color w:val="000000"/>
+          <w:shd w:val="clear" w:color="auto" w:fill="FFFFFF"/>
+        </w:rPr>
+        <w:t> </w:t>
+      </w:r>
+      <w:r>
+        <w:rPr>
+          <w:rStyle w:val="Emphasis"/>
+          <w:rFonts w:ascii="Consolas" w:hAnsi="Consolas" w:cs="Consolas"/>
+          <w:color w:val="000000"/>
+          <w:shd w:val="clear" w:color="auto" w:fill="FFFFFF"/>
+        </w:rPr>
+        <w:t>‘</w:t>
+      </w:r>
+      <w:r>
+        <w:rPr>
+          <w:rStyle w:val="Emphasis"/>
+          <w:rFonts w:ascii="Consolas" w:hAnsi="Consolas" w:cs="Consolas"/>
+          <w:color w:val="000000"/>
+          <w:shd w:val="clear" w:color="auto" w:fill="FFFFFF"/>
+        </w:rPr>
+        <w:t>result-clerk’</w:t>
+      </w:r>
+      <w:r>
+        <w:rPr>
+          <w:rStyle w:val="Emphasis"/>
+          <w:rFonts w:ascii="Consolas" w:hAnsi="Consolas" w:cs="Consolas"/>
+          <w:color w:val="000000"/>
+          <w:shd w:val="clear" w:color="auto" w:fill="FFFFFF"/>
+        </w:rPr>
+        <w:t>@’%’</w:t>
+      </w:r>
+      <w:r>
+        <w:rPr>
+          <w:i/>
+        </w:rPr>
+        <w:t xml:space="preserve"> </w:t>
+      </w:r>
+      <w:r>
+        <w:rPr>
+          <w:rFonts w:ascii="Consolas" w:hAnsi="Consolas" w:cs="Consolas"/>
+          <w:color w:val="0000CD"/>
+          <w:shd w:val="clear" w:color="auto" w:fill="FFFFFF"/>
+        </w:rPr>
+        <w:t xml:space="preserve">IDENTIFIED BY </w:t>
+      </w:r>
+      <w:r>
+        <w:rPr>
+          <w:rStyle w:val="Emphasis"/>
+          <w:rFonts w:ascii="Consolas" w:hAnsi="Consolas" w:cs="Consolas"/>
+          <w:color w:val="000000"/>
+          <w:shd w:val="clear" w:color="auto" w:fill="FFFFFF"/>
+        </w:rPr>
+        <w:t>‘pw’</w:t>
+      </w:r>
+    </w:p>
+    <w:p/>
+    <w:p>
+      <w:pPr>
+        <w:rPr>
+          <w:i/>
+        </w:rPr>
+      </w:pPr>
+      <w:r>
+        <w:t xml:space="preserve">Privileges command: </w:t>
+      </w:r>
+      <w:r>
+        <w:rPr>
+          <w:rFonts w:ascii="Consolas" w:hAnsi="Consolas" w:cs="Consolas"/>
+          <w:color w:val="0000CD"/>
+          <w:shd w:val="clear" w:color="auto" w:fill="FFFFFF"/>
+        </w:rPr>
+        <w:t>GRANT SELECT</w:t>
+      </w:r>
+      <w:r>
+        <w:rPr>
+          <w:rFonts w:ascii="Consolas" w:hAnsi="Consolas" w:cs="Consolas"/>
+          <w:color w:val="0000CD"/>
+          <w:shd w:val="clear" w:color="auto" w:fill="FFFFFF"/>
+        </w:rPr>
+        <w:t>, INSERT, UPDATE, DELETE</w:t>
+      </w:r>
+      <w:r>
+        <w:rPr>
+          <w:rFonts w:ascii="Consolas" w:hAnsi="Consolas" w:cs="Consolas"/>
+          <w:color w:val="0000CD"/>
+          <w:shd w:val="clear" w:color="auto" w:fill="FFFFFF"/>
+        </w:rPr>
+        <w:t xml:space="preserve"> ON</w:t>
+      </w:r>
+      <w:r>
+        <w:rPr>
+          <w:rFonts w:ascii="Consolas" w:hAnsi="Consolas" w:cs="Consolas"/>
+          <w:color w:val="000000"/>
+          <w:shd w:val="clear" w:color="auto" w:fill="FFFFFF"/>
+        </w:rPr>
+        <w:t> </w:t>
+      </w:r>
+      <w:r>
+        <w:rPr>
+          <w:rStyle w:val="Emphasis"/>
+          <w:rFonts w:ascii="Consolas" w:hAnsi="Consolas" w:cs="Consolas"/>
+          <w:color w:val="000000"/>
+          <w:shd w:val="clear" w:color="auto" w:fill="FFFFFF"/>
+        </w:rPr>
+        <w:t>Result</w:t>
+      </w:r>
+      <w:r>
+        <w:rPr>
+          <w:i/>
+        </w:rPr>
+        <w:t xml:space="preserve"> </w:t>
+      </w:r>
+      <w:r>
+        <w:rPr>
+          <w:rFonts w:ascii="Consolas" w:hAnsi="Consolas" w:cs="Consolas"/>
+          <w:color w:val="0000CD"/>
+          <w:shd w:val="clear" w:color="auto" w:fill="FFFFFF"/>
+        </w:rPr>
+        <w:t xml:space="preserve">TO </w:t>
+      </w:r>
+      <w:r>
+        <w:rPr>
+          <w:rStyle w:val="Emphasis"/>
+          <w:rFonts w:ascii="Consolas" w:hAnsi="Consolas" w:cs="Consolas"/>
+          <w:color w:val="000000"/>
+          <w:shd w:val="clear" w:color="auto" w:fill="FFFFFF"/>
+        </w:rPr>
+        <w:t>‘</w:t>
+      </w:r>
+      <w:r>
+        <w:rPr>
+          <w:rStyle w:val="Emphasis"/>
+          <w:rFonts w:ascii="Consolas" w:hAnsi="Consolas" w:cs="Consolas"/>
+          <w:color w:val="000000"/>
+          <w:shd w:val="clear" w:color="auto" w:fill="FFFFFF"/>
+        </w:rPr>
+        <w:t>result-clerk</w:t>
+      </w:r>
+      <w:r>
+        <w:rPr>
+          <w:rStyle w:val="Emphasis"/>
+          <w:rFonts w:ascii="Consolas" w:hAnsi="Consolas" w:cs="Consolas"/>
+          <w:color w:val="000000"/>
+          <w:shd w:val="clear" w:color="auto" w:fill="FFFFFF"/>
+        </w:rPr>
+        <w:t>’@’%’</w:t>
+      </w:r>
       <w:bookmarkStart w:id="0" w:name="_GoBack"/>
       <w:bookmarkEnd w:id="0"/>
     </w:p>
     <w:p>
       <w:pPr>
         <w:rPr>
-          <w:i/>
-          <w:color w:val="FF0000"/>
-        </w:rPr>
-      </w:pPr>
-    </w:p>
-    <w:p/>
-    <w:p/>
-    <w:p/>
-    <w:p>
-      <w:pPr>
-        <w:rPr>
-          <w:i/>
-        </w:rPr>
-      </w:pPr>
-    </w:p>
-    <w:p/>
-    <w:p>
-      <w:pPr>
-        <w:rPr>
-          <w:b/>
-          <w:u w:val="single"/>
-        </w:rPr>
-      </w:pPr>
-    </w:p>
-    <w:p>
-      <w:pPr>
-        <w:rPr>
-          <w:b/>
-          <w:sz w:val="28"/>
-          <w:u w:val="single"/>
-        </w:rPr>
-      </w:pPr>
-    </w:p>
-    <w:p>
-      <w:pPr>
-        <w:rPr>
-          <w:b/>
-          <w:u w:val="single"/>
-        </w:rPr>
-      </w:pPr>
-    </w:p>
-    <w:p>
-      <w:pPr>
-        <w:rPr>
-          <w:b/>
-          <w:u w:val="single"/>
-        </w:rPr>
-      </w:pPr>
-    </w:p>
-    <w:p>
-      <w:pPr>
-        <w:rPr>
-          <w:b/>
-          <w:u w:val="single"/>
-        </w:rPr>
-      </w:pPr>
-    </w:p>
+          <w:b/>
+          <w:sz w:val="28"/>
+          <w:u w:val="single"/>
+        </w:rPr>
+      </w:pPr>
+    </w:p>
+    <w:p>
+      <w:pPr>
+        <w:rPr>
+          <w:i/>
+        </w:rPr>
+      </w:pPr>
+      <w:r>
+        <w:rPr>
+          <w:b/>
+          <w:sz w:val="28"/>
+          <w:u w:val="single"/>
+        </w:rPr>
+        <w:t>View Creation</w:t>
+      </w:r>
+    </w:p>
+    <w:p>
+      <w:pPr>
+        <w:rPr>
+          <w:b/>
+          <w:sz w:val="28"/>
+          <w:u w:val="single"/>
+        </w:rPr>
+      </w:pPr>
+    </w:p>
+    <w:p>
+      <w:r>
+        <w:t>The views that I decided to implement all span across multiple tables pulling the referenced data for each foreign key within a table. They are as follows:</w:t>
+      </w:r>
+    </w:p>
+    <w:p/>
+    <w:p>
+      <w:pPr>
+        <w:pStyle w:val="ListParagraph"/>
+        <w:numPr>
+          <w:ilvl w:val="0"/>
+          <w:numId w:val="9"/>
+        </w:numPr>
+        <w:rPr>
+          <w:i/>
+        </w:rPr>
+      </w:pPr>
+      <w:r>
+        <w:rPr>
+          <w:i/>
+          <w:color w:val="FF0000"/>
+        </w:rPr>
+        <w:t>Managers_overview</w:t>
+      </w:r>
+      <w:r>
+        <w:t xml:space="preserve">: </w:t>
+      </w:r>
+      <w:r>
+        <w:t>Overview of the premier-leagu</w:t>
+      </w:r>
+      <w:r>
+        <w:t>e managers.</w:t>
+      </w:r>
+    </w:p>
+    <w:p>
+      <w:pPr>
+        <w:pStyle w:val="ListParagraph"/>
+        <w:numPr>
+          <w:ilvl w:val="0"/>
+          <w:numId w:val="9"/>
+        </w:numPr>
+        <w:rPr>
+          <w:i/>
+        </w:rPr>
+      </w:pPr>
+      <w:r>
+        <w:rPr>
+          <w:i/>
+          <w:color w:val="FF0000"/>
+        </w:rPr>
+        <w:t>Players_overview</w:t>
+      </w:r>
+      <w:r>
+        <w:t xml:space="preserve">: Overview of the premier-league </w:t>
+      </w:r>
+      <w:r>
+        <w:t>players</w:t>
+      </w:r>
+      <w:r>
+        <w:t>.</w:t>
+      </w:r>
+    </w:p>
+    <w:p>
+      <w:pPr>
+        <w:pStyle w:val="ListParagraph"/>
+        <w:numPr>
+          <w:ilvl w:val="0"/>
+          <w:numId w:val="9"/>
+        </w:numPr>
+        <w:rPr>
+          <w:i/>
+        </w:rPr>
+      </w:pPr>
+      <w:proofErr w:type="spellStart"/>
+      <w:r>
+        <w:rPr>
+          <w:i/>
+          <w:color w:val="FF0000"/>
+        </w:rPr>
+        <w:t>Teams</w:t>
+      </w:r>
+      <w:r>
+        <w:rPr>
+          <w:i/>
+          <w:color w:val="FF0000"/>
+        </w:rPr>
+        <w:t>_overview</w:t>
+      </w:r>
+      <w:proofErr w:type="spellEnd"/>
+      <w:r>
+        <w:t xml:space="preserve">: Overview of the premier-league </w:t>
+      </w:r>
+      <w:r>
+        <w:t>teams</w:t>
+      </w:r>
+      <w:r>
+        <w:t>.</w:t>
+      </w:r>
+    </w:p>
+    <w:p>
+      <w:pPr>
+        <w:rPr>
+          <w:b/>
+          <w:u w:val="single"/>
+        </w:rPr>
+      </w:pPr>
+    </w:p>
+    <w:p>
+      <w:r>
+        <w:t xml:space="preserve">Examples of the above </w:t>
+      </w:r>
+      <w:r>
+        <w:t>views</w:t>
+      </w:r>
+      <w:r>
+        <w:t xml:space="preserve"> were created are detailed below:</w:t>
+      </w:r>
+    </w:p>
+    <w:p>
+      <w:pPr>
+        <w:rPr>
+          <w:b/>
+          <w:u w:val="single"/>
+        </w:rPr>
+      </w:pPr>
+    </w:p>
+    <w:p>
+      <w:pPr>
+        <w:rPr>
+          <w:i/>
+          <w:color w:val="FF0000"/>
+          <w:u w:val="single"/>
+        </w:rPr>
+      </w:pPr>
+      <w:r>
+        <w:rPr>
+          <w:i/>
+          <w:color w:val="FF0000"/>
+          <w:u w:val="single"/>
+        </w:rPr>
+        <w:t>Managers_overview</w:t>
+      </w:r>
+    </w:p>
+    <w:p/>
+    <w:p>
+      <w:pPr>
+        <w:rPr>
+          <w:rFonts w:ascii="Consolas" w:hAnsi="Consolas" w:cs="Consolas"/>
+          <w:color w:val="000000"/>
+          <w:shd w:val="clear" w:color="auto" w:fill="FFFFFF"/>
+        </w:rPr>
+      </w:pPr>
+      <w:r>
+        <w:rPr>
+          <w:rFonts w:ascii="Consolas" w:hAnsi="Consolas" w:cs="Consolas"/>
+          <w:color w:val="0000CD"/>
+          <w:shd w:val="clear" w:color="auto" w:fill="FFFFFF"/>
+        </w:rPr>
+        <w:t>CREATE VIEW</w:t>
+      </w:r>
+      <w:r>
+        <w:rPr>
+          <w:rFonts w:ascii="Consolas" w:hAnsi="Consolas" w:cs="Consolas"/>
+          <w:color w:val="000000"/>
+          <w:shd w:val="clear" w:color="auto" w:fill="FFFFFF"/>
+        </w:rPr>
+        <w:t> </w:t>
+      </w:r>
+      <w:proofErr w:type="spellStart"/>
+      <w:r>
+        <w:rPr>
+          <w:rStyle w:val="Emphasis"/>
+          <w:rFonts w:ascii="Consolas" w:hAnsi="Consolas" w:cs="Consolas"/>
+          <w:color w:val="000000"/>
+          <w:shd w:val="clear" w:color="auto" w:fill="FFFFFF"/>
+        </w:rPr>
+        <w:t>managers_overview</w:t>
+      </w:r>
+      <w:proofErr w:type="spellEnd"/>
+      <w:r>
+        <w:rPr>
+          <w:rStyle w:val="Emphasis"/>
+          <w:rFonts w:ascii="Consolas" w:hAnsi="Consolas" w:cs="Consolas"/>
+          <w:color w:val="000000"/>
+          <w:shd w:val="clear" w:color="auto" w:fill="FFFFFF"/>
+        </w:rPr>
+        <w:t xml:space="preserve"> </w:t>
+      </w:r>
+      <w:r>
+        <w:rPr>
+          <w:rFonts w:ascii="Consolas" w:hAnsi="Consolas" w:cs="Consolas"/>
+          <w:color w:val="0000CD"/>
+          <w:shd w:val="clear" w:color="auto" w:fill="FFFFFF"/>
+        </w:rPr>
+        <w:t>AS</w:t>
+      </w:r>
+    </w:p>
+    <w:p>
+      <w:pPr>
+        <w:rPr>
+          <w:rStyle w:val="Emphasis"/>
+          <w:rFonts w:ascii="Consolas" w:hAnsi="Consolas" w:cs="Consolas"/>
+          <w:color w:val="000000"/>
+          <w:shd w:val="clear" w:color="auto" w:fill="FFFFFF"/>
+        </w:rPr>
+      </w:pPr>
+      <w:r>
+        <w:rPr>
+          <w:rFonts w:ascii="Consolas" w:hAnsi="Consolas" w:cs="Consolas"/>
+          <w:color w:val="0000CD"/>
+          <w:shd w:val="clear" w:color="auto" w:fill="FFFFFF"/>
+        </w:rPr>
+        <w:t>SELECT</w:t>
+      </w:r>
+      <w:r>
+        <w:rPr>
+          <w:rFonts w:ascii="Consolas" w:hAnsi="Consolas" w:cs="Consolas"/>
+          <w:color w:val="000000"/>
+          <w:shd w:val="clear" w:color="auto" w:fill="FFFFFF"/>
+        </w:rPr>
+        <w:t> </w:t>
+      </w:r>
+      <w:proofErr w:type="spellStart"/>
+      <w:r>
+        <w:rPr>
+          <w:rStyle w:val="Emphasis"/>
+          <w:rFonts w:ascii="Consolas" w:hAnsi="Consolas" w:cs="Consolas"/>
+          <w:color w:val="000000"/>
+          <w:shd w:val="clear" w:color="auto" w:fill="FFFFFF"/>
+        </w:rPr>
+        <w:t>m.manager_name</w:t>
+      </w:r>
+      <w:proofErr w:type="spellEnd"/>
+      <w:r>
+        <w:rPr>
+          <w:rStyle w:val="Emphasis"/>
+          <w:rFonts w:ascii="Consolas" w:hAnsi="Consolas" w:cs="Consolas"/>
+          <w:color w:val="000000"/>
+          <w:shd w:val="clear" w:color="auto" w:fill="FFFFFF"/>
+        </w:rPr>
+        <w:t xml:space="preserve">, </w:t>
+      </w:r>
+      <w:proofErr w:type="spellStart"/>
+      <w:r>
+        <w:rPr>
+          <w:rStyle w:val="Emphasis"/>
+          <w:rFonts w:ascii="Consolas" w:hAnsi="Consolas" w:cs="Consolas"/>
+          <w:color w:val="000000"/>
+          <w:shd w:val="clear" w:color="auto" w:fill="FFFFFF"/>
+        </w:rPr>
+        <w:t>m.country</w:t>
+      </w:r>
+      <w:proofErr w:type="spellEnd"/>
+      <w:r>
+        <w:rPr>
+          <w:rStyle w:val="Emphasis"/>
+          <w:rFonts w:ascii="Consolas" w:hAnsi="Consolas" w:cs="Consolas"/>
+          <w:color w:val="000000"/>
+          <w:shd w:val="clear" w:color="auto" w:fill="FFFFFF"/>
+        </w:rPr>
+        <w:t xml:space="preserve">, </w:t>
+      </w:r>
+      <w:proofErr w:type="spellStart"/>
+      <w:r>
+        <w:rPr>
+          <w:rStyle w:val="Emphasis"/>
+          <w:rFonts w:ascii="Consolas" w:hAnsi="Consolas" w:cs="Consolas"/>
+          <w:color w:val="000000"/>
+          <w:shd w:val="clear" w:color="auto" w:fill="FFFFFF"/>
+        </w:rPr>
+        <w:t>t.team_name</w:t>
+      </w:r>
+      <w:proofErr w:type="spellEnd"/>
+    </w:p>
+    <w:p>
+      <w:pPr>
+        <w:rPr>
+          <w:rStyle w:val="Emphasis"/>
+          <w:rFonts w:ascii="Consolas" w:hAnsi="Consolas" w:cs="Consolas"/>
+          <w:color w:val="000000"/>
+          <w:shd w:val="clear" w:color="auto" w:fill="FFFFFF"/>
+        </w:rPr>
+      </w:pPr>
+      <w:r>
+        <w:rPr>
+          <w:rFonts w:ascii="Consolas" w:hAnsi="Consolas" w:cs="Consolas"/>
+          <w:color w:val="0000CD"/>
+          <w:shd w:val="clear" w:color="auto" w:fill="FFFFFF"/>
+        </w:rPr>
+        <w:t>FROM</w:t>
+      </w:r>
+      <w:r>
+        <w:rPr>
+          <w:rFonts w:ascii="Consolas" w:hAnsi="Consolas" w:cs="Consolas"/>
+          <w:color w:val="000000"/>
+          <w:shd w:val="clear" w:color="auto" w:fill="FFFFFF"/>
+        </w:rPr>
+        <w:t> </w:t>
+      </w:r>
+      <w:r>
+        <w:rPr>
+          <w:rStyle w:val="Emphasis"/>
+          <w:rFonts w:ascii="Consolas" w:hAnsi="Consolas" w:cs="Consolas"/>
+          <w:color w:val="000000"/>
+          <w:shd w:val="clear" w:color="auto" w:fill="FFFFFF"/>
+        </w:rPr>
+        <w:t>Team t, Manager m</w:t>
+      </w:r>
+    </w:p>
+    <w:p>
+      <w:r>
+        <w:rPr>
+          <w:rFonts w:ascii="Consolas" w:hAnsi="Consolas" w:cs="Consolas"/>
+          <w:color w:val="0000CD"/>
+          <w:shd w:val="clear" w:color="auto" w:fill="FFFFFF"/>
+        </w:rPr>
+        <w:t xml:space="preserve">WHERE </w:t>
+      </w:r>
+      <w:proofErr w:type="spellStart"/>
+      <w:r>
+        <w:rPr>
+          <w:rStyle w:val="Emphasis"/>
+          <w:rFonts w:ascii="Consolas" w:hAnsi="Consolas" w:cs="Consolas"/>
+          <w:color w:val="000000"/>
+          <w:shd w:val="clear" w:color="auto" w:fill="FFFFFF"/>
+        </w:rPr>
+        <w:t>t.team_id</w:t>
+      </w:r>
+      <w:proofErr w:type="spellEnd"/>
+      <w:r>
+        <w:rPr>
+          <w:rStyle w:val="Emphasis"/>
+          <w:rFonts w:ascii="Consolas" w:hAnsi="Consolas" w:cs="Consolas"/>
+          <w:color w:val="000000"/>
+          <w:shd w:val="clear" w:color="auto" w:fill="FFFFFF"/>
+        </w:rPr>
+        <w:t xml:space="preserve"> = </w:t>
+      </w:r>
+      <w:proofErr w:type="spellStart"/>
+      <w:r>
+        <w:rPr>
+          <w:rStyle w:val="Emphasis"/>
+          <w:rFonts w:ascii="Consolas" w:hAnsi="Consolas" w:cs="Consolas"/>
+          <w:color w:val="000000"/>
+          <w:shd w:val="clear" w:color="auto" w:fill="FFFFFF"/>
+        </w:rPr>
+        <w:t>m.team_id</w:t>
+      </w:r>
+      <w:proofErr w:type="spellEnd"/>
+    </w:p>
+    <w:p>
+      <w:pPr>
+        <w:rPr>
+          <w:i/>
+          <w:color w:val="FF0000"/>
+          <w:u w:val="single"/>
+        </w:rPr>
+      </w:pPr>
+    </w:p>
+    <w:p>
+      <w:pPr>
+        <w:rPr>
+          <w:i/>
+          <w:color w:val="FF0000"/>
+          <w:u w:val="single"/>
+        </w:rPr>
+      </w:pPr>
+      <w:r>
+        <w:rPr>
+          <w:i/>
+          <w:color w:val="FF0000"/>
+          <w:u w:val="single"/>
+        </w:rPr>
+        <w:t>Players</w:t>
+      </w:r>
+      <w:r>
+        <w:rPr>
+          <w:i/>
+          <w:color w:val="FF0000"/>
+          <w:u w:val="single"/>
+        </w:rPr>
+        <w:t>_overview</w:t>
+      </w:r>
+    </w:p>
+    <w:p/>
+    <w:p>
+      <w:pPr>
+        <w:rPr>
+          <w:rFonts w:ascii="Consolas" w:hAnsi="Consolas" w:cs="Consolas"/>
+          <w:color w:val="000000"/>
+          <w:shd w:val="clear" w:color="auto" w:fill="FFFFFF"/>
+        </w:rPr>
+      </w:pPr>
+      <w:r>
+        <w:rPr>
+          <w:rFonts w:ascii="Consolas" w:hAnsi="Consolas" w:cs="Consolas"/>
+          <w:color w:val="0000CD"/>
+          <w:shd w:val="clear" w:color="auto" w:fill="FFFFFF"/>
+        </w:rPr>
+        <w:t>CREATE VIEW</w:t>
+      </w:r>
+      <w:r>
+        <w:rPr>
+          <w:rFonts w:ascii="Consolas" w:hAnsi="Consolas" w:cs="Consolas"/>
+          <w:color w:val="000000"/>
+          <w:shd w:val="clear" w:color="auto" w:fill="FFFFFF"/>
+        </w:rPr>
+        <w:t> </w:t>
+      </w:r>
+      <w:proofErr w:type="spellStart"/>
+      <w:r>
+        <w:rPr>
+          <w:rStyle w:val="Emphasis"/>
+          <w:rFonts w:ascii="Consolas" w:hAnsi="Consolas" w:cs="Consolas"/>
+          <w:color w:val="000000"/>
+          <w:shd w:val="clear" w:color="auto" w:fill="FFFFFF"/>
+        </w:rPr>
+        <w:t>players</w:t>
+      </w:r>
+      <w:r>
+        <w:rPr>
+          <w:rStyle w:val="Emphasis"/>
+          <w:rFonts w:ascii="Consolas" w:hAnsi="Consolas" w:cs="Consolas"/>
+          <w:color w:val="000000"/>
+          <w:shd w:val="clear" w:color="auto" w:fill="FFFFFF"/>
+        </w:rPr>
+        <w:t>_overview</w:t>
+      </w:r>
+      <w:proofErr w:type="spellEnd"/>
+      <w:r>
+        <w:rPr>
+          <w:rStyle w:val="Emphasis"/>
+          <w:rFonts w:ascii="Consolas" w:hAnsi="Consolas" w:cs="Consolas"/>
+          <w:color w:val="000000"/>
+          <w:shd w:val="clear" w:color="auto" w:fill="FFFFFF"/>
+        </w:rPr>
+        <w:t xml:space="preserve"> </w:t>
+      </w:r>
+      <w:r>
+        <w:rPr>
+          <w:rFonts w:ascii="Consolas" w:hAnsi="Consolas" w:cs="Consolas"/>
+          <w:color w:val="0000CD"/>
+          <w:shd w:val="clear" w:color="auto" w:fill="FFFFFF"/>
+        </w:rPr>
+        <w:t>AS</w:t>
+      </w:r>
+    </w:p>
+    <w:p>
+      <w:pPr>
+        <w:rPr>
+          <w:rStyle w:val="Emphasis"/>
+          <w:rFonts w:ascii="Consolas" w:hAnsi="Consolas" w:cs="Consolas"/>
+          <w:color w:val="000000"/>
+          <w:shd w:val="clear" w:color="auto" w:fill="FFFFFF"/>
+        </w:rPr>
+      </w:pPr>
+      <w:r>
+        <w:rPr>
+          <w:rFonts w:ascii="Consolas" w:hAnsi="Consolas" w:cs="Consolas"/>
+          <w:color w:val="0000CD"/>
+          <w:shd w:val="clear" w:color="auto" w:fill="FFFFFF"/>
+        </w:rPr>
+        <w:t>SELECT</w:t>
+      </w:r>
+      <w:r>
+        <w:rPr>
+          <w:rFonts w:ascii="Consolas" w:hAnsi="Consolas" w:cs="Consolas"/>
+          <w:color w:val="000000"/>
+          <w:shd w:val="clear" w:color="auto" w:fill="FFFFFF"/>
+        </w:rPr>
+        <w:t> </w:t>
+      </w:r>
+      <w:proofErr w:type="spellStart"/>
+      <w:r>
+        <w:rPr>
+          <w:rStyle w:val="Emphasis"/>
+          <w:rFonts w:ascii="Consolas" w:hAnsi="Consolas" w:cs="Consolas"/>
+          <w:color w:val="000000"/>
+          <w:shd w:val="clear" w:color="auto" w:fill="FFFFFF"/>
+        </w:rPr>
+        <w:t>concat</w:t>
+      </w:r>
+      <w:proofErr w:type="spellEnd"/>
+      <w:r>
+        <w:rPr>
+          <w:rStyle w:val="Emphasis"/>
+          <w:rFonts w:ascii="Consolas" w:hAnsi="Consolas" w:cs="Consolas"/>
+          <w:color w:val="000000"/>
+          <w:shd w:val="clear" w:color="auto" w:fill="FFFFFF"/>
+        </w:rPr>
+        <w:t>(</w:t>
+      </w:r>
+      <w:proofErr w:type="spellStart"/>
+      <w:r>
+        <w:rPr>
+          <w:rStyle w:val="Emphasis"/>
+          <w:rFonts w:ascii="Consolas" w:hAnsi="Consolas" w:cs="Consolas"/>
+          <w:color w:val="000000"/>
+          <w:shd w:val="clear" w:color="auto" w:fill="FFFFFF"/>
+        </w:rPr>
+        <w:t>p.first_name</w:t>
+      </w:r>
+      <w:proofErr w:type="spellEnd"/>
+      <w:r>
+        <w:rPr>
+          <w:rStyle w:val="Emphasis"/>
+          <w:rFonts w:ascii="Consolas" w:hAnsi="Consolas" w:cs="Consolas"/>
+          <w:color w:val="000000"/>
+          <w:shd w:val="clear" w:color="auto" w:fill="FFFFFF"/>
+        </w:rPr>
+        <w:t xml:space="preserve">, ‘ ‘, </w:t>
+      </w:r>
+      <w:proofErr w:type="spellStart"/>
+      <w:r>
+        <w:rPr>
+          <w:rStyle w:val="Emphasis"/>
+          <w:rFonts w:ascii="Consolas" w:hAnsi="Consolas" w:cs="Consolas"/>
+          <w:color w:val="000000"/>
+          <w:shd w:val="clear" w:color="auto" w:fill="FFFFFF"/>
+        </w:rPr>
+        <w:t>p.second_name</w:t>
+      </w:r>
+      <w:proofErr w:type="spellEnd"/>
+      <w:r>
+        <w:rPr>
+          <w:rStyle w:val="Emphasis"/>
+          <w:rFonts w:ascii="Consolas" w:hAnsi="Consolas" w:cs="Consolas"/>
+          <w:color w:val="000000"/>
+          <w:shd w:val="clear" w:color="auto" w:fill="FFFFFF"/>
+        </w:rPr>
+        <w:t xml:space="preserve">) as </w:t>
+      </w:r>
+      <w:proofErr w:type="spellStart"/>
+      <w:r>
+        <w:rPr>
+          <w:rStyle w:val="Emphasis"/>
+          <w:rFonts w:ascii="Consolas" w:hAnsi="Consolas" w:cs="Consolas"/>
+          <w:color w:val="000000"/>
+          <w:shd w:val="clear" w:color="auto" w:fill="FFFFFF"/>
+        </w:rPr>
+        <w:t>player_name</w:t>
+      </w:r>
+      <w:proofErr w:type="spellEnd"/>
+      <w:r>
+        <w:rPr>
+          <w:rStyle w:val="Emphasis"/>
+          <w:rFonts w:ascii="Consolas" w:hAnsi="Consolas" w:cs="Consolas"/>
+          <w:color w:val="000000"/>
+          <w:shd w:val="clear" w:color="auto" w:fill="FFFFFF"/>
+        </w:rPr>
+        <w:t xml:space="preserve">, </w:t>
+      </w:r>
+      <w:proofErr w:type="spellStart"/>
+      <w:r>
+        <w:rPr>
+          <w:rStyle w:val="Emphasis"/>
+          <w:rFonts w:ascii="Consolas" w:hAnsi="Consolas" w:cs="Consolas"/>
+          <w:color w:val="000000"/>
+          <w:shd w:val="clear" w:color="auto" w:fill="FFFFFF"/>
+        </w:rPr>
+        <w:t>t.team_name</w:t>
+      </w:r>
+      <w:proofErr w:type="spellEnd"/>
+      <w:r>
+        <w:rPr>
+          <w:rStyle w:val="Emphasis"/>
+          <w:rFonts w:ascii="Consolas" w:hAnsi="Consolas" w:cs="Consolas"/>
+          <w:color w:val="000000"/>
+          <w:shd w:val="clear" w:color="auto" w:fill="FFFFFF"/>
+        </w:rPr>
+        <w:t xml:space="preserve">, </w:t>
+      </w:r>
+      <w:proofErr w:type="spellStart"/>
+      <w:r>
+        <w:rPr>
+          <w:rStyle w:val="Emphasis"/>
+          <w:rFonts w:ascii="Consolas" w:hAnsi="Consolas" w:cs="Consolas"/>
+          <w:color w:val="000000"/>
+          <w:shd w:val="clear" w:color="auto" w:fill="FFFFFF"/>
+        </w:rPr>
+        <w:t>p.position</w:t>
+      </w:r>
+      <w:proofErr w:type="spellEnd"/>
+      <w:r>
+        <w:rPr>
+          <w:rStyle w:val="Emphasis"/>
+          <w:rFonts w:ascii="Consolas" w:hAnsi="Consolas" w:cs="Consolas"/>
+          <w:color w:val="000000"/>
+          <w:shd w:val="clear" w:color="auto" w:fill="FFFFFF"/>
+        </w:rPr>
+        <w:t xml:space="preserve">, </w:t>
+      </w:r>
+      <w:proofErr w:type="spellStart"/>
+      <w:r>
+        <w:rPr>
+          <w:rStyle w:val="Emphasis"/>
+          <w:rFonts w:ascii="Consolas" w:hAnsi="Consolas" w:cs="Consolas"/>
+          <w:color w:val="000000"/>
+          <w:shd w:val="clear" w:color="auto" w:fill="FFFFFF"/>
+        </w:rPr>
+        <w:t>p.country</w:t>
+      </w:r>
+      <w:proofErr w:type="spellEnd"/>
+      <w:r>
+        <w:rPr>
+          <w:rStyle w:val="Emphasis"/>
+          <w:rFonts w:ascii="Consolas" w:hAnsi="Consolas" w:cs="Consolas"/>
+          <w:color w:val="000000"/>
+          <w:shd w:val="clear" w:color="auto" w:fill="FFFFFF"/>
+        </w:rPr>
+        <w:t xml:space="preserve">, </w:t>
+      </w:r>
+      <w:proofErr w:type="spellStart"/>
+      <w:r>
+        <w:rPr>
+          <w:rStyle w:val="Emphasis"/>
+          <w:rFonts w:ascii="Consolas" w:hAnsi="Consolas" w:cs="Consolas"/>
+          <w:color w:val="000000"/>
+          <w:shd w:val="clear" w:color="auto" w:fill="FFFFFF"/>
+        </w:rPr>
+        <w:t>p.number</w:t>
+      </w:r>
+      <w:proofErr w:type="spellEnd"/>
+    </w:p>
+    <w:p>
+      <w:pPr>
+        <w:rPr>
+          <w:rStyle w:val="Emphasis"/>
+          <w:rFonts w:ascii="Consolas" w:hAnsi="Consolas" w:cs="Consolas"/>
+          <w:color w:val="000000"/>
+          <w:shd w:val="clear" w:color="auto" w:fill="FFFFFF"/>
+        </w:rPr>
+      </w:pPr>
+      <w:r>
+        <w:rPr>
+          <w:rFonts w:ascii="Consolas" w:hAnsi="Consolas" w:cs="Consolas"/>
+          <w:color w:val="0000CD"/>
+          <w:shd w:val="clear" w:color="auto" w:fill="FFFFFF"/>
+        </w:rPr>
+        <w:t>FROM</w:t>
+      </w:r>
+      <w:r>
+        <w:rPr>
+          <w:rFonts w:ascii="Consolas" w:hAnsi="Consolas" w:cs="Consolas"/>
+          <w:color w:val="000000"/>
+          <w:shd w:val="clear" w:color="auto" w:fill="FFFFFF"/>
+        </w:rPr>
+        <w:t> </w:t>
+      </w:r>
+      <w:r>
+        <w:rPr>
+          <w:rStyle w:val="Emphasis"/>
+          <w:rFonts w:ascii="Consolas" w:hAnsi="Consolas" w:cs="Consolas"/>
+          <w:color w:val="000000"/>
+          <w:shd w:val="clear" w:color="auto" w:fill="FFFFFF"/>
+        </w:rPr>
+        <w:t xml:space="preserve">Team t, </w:t>
+      </w:r>
+      <w:r>
+        <w:rPr>
+          <w:rStyle w:val="Emphasis"/>
+          <w:rFonts w:ascii="Consolas" w:hAnsi="Consolas" w:cs="Consolas"/>
+          <w:color w:val="000000"/>
+          <w:shd w:val="clear" w:color="auto" w:fill="FFFFFF"/>
+        </w:rPr>
+        <w:t>Player p</w:t>
+      </w:r>
+    </w:p>
+    <w:p>
+      <w:r>
+        <w:rPr>
+          <w:rFonts w:ascii="Consolas" w:hAnsi="Consolas" w:cs="Consolas"/>
+          <w:color w:val="0000CD"/>
+          <w:shd w:val="clear" w:color="auto" w:fill="FFFFFF"/>
+        </w:rPr>
+        <w:t xml:space="preserve">WHERE </w:t>
+      </w:r>
+      <w:proofErr w:type="spellStart"/>
+      <w:r>
+        <w:rPr>
+          <w:rStyle w:val="Emphasis"/>
+          <w:rFonts w:ascii="Consolas" w:hAnsi="Consolas" w:cs="Consolas"/>
+          <w:color w:val="000000"/>
+          <w:shd w:val="clear" w:color="auto" w:fill="FFFFFF"/>
+        </w:rPr>
+        <w:t>t.team_id</w:t>
+      </w:r>
+      <w:proofErr w:type="spellEnd"/>
+      <w:r>
+        <w:rPr>
+          <w:rStyle w:val="Emphasis"/>
+          <w:rFonts w:ascii="Consolas" w:hAnsi="Consolas" w:cs="Consolas"/>
+          <w:color w:val="000000"/>
+          <w:shd w:val="clear" w:color="auto" w:fill="FFFFFF"/>
+        </w:rPr>
+        <w:t xml:space="preserve"> = </w:t>
+      </w:r>
+      <w:proofErr w:type="spellStart"/>
+      <w:r>
+        <w:rPr>
+          <w:rStyle w:val="Emphasis"/>
+          <w:rFonts w:ascii="Consolas" w:hAnsi="Consolas" w:cs="Consolas"/>
+          <w:color w:val="000000"/>
+          <w:shd w:val="clear" w:color="auto" w:fill="FFFFFF"/>
+        </w:rPr>
+        <w:t>p</w:t>
+      </w:r>
+      <w:r>
+        <w:rPr>
+          <w:rStyle w:val="Emphasis"/>
+          <w:rFonts w:ascii="Consolas" w:hAnsi="Consolas" w:cs="Consolas"/>
+          <w:color w:val="000000"/>
+          <w:shd w:val="clear" w:color="auto" w:fill="FFFFFF"/>
+        </w:rPr>
+        <w:t>.team_id</w:t>
+      </w:r>
+      <w:proofErr w:type="spellEnd"/>
+    </w:p>
+    <w:p/>
+    <w:p/>
+    <w:p>
+      <w:pPr>
+        <w:rPr>
+          <w:i/>
+          <w:color w:val="FF0000"/>
+          <w:u w:val="single"/>
+        </w:rPr>
+      </w:pPr>
+      <w:proofErr w:type="spellStart"/>
+      <w:r>
+        <w:rPr>
+          <w:i/>
+          <w:color w:val="FF0000"/>
+          <w:u w:val="single"/>
+        </w:rPr>
+        <w:t>Teams_overview</w:t>
+      </w:r>
+      <w:proofErr w:type="spellEnd"/>
+    </w:p>
+    <w:p/>
+    <w:p>
+      <w:pPr>
+        <w:rPr>
+          <w:rFonts w:ascii="Consolas" w:hAnsi="Consolas" w:cs="Consolas"/>
+          <w:color w:val="000000"/>
+          <w:shd w:val="clear" w:color="auto" w:fill="FFFFFF"/>
+        </w:rPr>
+      </w:pPr>
+      <w:r>
+        <w:rPr>
+          <w:rFonts w:ascii="Consolas" w:hAnsi="Consolas" w:cs="Consolas"/>
+          <w:color w:val="0000CD"/>
+          <w:shd w:val="clear" w:color="auto" w:fill="FFFFFF"/>
+        </w:rPr>
+        <w:t>CREATE VIEW</w:t>
+      </w:r>
+      <w:r>
+        <w:rPr>
+          <w:rFonts w:ascii="Consolas" w:hAnsi="Consolas" w:cs="Consolas"/>
+          <w:color w:val="000000"/>
+          <w:shd w:val="clear" w:color="auto" w:fill="FFFFFF"/>
+        </w:rPr>
+        <w:t> </w:t>
+      </w:r>
+      <w:proofErr w:type="spellStart"/>
+      <w:r>
+        <w:rPr>
+          <w:rStyle w:val="Emphasis"/>
+          <w:rFonts w:ascii="Consolas" w:hAnsi="Consolas" w:cs="Consolas"/>
+          <w:color w:val="000000"/>
+          <w:shd w:val="clear" w:color="auto" w:fill="FFFFFF"/>
+        </w:rPr>
+        <w:t>teams</w:t>
+      </w:r>
+      <w:r>
+        <w:rPr>
+          <w:rStyle w:val="Emphasis"/>
+          <w:rFonts w:ascii="Consolas" w:hAnsi="Consolas" w:cs="Consolas"/>
+          <w:color w:val="000000"/>
+          <w:shd w:val="clear" w:color="auto" w:fill="FFFFFF"/>
+        </w:rPr>
+        <w:t>_overview</w:t>
+      </w:r>
+      <w:proofErr w:type="spellEnd"/>
+      <w:r>
+        <w:rPr>
+          <w:rStyle w:val="Emphasis"/>
+          <w:rFonts w:ascii="Consolas" w:hAnsi="Consolas" w:cs="Consolas"/>
+          <w:color w:val="000000"/>
+          <w:shd w:val="clear" w:color="auto" w:fill="FFFFFF"/>
+        </w:rPr>
+        <w:t xml:space="preserve"> </w:t>
+      </w:r>
+      <w:r>
+        <w:rPr>
+          <w:rFonts w:ascii="Consolas" w:hAnsi="Consolas" w:cs="Consolas"/>
+          <w:color w:val="0000CD"/>
+          <w:shd w:val="clear" w:color="auto" w:fill="FFFFFF"/>
+        </w:rPr>
+        <w:t>AS</w:t>
+      </w:r>
+    </w:p>
+    <w:p>
+      <w:pPr>
+        <w:rPr>
+          <w:rStyle w:val="Emphasis"/>
+          <w:rFonts w:ascii="Consolas" w:hAnsi="Consolas" w:cs="Consolas"/>
+          <w:color w:val="000000"/>
+          <w:shd w:val="clear" w:color="auto" w:fill="FFFFFF"/>
+        </w:rPr>
+      </w:pPr>
+      <w:r>
+        <w:rPr>
+          <w:rFonts w:ascii="Consolas" w:hAnsi="Consolas" w:cs="Consolas"/>
+          <w:color w:val="0000CD"/>
+          <w:shd w:val="clear" w:color="auto" w:fill="FFFFFF"/>
+        </w:rPr>
+        <w:t>SELECT</w:t>
+      </w:r>
+      <w:r>
+        <w:rPr>
+          <w:rFonts w:ascii="Consolas" w:hAnsi="Consolas" w:cs="Consolas"/>
+          <w:color w:val="000000"/>
+          <w:shd w:val="clear" w:color="auto" w:fill="FFFFFF"/>
+        </w:rPr>
+        <w:t> </w:t>
+      </w:r>
+      <w:proofErr w:type="spellStart"/>
+      <w:r>
+        <w:rPr>
+          <w:rStyle w:val="Emphasis"/>
+          <w:rFonts w:ascii="Consolas" w:hAnsi="Consolas" w:cs="Consolas"/>
+          <w:color w:val="000000"/>
+          <w:shd w:val="clear" w:color="auto" w:fill="FFFFFF"/>
+        </w:rPr>
+        <w:t>t</w:t>
+      </w:r>
+      <w:r>
+        <w:rPr>
+          <w:rStyle w:val="Emphasis"/>
+          <w:rFonts w:ascii="Consolas" w:hAnsi="Consolas" w:cs="Consolas"/>
+          <w:color w:val="000000"/>
+          <w:shd w:val="clear" w:color="auto" w:fill="FFFFFF"/>
+        </w:rPr>
+        <w:t>.</w:t>
+      </w:r>
+      <w:r>
+        <w:rPr>
+          <w:rStyle w:val="Emphasis"/>
+          <w:rFonts w:ascii="Consolas" w:hAnsi="Consolas" w:cs="Consolas"/>
+          <w:color w:val="000000"/>
+          <w:shd w:val="clear" w:color="auto" w:fill="FFFFFF"/>
+        </w:rPr>
+        <w:t>team</w:t>
+      </w:r>
+      <w:r>
+        <w:rPr>
+          <w:rStyle w:val="Emphasis"/>
+          <w:rFonts w:ascii="Consolas" w:hAnsi="Consolas" w:cs="Consolas"/>
+          <w:color w:val="000000"/>
+          <w:shd w:val="clear" w:color="auto" w:fill="FFFFFF"/>
+        </w:rPr>
+        <w:t>_name</w:t>
+      </w:r>
+      <w:proofErr w:type="spellEnd"/>
+      <w:r>
+        <w:rPr>
+          <w:rStyle w:val="Emphasis"/>
+          <w:rFonts w:ascii="Consolas" w:hAnsi="Consolas" w:cs="Consolas"/>
+          <w:color w:val="000000"/>
+          <w:shd w:val="clear" w:color="auto" w:fill="FFFFFF"/>
+        </w:rPr>
+        <w:t xml:space="preserve">, </w:t>
+      </w:r>
+      <w:proofErr w:type="spellStart"/>
+      <w:r>
+        <w:rPr>
+          <w:rStyle w:val="Emphasis"/>
+          <w:rFonts w:ascii="Consolas" w:hAnsi="Consolas" w:cs="Consolas"/>
+          <w:color w:val="000000"/>
+          <w:shd w:val="clear" w:color="auto" w:fill="FFFFFF"/>
+        </w:rPr>
+        <w:t>m.</w:t>
+      </w:r>
+      <w:r>
+        <w:rPr>
+          <w:rStyle w:val="Emphasis"/>
+          <w:rFonts w:ascii="Consolas" w:hAnsi="Consolas" w:cs="Consolas"/>
+          <w:color w:val="000000"/>
+          <w:shd w:val="clear" w:color="auto" w:fill="FFFFFF"/>
+        </w:rPr>
+        <w:t>manager_name</w:t>
+      </w:r>
+      <w:proofErr w:type="spellEnd"/>
+      <w:r>
+        <w:rPr>
+          <w:rStyle w:val="Emphasis"/>
+          <w:rFonts w:ascii="Consolas" w:hAnsi="Consolas" w:cs="Consolas"/>
+          <w:color w:val="000000"/>
+          <w:shd w:val="clear" w:color="auto" w:fill="FFFFFF"/>
+        </w:rPr>
+        <w:t xml:space="preserve">, </w:t>
+      </w:r>
+      <w:proofErr w:type="spellStart"/>
+      <w:r>
+        <w:rPr>
+          <w:rStyle w:val="Emphasis"/>
+          <w:rFonts w:ascii="Consolas" w:hAnsi="Consolas" w:cs="Consolas"/>
+          <w:color w:val="000000"/>
+          <w:shd w:val="clear" w:color="auto" w:fill="FFFFFF"/>
+        </w:rPr>
+        <w:t>s</w:t>
+      </w:r>
+      <w:r>
+        <w:rPr>
+          <w:rStyle w:val="Emphasis"/>
+          <w:rFonts w:ascii="Consolas" w:hAnsi="Consolas" w:cs="Consolas"/>
+          <w:color w:val="000000"/>
+          <w:shd w:val="clear" w:color="auto" w:fill="FFFFFF"/>
+        </w:rPr>
+        <w:t>.</w:t>
+      </w:r>
+      <w:r>
+        <w:rPr>
+          <w:rStyle w:val="Emphasis"/>
+          <w:rFonts w:ascii="Consolas" w:hAnsi="Consolas" w:cs="Consolas"/>
+          <w:color w:val="000000"/>
+          <w:shd w:val="clear" w:color="auto" w:fill="FFFFFF"/>
+        </w:rPr>
+        <w:t>stadium_name</w:t>
+      </w:r>
+      <w:proofErr w:type="spellEnd"/>
+      <w:r>
+        <w:rPr>
+          <w:rStyle w:val="Emphasis"/>
+          <w:rFonts w:ascii="Consolas" w:hAnsi="Consolas" w:cs="Consolas"/>
+          <w:color w:val="000000"/>
+          <w:shd w:val="clear" w:color="auto" w:fill="FFFFFF"/>
+        </w:rPr>
+        <w:t xml:space="preserve">, </w:t>
+      </w:r>
+      <w:proofErr w:type="spellStart"/>
+      <w:r>
+        <w:rPr>
+          <w:rStyle w:val="Emphasis"/>
+          <w:rFonts w:ascii="Consolas" w:hAnsi="Consolas" w:cs="Consolas"/>
+          <w:color w:val="000000"/>
+          <w:shd w:val="clear" w:color="auto" w:fill="FFFFFF"/>
+        </w:rPr>
+        <w:t>t.position</w:t>
+      </w:r>
+      <w:proofErr w:type="spellEnd"/>
+      <w:r>
+        <w:rPr>
+          <w:rStyle w:val="Emphasis"/>
+          <w:rFonts w:ascii="Consolas" w:hAnsi="Consolas" w:cs="Consolas"/>
+          <w:color w:val="000000"/>
+          <w:shd w:val="clear" w:color="auto" w:fill="FFFFFF"/>
+        </w:rPr>
+        <w:t xml:space="preserve">, </w:t>
+      </w:r>
+      <w:proofErr w:type="spellStart"/>
+      <w:r>
+        <w:rPr>
+          <w:rStyle w:val="Emphasis"/>
+          <w:rFonts w:ascii="Consolas" w:hAnsi="Consolas" w:cs="Consolas"/>
+          <w:color w:val="000000"/>
+          <w:shd w:val="clear" w:color="auto" w:fill="FFFFFF"/>
+        </w:rPr>
+        <w:t>t.points</w:t>
+      </w:r>
+      <w:proofErr w:type="spellEnd"/>
+    </w:p>
+    <w:p>
+      <w:pPr>
+        <w:rPr>
+          <w:rStyle w:val="Emphasis"/>
+          <w:rFonts w:ascii="Consolas" w:hAnsi="Consolas" w:cs="Consolas"/>
+          <w:color w:val="000000"/>
+          <w:shd w:val="clear" w:color="auto" w:fill="FFFFFF"/>
+        </w:rPr>
+      </w:pPr>
+      <w:r>
+        <w:rPr>
+          <w:rFonts w:ascii="Consolas" w:hAnsi="Consolas" w:cs="Consolas"/>
+          <w:color w:val="0000CD"/>
+          <w:shd w:val="clear" w:color="auto" w:fill="FFFFFF"/>
+        </w:rPr>
+        <w:t>FROM</w:t>
+      </w:r>
+      <w:r>
+        <w:rPr>
+          <w:rFonts w:ascii="Consolas" w:hAnsi="Consolas" w:cs="Consolas"/>
+          <w:color w:val="000000"/>
+          <w:shd w:val="clear" w:color="auto" w:fill="FFFFFF"/>
+        </w:rPr>
+        <w:t> </w:t>
+      </w:r>
+      <w:r>
+        <w:rPr>
+          <w:rStyle w:val="Emphasis"/>
+          <w:rFonts w:ascii="Consolas" w:hAnsi="Consolas" w:cs="Consolas"/>
+          <w:color w:val="000000"/>
+          <w:shd w:val="clear" w:color="auto" w:fill="FFFFFF"/>
+        </w:rPr>
+        <w:t>Team t, Manager m</w:t>
+      </w:r>
+      <w:r>
+        <w:rPr>
+          <w:rStyle w:val="Emphasis"/>
+          <w:rFonts w:ascii="Consolas" w:hAnsi="Consolas" w:cs="Consolas"/>
+          <w:color w:val="000000"/>
+          <w:shd w:val="clear" w:color="auto" w:fill="FFFFFF"/>
+        </w:rPr>
+        <w:t>, Stadium s</w:t>
+      </w:r>
+    </w:p>
+    <w:p>
+      <w:pPr>
+        <w:rPr>
+          <w:rStyle w:val="Emphasis"/>
+          <w:rFonts w:ascii="Consolas" w:hAnsi="Consolas" w:cs="Consolas"/>
+          <w:color w:val="000000"/>
+          <w:shd w:val="clear" w:color="auto" w:fill="FFFFFF"/>
+        </w:rPr>
+      </w:pPr>
+      <w:r>
+        <w:rPr>
+          <w:rFonts w:ascii="Consolas" w:hAnsi="Consolas" w:cs="Consolas"/>
+          <w:color w:val="0000CD"/>
+          <w:shd w:val="clear" w:color="auto" w:fill="FFFFFF"/>
+        </w:rPr>
+        <w:t xml:space="preserve">WHERE </w:t>
+      </w:r>
+      <w:proofErr w:type="spellStart"/>
+      <w:r>
+        <w:rPr>
+          <w:rStyle w:val="Emphasis"/>
+          <w:rFonts w:ascii="Consolas" w:hAnsi="Consolas" w:cs="Consolas"/>
+          <w:color w:val="000000"/>
+          <w:shd w:val="clear" w:color="auto" w:fill="FFFFFF"/>
+        </w:rPr>
+        <w:t>t.team_id</w:t>
+      </w:r>
+      <w:proofErr w:type="spellEnd"/>
+      <w:r>
+        <w:rPr>
+          <w:rStyle w:val="Emphasis"/>
+          <w:rFonts w:ascii="Consolas" w:hAnsi="Consolas" w:cs="Consolas"/>
+          <w:color w:val="000000"/>
+          <w:shd w:val="clear" w:color="auto" w:fill="FFFFFF"/>
+        </w:rPr>
+        <w:t xml:space="preserve"> = </w:t>
+      </w:r>
+      <w:proofErr w:type="spellStart"/>
+      <w:r>
+        <w:rPr>
+          <w:rStyle w:val="Emphasis"/>
+          <w:rFonts w:ascii="Consolas" w:hAnsi="Consolas" w:cs="Consolas"/>
+          <w:color w:val="000000"/>
+          <w:shd w:val="clear" w:color="auto" w:fill="FFFFFF"/>
+        </w:rPr>
+        <w:t>m.team_id</w:t>
+      </w:r>
+      <w:proofErr w:type="spellEnd"/>
+    </w:p>
+    <w:p>
+      <w:r>
+        <w:rPr>
+          <w:rFonts w:ascii="Consolas" w:hAnsi="Consolas" w:cs="Consolas"/>
+          <w:color w:val="0000CD"/>
+          <w:shd w:val="clear" w:color="auto" w:fill="FFFFFF"/>
+        </w:rPr>
+        <w:t>AND</w:t>
+      </w:r>
+      <w:r>
+        <w:rPr>
+          <w:rFonts w:ascii="Consolas" w:hAnsi="Consolas" w:cs="Consolas"/>
+          <w:color w:val="0000CD"/>
+          <w:shd w:val="clear" w:color="auto" w:fill="FFFFFF"/>
+        </w:rPr>
+        <w:t xml:space="preserve"> </w:t>
+      </w:r>
+      <w:proofErr w:type="spellStart"/>
+      <w:r>
+        <w:rPr>
+          <w:rStyle w:val="Emphasis"/>
+          <w:rFonts w:ascii="Consolas" w:hAnsi="Consolas" w:cs="Consolas"/>
+          <w:color w:val="000000"/>
+          <w:shd w:val="clear" w:color="auto" w:fill="FFFFFF"/>
+        </w:rPr>
+        <w:t>t</w:t>
+      </w:r>
+      <w:r>
+        <w:rPr>
+          <w:rStyle w:val="Emphasis"/>
+          <w:rFonts w:ascii="Consolas" w:hAnsi="Consolas" w:cs="Consolas"/>
+          <w:color w:val="000000"/>
+          <w:shd w:val="clear" w:color="auto" w:fill="FFFFFF"/>
+        </w:rPr>
+        <w:t>.team_id</w:t>
+      </w:r>
+      <w:proofErr w:type="spellEnd"/>
+      <w:r>
+        <w:rPr>
+          <w:rStyle w:val="Emphasis"/>
+          <w:rFonts w:ascii="Consolas" w:hAnsi="Consolas" w:cs="Consolas"/>
+          <w:color w:val="000000"/>
+          <w:shd w:val="clear" w:color="auto" w:fill="FFFFFF"/>
+        </w:rPr>
+        <w:t xml:space="preserve"> = </w:t>
+      </w:r>
+      <w:proofErr w:type="spellStart"/>
+      <w:r>
+        <w:rPr>
+          <w:rStyle w:val="Emphasis"/>
+          <w:rFonts w:ascii="Consolas" w:hAnsi="Consolas" w:cs="Consolas"/>
+          <w:color w:val="000000"/>
+          <w:shd w:val="clear" w:color="auto" w:fill="FFFFFF"/>
+        </w:rPr>
+        <w:t>s.team_id</w:t>
+      </w:r>
+      <w:proofErr w:type="spellEnd"/>
+    </w:p>
+    <w:p/>
+    <w:p>
+      <w:pPr>
+        <w:rPr>
+          <w:b/>
+          <w:sz w:val="28"/>
+          <w:u w:val="single"/>
+        </w:rPr>
+      </w:pPr>
+    </w:p>
+    <w:p>
+      <w:pPr>
+        <w:rPr>
+          <w:i/>
+        </w:rPr>
+      </w:pPr>
+      <w:r>
+        <w:rPr>
+          <w:b/>
+          <w:sz w:val="28"/>
+          <w:u w:val="single"/>
+        </w:rPr>
+        <w:t>Relational Selects</w:t>
+      </w:r>
+    </w:p>
+    <w:p/>
+    <w:p>
+      <w:pPr>
+        <w:rPr>
+          <w:i/>
+          <w:color w:val="FF0000"/>
+          <w:u w:val="single"/>
+        </w:rPr>
+      </w:pPr>
+      <w:r>
+        <w:rPr>
+          <w:i/>
+          <w:color w:val="FF0000"/>
+          <w:u w:val="single"/>
+        </w:rPr>
+        <w:t>Select all players from England</w:t>
+      </w:r>
+    </w:p>
+    <w:p/>
+    <w:p>
+      <w:r>
+        <w:rPr>
+          <w:rFonts w:ascii="Consolas" w:hAnsi="Consolas" w:cs="Consolas"/>
+          <w:color w:val="0000CD"/>
+          <w:shd w:val="clear" w:color="auto" w:fill="FFFFFF"/>
+        </w:rPr>
+        <w:t>SELECT</w:t>
+      </w:r>
+      <w:r>
+        <w:rPr>
+          <w:rFonts w:ascii="Consolas" w:hAnsi="Consolas" w:cs="Consolas"/>
+          <w:color w:val="0000CD"/>
+          <w:shd w:val="clear" w:color="auto" w:fill="FFFFFF"/>
+        </w:rPr>
+        <w:t xml:space="preserve"> * FROM</w:t>
+      </w:r>
+      <w:r>
+        <w:rPr>
+          <w:rFonts w:ascii="Consolas" w:hAnsi="Consolas" w:cs="Consolas"/>
+          <w:color w:val="000000"/>
+          <w:shd w:val="clear" w:color="auto" w:fill="FFFFFF"/>
+        </w:rPr>
+        <w:t> </w:t>
+      </w:r>
+      <w:r>
+        <w:rPr>
+          <w:rStyle w:val="Emphasis"/>
+          <w:rFonts w:ascii="Consolas" w:hAnsi="Consolas" w:cs="Consolas"/>
+          <w:color w:val="000000"/>
+          <w:shd w:val="clear" w:color="auto" w:fill="FFFFFF"/>
+        </w:rPr>
+        <w:t>Player</w:t>
+      </w:r>
+      <w:r>
+        <w:rPr>
+          <w:rFonts w:ascii="Consolas" w:hAnsi="Consolas" w:cs="Consolas"/>
+          <w:color w:val="0000CD"/>
+          <w:shd w:val="clear" w:color="auto" w:fill="FFFFFF"/>
+        </w:rPr>
+        <w:t xml:space="preserve"> WHERE</w:t>
+      </w:r>
+      <w:r>
+        <w:rPr>
+          <w:rFonts w:ascii="Consolas" w:hAnsi="Consolas" w:cs="Consolas"/>
+          <w:color w:val="000000"/>
+          <w:shd w:val="clear" w:color="auto" w:fill="FFFFFF"/>
+        </w:rPr>
+        <w:t> </w:t>
+      </w:r>
+      <w:r>
+        <w:rPr>
+          <w:rStyle w:val="Emphasis"/>
+          <w:rFonts w:ascii="Consolas" w:hAnsi="Consolas" w:cs="Consolas"/>
+          <w:color w:val="000000"/>
+          <w:shd w:val="clear" w:color="auto" w:fill="FFFFFF"/>
+        </w:rPr>
+        <w:t>country=’England’;</w:t>
+      </w:r>
+    </w:p>
+    <w:p/>
+    <w:p>
+      <w:pPr>
+        <w:rPr>
+          <w:i/>
+          <w:color w:val="FF0000"/>
+          <w:u w:val="single"/>
+        </w:rPr>
+      </w:pPr>
+      <w:r>
+        <w:rPr>
+          <w:i/>
+          <w:color w:val="FF0000"/>
+          <w:u w:val="single"/>
+        </w:rPr>
+        <w:t xml:space="preserve">Select all </w:t>
+      </w:r>
+      <w:r>
+        <w:rPr>
+          <w:i/>
+          <w:color w:val="FF0000"/>
+          <w:u w:val="single"/>
+        </w:rPr>
+        <w:t>fixtures in Old Trafford</w:t>
+      </w:r>
+    </w:p>
+    <w:p/>
+    <w:p>
+      <w:r>
+        <w:rPr>
+          <w:rFonts w:ascii="Consolas" w:hAnsi="Consolas" w:cs="Consolas"/>
+          <w:color w:val="0000CD"/>
+          <w:shd w:val="clear" w:color="auto" w:fill="FFFFFF"/>
+        </w:rPr>
+        <w:t>SELECT * FROM</w:t>
+      </w:r>
+      <w:r>
+        <w:rPr>
+          <w:rFonts w:ascii="Consolas" w:hAnsi="Consolas" w:cs="Consolas"/>
+          <w:color w:val="000000"/>
+          <w:shd w:val="clear" w:color="auto" w:fill="FFFFFF"/>
+        </w:rPr>
+        <w:t> </w:t>
+      </w:r>
+      <w:r>
+        <w:rPr>
+          <w:rStyle w:val="Emphasis"/>
+          <w:rFonts w:ascii="Consolas" w:hAnsi="Consolas" w:cs="Consolas"/>
+          <w:color w:val="000000"/>
+          <w:shd w:val="clear" w:color="auto" w:fill="FFFFFF"/>
+        </w:rPr>
+        <w:t>Fixture</w:t>
+      </w:r>
+      <w:r>
+        <w:rPr>
+          <w:rFonts w:ascii="Consolas" w:hAnsi="Consolas" w:cs="Consolas"/>
+          <w:color w:val="0000CD"/>
+          <w:shd w:val="clear" w:color="auto" w:fill="FFFFFF"/>
+        </w:rPr>
+        <w:t xml:space="preserve"> WHERE</w:t>
+      </w:r>
+      <w:r>
+        <w:rPr>
+          <w:rFonts w:ascii="Consolas" w:hAnsi="Consolas" w:cs="Consolas"/>
+          <w:color w:val="000000"/>
+          <w:shd w:val="clear" w:color="auto" w:fill="FFFFFF"/>
+        </w:rPr>
+        <w:t> </w:t>
+      </w:r>
+      <w:proofErr w:type="spellStart"/>
+      <w:r>
+        <w:rPr>
+          <w:rStyle w:val="Emphasis"/>
+          <w:rFonts w:ascii="Consolas" w:hAnsi="Consolas" w:cs="Consolas"/>
+          <w:color w:val="000000"/>
+          <w:shd w:val="clear" w:color="auto" w:fill="FFFFFF"/>
+        </w:rPr>
+        <w:t>stadium_id</w:t>
+      </w:r>
+      <w:proofErr w:type="spellEnd"/>
+      <w:r>
+        <w:rPr>
+          <w:rStyle w:val="Emphasis"/>
+          <w:rFonts w:ascii="Consolas" w:hAnsi="Consolas" w:cs="Consolas"/>
+          <w:color w:val="000000"/>
+          <w:shd w:val="clear" w:color="auto" w:fill="FFFFFF"/>
+        </w:rPr>
+        <w:t>=</w:t>
+      </w:r>
+      <w:r>
+        <w:rPr>
+          <w:rStyle w:val="Emphasis"/>
+          <w:rFonts w:ascii="Consolas" w:hAnsi="Consolas" w:cs="Consolas"/>
+          <w:color w:val="000000"/>
+          <w:shd w:val="clear" w:color="auto" w:fill="FFFFFF"/>
+        </w:rPr>
+        <w:t>(</w:t>
+      </w:r>
+      <w:r>
+        <w:rPr>
+          <w:rFonts w:ascii="Consolas" w:hAnsi="Consolas" w:cs="Consolas"/>
+          <w:color w:val="0000CD"/>
+          <w:shd w:val="clear" w:color="auto" w:fill="FFFFFF"/>
+        </w:rPr>
+        <w:t xml:space="preserve"> </w:t>
+      </w:r>
+      <w:r>
+        <w:rPr>
+          <w:rFonts w:ascii="Consolas" w:hAnsi="Consolas" w:cs="Consolas"/>
+          <w:color w:val="0000CD"/>
+          <w:shd w:val="clear" w:color="auto" w:fill="FFFFFF"/>
+        </w:rPr>
+        <w:t>SELECT</w:t>
+      </w:r>
+      <w:r>
+        <w:rPr>
+          <w:rFonts w:ascii="Consolas" w:hAnsi="Consolas" w:cs="Consolas"/>
+          <w:color w:val="000000"/>
+          <w:shd w:val="clear" w:color="auto" w:fill="FFFFFF"/>
+        </w:rPr>
+        <w:t> </w:t>
+      </w:r>
+      <w:proofErr w:type="spellStart"/>
+      <w:r>
+        <w:rPr>
+          <w:rStyle w:val="Emphasis"/>
+          <w:rFonts w:ascii="Consolas" w:hAnsi="Consolas" w:cs="Consolas"/>
+          <w:color w:val="000000"/>
+          <w:shd w:val="clear" w:color="auto" w:fill="FFFFFF"/>
+        </w:rPr>
+        <w:t>stadium_id</w:t>
+      </w:r>
+      <w:proofErr w:type="spellEnd"/>
+      <w:r>
+        <w:rPr>
+          <w:rStyle w:val="Emphasis"/>
+          <w:rFonts w:ascii="Consolas" w:hAnsi="Consolas" w:cs="Consolas"/>
+          <w:color w:val="000000"/>
+          <w:shd w:val="clear" w:color="auto" w:fill="FFFFFF"/>
+        </w:rPr>
+        <w:t xml:space="preserve"> </w:t>
+      </w:r>
+      <w:r>
+        <w:rPr>
+          <w:rFonts w:ascii="Consolas" w:hAnsi="Consolas" w:cs="Consolas"/>
+          <w:color w:val="0000CD"/>
+          <w:shd w:val="clear" w:color="auto" w:fill="FFFFFF"/>
+        </w:rPr>
+        <w:t>FROM</w:t>
+      </w:r>
+      <w:r>
+        <w:rPr>
+          <w:rFonts w:ascii="Consolas" w:hAnsi="Consolas" w:cs="Consolas"/>
+          <w:color w:val="000000"/>
+          <w:shd w:val="clear" w:color="auto" w:fill="FFFFFF"/>
+        </w:rPr>
+        <w:t> </w:t>
+      </w:r>
+      <w:r>
+        <w:rPr>
+          <w:rStyle w:val="Emphasis"/>
+          <w:rFonts w:ascii="Consolas" w:hAnsi="Consolas" w:cs="Consolas"/>
+          <w:color w:val="000000"/>
+          <w:shd w:val="clear" w:color="auto" w:fill="FFFFFF"/>
+        </w:rPr>
+        <w:t xml:space="preserve">Stadium </w:t>
+      </w:r>
+      <w:r>
+        <w:rPr>
+          <w:rFonts w:ascii="Consolas" w:hAnsi="Consolas" w:cs="Consolas"/>
+          <w:color w:val="0000CD"/>
+          <w:shd w:val="clear" w:color="auto" w:fill="FFFFFF"/>
+        </w:rPr>
+        <w:t>WHERE</w:t>
+      </w:r>
+      <w:r>
+        <w:rPr>
+          <w:rFonts w:ascii="Consolas" w:hAnsi="Consolas" w:cs="Consolas"/>
+          <w:color w:val="000000"/>
+          <w:shd w:val="clear" w:color="auto" w:fill="FFFFFF"/>
+        </w:rPr>
+        <w:t> </w:t>
+      </w:r>
+      <w:proofErr w:type="spellStart"/>
+      <w:r>
+        <w:rPr>
+          <w:rStyle w:val="Emphasis"/>
+          <w:rFonts w:ascii="Consolas" w:hAnsi="Consolas" w:cs="Consolas"/>
+          <w:color w:val="000000"/>
+          <w:shd w:val="clear" w:color="auto" w:fill="FFFFFF"/>
+        </w:rPr>
+        <w:t>stadium_name</w:t>
+      </w:r>
+      <w:proofErr w:type="spellEnd"/>
+      <w:r>
+        <w:rPr>
+          <w:rStyle w:val="Emphasis"/>
+          <w:rFonts w:ascii="Consolas" w:hAnsi="Consolas" w:cs="Consolas"/>
+          <w:color w:val="000000"/>
+          <w:shd w:val="clear" w:color="auto" w:fill="FFFFFF"/>
+        </w:rPr>
+        <w:t xml:space="preserve"> = ‘Old Trafford’);</w:t>
+      </w:r>
+    </w:p>
+    <w:p/>
+    <w:p>
+      <w:pPr>
+        <w:rPr>
+          <w:i/>
+          <w:color w:val="FF0000"/>
+          <w:u w:val="single"/>
+        </w:rPr>
+      </w:pPr>
+      <w:r>
+        <w:rPr>
+          <w:i/>
+          <w:color w:val="FF0000"/>
+          <w:u w:val="single"/>
+        </w:rPr>
+        <w:t xml:space="preserve">Select all </w:t>
+      </w:r>
+      <w:r>
+        <w:rPr>
+          <w:i/>
+          <w:color w:val="FF0000"/>
+          <w:u w:val="single"/>
+        </w:rPr>
+        <w:t>stadiums</w:t>
+      </w:r>
+      <w:r>
+        <w:rPr>
+          <w:i/>
+          <w:color w:val="FF0000"/>
+          <w:u w:val="single"/>
+        </w:rPr>
+        <w:t xml:space="preserve"> </w:t>
+      </w:r>
+      <w:r>
+        <w:rPr>
+          <w:i/>
+          <w:color w:val="FF0000"/>
+          <w:u w:val="single"/>
+        </w:rPr>
+        <w:t>with a capacity of more than 50,000 people</w:t>
+      </w:r>
+    </w:p>
+    <w:p>
+      <w:pPr>
+        <w:rPr>
+          <w:i/>
+          <w:color w:val="FF0000"/>
+          <w:u w:val="single"/>
+        </w:rPr>
+      </w:pPr>
+    </w:p>
+    <w:p>
+      <w:r>
+        <w:rPr>
+          <w:rFonts w:ascii="Consolas" w:hAnsi="Consolas" w:cs="Consolas"/>
+          <w:color w:val="0000CD"/>
+          <w:shd w:val="clear" w:color="auto" w:fill="FFFFFF"/>
+        </w:rPr>
+        <w:t>SELECT * FROM</w:t>
+      </w:r>
+      <w:r>
+        <w:rPr>
+          <w:rFonts w:ascii="Consolas" w:hAnsi="Consolas" w:cs="Consolas"/>
+          <w:color w:val="000000"/>
+          <w:shd w:val="clear" w:color="auto" w:fill="FFFFFF"/>
+        </w:rPr>
+        <w:t> </w:t>
+      </w:r>
+      <w:r>
+        <w:rPr>
+          <w:rStyle w:val="Emphasis"/>
+          <w:rFonts w:ascii="Consolas" w:hAnsi="Consolas" w:cs="Consolas"/>
+          <w:color w:val="000000"/>
+          <w:shd w:val="clear" w:color="auto" w:fill="FFFFFF"/>
+        </w:rPr>
+        <w:t>Stadium</w:t>
+      </w:r>
+      <w:r>
+        <w:rPr>
+          <w:rFonts w:ascii="Consolas" w:hAnsi="Consolas" w:cs="Consolas"/>
+          <w:color w:val="0000CD"/>
+          <w:shd w:val="clear" w:color="auto" w:fill="FFFFFF"/>
+        </w:rPr>
+        <w:t xml:space="preserve"> WHERE</w:t>
+      </w:r>
+      <w:r>
+        <w:rPr>
+          <w:rFonts w:ascii="Consolas" w:hAnsi="Consolas" w:cs="Consolas"/>
+          <w:color w:val="000000"/>
+          <w:shd w:val="clear" w:color="auto" w:fill="FFFFFF"/>
+        </w:rPr>
+        <w:t> </w:t>
+      </w:r>
+      <w:r>
+        <w:rPr>
+          <w:rStyle w:val="Emphasis"/>
+          <w:rFonts w:ascii="Consolas" w:hAnsi="Consolas" w:cs="Consolas"/>
+          <w:color w:val="000000"/>
+          <w:shd w:val="clear" w:color="auto" w:fill="FFFFFF"/>
+        </w:rPr>
+        <w:t>capacity&gt;50000;</w:t>
+      </w:r>
+    </w:p>
+    <w:p/>
+    <w:p>
+      <w:pPr>
+        <w:rPr>
+          <w:b/>
+          <w:sz w:val="28"/>
+          <w:u w:val="single"/>
+        </w:rPr>
+      </w:pPr>
+      <w:r>
+        <w:rPr>
+          <w:b/>
+          <w:sz w:val="28"/>
+          <w:u w:val="single"/>
+        </w:rPr>
+        <w:t>Table Joins</w:t>
+      </w:r>
+    </w:p>
+    <w:p>
+      <w:pPr>
+        <w:rPr>
+          <w:b/>
+          <w:sz w:val="28"/>
+          <w:u w:val="single"/>
+        </w:rPr>
+      </w:pPr>
+    </w:p>
+    <w:p>
+      <w:pPr>
+        <w:rPr>
+          <w:i/>
+          <w:color w:val="FF0000"/>
+          <w:u w:val="single"/>
+        </w:rPr>
+      </w:pPr>
+      <w:r>
+        <w:rPr>
+          <w:i/>
+          <w:color w:val="FF0000"/>
+          <w:u w:val="single"/>
+        </w:rPr>
+        <w:t>Team name and manager using join</w:t>
+      </w:r>
+    </w:p>
+    <w:p/>
+    <w:p>
+      <w:pPr>
+        <w:rPr>
+          <w:rFonts w:ascii="Consolas" w:hAnsi="Consolas" w:cs="Consolas"/>
+          <w:color w:val="0000CD"/>
+          <w:shd w:val="clear" w:color="auto" w:fill="FFFFFF"/>
+        </w:rPr>
+      </w:pPr>
+      <w:r>
+        <w:rPr>
+          <w:rFonts w:ascii="Consolas" w:hAnsi="Consolas" w:cs="Consolas"/>
+          <w:color w:val="0000CD"/>
+          <w:shd w:val="clear" w:color="auto" w:fill="FFFFFF"/>
+        </w:rPr>
+        <w:t xml:space="preserve">SELECT </w:t>
+      </w:r>
+      <w:proofErr w:type="spellStart"/>
+      <w:r>
+        <w:rPr>
+          <w:rStyle w:val="Emphasis"/>
+          <w:rFonts w:ascii="Consolas" w:hAnsi="Consolas" w:cs="Consolas"/>
+          <w:color w:val="000000"/>
+          <w:shd w:val="clear" w:color="auto" w:fill="FFFFFF"/>
+        </w:rPr>
+        <w:t>Team.team_name</w:t>
+      </w:r>
+      <w:proofErr w:type="spellEnd"/>
+      <w:r>
+        <w:rPr>
+          <w:rStyle w:val="Emphasis"/>
+          <w:rFonts w:ascii="Consolas" w:hAnsi="Consolas" w:cs="Consolas"/>
+          <w:color w:val="000000"/>
+          <w:shd w:val="clear" w:color="auto" w:fill="FFFFFF"/>
+        </w:rPr>
+        <w:t xml:space="preserve">, </w:t>
+      </w:r>
+      <w:proofErr w:type="spellStart"/>
+      <w:r>
+        <w:rPr>
+          <w:rStyle w:val="Emphasis"/>
+          <w:rFonts w:ascii="Consolas" w:hAnsi="Consolas" w:cs="Consolas"/>
+          <w:color w:val="000000"/>
+          <w:shd w:val="clear" w:color="auto" w:fill="FFFFFF"/>
+        </w:rPr>
+        <w:t>Manager.manager_name</w:t>
+      </w:r>
+      <w:proofErr w:type="spellEnd"/>
+    </w:p>
+    <w:p>
+      <w:pPr>
+        <w:rPr>
+          <w:rFonts w:ascii="Consolas" w:hAnsi="Consolas" w:cs="Consolas"/>
+          <w:color w:val="0000CD"/>
+          <w:shd w:val="clear" w:color="auto" w:fill="FFFFFF"/>
+        </w:rPr>
+      </w:pPr>
+      <w:r>
+        <w:rPr>
+          <w:rFonts w:ascii="Consolas" w:hAnsi="Consolas" w:cs="Consolas"/>
+          <w:color w:val="0000CD"/>
+          <w:shd w:val="clear" w:color="auto" w:fill="FFFFFF"/>
+        </w:rPr>
+        <w:t>FROM</w:t>
+      </w:r>
+      <w:r>
+        <w:rPr>
+          <w:rFonts w:ascii="Consolas" w:hAnsi="Consolas" w:cs="Consolas"/>
+          <w:color w:val="000000"/>
+          <w:shd w:val="clear" w:color="auto" w:fill="FFFFFF"/>
+        </w:rPr>
+        <w:t> </w:t>
+      </w:r>
+      <w:r>
+        <w:rPr>
+          <w:rStyle w:val="Emphasis"/>
+          <w:rFonts w:ascii="Consolas" w:hAnsi="Consolas" w:cs="Consolas"/>
+          <w:color w:val="000000"/>
+          <w:shd w:val="clear" w:color="auto" w:fill="FFFFFF"/>
+        </w:rPr>
+        <w:t>Team</w:t>
+      </w:r>
+      <w:r>
+        <w:rPr>
+          <w:rFonts w:ascii="Consolas" w:hAnsi="Consolas" w:cs="Consolas"/>
+          <w:color w:val="0000CD"/>
+          <w:shd w:val="clear" w:color="auto" w:fill="FFFFFF"/>
+        </w:rPr>
+        <w:t xml:space="preserve"> </w:t>
+      </w:r>
+    </w:p>
+    <w:p>
+      <w:r>
+        <w:rPr>
+          <w:rFonts w:ascii="Consolas" w:hAnsi="Consolas" w:cs="Consolas"/>
+          <w:color w:val="0000CD"/>
+          <w:shd w:val="clear" w:color="auto" w:fill="FFFFFF"/>
+        </w:rPr>
+        <w:t xml:space="preserve">INNER JOIN </w:t>
+      </w:r>
+      <w:r>
+        <w:rPr>
+          <w:rStyle w:val="Emphasis"/>
+          <w:rFonts w:ascii="Consolas" w:hAnsi="Consolas" w:cs="Consolas"/>
+          <w:color w:val="000000"/>
+          <w:shd w:val="clear" w:color="auto" w:fill="FFFFFF"/>
+        </w:rPr>
+        <w:t xml:space="preserve">Manager </w:t>
+      </w:r>
+      <w:r>
+        <w:rPr>
+          <w:rFonts w:ascii="Consolas" w:hAnsi="Consolas" w:cs="Consolas"/>
+          <w:color w:val="0000CD"/>
+          <w:shd w:val="clear" w:color="auto" w:fill="FFFFFF"/>
+        </w:rPr>
+        <w:t>ON</w:t>
+      </w:r>
+      <w:r>
+        <w:rPr>
+          <w:rFonts w:ascii="Consolas" w:hAnsi="Consolas" w:cs="Consolas"/>
+          <w:color w:val="000000"/>
+          <w:shd w:val="clear" w:color="auto" w:fill="FFFFFF"/>
+        </w:rPr>
+        <w:t> </w:t>
+      </w:r>
+      <w:proofErr w:type="spellStart"/>
+      <w:r>
+        <w:rPr>
+          <w:rStyle w:val="Emphasis"/>
+          <w:rFonts w:ascii="Consolas" w:hAnsi="Consolas" w:cs="Consolas"/>
+          <w:color w:val="000000"/>
+          <w:shd w:val="clear" w:color="auto" w:fill="FFFFFF"/>
+        </w:rPr>
+        <w:t>Team.team_id</w:t>
+      </w:r>
+      <w:proofErr w:type="spellEnd"/>
+      <w:r>
+        <w:rPr>
+          <w:rStyle w:val="Emphasis"/>
+          <w:rFonts w:ascii="Consolas" w:hAnsi="Consolas" w:cs="Consolas"/>
+          <w:color w:val="000000"/>
+          <w:shd w:val="clear" w:color="auto" w:fill="FFFFFF"/>
+        </w:rPr>
+        <w:t xml:space="preserve"> = </w:t>
+      </w:r>
+      <w:proofErr w:type="spellStart"/>
+      <w:r>
+        <w:rPr>
+          <w:rStyle w:val="Emphasis"/>
+          <w:rFonts w:ascii="Consolas" w:hAnsi="Consolas" w:cs="Consolas"/>
+          <w:color w:val="000000"/>
+          <w:shd w:val="clear" w:color="auto" w:fill="FFFFFF"/>
+        </w:rPr>
+        <w:t>Manager.team_id</w:t>
+      </w:r>
+      <w:proofErr w:type="spellEnd"/>
+    </w:p>
+    <w:p/>
+    <w:p/>
+    <w:p>
+      <w:pPr>
+        <w:rPr>
+          <w:i/>
+          <w:color w:val="FF0000"/>
+          <w:u w:val="single"/>
+        </w:rPr>
+      </w:pPr>
+      <w:r>
+        <w:rPr>
+          <w:i/>
+          <w:color w:val="FF0000"/>
+          <w:u w:val="single"/>
+        </w:rPr>
+        <w:t xml:space="preserve">All fixture id’s of a </w:t>
+      </w:r>
+      <w:proofErr w:type="spellStart"/>
+      <w:r>
+        <w:rPr>
+          <w:i/>
+          <w:color w:val="FF0000"/>
+          <w:u w:val="single"/>
+        </w:rPr>
+        <w:t>teams</w:t>
+      </w:r>
+      <w:proofErr w:type="spellEnd"/>
+      <w:r>
+        <w:rPr>
+          <w:i/>
+          <w:color w:val="FF0000"/>
+          <w:u w:val="single"/>
+        </w:rPr>
+        <w:t xml:space="preserve"> home games</w:t>
+      </w:r>
+    </w:p>
+    <w:p/>
+    <w:p>
+      <w:pPr>
+        <w:rPr>
+          <w:rFonts w:ascii="Consolas" w:hAnsi="Consolas" w:cs="Consolas"/>
+          <w:color w:val="0000CD"/>
+          <w:shd w:val="clear" w:color="auto" w:fill="FFFFFF"/>
+        </w:rPr>
+      </w:pPr>
+      <w:r>
+        <w:rPr>
+          <w:rFonts w:ascii="Consolas" w:hAnsi="Consolas" w:cs="Consolas"/>
+          <w:color w:val="0000CD"/>
+          <w:shd w:val="clear" w:color="auto" w:fill="FFFFFF"/>
+        </w:rPr>
+        <w:t xml:space="preserve">SELECT </w:t>
+      </w:r>
+      <w:proofErr w:type="spellStart"/>
+      <w:r>
+        <w:rPr>
+          <w:rStyle w:val="Emphasis"/>
+          <w:rFonts w:ascii="Consolas" w:hAnsi="Consolas" w:cs="Consolas"/>
+          <w:color w:val="000000"/>
+          <w:shd w:val="clear" w:color="auto" w:fill="FFFFFF"/>
+        </w:rPr>
+        <w:t>Team.team_name</w:t>
+      </w:r>
+      <w:proofErr w:type="spellEnd"/>
+      <w:r>
+        <w:rPr>
+          <w:rStyle w:val="Emphasis"/>
+          <w:rFonts w:ascii="Consolas" w:hAnsi="Consolas" w:cs="Consolas"/>
+          <w:color w:val="000000"/>
+          <w:shd w:val="clear" w:color="auto" w:fill="FFFFFF"/>
+        </w:rPr>
+        <w:t xml:space="preserve">, </w:t>
+      </w:r>
+      <w:proofErr w:type="spellStart"/>
+      <w:r>
+        <w:rPr>
+          <w:rStyle w:val="Emphasis"/>
+          <w:rFonts w:ascii="Consolas" w:hAnsi="Consolas" w:cs="Consolas"/>
+          <w:color w:val="000000"/>
+          <w:shd w:val="clear" w:color="auto" w:fill="FFFFFF"/>
+        </w:rPr>
+        <w:t>Fixture.fixture_id</w:t>
+      </w:r>
+      <w:proofErr w:type="spellEnd"/>
+    </w:p>
+    <w:p>
+      <w:pPr>
+        <w:rPr>
+          <w:rFonts w:ascii="Consolas" w:hAnsi="Consolas" w:cs="Consolas"/>
+          <w:color w:val="0000CD"/>
+          <w:shd w:val="clear" w:color="auto" w:fill="FFFFFF"/>
+        </w:rPr>
+      </w:pPr>
+      <w:r>
+        <w:rPr>
+          <w:rFonts w:ascii="Consolas" w:hAnsi="Consolas" w:cs="Consolas"/>
+          <w:color w:val="0000CD"/>
+          <w:shd w:val="clear" w:color="auto" w:fill="FFFFFF"/>
+        </w:rPr>
+        <w:t>FROM</w:t>
+      </w:r>
+      <w:r>
+        <w:rPr>
+          <w:rFonts w:ascii="Consolas" w:hAnsi="Consolas" w:cs="Consolas"/>
+          <w:color w:val="000000"/>
+          <w:shd w:val="clear" w:color="auto" w:fill="FFFFFF"/>
+        </w:rPr>
+        <w:t> </w:t>
+      </w:r>
+      <w:r>
+        <w:rPr>
+          <w:rStyle w:val="Emphasis"/>
+          <w:rFonts w:ascii="Consolas" w:hAnsi="Consolas" w:cs="Consolas"/>
+          <w:color w:val="000000"/>
+          <w:shd w:val="clear" w:color="auto" w:fill="FFFFFF"/>
+        </w:rPr>
+        <w:t>Team</w:t>
+      </w:r>
+      <w:r>
+        <w:rPr>
+          <w:rFonts w:ascii="Consolas" w:hAnsi="Consolas" w:cs="Consolas"/>
+          <w:color w:val="0000CD"/>
+          <w:shd w:val="clear" w:color="auto" w:fill="FFFFFF"/>
+        </w:rPr>
+        <w:t xml:space="preserve"> </w:t>
+      </w:r>
+    </w:p>
+    <w:p>
+      <w:r>
+        <w:rPr>
+          <w:rFonts w:ascii="Consolas" w:hAnsi="Consolas" w:cs="Consolas"/>
+          <w:color w:val="0000CD"/>
+          <w:shd w:val="clear" w:color="auto" w:fill="FFFFFF"/>
+        </w:rPr>
+        <w:t>LEFT</w:t>
+      </w:r>
+      <w:r>
+        <w:rPr>
+          <w:rFonts w:ascii="Consolas" w:hAnsi="Consolas" w:cs="Consolas"/>
+          <w:color w:val="0000CD"/>
+          <w:shd w:val="clear" w:color="auto" w:fill="FFFFFF"/>
+        </w:rPr>
+        <w:t xml:space="preserve"> JOIN </w:t>
+      </w:r>
+      <w:r>
+        <w:rPr>
+          <w:rStyle w:val="Emphasis"/>
+          <w:rFonts w:ascii="Consolas" w:hAnsi="Consolas" w:cs="Consolas"/>
+          <w:color w:val="000000"/>
+          <w:shd w:val="clear" w:color="auto" w:fill="FFFFFF"/>
+        </w:rPr>
+        <w:t>Fixture</w:t>
+      </w:r>
+      <w:r>
+        <w:rPr>
+          <w:rStyle w:val="Emphasis"/>
+          <w:rFonts w:ascii="Consolas" w:hAnsi="Consolas" w:cs="Consolas"/>
+          <w:color w:val="000000"/>
+          <w:shd w:val="clear" w:color="auto" w:fill="FFFFFF"/>
+        </w:rPr>
+        <w:t xml:space="preserve"> </w:t>
+      </w:r>
+      <w:r>
+        <w:rPr>
+          <w:rFonts w:ascii="Consolas" w:hAnsi="Consolas" w:cs="Consolas"/>
+          <w:color w:val="0000CD"/>
+          <w:shd w:val="clear" w:color="auto" w:fill="FFFFFF"/>
+        </w:rPr>
+        <w:t>ON</w:t>
+      </w:r>
+      <w:r>
+        <w:rPr>
+          <w:rFonts w:ascii="Consolas" w:hAnsi="Consolas" w:cs="Consolas"/>
+          <w:color w:val="000000"/>
+          <w:shd w:val="clear" w:color="auto" w:fill="FFFFFF"/>
+        </w:rPr>
+        <w:t> </w:t>
+      </w:r>
+      <w:proofErr w:type="spellStart"/>
+      <w:r>
+        <w:rPr>
+          <w:rStyle w:val="Emphasis"/>
+          <w:rFonts w:ascii="Consolas" w:hAnsi="Consolas" w:cs="Consolas"/>
+          <w:color w:val="000000"/>
+          <w:shd w:val="clear" w:color="auto" w:fill="FFFFFF"/>
+        </w:rPr>
+        <w:t>Team.team_id</w:t>
+      </w:r>
+      <w:proofErr w:type="spellEnd"/>
+      <w:r>
+        <w:rPr>
+          <w:rStyle w:val="Emphasis"/>
+          <w:rFonts w:ascii="Consolas" w:hAnsi="Consolas" w:cs="Consolas"/>
+          <w:color w:val="000000"/>
+          <w:shd w:val="clear" w:color="auto" w:fill="FFFFFF"/>
+        </w:rPr>
+        <w:t xml:space="preserve"> = </w:t>
+      </w:r>
+      <w:proofErr w:type="spellStart"/>
+      <w:r>
+        <w:rPr>
+          <w:rStyle w:val="Emphasis"/>
+          <w:rFonts w:ascii="Consolas" w:hAnsi="Consolas" w:cs="Consolas"/>
+          <w:color w:val="000000"/>
+          <w:shd w:val="clear" w:color="auto" w:fill="FFFFFF"/>
+        </w:rPr>
+        <w:t>Fixture</w:t>
+      </w:r>
+      <w:r>
+        <w:rPr>
+          <w:rStyle w:val="Emphasis"/>
+          <w:rFonts w:ascii="Consolas" w:hAnsi="Consolas" w:cs="Consolas"/>
+          <w:color w:val="000000"/>
+          <w:shd w:val="clear" w:color="auto" w:fill="FFFFFF"/>
+        </w:rPr>
+        <w:t>.</w:t>
+      </w:r>
+      <w:r>
+        <w:rPr>
+          <w:rStyle w:val="Emphasis"/>
+          <w:rFonts w:ascii="Consolas" w:hAnsi="Consolas" w:cs="Consolas"/>
+          <w:color w:val="000000"/>
+          <w:shd w:val="clear" w:color="auto" w:fill="FFFFFF"/>
+        </w:rPr>
+        <w:t>home_</w:t>
+      </w:r>
+      <w:r>
+        <w:rPr>
+          <w:rStyle w:val="Emphasis"/>
+          <w:rFonts w:ascii="Consolas" w:hAnsi="Consolas" w:cs="Consolas"/>
+          <w:color w:val="000000"/>
+          <w:shd w:val="clear" w:color="auto" w:fill="FFFFFF"/>
+        </w:rPr>
+        <w:t>team_id</w:t>
+      </w:r>
+      <w:proofErr w:type="spellEnd"/>
+    </w:p>
+    <w:p/>
+    <w:p/>
+    <w:p>
+      <w:pPr>
+        <w:rPr>
+          <w:b/>
+          <w:sz w:val="28"/>
+          <w:u w:val="single"/>
+        </w:rPr>
+      </w:pPr>
+      <w:r>
+        <w:rPr>
+          <w:b/>
+          <w:sz w:val="28"/>
+          <w:u w:val="single"/>
+        </w:rPr>
+        <w:t>Update Operations</w:t>
+      </w:r>
+    </w:p>
+    <w:p>
+      <w:pPr>
+        <w:rPr>
+          <w:b/>
+          <w:sz w:val="28"/>
+          <w:u w:val="single"/>
+        </w:rPr>
+      </w:pPr>
+    </w:p>
+    <w:p>
+      <w:pPr>
+        <w:rPr>
+          <w:i/>
+          <w:color w:val="FF0000"/>
+          <w:u w:val="single"/>
+        </w:rPr>
+      </w:pPr>
+      <w:r>
+        <w:rPr>
+          <w:i/>
+          <w:color w:val="FF0000"/>
+          <w:u w:val="single"/>
+        </w:rPr>
+        <w:t xml:space="preserve">Update time and date of a fixture </w:t>
+      </w:r>
+    </w:p>
+    <w:p/>
+    <w:p>
+      <w:r>
+        <w:t xml:space="preserve">UPDATE </w:t>
+      </w:r>
+      <w:r>
+        <w:t>Fixture</w:t>
+      </w:r>
+    </w:p>
+    <w:p>
+      <w:r>
+        <w:t xml:space="preserve">SET </w:t>
+      </w:r>
+      <w:r>
+        <w:t>time</w:t>
+      </w:r>
+      <w:r>
+        <w:t xml:space="preserve"> = </w:t>
+      </w:r>
+      <w:r>
+        <w:t>x</w:t>
+      </w:r>
+      <w:r>
+        <w:t xml:space="preserve">, </w:t>
+      </w:r>
+      <w:r>
+        <w:t>date</w:t>
+      </w:r>
+      <w:r>
+        <w:t xml:space="preserve"> = </w:t>
+      </w:r>
+      <w:r>
+        <w:t>y</w:t>
+      </w:r>
+    </w:p>
+    <w:p>
+      <w:r>
+        <w:t xml:space="preserve">WHERE </w:t>
+      </w:r>
+      <w:proofErr w:type="spellStart"/>
+      <w:r>
+        <w:t>fixture_</w:t>
+      </w:r>
+      <w:r>
+        <w:t>id</w:t>
+      </w:r>
+      <w:proofErr w:type="spellEnd"/>
+      <w:r>
+        <w:t xml:space="preserve"> = z</w:t>
+      </w:r>
+      <w:r>
+        <w:t>;</w:t>
+      </w:r>
+    </w:p>
+    <w:p>
+      <w:pPr>
+        <w:rPr>
+          <w:rFonts w:ascii="Consolas" w:hAnsi="Consolas" w:cs="Consolas"/>
+          <w:color w:val="0000CD"/>
+          <w:shd w:val="clear" w:color="auto" w:fill="FFFFFF"/>
+        </w:rPr>
+      </w:pPr>
+      <w:r>
+        <w:rPr>
+          <w:rFonts w:ascii="Consolas" w:hAnsi="Consolas" w:cs="Consolas"/>
+          <w:color w:val="0000CD"/>
+          <w:shd w:val="clear" w:color="auto" w:fill="FFFFFF"/>
+        </w:rPr>
+        <w:lastRenderedPageBreak/>
+        <w:t>Update</w:t>
+      </w:r>
+      <w:r>
+        <w:rPr>
+          <w:rFonts w:ascii="Consolas" w:hAnsi="Consolas" w:cs="Consolas"/>
+          <w:color w:val="0000CD"/>
+          <w:shd w:val="clear" w:color="auto" w:fill="FFFFFF"/>
+        </w:rPr>
+        <w:t xml:space="preserve"> </w:t>
+      </w:r>
+      <w:r>
+        <w:rPr>
+          <w:rStyle w:val="Emphasis"/>
+          <w:rFonts w:ascii="Consolas" w:hAnsi="Consolas" w:cs="Consolas"/>
+          <w:color w:val="000000"/>
+          <w:shd w:val="clear" w:color="auto" w:fill="FFFFFF"/>
+        </w:rPr>
+        <w:t>Fixture</w:t>
+      </w:r>
+    </w:p>
+    <w:p>
+      <w:pPr>
+        <w:rPr>
+          <w:rFonts w:ascii="Consolas" w:hAnsi="Consolas" w:cs="Consolas"/>
+          <w:color w:val="0000CD"/>
+          <w:shd w:val="clear" w:color="auto" w:fill="FFFFFF"/>
+        </w:rPr>
+      </w:pPr>
+      <w:r>
+        <w:rPr>
+          <w:rFonts w:ascii="Consolas" w:hAnsi="Consolas" w:cs="Consolas"/>
+          <w:color w:val="0000CD"/>
+          <w:shd w:val="clear" w:color="auto" w:fill="FFFFFF"/>
+        </w:rPr>
+        <w:t>SET</w:t>
+      </w:r>
+      <w:r>
+        <w:rPr>
+          <w:rFonts w:ascii="Consolas" w:hAnsi="Consolas" w:cs="Consolas"/>
+          <w:color w:val="000000"/>
+          <w:shd w:val="clear" w:color="auto" w:fill="FFFFFF"/>
+        </w:rPr>
+        <w:t> </w:t>
+      </w:r>
+      <w:r>
+        <w:rPr>
+          <w:rStyle w:val="Emphasis"/>
+          <w:rFonts w:ascii="Consolas" w:hAnsi="Consolas" w:cs="Consolas"/>
+          <w:color w:val="000000"/>
+          <w:shd w:val="clear" w:color="auto" w:fill="FFFFFF"/>
+        </w:rPr>
+        <w:t>Time = x, Date = y</w:t>
+      </w:r>
+      <w:r>
+        <w:rPr>
+          <w:rFonts w:ascii="Consolas" w:hAnsi="Consolas" w:cs="Consolas"/>
+          <w:color w:val="0000CD"/>
+          <w:shd w:val="clear" w:color="auto" w:fill="FFFFFF"/>
+        </w:rPr>
+        <w:t xml:space="preserve"> </w:t>
+      </w:r>
+    </w:p>
+    <w:p>
+      <w:r>
+        <w:rPr>
+          <w:rFonts w:ascii="Consolas" w:hAnsi="Consolas" w:cs="Consolas"/>
+          <w:color w:val="0000CD"/>
+          <w:shd w:val="clear" w:color="auto" w:fill="FFFFFF"/>
+        </w:rPr>
+        <w:t>WHERE</w:t>
+      </w:r>
+      <w:r>
+        <w:rPr>
+          <w:rStyle w:val="Emphasis"/>
+          <w:rFonts w:ascii="Consolas" w:hAnsi="Consolas" w:cs="Consolas"/>
+          <w:color w:val="000000"/>
+          <w:shd w:val="clear" w:color="auto" w:fill="FFFFFF"/>
+        </w:rPr>
+        <w:t xml:space="preserve"> </w:t>
+      </w:r>
+      <w:proofErr w:type="spellStart"/>
+      <w:r>
+        <w:rPr>
+          <w:rStyle w:val="Emphasis"/>
+          <w:rFonts w:ascii="Consolas" w:hAnsi="Consolas" w:cs="Consolas"/>
+          <w:color w:val="000000"/>
+          <w:shd w:val="clear" w:color="auto" w:fill="FFFFFF"/>
+        </w:rPr>
+        <w:t>fixture_id</w:t>
+      </w:r>
+      <w:proofErr w:type="spellEnd"/>
+      <w:r>
+        <w:rPr>
+          <w:rStyle w:val="Emphasis"/>
+          <w:rFonts w:ascii="Consolas" w:hAnsi="Consolas" w:cs="Consolas"/>
+          <w:color w:val="000000"/>
+          <w:shd w:val="clear" w:color="auto" w:fill="FFFFFF"/>
+        </w:rPr>
+        <w:t xml:space="preserve"> = z;</w:t>
+      </w:r>
+      <w:proofErr w:type="spellStart"/>
+    </w:p>
+    <w:p>
+      <w:proofErr w:type="spellEnd"/>
+    </w:p>
+    <w:p/>
+    <w:p>
+      <w:pPr>
+        <w:rPr>
+          <w:i/>
+          <w:color w:val="FF0000"/>
+          <w:u w:val="single"/>
+        </w:rPr>
+      </w:pPr>
+      <w:r>
+        <w:rPr>
+          <w:i/>
+          <w:color w:val="FF0000"/>
+          <w:u w:val="single"/>
+        </w:rPr>
+        <w:t xml:space="preserve">Update </w:t>
+      </w:r>
+      <w:r>
+        <w:rPr>
+          <w:i/>
+          <w:color w:val="FF0000"/>
+          <w:u w:val="single"/>
+        </w:rPr>
+        <w:t>a player’s salary</w:t>
+      </w:r>
+      <w:r>
+        <w:rPr>
+          <w:i/>
+          <w:color w:val="FF0000"/>
+          <w:u w:val="single"/>
+        </w:rPr>
+        <w:t xml:space="preserve"> </w:t>
+      </w:r>
+    </w:p>
+    <w:p/>
+    <w:p>
+      <w:pPr>
+        <w:rPr>
+          <w:rFonts w:ascii="Consolas" w:hAnsi="Consolas" w:cs="Consolas"/>
+          <w:color w:val="0000CD"/>
+          <w:shd w:val="clear" w:color="auto" w:fill="FFFFFF"/>
+        </w:rPr>
+      </w:pPr>
+      <w:r>
+        <w:rPr>
+          <w:rFonts w:ascii="Consolas" w:hAnsi="Consolas" w:cs="Consolas"/>
+          <w:color w:val="0000CD"/>
+          <w:shd w:val="clear" w:color="auto" w:fill="FFFFFF"/>
+        </w:rPr>
+        <w:t xml:space="preserve">Update </w:t>
+      </w:r>
+      <w:r>
+        <w:rPr>
+          <w:rStyle w:val="Emphasis"/>
+          <w:rFonts w:ascii="Consolas" w:hAnsi="Consolas" w:cs="Consolas"/>
+          <w:color w:val="000000"/>
+          <w:shd w:val="clear" w:color="auto" w:fill="FFFFFF"/>
+        </w:rPr>
+        <w:t>Player</w:t>
+      </w:r>
+    </w:p>
+    <w:p>
+      <w:pPr>
+        <w:rPr>
+          <w:rFonts w:ascii="Consolas" w:hAnsi="Consolas" w:cs="Consolas"/>
+          <w:color w:val="0000CD"/>
+          <w:shd w:val="clear" w:color="auto" w:fill="FFFFFF"/>
+        </w:rPr>
+      </w:pPr>
+      <w:r>
+        <w:rPr>
+          <w:rFonts w:ascii="Consolas" w:hAnsi="Consolas" w:cs="Consolas"/>
+          <w:color w:val="0000CD"/>
+          <w:shd w:val="clear" w:color="auto" w:fill="FFFFFF"/>
+        </w:rPr>
+        <w:t>SET</w:t>
+      </w:r>
+      <w:r>
+        <w:rPr>
+          <w:rFonts w:ascii="Consolas" w:hAnsi="Consolas" w:cs="Consolas"/>
+          <w:color w:val="000000"/>
+          <w:shd w:val="clear" w:color="auto" w:fill="FFFFFF"/>
+        </w:rPr>
+        <w:t> </w:t>
+      </w:r>
+      <w:r>
+        <w:rPr>
+          <w:rStyle w:val="Emphasis"/>
+          <w:rFonts w:ascii="Consolas" w:hAnsi="Consolas" w:cs="Consolas"/>
+          <w:color w:val="000000"/>
+          <w:shd w:val="clear" w:color="auto" w:fill="FFFFFF"/>
+        </w:rPr>
+        <w:t>Salary = x</w:t>
+      </w:r>
+    </w:p>
+    <w:p>
+      <w:r>
+        <w:rPr>
+          <w:rFonts w:ascii="Consolas" w:hAnsi="Consolas" w:cs="Consolas"/>
+          <w:color w:val="0000CD"/>
+          <w:shd w:val="clear" w:color="auto" w:fill="FFFFFF"/>
+        </w:rPr>
+        <w:t xml:space="preserve">WHERE </w:t>
+      </w:r>
+      <w:proofErr w:type="spellStart"/>
+      <w:r>
+        <w:rPr>
+          <w:rStyle w:val="Emphasis"/>
+          <w:rFonts w:ascii="Consolas" w:hAnsi="Consolas" w:cs="Consolas"/>
+          <w:color w:val="000000"/>
+          <w:shd w:val="clear" w:color="auto" w:fill="FFFFFF"/>
+        </w:rPr>
+        <w:t>player</w:t>
+      </w:r>
+      <w:r>
+        <w:rPr>
+          <w:rStyle w:val="Emphasis"/>
+          <w:rFonts w:ascii="Consolas" w:hAnsi="Consolas" w:cs="Consolas"/>
+          <w:color w:val="000000"/>
+          <w:shd w:val="clear" w:color="auto" w:fill="FFFFFF"/>
+        </w:rPr>
+        <w:t>_id</w:t>
+      </w:r>
+      <w:proofErr w:type="spellEnd"/>
+      <w:r>
+        <w:rPr>
+          <w:rStyle w:val="Emphasis"/>
+          <w:rFonts w:ascii="Consolas" w:hAnsi="Consolas" w:cs="Consolas"/>
+          <w:color w:val="000000"/>
+          <w:shd w:val="clear" w:color="auto" w:fill="FFFFFF"/>
+        </w:rPr>
+        <w:t xml:space="preserve"> = </w:t>
+      </w:r>
+      <w:r>
+        <w:rPr>
+          <w:rStyle w:val="Emphasis"/>
+          <w:rFonts w:ascii="Consolas" w:hAnsi="Consolas" w:cs="Consolas"/>
+          <w:color w:val="000000"/>
+          <w:shd w:val="clear" w:color="auto" w:fill="FFFFFF"/>
+        </w:rPr>
+        <w:t>y</w:t>
+      </w:r>
+      <w:r>
+        <w:rPr>
+          <w:rStyle w:val="Emphasis"/>
+          <w:rFonts w:ascii="Consolas" w:hAnsi="Consolas" w:cs="Consolas"/>
+          <w:color w:val="000000"/>
+          <w:shd w:val="clear" w:color="auto" w:fill="FFFFFF"/>
+        </w:rPr>
+        <w:t>;</w:t>
+      </w:r>
+    </w:p>
+    <w:p/>
+    <w:p>
+      <w:pPr>
+        <w:rPr>
+          <w:b/>
+          <w:sz w:val="28"/>
+          <w:u w:val="single"/>
+        </w:rPr>
+      </w:pPr>
+      <w:r>
+        <w:rPr>
+          <w:b/>
+          <w:sz w:val="28"/>
+          <w:u w:val="single"/>
+        </w:rPr>
+        <w:t>Trigger</w:t>
+      </w:r>
+    </w:p>
+    <w:p>
+      <w:pPr>
+        <w:rPr>
+          <w:b/>
+          <w:sz w:val="28"/>
+          <w:u w:val="single"/>
+        </w:rPr>
+      </w:pPr>
+    </w:p>
+    <w:p>
+      <w:pPr>
+        <w:rPr>
+          <w:i/>
+          <w:color w:val="FF0000"/>
+          <w:u w:val="single"/>
+        </w:rPr>
+      </w:pPr>
+      <w:r>
+        <w:rPr>
+          <w:i/>
+          <w:color w:val="FF0000"/>
+          <w:u w:val="single"/>
+        </w:rPr>
+        <w:t>Trigger to process a players transfer</w:t>
+      </w:r>
+    </w:p>
+    <w:p>
+      <w:pPr>
+        <w:rPr>
+          <w:b/>
+          <w:sz w:val="28"/>
+          <w:u w:val="single"/>
+        </w:rPr>
+      </w:pPr>
+    </w:p>
+    <w:p>
+      <w:r>
+        <w:t>DELIMITER $$</w:t>
+      </w:r>
+    </w:p>
+    <w:p/>
+    <w:p>
+      <w:pPr>
+        <w:rPr>
+          <w:rStyle w:val="Emphasis"/>
+          <w:rFonts w:ascii="Consolas" w:hAnsi="Consolas" w:cs="Consolas"/>
+          <w:color w:val="000000"/>
+          <w:shd w:val="clear" w:color="auto" w:fill="FFFFFF"/>
+        </w:rPr>
+      </w:pPr>
+      <w:r>
+        <w:rPr>
+          <w:rFonts w:ascii="Consolas" w:hAnsi="Consolas" w:cs="Consolas"/>
+          <w:color w:val="0000CD"/>
+          <w:shd w:val="clear" w:color="auto" w:fill="FFFFFF"/>
+        </w:rPr>
+        <w:t>CREATE TRIGGER</w:t>
+      </w:r>
+      <w:r>
+        <w:rPr>
+          <w:rFonts w:ascii="Consolas" w:hAnsi="Consolas" w:cs="Consolas"/>
+          <w:color w:val="000000"/>
+          <w:shd w:val="clear" w:color="auto" w:fill="FFFFFF"/>
+        </w:rPr>
+        <w:t> </w:t>
+      </w:r>
+      <w:proofErr w:type="spellStart"/>
+      <w:r>
+        <w:rPr>
+          <w:rFonts w:ascii="Consolas" w:hAnsi="Consolas" w:cs="Consolas"/>
+          <w:i/>
+          <w:iCs/>
+          <w:color w:val="000000"/>
+          <w:shd w:val="clear" w:color="auto" w:fill="FFFFFF"/>
+        </w:rPr>
+        <w:t>process_player_transfer</w:t>
+      </w:r>
+      <w:proofErr w:type="spellEnd"/>
+      <w:r>
+        <w:rPr>
+          <w:rFonts w:ascii="Consolas" w:hAnsi="Consolas" w:cs="Consolas"/>
+          <w:i/>
+          <w:iCs/>
+          <w:color w:val="000000"/>
+          <w:shd w:val="clear" w:color="auto" w:fill="FFFFFF"/>
+        </w:rPr>
+        <w:t xml:space="preserve"> </w:t>
+      </w:r>
+      <w:r>
+        <w:rPr>
+          <w:rFonts w:ascii="Consolas" w:hAnsi="Consolas" w:cs="Consolas"/>
+          <w:color w:val="0000CD"/>
+          <w:shd w:val="clear" w:color="auto" w:fill="FFFFFF"/>
+        </w:rPr>
+        <w:t xml:space="preserve">AFTER INSERT ON </w:t>
+      </w:r>
+      <w:r>
+        <w:rPr>
+          <w:rFonts w:ascii="Consolas" w:hAnsi="Consolas" w:cs="Consolas"/>
+          <w:i/>
+          <w:iCs/>
+          <w:color w:val="000000"/>
+          <w:shd w:val="clear" w:color="auto" w:fill="FFFFFF"/>
+        </w:rPr>
+        <w:t>Transfer</w:t>
+      </w:r>
+      <w:r>
+        <w:rPr>
+          <w:rFonts w:ascii="Consolas" w:hAnsi="Consolas" w:cs="Consolas"/>
+          <w:color w:val="000000"/>
+        </w:rPr>
+        <w:br/>
+      </w:r>
+      <w:r>
+        <w:rPr>
+          <w:rFonts w:ascii="Consolas" w:hAnsi="Consolas" w:cs="Consolas"/>
+          <w:color w:val="0000CD"/>
+          <w:shd w:val="clear" w:color="auto" w:fill="FFFFFF"/>
+        </w:rPr>
+        <w:t xml:space="preserve">  FOR EACH ROW</w:t>
+      </w:r>
+      <w:r>
+        <w:rPr>
+          <w:rFonts w:ascii="Consolas" w:hAnsi="Consolas" w:cs="Consolas"/>
+          <w:color w:val="000000"/>
+          <w:shd w:val="clear" w:color="auto" w:fill="FFFFFF"/>
+        </w:rPr>
+        <w:t> </w:t>
+      </w:r>
+    </w:p>
+    <w:p>
+      <w:pPr>
+        <w:rPr>
+          <w:rFonts w:ascii="Consolas" w:hAnsi="Consolas" w:cs="Consolas"/>
+          <w:color w:val="000000"/>
+          <w:shd w:val="clear" w:color="auto" w:fill="FFFFFF"/>
+        </w:rPr>
+      </w:pPr>
+      <w:r>
+        <w:rPr>
+          <w:rFonts w:ascii="Consolas" w:hAnsi="Consolas" w:cs="Consolas"/>
+          <w:color w:val="0000CD"/>
+          <w:shd w:val="clear" w:color="auto" w:fill="FFFFFF"/>
+        </w:rPr>
+        <w:t>BEGIN</w:t>
+      </w:r>
+    </w:p>
+    <w:p>
+      <w:pPr>
+        <w:rPr>
+          <w:rFonts w:ascii="Consolas" w:hAnsi="Consolas" w:cs="Consolas"/>
+          <w:color w:val="000000"/>
+          <w:shd w:val="clear" w:color="auto" w:fill="FFFFFF"/>
+        </w:rPr>
+      </w:pPr>
+      <w:r>
+        <w:rPr>
+          <w:rFonts w:ascii="Consolas" w:hAnsi="Consolas" w:cs="Consolas"/>
+          <w:color w:val="0000CD"/>
+          <w:shd w:val="clear" w:color="auto" w:fill="FFFFFF"/>
+        </w:rPr>
+        <w:t xml:space="preserve">  UPDATE</w:t>
+      </w:r>
+      <w:r>
+        <w:rPr>
+          <w:rFonts w:ascii="Consolas" w:hAnsi="Consolas" w:cs="Consolas"/>
+          <w:color w:val="000000"/>
+          <w:shd w:val="clear" w:color="auto" w:fill="FFFFFF"/>
+        </w:rPr>
+        <w:t> </w:t>
+      </w:r>
+      <w:r>
+        <w:rPr>
+          <w:rStyle w:val="Emphasis"/>
+          <w:rFonts w:ascii="Consolas" w:hAnsi="Consolas" w:cs="Consolas"/>
+          <w:color w:val="000000"/>
+          <w:shd w:val="clear" w:color="auto" w:fill="FFFFFF"/>
+        </w:rPr>
+        <w:t>Players</w:t>
+      </w:r>
+    </w:p>
+    <w:p>
+      <w:pPr>
+        <w:rPr>
+          <w:rStyle w:val="Emphasis"/>
+          <w:rFonts w:ascii="Consolas" w:hAnsi="Consolas" w:cs="Consolas"/>
+          <w:color w:val="000000"/>
+          <w:shd w:val="clear" w:color="auto" w:fill="FFFFFF"/>
+        </w:rPr>
+      </w:pPr>
+      <w:r>
+        <w:rPr>
+          <w:rStyle w:val="Emphasis"/>
+          <w:rFonts w:ascii="Consolas" w:hAnsi="Consolas" w:cs="Consolas"/>
+          <w:color w:val="000000"/>
+          <w:shd w:val="clear" w:color="auto" w:fill="FFFFFF"/>
+        </w:rPr>
+        <w:t xml:space="preserve">  </w:t>
+      </w:r>
+      <w:r>
+        <w:rPr>
+          <w:rFonts w:ascii="Consolas" w:hAnsi="Consolas" w:cs="Consolas"/>
+          <w:color w:val="0000CD"/>
+          <w:shd w:val="clear" w:color="auto" w:fill="FFFFFF"/>
+        </w:rPr>
+        <w:t>SET</w:t>
+      </w:r>
+      <w:r>
+        <w:rPr>
+          <w:rFonts w:ascii="Consolas" w:hAnsi="Consolas" w:cs="Consolas"/>
+          <w:color w:val="000000"/>
+          <w:shd w:val="clear" w:color="auto" w:fill="FFFFFF"/>
+        </w:rPr>
+        <w:t> </w:t>
+      </w:r>
+      <w:proofErr w:type="spellStart"/>
+      <w:r>
+        <w:rPr>
+          <w:rStyle w:val="Emphasis"/>
+          <w:rFonts w:ascii="Consolas" w:hAnsi="Consolas" w:cs="Consolas"/>
+          <w:color w:val="000000"/>
+          <w:shd w:val="clear" w:color="auto" w:fill="FFFFFF"/>
+        </w:rPr>
+        <w:t>team_id</w:t>
+      </w:r>
+      <w:proofErr w:type="spellEnd"/>
+      <w:r>
+        <w:rPr>
+          <w:rStyle w:val="Emphasis"/>
+          <w:rFonts w:ascii="Consolas" w:hAnsi="Consolas" w:cs="Consolas"/>
+          <w:color w:val="000000"/>
+          <w:shd w:val="clear" w:color="auto" w:fill="FFFFFF"/>
+        </w:rPr>
+        <w:t xml:space="preserve"> = </w:t>
+      </w:r>
+      <w:proofErr w:type="spellStart"/>
+      <w:r>
+        <w:rPr>
+          <w:rStyle w:val="Emphasis"/>
+          <w:rFonts w:ascii="Consolas" w:hAnsi="Consolas" w:cs="Consolas"/>
+          <w:color w:val="000000"/>
+          <w:shd w:val="clear" w:color="auto" w:fill="FFFFFF"/>
+        </w:rPr>
+        <w:t>NEW.new_team_id</w:t>
+      </w:r>
+      <w:proofErr w:type="spellEnd"/>
+    </w:p>
+    <w:p>
+      <w:pPr>
+        <w:rPr>
+          <w:rStyle w:val="Emphasis"/>
+          <w:rFonts w:ascii="Consolas" w:hAnsi="Consolas" w:cs="Consolas"/>
+          <w:color w:val="000000"/>
+          <w:shd w:val="clear" w:color="auto" w:fill="FFFFFF"/>
+        </w:rPr>
+      </w:pPr>
+      <w:r>
+        <w:rPr>
+          <w:rStyle w:val="Emphasis"/>
+          <w:rFonts w:ascii="Consolas" w:hAnsi="Consolas" w:cs="Consolas"/>
+          <w:color w:val="000000"/>
+          <w:shd w:val="clear" w:color="auto" w:fill="FFFFFF"/>
+        </w:rPr>
+        <w:t xml:space="preserve">  </w:t>
+      </w:r>
+      <w:r>
+        <w:rPr>
+          <w:rFonts w:ascii="Consolas" w:hAnsi="Consolas" w:cs="Consolas"/>
+          <w:color w:val="0000CD"/>
+          <w:shd w:val="clear" w:color="auto" w:fill="FFFFFF"/>
+        </w:rPr>
+        <w:t>WHERE</w:t>
+      </w:r>
+      <w:r>
+        <w:rPr>
+          <w:rFonts w:ascii="Consolas" w:hAnsi="Consolas" w:cs="Consolas"/>
+          <w:color w:val="000000"/>
+          <w:shd w:val="clear" w:color="auto" w:fill="FFFFFF"/>
+        </w:rPr>
+        <w:t> </w:t>
+      </w:r>
+      <w:proofErr w:type="spellStart"/>
+      <w:r>
+        <w:rPr>
+          <w:rStyle w:val="Emphasis"/>
+          <w:rFonts w:ascii="Consolas" w:hAnsi="Consolas" w:cs="Consolas"/>
+          <w:color w:val="000000"/>
+          <w:shd w:val="clear" w:color="auto" w:fill="FFFFFF"/>
+        </w:rPr>
+        <w:t>player_id</w:t>
+      </w:r>
+      <w:proofErr w:type="spellEnd"/>
+      <w:r>
+        <w:rPr>
+          <w:rStyle w:val="Emphasis"/>
+          <w:rFonts w:ascii="Consolas" w:hAnsi="Consolas" w:cs="Consolas"/>
+          <w:color w:val="000000"/>
+          <w:shd w:val="clear" w:color="auto" w:fill="FFFFFF"/>
+        </w:rPr>
+        <w:t xml:space="preserve"> = </w:t>
+      </w:r>
+      <w:proofErr w:type="spellStart"/>
+      <w:r>
+        <w:rPr>
+          <w:rStyle w:val="Emphasis"/>
+          <w:rFonts w:ascii="Consolas" w:hAnsi="Consolas" w:cs="Consolas"/>
+          <w:color w:val="000000"/>
+          <w:shd w:val="clear" w:color="auto" w:fill="FFFFFF"/>
+        </w:rPr>
+        <w:t>NEW.player_id</w:t>
+      </w:r>
+      <w:proofErr w:type="spellEnd"/>
+      <w:r>
+        <w:rPr>
+          <w:rStyle w:val="Emphasis"/>
+          <w:rFonts w:ascii="Consolas" w:hAnsi="Consolas" w:cs="Consolas"/>
+          <w:color w:val="000000"/>
+          <w:shd w:val="clear" w:color="auto" w:fill="FFFFFF"/>
+        </w:rPr>
+        <w:t>;</w:t>
+      </w:r>
+    </w:p>
+    <w:p>
+      <w:r>
+        <w:rPr>
+          <w:rFonts w:ascii="Consolas" w:hAnsi="Consolas" w:cs="Consolas"/>
+          <w:color w:val="0000CD"/>
+          <w:shd w:val="clear" w:color="auto" w:fill="FFFFFF"/>
+        </w:rPr>
+        <w:t>END</w:t>
+      </w:r>
+      <w:r>
+        <w:rPr>
+          <w:rFonts w:ascii="Consolas" w:hAnsi="Consolas" w:cs="Consolas"/>
+          <w:color w:val="0000CD"/>
+          <w:shd w:val="clear" w:color="auto" w:fill="FFFFFF"/>
+        </w:rPr>
+        <w:t>$$</w:t>
+      </w:r>
+    </w:p>
+    <w:p/>
+    <w:p>
+      <w:r>
+        <w:t>DELIMITER ;</w:t>
+      </w:r>
+    </w:p>
+    <w:p/>
+    <w:p/>
+    <w:p/>
+    <w:p/>
+    <w:p/>
     <w:sectPr>
       <w:headerReference w:type="default" r:id="rId23"/>
       <w:pgSz w:w="11900" w:h="16840"/>
@@ -3373,6 +6562,178 @@
     </w:lvl>
   </w:abstractNum>
   <w:abstractNum w:abstractNumId="1" w15:restartNumberingAfterBreak="0">
+    <w:nsid w:val="37D94038"/>
+    <w:multiLevelType w:val="hybridMultilevel"/>
+    <w:tmpl w:val="BDA6201C"/>
+    <w:lvl w:ilvl="0" w:tplc="0409000F">
+      <w:start w:val="1"/>
+      <w:numFmt w:val="decimal"/>
+      <w:lvlText w:val="%1."/>
+      <w:lvlJc w:val="left"/>
+      <w:pPr>
+        <w:ind w:left="720" w:hanging="360"/>
+      </w:pPr>
+    </w:lvl>
+    <w:lvl w:ilvl="1" w:tplc="04090019" w:tentative="1">
+      <w:start w:val="1"/>
+      <w:numFmt w:val="lowerLetter"/>
+      <w:lvlText w:val="%2."/>
+      <w:lvlJc w:val="left"/>
+      <w:pPr>
+        <w:ind w:left="1440" w:hanging="360"/>
+      </w:pPr>
+    </w:lvl>
+    <w:lvl w:ilvl="2" w:tplc="0409001B" w:tentative="1">
+      <w:start w:val="1"/>
+      <w:numFmt w:val="lowerRoman"/>
+      <w:lvlText w:val="%3."/>
+      <w:lvlJc w:val="right"/>
+      <w:pPr>
+        <w:ind w:left="2160" w:hanging="180"/>
+      </w:pPr>
+    </w:lvl>
+    <w:lvl w:ilvl="3" w:tplc="0409000F" w:tentative="1">
+      <w:start w:val="1"/>
+      <w:numFmt w:val="decimal"/>
+      <w:lvlText w:val="%4."/>
+      <w:lvlJc w:val="left"/>
+      <w:pPr>
+        <w:ind w:left="2880" w:hanging="360"/>
+      </w:pPr>
+    </w:lvl>
+    <w:lvl w:ilvl="4" w:tplc="04090019" w:tentative="1">
+      <w:start w:val="1"/>
+      <w:numFmt w:val="lowerLetter"/>
+      <w:lvlText w:val="%5."/>
+      <w:lvlJc w:val="left"/>
+      <w:pPr>
+        <w:ind w:left="3600" w:hanging="360"/>
+      </w:pPr>
+    </w:lvl>
+    <w:lvl w:ilvl="5" w:tplc="0409001B" w:tentative="1">
+      <w:start w:val="1"/>
+      <w:numFmt w:val="lowerRoman"/>
+      <w:lvlText w:val="%6."/>
+      <w:lvlJc w:val="right"/>
+      <w:pPr>
+        <w:ind w:left="4320" w:hanging="180"/>
+      </w:pPr>
+    </w:lvl>
+    <w:lvl w:ilvl="6" w:tplc="0409000F" w:tentative="1">
+      <w:start w:val="1"/>
+      <w:numFmt w:val="decimal"/>
+      <w:lvlText w:val="%7."/>
+      <w:lvlJc w:val="left"/>
+      <w:pPr>
+        <w:ind w:left="5040" w:hanging="360"/>
+      </w:pPr>
+    </w:lvl>
+    <w:lvl w:ilvl="7" w:tplc="04090019" w:tentative="1">
+      <w:start w:val="1"/>
+      <w:numFmt w:val="lowerLetter"/>
+      <w:lvlText w:val="%8."/>
+      <w:lvlJc w:val="left"/>
+      <w:pPr>
+        <w:ind w:left="5760" w:hanging="360"/>
+      </w:pPr>
+    </w:lvl>
+    <w:lvl w:ilvl="8" w:tplc="0409001B" w:tentative="1">
+      <w:start w:val="1"/>
+      <w:numFmt w:val="lowerRoman"/>
+      <w:lvlText w:val="%9."/>
+      <w:lvlJc w:val="right"/>
+      <w:pPr>
+        <w:ind w:left="6480" w:hanging="180"/>
+      </w:pPr>
+    </w:lvl>
+  </w:abstractNum>
+  <w:abstractNum w:abstractNumId="2" w15:restartNumberingAfterBreak="0">
+    <w:nsid w:val="47D86F89"/>
+    <w:multiLevelType w:val="hybridMultilevel"/>
+    <w:tmpl w:val="BDA6201C"/>
+    <w:lvl w:ilvl="0" w:tplc="0409000F">
+      <w:start w:val="1"/>
+      <w:numFmt w:val="decimal"/>
+      <w:lvlText w:val="%1."/>
+      <w:lvlJc w:val="left"/>
+      <w:pPr>
+        <w:ind w:left="720" w:hanging="360"/>
+      </w:pPr>
+    </w:lvl>
+    <w:lvl w:ilvl="1" w:tplc="04090019" w:tentative="1">
+      <w:start w:val="1"/>
+      <w:numFmt w:val="lowerLetter"/>
+      <w:lvlText w:val="%2."/>
+      <w:lvlJc w:val="left"/>
+      <w:pPr>
+        <w:ind w:left="1440" w:hanging="360"/>
+      </w:pPr>
+    </w:lvl>
+    <w:lvl w:ilvl="2" w:tplc="0409001B" w:tentative="1">
+      <w:start w:val="1"/>
+      <w:numFmt w:val="lowerRoman"/>
+      <w:lvlText w:val="%3."/>
+      <w:lvlJc w:val="right"/>
+      <w:pPr>
+        <w:ind w:left="2160" w:hanging="180"/>
+      </w:pPr>
+    </w:lvl>
+    <w:lvl w:ilvl="3" w:tplc="0409000F" w:tentative="1">
+      <w:start w:val="1"/>
+      <w:numFmt w:val="decimal"/>
+      <w:lvlText w:val="%4."/>
+      <w:lvlJc w:val="left"/>
+      <w:pPr>
+        <w:ind w:left="2880" w:hanging="360"/>
+      </w:pPr>
+    </w:lvl>
+    <w:lvl w:ilvl="4" w:tplc="04090019" w:tentative="1">
+      <w:start w:val="1"/>
+      <w:numFmt w:val="lowerLetter"/>
+      <w:lvlText w:val="%5."/>
+      <w:lvlJc w:val="left"/>
+      <w:pPr>
+        <w:ind w:left="3600" w:hanging="360"/>
+      </w:pPr>
+    </w:lvl>
+    <w:lvl w:ilvl="5" w:tplc="0409001B" w:tentative="1">
+      <w:start w:val="1"/>
+      <w:numFmt w:val="lowerRoman"/>
+      <w:lvlText w:val="%6."/>
+      <w:lvlJc w:val="right"/>
+      <w:pPr>
+        <w:ind w:left="4320" w:hanging="180"/>
+      </w:pPr>
+    </w:lvl>
+    <w:lvl w:ilvl="6" w:tplc="0409000F" w:tentative="1">
+      <w:start w:val="1"/>
+      <w:numFmt w:val="decimal"/>
+      <w:lvlText w:val="%7."/>
+      <w:lvlJc w:val="left"/>
+      <w:pPr>
+        <w:ind w:left="5040" w:hanging="360"/>
+      </w:pPr>
+    </w:lvl>
+    <w:lvl w:ilvl="7" w:tplc="04090019" w:tentative="1">
+      <w:start w:val="1"/>
+      <w:numFmt w:val="lowerLetter"/>
+      <w:lvlText w:val="%8."/>
+      <w:lvlJc w:val="left"/>
+      <w:pPr>
+        <w:ind w:left="5760" w:hanging="360"/>
+      </w:pPr>
+    </w:lvl>
+    <w:lvl w:ilvl="8" w:tplc="0409001B" w:tentative="1">
+      <w:start w:val="1"/>
+      <w:numFmt w:val="lowerRoman"/>
+      <w:lvlText w:val="%9."/>
+      <w:lvlJc w:val="right"/>
+      <w:pPr>
+        <w:ind w:left="6480" w:hanging="180"/>
+      </w:pPr>
+    </w:lvl>
+  </w:abstractNum>
+  <w:abstractNum w:abstractNumId="3" w15:restartNumberingAfterBreak="0">
     <w:nsid w:val="51E349F9"/>
     <w:multiLevelType w:val="hybridMultilevel"/>
     <w:tmpl w:val="38B62536"/>
@@ -3485,7 +6846,7 @@
       </w:rPr>
     </w:lvl>
   </w:abstractNum>
-  <w:abstractNum w:abstractNumId="2" w15:restartNumberingAfterBreak="0">
+  <w:abstractNum w:abstractNumId="4" w15:restartNumberingAfterBreak="0">
     <w:nsid w:val="58DD63E8"/>
     <w:multiLevelType w:val="hybridMultilevel"/>
     <w:tmpl w:val="1C38D914"/>
@@ -3598,7 +6959,7 @@
       </w:rPr>
     </w:lvl>
   </w:abstractNum>
-  <w:abstractNum w:abstractNumId="3" w15:restartNumberingAfterBreak="0">
+  <w:abstractNum w:abstractNumId="5" w15:restartNumberingAfterBreak="0">
     <w:nsid w:val="68525938"/>
     <w:multiLevelType w:val="hybridMultilevel"/>
     <w:tmpl w:val="FEF24790"/>
@@ -3684,96 +7045,10 @@
       </w:pPr>
     </w:lvl>
   </w:abstractNum>
-  <w:abstractNum w:abstractNumId="4" w15:restartNumberingAfterBreak="0">
-    <w:nsid w:val="78C57811"/>
+  <w:abstractNum w:abstractNumId="6" w15:restartNumberingAfterBreak="0">
+    <w:nsid w:val="69E25817"/>
     <w:multiLevelType w:val="hybridMultilevel"/>
-    <w:tmpl w:val="D140000E"/>
-    <w:lvl w:ilvl="0" w:tplc="0409000F">
-      <w:start w:val="1"/>
-      <w:numFmt w:val="decimal"/>
-      <w:lvlText w:val="%1."/>
-      <w:lvlJc w:val="left"/>
-      <w:pPr>
-        <w:ind w:left="720" w:hanging="360"/>
-      </w:pPr>
-    </w:lvl>
-    <w:lvl w:ilvl="1" w:tplc="04090019" w:tentative="1">
-      <w:start w:val="1"/>
-      <w:numFmt w:val="lowerLetter"/>
-      <w:lvlText w:val="%2."/>
-      <w:lvlJc w:val="left"/>
-      <w:pPr>
-        <w:ind w:left="1440" w:hanging="360"/>
-      </w:pPr>
-    </w:lvl>
-    <w:lvl w:ilvl="2" w:tplc="0409001B" w:tentative="1">
-      <w:start w:val="1"/>
-      <w:numFmt w:val="lowerRoman"/>
-      <w:lvlText w:val="%3."/>
-      <w:lvlJc w:val="right"/>
-      <w:pPr>
-        <w:ind w:left="2160" w:hanging="180"/>
-      </w:pPr>
-    </w:lvl>
-    <w:lvl w:ilvl="3" w:tplc="0409000F" w:tentative="1">
-      <w:start w:val="1"/>
-      <w:numFmt w:val="decimal"/>
-      <w:lvlText w:val="%4."/>
-      <w:lvlJc w:val="left"/>
-      <w:pPr>
-        <w:ind w:left="2880" w:hanging="360"/>
-      </w:pPr>
-    </w:lvl>
-    <w:lvl w:ilvl="4" w:tplc="04090019" w:tentative="1">
-      <w:start w:val="1"/>
-      <w:numFmt w:val="lowerLetter"/>
-      <w:lvlText w:val="%5."/>
-      <w:lvlJc w:val="left"/>
-      <w:pPr>
-        <w:ind w:left="3600" w:hanging="360"/>
-      </w:pPr>
-    </w:lvl>
-    <w:lvl w:ilvl="5" w:tplc="0409001B" w:tentative="1">
-      <w:start w:val="1"/>
-      <w:numFmt w:val="lowerRoman"/>
-      <w:lvlText w:val="%6."/>
-      <w:lvlJc w:val="right"/>
-      <w:pPr>
-        <w:ind w:left="4320" w:hanging="180"/>
-      </w:pPr>
-    </w:lvl>
-    <w:lvl w:ilvl="6" w:tplc="0409000F" w:tentative="1">
-      <w:start w:val="1"/>
-      <w:numFmt w:val="decimal"/>
-      <w:lvlText w:val="%7."/>
-      <w:lvlJc w:val="left"/>
-      <w:pPr>
-        <w:ind w:left="5040" w:hanging="360"/>
-      </w:pPr>
-    </w:lvl>
-    <w:lvl w:ilvl="7" w:tplc="04090019" w:tentative="1">
-      <w:start w:val="1"/>
-      <w:numFmt w:val="lowerLetter"/>
-      <w:lvlText w:val="%8."/>
-      <w:lvlJc w:val="left"/>
-      <w:pPr>
-        <w:ind w:left="5760" w:hanging="360"/>
-      </w:pPr>
-    </w:lvl>
-    <w:lvl w:ilvl="8" w:tplc="0409001B" w:tentative="1">
-      <w:start w:val="1"/>
-      <w:numFmt w:val="lowerRoman"/>
-      <w:lvlText w:val="%9."/>
-      <w:lvlJc w:val="right"/>
-      <w:pPr>
-        <w:ind w:left="6480" w:hanging="180"/>
-      </w:pPr>
-    </w:lvl>
-  </w:abstractNum>
-  <w:abstractNum w:abstractNumId="5" w15:restartNumberingAfterBreak="0">
-    <w:nsid w:val="7C37124A"/>
-    <w:multiLevelType w:val="hybridMultilevel"/>
-    <w:tmpl w:val="8A8C8794"/>
+    <w:tmpl w:val="429472A4"/>
     <w:lvl w:ilvl="0" w:tplc="04090001">
       <w:start w:val="1"/>
       <w:numFmt w:val="bullet"/>
@@ -3883,23 +7158,231 @@
       </w:rPr>
     </w:lvl>
   </w:abstractNum>
+  <w:abstractNum w:abstractNumId="7" w15:restartNumberingAfterBreak="0">
+    <w:nsid w:val="78C57811"/>
+    <w:multiLevelType w:val="hybridMultilevel"/>
+    <w:tmpl w:val="D140000E"/>
+    <w:lvl w:ilvl="0" w:tplc="0409000F">
+      <w:start w:val="1"/>
+      <w:numFmt w:val="decimal"/>
+      <w:lvlText w:val="%1."/>
+      <w:lvlJc w:val="left"/>
+      <w:pPr>
+        <w:ind w:left="720" w:hanging="360"/>
+      </w:pPr>
+    </w:lvl>
+    <w:lvl w:ilvl="1" w:tplc="04090019" w:tentative="1">
+      <w:start w:val="1"/>
+      <w:numFmt w:val="lowerLetter"/>
+      <w:lvlText w:val="%2."/>
+      <w:lvlJc w:val="left"/>
+      <w:pPr>
+        <w:ind w:left="1440" w:hanging="360"/>
+      </w:pPr>
+    </w:lvl>
+    <w:lvl w:ilvl="2" w:tplc="0409001B" w:tentative="1">
+      <w:start w:val="1"/>
+      <w:numFmt w:val="lowerRoman"/>
+      <w:lvlText w:val="%3."/>
+      <w:lvlJc w:val="right"/>
+      <w:pPr>
+        <w:ind w:left="2160" w:hanging="180"/>
+      </w:pPr>
+    </w:lvl>
+    <w:lvl w:ilvl="3" w:tplc="0409000F" w:tentative="1">
+      <w:start w:val="1"/>
+      <w:numFmt w:val="decimal"/>
+      <w:lvlText w:val="%4."/>
+      <w:lvlJc w:val="left"/>
+      <w:pPr>
+        <w:ind w:left="2880" w:hanging="360"/>
+      </w:pPr>
+    </w:lvl>
+    <w:lvl w:ilvl="4" w:tplc="04090019" w:tentative="1">
+      <w:start w:val="1"/>
+      <w:numFmt w:val="lowerLetter"/>
+      <w:lvlText w:val="%5."/>
+      <w:lvlJc w:val="left"/>
+      <w:pPr>
+        <w:ind w:left="3600" w:hanging="360"/>
+      </w:pPr>
+    </w:lvl>
+    <w:lvl w:ilvl="5" w:tplc="0409001B" w:tentative="1">
+      <w:start w:val="1"/>
+      <w:numFmt w:val="lowerRoman"/>
+      <w:lvlText w:val="%6."/>
+      <w:lvlJc w:val="right"/>
+      <w:pPr>
+        <w:ind w:left="4320" w:hanging="180"/>
+      </w:pPr>
+    </w:lvl>
+    <w:lvl w:ilvl="6" w:tplc="0409000F" w:tentative="1">
+      <w:start w:val="1"/>
+      <w:numFmt w:val="decimal"/>
+      <w:lvlText w:val="%7."/>
+      <w:lvlJc w:val="left"/>
+      <w:pPr>
+        <w:ind w:left="5040" w:hanging="360"/>
+      </w:pPr>
+    </w:lvl>
+    <w:lvl w:ilvl="7" w:tplc="04090019" w:tentative="1">
+      <w:start w:val="1"/>
+      <w:numFmt w:val="lowerLetter"/>
+      <w:lvlText w:val="%8."/>
+      <w:lvlJc w:val="left"/>
+      <w:pPr>
+        <w:ind w:left="5760" w:hanging="360"/>
+      </w:pPr>
+    </w:lvl>
+    <w:lvl w:ilvl="8" w:tplc="0409001B" w:tentative="1">
+      <w:start w:val="1"/>
+      <w:numFmt w:val="lowerRoman"/>
+      <w:lvlText w:val="%9."/>
+      <w:lvlJc w:val="right"/>
+      <w:pPr>
+        <w:ind w:left="6480" w:hanging="180"/>
+      </w:pPr>
+    </w:lvl>
+  </w:abstractNum>
+  <w:abstractNum w:abstractNumId="8" w15:restartNumberingAfterBreak="0">
+    <w:nsid w:val="7C37124A"/>
+    <w:multiLevelType w:val="hybridMultilevel"/>
+    <w:tmpl w:val="8A8C8794"/>
+    <w:lvl w:ilvl="0" w:tplc="04090001">
+      <w:start w:val="1"/>
+      <w:numFmt w:val="bullet"/>
+      <w:lvlText w:val=""/>
+      <w:lvlJc w:val="left"/>
+      <w:pPr>
+        <w:ind w:left="720" w:hanging="360"/>
+      </w:pPr>
+      <w:rPr>
+        <w:rFonts w:ascii="Symbol" w:hAnsi="Symbol" w:hint="default"/>
+      </w:rPr>
+    </w:lvl>
+    <w:lvl w:ilvl="1" w:tplc="04090003" w:tentative="1">
+      <w:start w:val="1"/>
+      <w:numFmt w:val="bullet"/>
+      <w:lvlText w:val="o"/>
+      <w:lvlJc w:val="left"/>
+      <w:pPr>
+        <w:ind w:left="1440" w:hanging="360"/>
+      </w:pPr>
+      <w:rPr>
+        <w:rFonts w:ascii="Courier New" w:hAnsi="Courier New" w:cs="Courier New" w:hint="default"/>
+      </w:rPr>
+    </w:lvl>
+    <w:lvl w:ilvl="2" w:tplc="04090005" w:tentative="1">
+      <w:start w:val="1"/>
+      <w:numFmt w:val="bullet"/>
+      <w:lvlText w:val=""/>
+      <w:lvlJc w:val="left"/>
+      <w:pPr>
+        <w:ind w:left="2160" w:hanging="360"/>
+      </w:pPr>
+      <w:rPr>
+        <w:rFonts w:ascii="Wingdings" w:hAnsi="Wingdings" w:hint="default"/>
+      </w:rPr>
+    </w:lvl>
+    <w:lvl w:ilvl="3" w:tplc="04090001" w:tentative="1">
+      <w:start w:val="1"/>
+      <w:numFmt w:val="bullet"/>
+      <w:lvlText w:val=""/>
+      <w:lvlJc w:val="left"/>
+      <w:pPr>
+        <w:ind w:left="2880" w:hanging="360"/>
+      </w:pPr>
+      <w:rPr>
+        <w:rFonts w:ascii="Symbol" w:hAnsi="Symbol" w:hint="default"/>
+      </w:rPr>
+    </w:lvl>
+    <w:lvl w:ilvl="4" w:tplc="04090003" w:tentative="1">
+      <w:start w:val="1"/>
+      <w:numFmt w:val="bullet"/>
+      <w:lvlText w:val="o"/>
+      <w:lvlJc w:val="left"/>
+      <w:pPr>
+        <w:ind w:left="3600" w:hanging="360"/>
+      </w:pPr>
+      <w:rPr>
+        <w:rFonts w:ascii="Courier New" w:hAnsi="Courier New" w:cs="Courier New" w:hint="default"/>
+      </w:rPr>
+    </w:lvl>
+    <w:lvl w:ilvl="5" w:tplc="04090005" w:tentative="1">
+      <w:start w:val="1"/>
+      <w:numFmt w:val="bullet"/>
+      <w:lvlText w:val=""/>
+      <w:lvlJc w:val="left"/>
+      <w:pPr>
+        <w:ind w:left="4320" w:hanging="360"/>
+      </w:pPr>
+      <w:rPr>
+        <w:rFonts w:ascii="Wingdings" w:hAnsi="Wingdings" w:hint="default"/>
+      </w:rPr>
+    </w:lvl>
+    <w:lvl w:ilvl="6" w:tplc="04090001" w:tentative="1">
+      <w:start w:val="1"/>
+      <w:numFmt w:val="bullet"/>
+      <w:lvlText w:val=""/>
+      <w:lvlJc w:val="left"/>
+      <w:pPr>
+        <w:ind w:left="5040" w:hanging="360"/>
+      </w:pPr>
+      <w:rPr>
+        <w:rFonts w:ascii="Symbol" w:hAnsi="Symbol" w:hint="default"/>
+      </w:rPr>
+    </w:lvl>
+    <w:lvl w:ilvl="7" w:tplc="04090003" w:tentative="1">
+      <w:start w:val="1"/>
+      <w:numFmt w:val="bullet"/>
+      <w:lvlText w:val="o"/>
+      <w:lvlJc w:val="left"/>
+      <w:pPr>
+        <w:ind w:left="5760" w:hanging="360"/>
+      </w:pPr>
+      <w:rPr>
+        <w:rFonts w:ascii="Courier New" w:hAnsi="Courier New" w:cs="Courier New" w:hint="default"/>
+      </w:rPr>
+    </w:lvl>
+    <w:lvl w:ilvl="8" w:tplc="04090005" w:tentative="1">
+      <w:start w:val="1"/>
+      <w:numFmt w:val="bullet"/>
+      <w:lvlText w:val=""/>
+      <w:lvlJc w:val="left"/>
+      <w:pPr>
+        <w:ind w:left="6480" w:hanging="360"/>
+      </w:pPr>
+      <w:rPr>
+        <w:rFonts w:ascii="Wingdings" w:hAnsi="Wingdings" w:hint="default"/>
+      </w:rPr>
+    </w:lvl>
+  </w:abstractNum>
   <w:num w:numId="1">
-    <w:abstractNumId w:val="5"/>
+    <w:abstractNumId w:val="8"/>
   </w:num>
   <w:num w:numId="2">
-    <w:abstractNumId w:val="1"/>
+    <w:abstractNumId w:val="3"/>
   </w:num>
   <w:num w:numId="3">
-    <w:abstractNumId w:val="2"/>
+    <w:abstractNumId w:val="4"/>
   </w:num>
   <w:num w:numId="4">
     <w:abstractNumId w:val="0"/>
   </w:num>
   <w:num w:numId="5">
-    <w:abstractNumId w:val="4"/>
+    <w:abstractNumId w:val="7"/>
   </w:num>
   <w:num w:numId="6">
-    <w:abstractNumId w:val="3"/>
+    <w:abstractNumId w:val="5"/>
+  </w:num>
+  <w:num w:numId="7">
+    <w:abstractNumId w:val="1"/>
+  </w:num>
+  <w:num w:numId="8">
+    <w:abstractNumId w:val="6"/>
+  </w:num>
+  <w:num w:numId="9">
+    <w:abstractNumId w:val="2"/>
   </w:num>
 </w:numbering>
 </file>
@@ -4297,7 +7780,7 @@
   <w:style w:type="paragraph" w:default="1" w:styleId="Normal">
     <w:name w:val="Normal"/>
     <w:qFormat/>
-    <w:rsid w:val="005A4AF9"/>
+    <w:rsid w:val="003F1E6E"/>
     <w:rPr>
       <w:rFonts w:ascii="Times New Roman" w:eastAsia="Times New Roman" w:hAnsi="Times New Roman" w:cs="Times New Roman"/>
     </w:rPr>
@@ -4305,7 +7788,6 @@
   <w:style w:type="character" w:default="1" w:styleId="DefaultParagraphFont">
     <w:name w:val="Default Paragraph Font"/>
     <w:uiPriority w:val="1"/>
-    <w:semiHidden/>
     <w:unhideWhenUsed/>
   </w:style>
   <w:style w:type="table" w:default="1" w:styleId="TableNormal">
@@ -4387,6 +7869,17 @@
       <w:ind w:left="720"/>
       <w:contextualSpacing/>
     </w:pPr>
+  </w:style>
+  <w:style w:type="character" w:styleId="Emphasis">
+    <w:name w:val="Emphasis"/>
+    <w:basedOn w:val="DefaultParagraphFont"/>
+    <w:uiPriority w:val="20"/>
+    <w:qFormat/>
+    <w:rsid w:val="003F1E6E"/>
+    <w:rPr>
+      <w:i/>
+      <w:iCs/>
+    </w:rPr>
   </w:style>
 </w:styles>
 </file>

--- a/mt/information_management_3041/database-assignment/DATABASE PROJECT REPORT.docx
+++ b/mt/information_management_3041/database-assignment/DATABASE PROJECT REPORT.docx
@@ -241,7 +241,7 @@
         <w:rPr>
           <w:sz w:val="28"/>
         </w:rPr>
-        <w:t>Fixtures</w:t>
+        <w:t>Fixture</w:t>
       </w:r>
     </w:p>
     <w:p>
@@ -259,7 +259,7 @@
         <w:rPr>
           <w:sz w:val="28"/>
         </w:rPr>
-        <w:t>Managers</w:t>
+        <w:t>Manager</w:t>
       </w:r>
     </w:p>
     <w:p>
@@ -277,7 +277,7 @@
         <w:rPr>
           <w:sz w:val="28"/>
         </w:rPr>
-        <w:t>Players</w:t>
+        <w:t>Player</w:t>
       </w:r>
     </w:p>
     <w:p>
@@ -295,7 +295,7 @@
         <w:rPr>
           <w:sz w:val="28"/>
         </w:rPr>
-        <w:t>Stadiums</w:t>
+        <w:t>Stadium</w:t>
       </w:r>
     </w:p>
     <w:p>
@@ -313,7 +313,7 @@
         <w:rPr>
           <w:sz w:val="28"/>
         </w:rPr>
-        <w:t>Teams</w:t>
+        <w:t>Team</w:t>
       </w:r>
     </w:p>
     <w:p>
@@ -331,7 +331,25 @@
         <w:rPr>
           <w:sz w:val="28"/>
         </w:rPr>
-        <w:t>Transfers</w:t>
+        <w:t>Transfer</w:t>
+      </w:r>
+    </w:p>
+    <w:p>
+      <w:pPr>
+        <w:pStyle w:val="ListParagraph"/>
+        <w:numPr>
+          <w:ilvl w:val="0"/>
+          <w:numId w:val="1"/>
+        </w:numPr>
+        <w:rPr>
+          <w:sz w:val="28"/>
+        </w:rPr>
+      </w:pPr>
+      <w:r>
+        <w:rPr>
+          <w:sz w:val="28"/>
+        </w:rPr>
+        <w:t>Result</w:t>
       </w:r>
     </w:p>
     <w:p>
@@ -364,7 +382,19 @@
         <w:rPr>
           <w:sz w:val="28"/>
         </w:rPr>
-        <w:t xml:space="preserve"> up to Saturday the 8</w:t>
+        <w:t xml:space="preserve"> </w:t>
+      </w:r>
+      <w:r>
+        <w:rPr>
+          <w:sz w:val="28"/>
+        </w:rPr>
+        <w:t xml:space="preserve">of November </w:t>
+      </w:r>
+      <w:r>
+        <w:rPr>
+          <w:sz w:val="28"/>
+        </w:rPr>
+        <w:t>up to Saturday the 8</w:t>
       </w:r>
       <w:r>
         <w:rPr>
@@ -419,6 +449,8 @@
           <w:sz w:val="28"/>
         </w:rPr>
       </w:pPr>
+      <w:bookmarkStart w:id="0" w:name="_GoBack"/>
+      <w:bookmarkEnd w:id="0"/>
     </w:p>
     <w:p>
       <w:pPr>
@@ -552,7 +584,6 @@
           <w:sz w:val="28"/>
           <w:u w:val="single"/>
         </w:rPr>
-        <w:lastRenderedPageBreak/>
         <w:t>Entity Relationship Diagram</w:t>
       </w:r>
     </w:p>
@@ -782,7 +813,6 @@
           <w:sz w:val="28"/>
           <w:u w:val="single"/>
         </w:rPr>
-        <w:lastRenderedPageBreak/>
         <w:t>Functional Dependency Diagrams</w:t>
       </w:r>
     </w:p>
@@ -1376,7 +1406,6 @@
           <w:noProof/>
           <w:sz w:val="28"/>
         </w:rPr>
-        <w:lastRenderedPageBreak/>
         <w:drawing>
           <wp:inline distT="0" distB="0" distL="0" distR="0" wp14:anchorId="52E43703" wp14:editId="331827DF">
             <wp:extent cx="5727700" cy="1290170"/>
@@ -1977,6 +2006,7 @@
           <w:sz w:val="28"/>
           <w:u w:val="single"/>
         </w:rPr>
+        <w:lastRenderedPageBreak/>
         <w:t>Foreign</w:t>
       </w:r>
       <w:r>
@@ -2061,7 +2091,6 @@
           <w:sz w:val="28"/>
           <w:u w:val="single"/>
         </w:rPr>
-        <w:lastRenderedPageBreak/>
         <w:t>Semantic Constraints</w:t>
       </w:r>
     </w:p>
@@ -2259,7 +2288,11 @@
         <w:t xml:space="preserve">_id </w:t>
       </w:r>
       <w:r>
-        <w:t xml:space="preserve">I chose to use int() as the storage type since there could be over 32,767 entries of players which is the maximum provided by smallint(). I chose to use varchar of size 15 and 10 to represent player names, positions and countries and I felt this size would suffice. For </w:t>
+        <w:t xml:space="preserve">I chose to use int() as the storage type since there could be over 32,767 entries of players which is the maximum provided by smallint(). I chose to use varchar of size 15 </w:t>
+      </w:r>
+      <w:r>
+        <w:lastRenderedPageBreak/>
+        <w:t xml:space="preserve">and 10 to represent player names, positions and countries and I felt this size would suffice. For </w:t>
       </w:r>
       <w:r>
         <w:rPr>
@@ -2293,7 +2326,6 @@
           <w:noProof/>
           <w:sz w:val="28"/>
         </w:rPr>
-        <w:lastRenderedPageBreak/>
         <w:drawing>
           <wp:inline distT="0" distB="0" distL="0" distR="0" wp14:anchorId="5FB6C4F0" wp14:editId="386A73AF">
             <wp:extent cx="5028878" cy="2882405"/>
@@ -2530,6 +2562,7 @@
           <w:i/>
           <w:color w:val="FF0000"/>
         </w:rPr>
+        <w:lastRenderedPageBreak/>
         <w:t>result</w:t>
       </w:r>
       <w:r>
@@ -2753,6 +2786,7 @@
         </w:rPr>
       </w:pPr>
       <w:r>
+        <w:lastRenderedPageBreak/>
         <w:t xml:space="preserve">For </w:t>
       </w:r>
       <w:r>
@@ -2809,7 +2843,6 @@
           <w:noProof/>
           <w:sz w:val="28"/>
         </w:rPr>
-        <w:lastRenderedPageBreak/>
         <w:drawing>
           <wp:inline distT="0" distB="0" distL="0" distR="0" wp14:anchorId="56E9B9D4" wp14:editId="1EB1582C">
             <wp:extent cx="5022601" cy="3015436"/>
@@ -3089,6 +3122,7 @@
     </w:p>
     <w:p>
       <w:r>
+        <w:lastRenderedPageBreak/>
         <w:t>Examples of the above users and how they were created are detailed below:</w:t>
       </w:r>
     </w:p>
@@ -3102,7 +3136,6 @@
           <w:color w:val="FF0000"/>
           <w:u w:val="single"/>
         </w:rPr>
-        <w:lastRenderedPageBreak/>
         <w:t>Admin</w:t>
       </w:r>
       <w:r>
@@ -4040,6 +4073,7 @@
           <w:color w:val="0000CD"/>
           <w:shd w:val="clear" w:color="auto" w:fill="FFFFFF"/>
         </w:rPr>
+        <w:lastRenderedPageBreak/>
         <w:t>SELECT</w:t>
       </w:r>
       <w:r>
@@ -6021,15 +6055,381 @@
           <w:color w:val="FF0000"/>
           <w:u w:val="single"/>
         </w:rPr>
-        <w:t xml:space="preserve">Trigger to process </w:t>
-      </w:r>
-      <w:r>
+        <w:t>Trigger to process a fixture win</w:t>
+      </w:r>
+    </w:p>
+    <w:p>
+      <w:pPr>
+        <w:rPr>
+          <w:b/>
+          <w:sz w:val="28"/>
+          <w:u w:val="single"/>
+        </w:rPr>
+      </w:pPr>
+    </w:p>
+    <w:p>
+      <w:r>
+        <w:t>DELIMITER $$</w:t>
+      </w:r>
+    </w:p>
+    <w:p/>
+    <w:p>
+      <w:pPr>
+        <w:rPr>
+          <w:rStyle w:val="Emphasis"/>
+          <w:rFonts w:ascii="Consolas" w:hAnsi="Consolas" w:cs="Consolas"/>
+          <w:color w:val="000000"/>
+          <w:shd w:val="clear" w:color="auto" w:fill="FFFFFF"/>
+        </w:rPr>
+      </w:pPr>
+      <w:r>
+        <w:rPr>
+          <w:rFonts w:ascii="Consolas" w:hAnsi="Consolas" w:cs="Consolas"/>
+          <w:color w:val="0000CD"/>
+          <w:shd w:val="clear" w:color="auto" w:fill="FFFFFF"/>
+        </w:rPr>
+        <w:t>CREATE TRIGGER</w:t>
+      </w:r>
+      <w:r>
+        <w:rPr>
+          <w:rFonts w:ascii="Consolas" w:hAnsi="Consolas" w:cs="Consolas"/>
+          <w:color w:val="000000"/>
+          <w:shd w:val="clear" w:color="auto" w:fill="FFFFFF"/>
+        </w:rPr>
+        <w:t> </w:t>
+      </w:r>
+      <w:proofErr w:type="spellStart"/>
+      <w:r>
+        <w:rPr>
+          <w:rFonts w:ascii="Consolas" w:hAnsi="Consolas" w:cs="Consolas"/>
+          <w:i/>
+          <w:iCs/>
+          <w:color w:val="000000"/>
+          <w:shd w:val="clear" w:color="auto" w:fill="FFFFFF"/>
+        </w:rPr>
+        <w:t>process_</w:t>
+      </w:r>
+      <w:r>
+        <w:rPr>
+          <w:rFonts w:ascii="Consolas" w:hAnsi="Consolas" w:cs="Consolas"/>
+          <w:i/>
+          <w:iCs/>
+          <w:color w:val="000000"/>
+          <w:shd w:val="clear" w:color="auto" w:fill="FFFFFF"/>
+        </w:rPr>
+        <w:t>fixture_win</w:t>
+      </w:r>
+      <w:proofErr w:type="spellEnd"/>
+      <w:r>
+        <w:rPr>
+          <w:rFonts w:ascii="Consolas" w:hAnsi="Consolas" w:cs="Consolas"/>
+          <w:i/>
+          <w:iCs/>
+          <w:color w:val="000000"/>
+          <w:shd w:val="clear" w:color="auto" w:fill="FFFFFF"/>
+        </w:rPr>
+        <w:t xml:space="preserve"> </w:t>
+      </w:r>
+      <w:r>
+        <w:rPr>
+          <w:rFonts w:ascii="Consolas" w:hAnsi="Consolas" w:cs="Consolas"/>
+          <w:color w:val="0000CD"/>
+          <w:shd w:val="clear" w:color="auto" w:fill="FFFFFF"/>
+        </w:rPr>
+        <w:t xml:space="preserve">AFTER INSERT ON </w:t>
+      </w:r>
+      <w:r>
+        <w:rPr>
+          <w:rFonts w:ascii="Consolas" w:hAnsi="Consolas" w:cs="Consolas"/>
+          <w:i/>
+          <w:iCs/>
+          <w:color w:val="000000"/>
+          <w:shd w:val="clear" w:color="auto" w:fill="FFFFFF"/>
+        </w:rPr>
+        <w:t>Result</w:t>
+      </w:r>
+      <w:r>
+        <w:rPr>
+          <w:rFonts w:ascii="Consolas" w:hAnsi="Consolas" w:cs="Consolas"/>
+          <w:color w:val="000000"/>
+        </w:rPr>
+        <w:br/>
+      </w:r>
+      <w:r>
+        <w:rPr>
+          <w:rFonts w:ascii="Consolas" w:hAnsi="Consolas" w:cs="Consolas"/>
+          <w:color w:val="0000CD"/>
+          <w:shd w:val="clear" w:color="auto" w:fill="FFFFFF"/>
+        </w:rPr>
+        <w:t xml:space="preserve">  FOR EACH ROW</w:t>
+      </w:r>
+      <w:r>
+        <w:rPr>
+          <w:rFonts w:ascii="Consolas" w:hAnsi="Consolas" w:cs="Consolas"/>
+          <w:color w:val="000000"/>
+          <w:shd w:val="clear" w:color="auto" w:fill="FFFFFF"/>
+        </w:rPr>
+        <w:t> </w:t>
+      </w:r>
+    </w:p>
+    <w:p>
+      <w:pPr>
+        <w:rPr>
+          <w:rFonts w:ascii="Consolas" w:hAnsi="Consolas" w:cs="Consolas"/>
+          <w:color w:val="0000CD"/>
+          <w:shd w:val="clear" w:color="auto" w:fill="FFFFFF"/>
+        </w:rPr>
+      </w:pPr>
+      <w:r>
+        <w:rPr>
+          <w:rFonts w:ascii="Consolas" w:hAnsi="Consolas" w:cs="Consolas"/>
+          <w:color w:val="0000CD"/>
+          <w:shd w:val="clear" w:color="auto" w:fill="FFFFFF"/>
+        </w:rPr>
+        <w:t>BEGIN</w:t>
+      </w:r>
+    </w:p>
+    <w:p>
+      <w:pPr>
+        <w:rPr>
+          <w:rFonts w:ascii="Consolas" w:hAnsi="Consolas" w:cs="Consolas"/>
+          <w:color w:val="000000"/>
+          <w:shd w:val="clear" w:color="auto" w:fill="FFFFFF"/>
+        </w:rPr>
+      </w:pPr>
+      <w:r>
+        <w:rPr>
+          <w:rFonts w:ascii="Consolas" w:hAnsi="Consolas" w:cs="Consolas"/>
+          <w:color w:val="0000CD"/>
+          <w:shd w:val="clear" w:color="auto" w:fill="FFFFFF"/>
+        </w:rPr>
+        <w:t xml:space="preserve">  IF </w:t>
+      </w:r>
+      <w:proofErr w:type="spellStart"/>
+      <w:r>
+        <w:rPr>
+          <w:rStyle w:val="Emphasis"/>
+          <w:rFonts w:ascii="Consolas" w:hAnsi="Consolas" w:cs="Consolas"/>
+          <w:color w:val="000000"/>
+          <w:shd w:val="clear" w:color="auto" w:fill="FFFFFF"/>
+        </w:rPr>
+        <w:t>NEW.result</w:t>
+      </w:r>
+      <w:proofErr w:type="spellEnd"/>
+      <w:r>
+        <w:rPr>
+          <w:rStyle w:val="Emphasis"/>
+          <w:rFonts w:ascii="Consolas" w:hAnsi="Consolas" w:cs="Consolas"/>
+          <w:color w:val="000000"/>
+          <w:shd w:val="clear" w:color="auto" w:fill="FFFFFF"/>
+        </w:rPr>
+        <w:t xml:space="preserve"> = ‘win’ </w:t>
+      </w:r>
+      <w:r>
+        <w:rPr>
+          <w:rFonts w:ascii="Consolas" w:hAnsi="Consolas" w:cs="Consolas"/>
+          <w:color w:val="0000CD"/>
+          <w:shd w:val="clear" w:color="auto" w:fill="FFFFFF"/>
+        </w:rPr>
+        <w:t>THEN</w:t>
+      </w:r>
+    </w:p>
+    <w:p>
+      <w:pPr>
+        <w:rPr>
+          <w:rFonts w:ascii="Consolas" w:hAnsi="Consolas" w:cs="Consolas"/>
+          <w:color w:val="000000"/>
+          <w:shd w:val="clear" w:color="auto" w:fill="FFFFFF"/>
+        </w:rPr>
+      </w:pPr>
+      <w:r>
+        <w:rPr>
+          <w:rFonts w:ascii="Consolas" w:hAnsi="Consolas" w:cs="Consolas"/>
+          <w:color w:val="0000CD"/>
+          <w:shd w:val="clear" w:color="auto" w:fill="FFFFFF"/>
+        </w:rPr>
+        <w:t xml:space="preserve">    UPDATE</w:t>
+      </w:r>
+      <w:r>
+        <w:rPr>
+          <w:rFonts w:ascii="Consolas" w:hAnsi="Consolas" w:cs="Consolas"/>
+          <w:color w:val="000000"/>
+          <w:shd w:val="clear" w:color="auto" w:fill="FFFFFF"/>
+        </w:rPr>
+        <w:t> </w:t>
+      </w:r>
+      <w:r>
+        <w:rPr>
+          <w:rStyle w:val="Emphasis"/>
+          <w:rFonts w:ascii="Consolas" w:hAnsi="Consolas" w:cs="Consolas"/>
+          <w:color w:val="000000"/>
+          <w:shd w:val="clear" w:color="auto" w:fill="FFFFFF"/>
+        </w:rPr>
+        <w:t>Team</w:t>
+      </w:r>
+    </w:p>
+    <w:p>
+      <w:pPr>
+        <w:rPr>
+          <w:rStyle w:val="Emphasis"/>
+          <w:rFonts w:ascii="Consolas" w:hAnsi="Consolas" w:cs="Consolas"/>
+          <w:color w:val="000000"/>
+          <w:shd w:val="clear" w:color="auto" w:fill="FFFFFF"/>
+        </w:rPr>
+      </w:pPr>
+      <w:r>
+        <w:rPr>
+          <w:rStyle w:val="Emphasis"/>
+          <w:rFonts w:ascii="Consolas" w:hAnsi="Consolas" w:cs="Consolas"/>
+          <w:color w:val="000000"/>
+          <w:shd w:val="clear" w:color="auto" w:fill="FFFFFF"/>
+        </w:rPr>
+        <w:t xml:space="preserve">    </w:t>
+      </w:r>
+      <w:r>
+        <w:rPr>
+          <w:rFonts w:ascii="Consolas" w:hAnsi="Consolas" w:cs="Consolas"/>
+          <w:color w:val="0000CD"/>
+          <w:shd w:val="clear" w:color="auto" w:fill="FFFFFF"/>
+        </w:rPr>
+        <w:t>SET</w:t>
+      </w:r>
+      <w:r>
+        <w:rPr>
+          <w:rFonts w:ascii="Consolas" w:hAnsi="Consolas" w:cs="Consolas"/>
+          <w:color w:val="000000"/>
+          <w:shd w:val="clear" w:color="auto" w:fill="FFFFFF"/>
+        </w:rPr>
+        <w:t> </w:t>
+      </w:r>
+      <w:r>
+        <w:rPr>
+          <w:rStyle w:val="Emphasis"/>
+          <w:rFonts w:ascii="Consolas" w:hAnsi="Consolas" w:cs="Consolas"/>
+          <w:color w:val="000000"/>
+          <w:shd w:val="clear" w:color="auto" w:fill="FFFFFF"/>
+        </w:rPr>
+        <w:t>points = points+3</w:t>
+      </w:r>
+    </w:p>
+    <w:p>
+      <w:pPr>
+        <w:rPr>
+          <w:rStyle w:val="Emphasis"/>
+          <w:rFonts w:ascii="Consolas" w:hAnsi="Consolas" w:cs="Consolas"/>
+          <w:color w:val="000000"/>
+          <w:shd w:val="clear" w:color="auto" w:fill="FFFFFF"/>
+        </w:rPr>
+      </w:pPr>
+      <w:r>
+        <w:rPr>
+          <w:rStyle w:val="Emphasis"/>
+          <w:rFonts w:ascii="Consolas" w:hAnsi="Consolas" w:cs="Consolas"/>
+          <w:color w:val="000000"/>
+          <w:shd w:val="clear" w:color="auto" w:fill="FFFFFF"/>
+        </w:rPr>
+        <w:t xml:space="preserve">    </w:t>
+      </w:r>
+      <w:r>
+        <w:rPr>
+          <w:rFonts w:ascii="Consolas" w:hAnsi="Consolas" w:cs="Consolas"/>
+          <w:color w:val="0000CD"/>
+          <w:shd w:val="clear" w:color="auto" w:fill="FFFFFF"/>
+        </w:rPr>
+        <w:t>WHERE</w:t>
+      </w:r>
+      <w:r>
+        <w:rPr>
+          <w:rFonts w:ascii="Consolas" w:hAnsi="Consolas" w:cs="Consolas"/>
+          <w:color w:val="000000"/>
+          <w:shd w:val="clear" w:color="auto" w:fill="FFFFFF"/>
+        </w:rPr>
+        <w:t> </w:t>
+      </w:r>
+      <w:proofErr w:type="spellStart"/>
+      <w:r>
+        <w:rPr>
+          <w:rStyle w:val="Emphasis"/>
+          <w:rFonts w:ascii="Consolas" w:hAnsi="Consolas" w:cs="Consolas"/>
+          <w:color w:val="000000"/>
+          <w:shd w:val="clear" w:color="auto" w:fill="FFFFFF"/>
+        </w:rPr>
+        <w:t>team_id</w:t>
+      </w:r>
+      <w:proofErr w:type="spellEnd"/>
+      <w:r>
+        <w:rPr>
+          <w:rStyle w:val="Emphasis"/>
+          <w:rFonts w:ascii="Consolas" w:hAnsi="Consolas" w:cs="Consolas"/>
+          <w:color w:val="000000"/>
+          <w:shd w:val="clear" w:color="auto" w:fill="FFFFFF"/>
+        </w:rPr>
+        <w:t xml:space="preserve"> = </w:t>
+      </w:r>
+      <w:proofErr w:type="spellStart"/>
+      <w:r>
+        <w:rPr>
+          <w:rStyle w:val="Emphasis"/>
+          <w:rFonts w:ascii="Consolas" w:hAnsi="Consolas" w:cs="Consolas"/>
+          <w:color w:val="000000"/>
+          <w:shd w:val="clear" w:color="auto" w:fill="FFFFFF"/>
+        </w:rPr>
+        <w:t>NEW.winner_id</w:t>
+      </w:r>
+      <w:proofErr w:type="spellEnd"/>
+      <w:r>
+        <w:rPr>
+          <w:rStyle w:val="Emphasis"/>
+          <w:rFonts w:ascii="Consolas" w:hAnsi="Consolas" w:cs="Consolas"/>
+          <w:color w:val="000000"/>
+          <w:shd w:val="clear" w:color="auto" w:fill="FFFFFF"/>
+        </w:rPr>
+        <w:t>;</w:t>
+      </w:r>
+    </w:p>
+    <w:p>
+      <w:r>
+        <w:rPr>
+          <w:rFonts w:ascii="Consolas" w:hAnsi="Consolas" w:cs="Consolas"/>
+          <w:color w:val="0000CD"/>
+          <w:shd w:val="clear" w:color="auto" w:fill="FFFFFF"/>
+        </w:rPr>
+        <w:t>END$$</w:t>
+      </w:r>
+    </w:p>
+    <w:p/>
+    <w:p>
+      <w:r>
+        <w:t>DELIMITER ;</w:t>
+      </w:r>
+    </w:p>
+    <w:p/>
+    <w:p/>
+    <w:p/>
+    <w:p/>
+    <w:p/>
+    <w:p/>
+    <w:p/>
+    <w:p/>
+    <w:p/>
+    <w:p/>
+    <w:p/>
+    <w:p/>
+    <w:p>
+      <w:pPr>
         <w:rPr>
           <w:i/>
           <w:color w:val="FF0000"/>
           <w:u w:val="single"/>
         </w:rPr>
-        <w:t>a fixture win</w:t>
+      </w:pPr>
+      <w:r>
+        <w:rPr>
+          <w:i/>
+          <w:color w:val="FF0000"/>
+          <w:u w:val="single"/>
+        </w:rPr>
+        <w:t>Trigger to process a new manager</w:t>
       </w:r>
     </w:p>
     <w:p>
@@ -6091,7 +6491,7 @@
           <w:color w:val="000000"/>
           <w:shd w:val="clear" w:color="auto" w:fill="FFFFFF"/>
         </w:rPr>
-        <w:t>fixture_win</w:t>
+        <w:t>new_manager</w:t>
       </w:r>
       <w:proofErr w:type="spellEnd"/>
       <w:r>
@@ -6120,12 +6520,441 @@
           <w:color w:val="000000"/>
           <w:shd w:val="clear" w:color="auto" w:fill="FFFFFF"/>
         </w:rPr>
+        <w:t>Manager</w:t>
+      </w:r>
+      <w:r>
+        <w:rPr>
+          <w:rFonts w:ascii="Consolas" w:hAnsi="Consolas" w:cs="Consolas"/>
+          <w:color w:val="000000"/>
+        </w:rPr>
+        <w:br/>
+      </w:r>
+      <w:r>
+        <w:rPr>
+          <w:rFonts w:ascii="Consolas" w:hAnsi="Consolas" w:cs="Consolas"/>
+          <w:color w:val="0000CD"/>
+          <w:shd w:val="clear" w:color="auto" w:fill="FFFFFF"/>
+        </w:rPr>
+        <w:t xml:space="preserve">  FOR EACH ROW</w:t>
+      </w:r>
+      <w:r>
+        <w:rPr>
+          <w:rFonts w:ascii="Consolas" w:hAnsi="Consolas" w:cs="Consolas"/>
+          <w:color w:val="000000"/>
+          <w:shd w:val="clear" w:color="auto" w:fill="FFFFFF"/>
+        </w:rPr>
+        <w:t> </w:t>
+      </w:r>
+    </w:p>
+    <w:p>
+      <w:pPr>
+        <w:rPr>
+          <w:rFonts w:ascii="Consolas" w:hAnsi="Consolas" w:cs="Consolas"/>
+          <w:color w:val="0000CD"/>
+          <w:shd w:val="clear" w:color="auto" w:fill="FFFFFF"/>
+        </w:rPr>
+      </w:pPr>
+      <w:r>
+        <w:rPr>
+          <w:rFonts w:ascii="Consolas" w:hAnsi="Consolas" w:cs="Consolas"/>
+          <w:color w:val="0000CD"/>
+          <w:shd w:val="clear" w:color="auto" w:fill="FFFFFF"/>
+        </w:rPr>
+        <w:t>BEGIN</w:t>
+      </w:r>
+    </w:p>
+    <w:p>
+      <w:pPr>
+        <w:rPr>
+          <w:rFonts w:ascii="Consolas" w:hAnsi="Consolas" w:cs="Consolas"/>
+          <w:color w:val="000000"/>
+          <w:shd w:val="clear" w:color="auto" w:fill="FFFFFF"/>
+        </w:rPr>
+      </w:pPr>
+      <w:r>
+        <w:rPr>
+          <w:rFonts w:ascii="Consolas" w:hAnsi="Consolas" w:cs="Consolas"/>
+          <w:color w:val="0000CD"/>
+          <w:shd w:val="clear" w:color="auto" w:fill="FFFFFF"/>
+        </w:rPr>
+        <w:t xml:space="preserve">    UPDATE</w:t>
+      </w:r>
+      <w:r>
+        <w:rPr>
+          <w:rFonts w:ascii="Consolas" w:hAnsi="Consolas" w:cs="Consolas"/>
+          <w:color w:val="000000"/>
+          <w:shd w:val="clear" w:color="auto" w:fill="FFFFFF"/>
+        </w:rPr>
+        <w:t> </w:t>
+      </w:r>
+      <w:r>
+        <w:rPr>
+          <w:rStyle w:val="Emphasis"/>
+          <w:rFonts w:ascii="Consolas" w:hAnsi="Consolas" w:cs="Consolas"/>
+          <w:color w:val="000000"/>
+          <w:shd w:val="clear" w:color="auto" w:fill="FFFFFF"/>
+        </w:rPr>
+        <w:t>Team</w:t>
+      </w:r>
+    </w:p>
+    <w:p>
+      <w:pPr>
+        <w:rPr>
+          <w:rStyle w:val="Emphasis"/>
+          <w:rFonts w:ascii="Consolas" w:hAnsi="Consolas" w:cs="Consolas"/>
+          <w:color w:val="000000"/>
+          <w:shd w:val="clear" w:color="auto" w:fill="FFFFFF"/>
+        </w:rPr>
+      </w:pPr>
+      <w:r>
+        <w:rPr>
+          <w:rStyle w:val="Emphasis"/>
+          <w:rFonts w:ascii="Consolas" w:hAnsi="Consolas" w:cs="Consolas"/>
+          <w:color w:val="000000"/>
+          <w:shd w:val="clear" w:color="auto" w:fill="FFFFFF"/>
+        </w:rPr>
+        <w:t xml:space="preserve">    </w:t>
+      </w:r>
+      <w:r>
+        <w:rPr>
+          <w:rFonts w:ascii="Consolas" w:hAnsi="Consolas" w:cs="Consolas"/>
+          <w:color w:val="0000CD"/>
+          <w:shd w:val="clear" w:color="auto" w:fill="FFFFFF"/>
+        </w:rPr>
+        <w:t>SET</w:t>
+      </w:r>
+      <w:r>
+        <w:rPr>
+          <w:rFonts w:ascii="Consolas" w:hAnsi="Consolas" w:cs="Consolas"/>
+          <w:color w:val="000000"/>
+          <w:shd w:val="clear" w:color="auto" w:fill="FFFFFF"/>
+        </w:rPr>
+        <w:t> </w:t>
+      </w:r>
+      <w:r>
+        <w:rPr>
+          <w:rStyle w:val="Emphasis"/>
+          <w:rFonts w:ascii="Consolas" w:hAnsi="Consolas" w:cs="Consolas"/>
+          <w:color w:val="000000"/>
+          <w:shd w:val="clear" w:color="auto" w:fill="FFFFFF"/>
+        </w:rPr>
+        <w:t xml:space="preserve">manager_id = </w:t>
+      </w:r>
+      <w:proofErr w:type="spellStart"/>
+      <w:r>
+        <w:rPr>
+          <w:rStyle w:val="Emphasis"/>
+          <w:rFonts w:ascii="Consolas" w:hAnsi="Consolas" w:cs="Consolas"/>
+          <w:color w:val="000000"/>
+          <w:shd w:val="clear" w:color="auto" w:fill="FFFFFF"/>
+        </w:rPr>
+        <w:t>NEW.manager_id</w:t>
+      </w:r>
+      <w:proofErr w:type="spellEnd"/>
+    </w:p>
+    <w:p>
+      <w:pPr>
+        <w:rPr>
+          <w:rStyle w:val="Emphasis"/>
+          <w:rFonts w:ascii="Consolas" w:hAnsi="Consolas" w:cs="Consolas"/>
+          <w:color w:val="000000"/>
+          <w:shd w:val="clear" w:color="auto" w:fill="FFFFFF"/>
+        </w:rPr>
+      </w:pPr>
+      <w:r>
+        <w:rPr>
+          <w:rStyle w:val="Emphasis"/>
+          <w:rFonts w:ascii="Consolas" w:hAnsi="Consolas" w:cs="Consolas"/>
+          <w:color w:val="000000"/>
+          <w:shd w:val="clear" w:color="auto" w:fill="FFFFFF"/>
+        </w:rPr>
+        <w:t xml:space="preserve">    </w:t>
+      </w:r>
+      <w:r>
+        <w:rPr>
+          <w:rFonts w:ascii="Consolas" w:hAnsi="Consolas" w:cs="Consolas"/>
+          <w:color w:val="0000CD"/>
+          <w:shd w:val="clear" w:color="auto" w:fill="FFFFFF"/>
+        </w:rPr>
+        <w:t>WHERE</w:t>
+      </w:r>
+      <w:r>
+        <w:rPr>
+          <w:rFonts w:ascii="Consolas" w:hAnsi="Consolas" w:cs="Consolas"/>
+          <w:color w:val="000000"/>
+          <w:shd w:val="clear" w:color="auto" w:fill="FFFFFF"/>
+        </w:rPr>
+        <w:t> </w:t>
+      </w:r>
+      <w:proofErr w:type="spellStart"/>
+      <w:r>
+        <w:rPr>
+          <w:rStyle w:val="Emphasis"/>
+          <w:rFonts w:ascii="Consolas" w:hAnsi="Consolas" w:cs="Consolas"/>
+          <w:color w:val="000000"/>
+          <w:shd w:val="clear" w:color="auto" w:fill="FFFFFF"/>
+        </w:rPr>
+        <w:t>team_id</w:t>
+      </w:r>
+      <w:proofErr w:type="spellEnd"/>
+      <w:r>
+        <w:rPr>
+          <w:rStyle w:val="Emphasis"/>
+          <w:rFonts w:ascii="Consolas" w:hAnsi="Consolas" w:cs="Consolas"/>
+          <w:color w:val="000000"/>
+          <w:shd w:val="clear" w:color="auto" w:fill="FFFFFF"/>
+        </w:rPr>
+        <w:t xml:space="preserve"> = </w:t>
+      </w:r>
+      <w:proofErr w:type="spellStart"/>
+      <w:r>
+        <w:rPr>
+          <w:rStyle w:val="Emphasis"/>
+          <w:rFonts w:ascii="Consolas" w:hAnsi="Consolas" w:cs="Consolas"/>
+          <w:color w:val="000000"/>
+          <w:shd w:val="clear" w:color="auto" w:fill="FFFFFF"/>
+        </w:rPr>
+        <w:t>NEW.team_id</w:t>
+      </w:r>
+      <w:proofErr w:type="spellEnd"/>
+      <w:r>
+        <w:rPr>
+          <w:rStyle w:val="Emphasis"/>
+          <w:rFonts w:ascii="Consolas" w:hAnsi="Consolas" w:cs="Consolas"/>
+          <w:color w:val="000000"/>
+          <w:shd w:val="clear" w:color="auto" w:fill="FFFFFF"/>
+        </w:rPr>
+        <w:t>;</w:t>
+      </w:r>
+    </w:p>
+    <w:p>
+      <w:r>
+        <w:rPr>
+          <w:rFonts w:ascii="Consolas" w:hAnsi="Consolas" w:cs="Consolas"/>
+          <w:color w:val="0000CD"/>
+          <w:shd w:val="clear" w:color="auto" w:fill="FFFFFF"/>
+        </w:rPr>
+        <w:t>END$$</w:t>
+      </w:r>
+    </w:p>
+    <w:p/>
+    <w:p>
+      <w:r>
+        <w:t>DELIMITER ;</w:t>
+      </w:r>
+    </w:p>
+    <w:p>
+      <w:pPr>
+        <w:rPr>
+          <w:b/>
+          <w:sz w:val="28"/>
+          <w:u w:val="single"/>
+        </w:rPr>
+      </w:pPr>
+    </w:p>
+    <w:p>
+      <w:pPr>
+        <w:rPr>
+          <w:b/>
+          <w:sz w:val="28"/>
+          <w:u w:val="single"/>
+        </w:rPr>
+      </w:pPr>
+    </w:p>
+    <w:p>
+      <w:pPr>
+        <w:rPr>
+          <w:b/>
+          <w:sz w:val="28"/>
+          <w:u w:val="single"/>
+        </w:rPr>
+      </w:pPr>
+    </w:p>
+    <w:p>
+      <w:pPr>
+        <w:rPr>
+          <w:b/>
+          <w:sz w:val="28"/>
+          <w:u w:val="single"/>
+        </w:rPr>
+      </w:pPr>
+    </w:p>
+    <w:p>
+      <w:pPr>
+        <w:rPr>
+          <w:b/>
+          <w:sz w:val="28"/>
+          <w:u w:val="single"/>
+        </w:rPr>
+      </w:pPr>
+    </w:p>
+    <w:p>
+      <w:pPr>
+        <w:rPr>
+          <w:b/>
+          <w:sz w:val="28"/>
+          <w:u w:val="single"/>
+        </w:rPr>
+      </w:pPr>
+    </w:p>
+    <w:p>
+      <w:pPr>
+        <w:rPr>
+          <w:b/>
+          <w:sz w:val="28"/>
+          <w:u w:val="single"/>
+        </w:rPr>
+      </w:pPr>
+      <w:r>
+        <w:rPr>
+          <w:b/>
+          <w:sz w:val="28"/>
+          <w:u w:val="single"/>
+        </w:rPr>
+        <w:t>Additional Features</w:t>
+      </w:r>
+    </w:p>
+    <w:p>
+      <w:pPr>
+        <w:rPr>
+          <w:b/>
+          <w:sz w:val="28"/>
+          <w:u w:val="single"/>
+        </w:rPr>
+      </w:pPr>
+    </w:p>
+    <w:p>
+      <w:pPr>
+        <w:rPr>
+          <w:i/>
+          <w:color w:val="FF0000"/>
+          <w:u w:val="single"/>
+        </w:rPr>
+      </w:pPr>
+      <w:r>
+        <w:rPr>
+          <w:i/>
+          <w:color w:val="FF0000"/>
+          <w:u w:val="single"/>
+        </w:rPr>
+        <w:t>Trigger to handle goal difference calculation (uses variables)</w:t>
+      </w:r>
+    </w:p>
+    <w:p>
+      <w:pPr>
+        <w:rPr>
+          <w:i/>
+          <w:color w:val="FF0000"/>
+          <w:u w:val="single"/>
+        </w:rPr>
+      </w:pPr>
+    </w:p>
+    <w:p>
+      <w:pPr>
+        <w:rPr>
+          <w:i/>
+          <w:color w:val="FF0000"/>
+          <w:u w:val="single"/>
+        </w:rPr>
+      </w:pPr>
+    </w:p>
+    <w:p>
+      <w:pPr>
+        <w:rPr>
+          <w:sz w:val="22"/>
+        </w:rPr>
+      </w:pPr>
+      <w:r>
+        <w:rPr>
+          <w:sz w:val="22"/>
+        </w:rPr>
+        <w:t>DELIMITER $$</w:t>
+      </w:r>
+    </w:p>
+    <w:p>
+      <w:pPr>
+        <w:rPr>
+          <w:sz w:val="22"/>
+        </w:rPr>
+      </w:pPr>
+    </w:p>
+    <w:p>
+      <w:pPr>
+        <w:rPr>
+          <w:rStyle w:val="Emphasis"/>
+          <w:rFonts w:ascii="Consolas" w:hAnsi="Consolas" w:cs="Consolas"/>
+          <w:color w:val="000000"/>
+          <w:sz w:val="22"/>
+          <w:shd w:val="clear" w:color="auto" w:fill="FFFFFF"/>
+        </w:rPr>
+      </w:pPr>
+      <w:r>
+        <w:rPr>
+          <w:rFonts w:ascii="Consolas" w:hAnsi="Consolas" w:cs="Consolas"/>
+          <w:color w:val="0000CD"/>
+          <w:sz w:val="22"/>
+          <w:shd w:val="clear" w:color="auto" w:fill="FFFFFF"/>
+        </w:rPr>
+        <w:t>CREATE TRIGGER</w:t>
+      </w:r>
+      <w:r>
+        <w:rPr>
+          <w:rFonts w:ascii="Consolas" w:hAnsi="Consolas" w:cs="Consolas"/>
+          <w:color w:val="000000"/>
+          <w:sz w:val="22"/>
+          <w:shd w:val="clear" w:color="auto" w:fill="FFFFFF"/>
+        </w:rPr>
+        <w:t> </w:t>
+      </w:r>
+      <w:proofErr w:type="spellStart"/>
+      <w:r>
+        <w:rPr>
+          <w:rFonts w:ascii="Consolas" w:hAnsi="Consolas" w:cs="Consolas"/>
+          <w:i/>
+          <w:iCs/>
+          <w:color w:val="000000"/>
+          <w:sz w:val="22"/>
+          <w:shd w:val="clear" w:color="auto" w:fill="FFFFFF"/>
+        </w:rPr>
+        <w:t>process_fixture_goal_difference</w:t>
+      </w:r>
+      <w:proofErr w:type="spellEnd"/>
+      <w:r>
+        <w:rPr>
+          <w:rFonts w:ascii="Consolas" w:hAnsi="Consolas" w:cs="Consolas"/>
+          <w:i/>
+          <w:iCs/>
+          <w:color w:val="000000"/>
+          <w:sz w:val="22"/>
+          <w:shd w:val="clear" w:color="auto" w:fill="FFFFFF"/>
+        </w:rPr>
+        <w:t xml:space="preserve"> </w:t>
+      </w:r>
+      <w:r>
+        <w:rPr>
+          <w:rFonts w:ascii="Consolas" w:hAnsi="Consolas" w:cs="Consolas"/>
+          <w:color w:val="0000CD"/>
+          <w:sz w:val="22"/>
+          <w:shd w:val="clear" w:color="auto" w:fill="FFFFFF"/>
+        </w:rPr>
+        <w:t xml:space="preserve">AFTER INSERT ON </w:t>
+      </w:r>
+      <w:r>
+        <w:rPr>
+          <w:rFonts w:ascii="Consolas" w:hAnsi="Consolas" w:cs="Consolas"/>
+          <w:i/>
+          <w:iCs/>
+          <w:color w:val="000000"/>
+          <w:sz w:val="22"/>
+          <w:shd w:val="clear" w:color="auto" w:fill="FFFFFF"/>
+        </w:rPr>
         <w:t>Result</w:t>
       </w:r>
       <w:r>
         <w:rPr>
           <w:rFonts w:ascii="Consolas" w:hAnsi="Consolas" w:cs="Consolas"/>
           <w:color w:val="000000"/>
+          <w:sz w:val="22"/>
         </w:rPr>
         <w:br/>
       </w:r>
@@ -6133,6 +6962,7 @@
         <w:rPr>
           <w:rFonts w:ascii="Consolas" w:hAnsi="Consolas" w:cs="Consolas"/>
           <w:color w:val="0000CD"/>
+          <w:sz w:val="22"/>
           <w:shd w:val="clear" w:color="auto" w:fill="FFFFFF"/>
         </w:rPr>
         <w:t xml:space="preserve">  FOR EACH ROW</w:t>
@@ -6141,6 +6971,7 @@
         <w:rPr>
           <w:rFonts w:ascii="Consolas" w:hAnsi="Consolas" w:cs="Consolas"/>
           <w:color w:val="000000"/>
+          <w:sz w:val="22"/>
           <w:shd w:val="clear" w:color="auto" w:fill="FFFFFF"/>
         </w:rPr>
         <w:t> </w:t>
@@ -6151,13 +6982,15 @@
         <w:rPr>
           <w:rFonts w:ascii="Consolas" w:hAnsi="Consolas" w:cs="Consolas"/>
           <w:color w:val="0000CD"/>
-          <w:shd w:val="clear" w:color="auto" w:fill="FFFFFF"/>
-        </w:rPr>
-      </w:pPr>
-      <w:r>
-        <w:rPr>
-          <w:rFonts w:ascii="Consolas" w:hAnsi="Consolas" w:cs="Consolas"/>
-          <w:color w:val="0000CD"/>
+          <w:sz w:val="22"/>
+          <w:shd w:val="clear" w:color="auto" w:fill="FFFFFF"/>
+        </w:rPr>
+      </w:pPr>
+      <w:r>
+        <w:rPr>
+          <w:rFonts w:ascii="Consolas" w:hAnsi="Consolas" w:cs="Consolas"/>
+          <w:color w:val="0000CD"/>
+          <w:sz w:val="22"/>
           <w:shd w:val="clear" w:color="auto" w:fill="FFFFFF"/>
         </w:rPr>
         <w:t>BEGIN</w:t>
@@ -6166,15 +6999,18 @@
     <w:p>
       <w:pPr>
         <w:rPr>
-          <w:rFonts w:ascii="Consolas" w:hAnsi="Consolas" w:cs="Consolas"/>
-          <w:color w:val="000000"/>
-          <w:shd w:val="clear" w:color="auto" w:fill="FFFFFF"/>
-        </w:rPr>
-      </w:pPr>
-      <w:r>
-        <w:rPr>
-          <w:rFonts w:ascii="Consolas" w:hAnsi="Consolas" w:cs="Consolas"/>
-          <w:color w:val="0000CD"/>
+          <w:rStyle w:val="Emphasis"/>
+          <w:rFonts w:ascii="Consolas" w:hAnsi="Consolas" w:cs="Consolas"/>
+          <w:color w:val="000000"/>
+          <w:sz w:val="22"/>
+          <w:shd w:val="clear" w:color="auto" w:fill="FFFFFF"/>
+        </w:rPr>
+      </w:pPr>
+      <w:r>
+        <w:rPr>
+          <w:rFonts w:ascii="Consolas" w:hAnsi="Consolas" w:cs="Consolas"/>
+          <w:color w:val="0000CD"/>
+          <w:sz w:val="22"/>
           <w:shd w:val="clear" w:color="auto" w:fill="FFFFFF"/>
         </w:rPr>
         <w:t xml:space="preserve">  IF </w:t>
@@ -6185,6 +7021,7 @@
           <w:rStyle w:val="Emphasis"/>
           <w:rFonts w:ascii="Consolas" w:hAnsi="Consolas" w:cs="Consolas"/>
           <w:color w:val="000000"/>
+          <w:sz w:val="22"/>
           <w:shd w:val="clear" w:color="auto" w:fill="FFFFFF"/>
         </w:rPr>
         <w:t>NEW.result</w:t>
@@ -6195,14 +7032,417 @@
           <w:rStyle w:val="Emphasis"/>
           <w:rFonts w:ascii="Consolas" w:hAnsi="Consolas" w:cs="Consolas"/>
           <w:color w:val="000000"/>
-          <w:shd w:val="clear" w:color="auto" w:fill="FFFFFF"/>
-        </w:rPr>
-        <w:t xml:space="preserve"> = ‘win’ </w:t>
-      </w:r>
-      <w:r>
-        <w:rPr>
-          <w:rFonts w:ascii="Consolas" w:hAnsi="Consolas" w:cs="Consolas"/>
-          <w:color w:val="0000CD"/>
+          <w:sz w:val="22"/>
+          <w:shd w:val="clear" w:color="auto" w:fill="FFFFFF"/>
+        </w:rPr>
+        <w:t xml:space="preserve"> = ‘win’ THEN</w:t>
+      </w:r>
+    </w:p>
+    <w:p>
+      <w:pPr>
+        <w:rPr>
+          <w:rStyle w:val="Emphasis"/>
+          <w:rFonts w:ascii="Consolas" w:hAnsi="Consolas" w:cs="Consolas"/>
+          <w:color w:val="000000"/>
+          <w:sz w:val="22"/>
+          <w:shd w:val="clear" w:color="auto" w:fill="FFFFFF"/>
+        </w:rPr>
+      </w:pPr>
+      <w:r>
+        <w:rPr>
+          <w:rStyle w:val="Emphasis"/>
+          <w:rFonts w:ascii="Consolas" w:hAnsi="Consolas" w:cs="Consolas"/>
+          <w:color w:val="000000"/>
+          <w:sz w:val="22"/>
+          <w:shd w:val="clear" w:color="auto" w:fill="FFFFFF"/>
+        </w:rPr>
+        <w:t xml:space="preserve">    </w:t>
+      </w:r>
+      <w:r>
+        <w:rPr>
+          <w:rFonts w:ascii="Consolas" w:hAnsi="Consolas" w:cs="Consolas"/>
+          <w:color w:val="0000CD"/>
+          <w:sz w:val="22"/>
+          <w:shd w:val="clear" w:color="auto" w:fill="FFFFFF"/>
+        </w:rPr>
+        <w:t xml:space="preserve">SET </w:t>
+      </w:r>
+      <w:r>
+        <w:rPr>
+          <w:rStyle w:val="Emphasis"/>
+          <w:rFonts w:ascii="Consolas" w:hAnsi="Consolas" w:cs="Consolas"/>
+          <w:color w:val="000000"/>
+          <w:sz w:val="22"/>
+          <w:shd w:val="clear" w:color="auto" w:fill="FFFFFF"/>
+        </w:rPr>
+        <w:t>@</w:t>
+      </w:r>
+      <w:proofErr w:type="spellStart"/>
+      <w:r>
+        <w:rPr>
+          <w:rStyle w:val="Emphasis"/>
+          <w:rFonts w:ascii="Consolas" w:hAnsi="Consolas" w:cs="Consolas"/>
+          <w:color w:val="000000"/>
+          <w:sz w:val="22"/>
+          <w:shd w:val="clear" w:color="auto" w:fill="FFFFFF"/>
+        </w:rPr>
+        <w:t>home_team_for_fixture</w:t>
+      </w:r>
+      <w:proofErr w:type="spellEnd"/>
+      <w:r>
+        <w:rPr>
+          <w:rStyle w:val="Emphasis"/>
+          <w:rFonts w:ascii="Consolas" w:hAnsi="Consolas" w:cs="Consolas"/>
+          <w:color w:val="000000"/>
+          <w:sz w:val="22"/>
+          <w:shd w:val="clear" w:color="auto" w:fill="FFFFFF"/>
+        </w:rPr>
+        <w:t xml:space="preserve"> := (</w:t>
+      </w:r>
+      <w:r>
+        <w:rPr>
+          <w:rFonts w:ascii="Consolas" w:hAnsi="Consolas" w:cs="Consolas"/>
+          <w:color w:val="0000CD"/>
+          <w:sz w:val="22"/>
+          <w:shd w:val="clear" w:color="auto" w:fill="FFFFFF"/>
+        </w:rPr>
+        <w:t xml:space="preserve">SELECT </w:t>
+      </w:r>
+      <w:proofErr w:type="spellStart"/>
+      <w:r>
+        <w:rPr>
+          <w:rStyle w:val="Emphasis"/>
+          <w:rFonts w:ascii="Consolas" w:hAnsi="Consolas" w:cs="Consolas"/>
+          <w:color w:val="000000"/>
+          <w:sz w:val="22"/>
+          <w:shd w:val="clear" w:color="auto" w:fill="FFFFFF"/>
+        </w:rPr>
+        <w:t>home_team_id</w:t>
+      </w:r>
+      <w:proofErr w:type="spellEnd"/>
+      <w:r>
+        <w:rPr>
+          <w:rStyle w:val="Emphasis"/>
+          <w:rFonts w:ascii="Consolas" w:hAnsi="Consolas" w:cs="Consolas"/>
+          <w:color w:val="000000"/>
+          <w:sz w:val="22"/>
+          <w:shd w:val="clear" w:color="auto" w:fill="FFFFFF"/>
+        </w:rPr>
+        <w:t xml:space="preserve"> </w:t>
+      </w:r>
+      <w:r>
+        <w:rPr>
+          <w:rFonts w:ascii="Consolas" w:hAnsi="Consolas" w:cs="Consolas"/>
+          <w:color w:val="0000CD"/>
+          <w:sz w:val="22"/>
+          <w:shd w:val="clear" w:color="auto" w:fill="FFFFFF"/>
+        </w:rPr>
+        <w:t xml:space="preserve">FROM </w:t>
+      </w:r>
+      <w:r>
+        <w:rPr>
+          <w:rStyle w:val="Emphasis"/>
+          <w:rFonts w:ascii="Consolas" w:hAnsi="Consolas" w:cs="Consolas"/>
+          <w:color w:val="000000"/>
+          <w:sz w:val="22"/>
+          <w:shd w:val="clear" w:color="auto" w:fill="FFFFFF"/>
+        </w:rPr>
+        <w:t xml:space="preserve">Fixture </w:t>
+      </w:r>
+      <w:r>
+        <w:rPr>
+          <w:rFonts w:ascii="Consolas" w:hAnsi="Consolas" w:cs="Consolas"/>
+          <w:color w:val="0000CD"/>
+          <w:sz w:val="22"/>
+          <w:shd w:val="clear" w:color="auto" w:fill="FFFFFF"/>
+        </w:rPr>
+        <w:t xml:space="preserve">WHERE </w:t>
+      </w:r>
+      <w:proofErr w:type="spellStart"/>
+      <w:r>
+        <w:rPr>
+          <w:rStyle w:val="Emphasis"/>
+          <w:rFonts w:ascii="Consolas" w:hAnsi="Consolas" w:cs="Consolas"/>
+          <w:color w:val="000000"/>
+          <w:sz w:val="22"/>
+          <w:shd w:val="clear" w:color="auto" w:fill="FFFFFF"/>
+        </w:rPr>
+        <w:t>fixture_id</w:t>
+      </w:r>
+      <w:proofErr w:type="spellEnd"/>
+      <w:r>
+        <w:rPr>
+          <w:rStyle w:val="Emphasis"/>
+          <w:rFonts w:ascii="Consolas" w:hAnsi="Consolas" w:cs="Consolas"/>
+          <w:color w:val="000000"/>
+          <w:sz w:val="22"/>
+          <w:shd w:val="clear" w:color="auto" w:fill="FFFFFF"/>
+        </w:rPr>
+        <w:t xml:space="preserve"> = </w:t>
+      </w:r>
+      <w:proofErr w:type="spellStart"/>
+      <w:r>
+        <w:rPr>
+          <w:rStyle w:val="Emphasis"/>
+          <w:rFonts w:ascii="Consolas" w:hAnsi="Consolas" w:cs="Consolas"/>
+          <w:color w:val="000000"/>
+          <w:sz w:val="22"/>
+          <w:shd w:val="clear" w:color="auto" w:fill="FFFFFF"/>
+        </w:rPr>
+        <w:t>NEW.fixture_id</w:t>
+      </w:r>
+      <w:proofErr w:type="spellEnd"/>
+      <w:r>
+        <w:rPr>
+          <w:rStyle w:val="Emphasis"/>
+          <w:rFonts w:ascii="Consolas" w:hAnsi="Consolas" w:cs="Consolas"/>
+          <w:color w:val="000000"/>
+          <w:sz w:val="22"/>
+          <w:shd w:val="clear" w:color="auto" w:fill="FFFFFF"/>
+        </w:rPr>
+        <w:t>);</w:t>
+      </w:r>
+    </w:p>
+    <w:p>
+      <w:pPr>
+        <w:rPr>
+          <w:rFonts w:ascii="Consolas" w:hAnsi="Consolas" w:cs="Consolas"/>
+          <w:color w:val="000000"/>
+          <w:sz w:val="22"/>
+          <w:shd w:val="clear" w:color="auto" w:fill="FFFFFF"/>
+        </w:rPr>
+      </w:pPr>
+      <w:r>
+        <w:rPr>
+          <w:rStyle w:val="Emphasis"/>
+          <w:rFonts w:ascii="Consolas" w:hAnsi="Consolas" w:cs="Consolas"/>
+          <w:color w:val="000000"/>
+          <w:sz w:val="22"/>
+          <w:shd w:val="clear" w:color="auto" w:fill="FFFFFF"/>
+        </w:rPr>
+        <w:t xml:space="preserve">    </w:t>
+      </w:r>
+      <w:r>
+        <w:rPr>
+          <w:rFonts w:ascii="Consolas" w:hAnsi="Consolas" w:cs="Consolas"/>
+          <w:color w:val="0000CD"/>
+          <w:sz w:val="22"/>
+          <w:shd w:val="clear" w:color="auto" w:fill="FFFFFF"/>
+        </w:rPr>
+        <w:t xml:space="preserve">SET </w:t>
+      </w:r>
+      <w:r>
+        <w:rPr>
+          <w:rStyle w:val="Emphasis"/>
+          <w:rFonts w:ascii="Consolas" w:hAnsi="Consolas" w:cs="Consolas"/>
+          <w:color w:val="000000"/>
+          <w:sz w:val="22"/>
+          <w:shd w:val="clear" w:color="auto" w:fill="FFFFFF"/>
+        </w:rPr>
+        <w:t>@</w:t>
+      </w:r>
+      <w:proofErr w:type="spellStart"/>
+      <w:r>
+        <w:rPr>
+          <w:rStyle w:val="Emphasis"/>
+          <w:rFonts w:ascii="Consolas" w:hAnsi="Consolas" w:cs="Consolas"/>
+          <w:color w:val="000000"/>
+          <w:sz w:val="22"/>
+          <w:shd w:val="clear" w:color="auto" w:fill="FFFFFF"/>
+        </w:rPr>
+        <w:t>away_team_for_fixture</w:t>
+      </w:r>
+      <w:proofErr w:type="spellEnd"/>
+      <w:r>
+        <w:rPr>
+          <w:rStyle w:val="Emphasis"/>
+          <w:rFonts w:ascii="Consolas" w:hAnsi="Consolas" w:cs="Consolas"/>
+          <w:color w:val="000000"/>
+          <w:sz w:val="22"/>
+          <w:shd w:val="clear" w:color="auto" w:fill="FFFFFF"/>
+        </w:rPr>
+        <w:t xml:space="preserve"> := (</w:t>
+      </w:r>
+      <w:r>
+        <w:rPr>
+          <w:rFonts w:ascii="Consolas" w:hAnsi="Consolas" w:cs="Consolas"/>
+          <w:color w:val="0000CD"/>
+          <w:sz w:val="22"/>
+          <w:shd w:val="clear" w:color="auto" w:fill="FFFFFF"/>
+        </w:rPr>
+        <w:t xml:space="preserve">SELECT </w:t>
+      </w:r>
+      <w:proofErr w:type="spellStart"/>
+      <w:r>
+        <w:rPr>
+          <w:rStyle w:val="Emphasis"/>
+          <w:rFonts w:ascii="Consolas" w:hAnsi="Consolas" w:cs="Consolas"/>
+          <w:color w:val="000000"/>
+          <w:sz w:val="22"/>
+          <w:shd w:val="clear" w:color="auto" w:fill="FFFFFF"/>
+        </w:rPr>
+        <w:t>away_team_id</w:t>
+      </w:r>
+      <w:proofErr w:type="spellEnd"/>
+      <w:r>
+        <w:rPr>
+          <w:rStyle w:val="Emphasis"/>
+          <w:rFonts w:ascii="Consolas" w:hAnsi="Consolas" w:cs="Consolas"/>
+          <w:color w:val="000000"/>
+          <w:sz w:val="22"/>
+          <w:shd w:val="clear" w:color="auto" w:fill="FFFFFF"/>
+        </w:rPr>
+        <w:t xml:space="preserve"> </w:t>
+      </w:r>
+      <w:r>
+        <w:rPr>
+          <w:rFonts w:ascii="Consolas" w:hAnsi="Consolas" w:cs="Consolas"/>
+          <w:color w:val="0000CD"/>
+          <w:sz w:val="22"/>
+          <w:shd w:val="clear" w:color="auto" w:fill="FFFFFF"/>
+        </w:rPr>
+        <w:t xml:space="preserve">FROM </w:t>
+      </w:r>
+      <w:r>
+        <w:rPr>
+          <w:rStyle w:val="Emphasis"/>
+          <w:rFonts w:ascii="Consolas" w:hAnsi="Consolas" w:cs="Consolas"/>
+          <w:color w:val="000000"/>
+          <w:sz w:val="22"/>
+          <w:shd w:val="clear" w:color="auto" w:fill="FFFFFF"/>
+        </w:rPr>
+        <w:t xml:space="preserve">Fixture </w:t>
+      </w:r>
+      <w:r>
+        <w:rPr>
+          <w:rFonts w:ascii="Consolas" w:hAnsi="Consolas" w:cs="Consolas"/>
+          <w:color w:val="0000CD"/>
+          <w:sz w:val="22"/>
+          <w:shd w:val="clear" w:color="auto" w:fill="FFFFFF"/>
+        </w:rPr>
+        <w:t xml:space="preserve">WHERE </w:t>
+      </w:r>
+      <w:proofErr w:type="spellStart"/>
+      <w:r>
+        <w:rPr>
+          <w:rStyle w:val="Emphasis"/>
+          <w:rFonts w:ascii="Consolas" w:hAnsi="Consolas" w:cs="Consolas"/>
+          <w:color w:val="000000"/>
+          <w:sz w:val="22"/>
+          <w:shd w:val="clear" w:color="auto" w:fill="FFFFFF"/>
+        </w:rPr>
+        <w:t>fixture_id</w:t>
+      </w:r>
+      <w:proofErr w:type="spellEnd"/>
+      <w:r>
+        <w:rPr>
+          <w:rStyle w:val="Emphasis"/>
+          <w:rFonts w:ascii="Consolas" w:hAnsi="Consolas" w:cs="Consolas"/>
+          <w:color w:val="000000"/>
+          <w:sz w:val="22"/>
+          <w:shd w:val="clear" w:color="auto" w:fill="FFFFFF"/>
+        </w:rPr>
+        <w:t xml:space="preserve"> = </w:t>
+      </w:r>
+      <w:proofErr w:type="spellStart"/>
+      <w:r>
+        <w:rPr>
+          <w:rStyle w:val="Emphasis"/>
+          <w:rFonts w:ascii="Consolas" w:hAnsi="Consolas" w:cs="Consolas"/>
+          <w:color w:val="000000"/>
+          <w:sz w:val="22"/>
+          <w:shd w:val="clear" w:color="auto" w:fill="FFFFFF"/>
+        </w:rPr>
+        <w:t>NEW.fixture_id</w:t>
+      </w:r>
+      <w:proofErr w:type="spellEnd"/>
+      <w:r>
+        <w:rPr>
+          <w:rStyle w:val="Emphasis"/>
+          <w:rFonts w:ascii="Consolas" w:hAnsi="Consolas" w:cs="Consolas"/>
+          <w:color w:val="000000"/>
+          <w:sz w:val="22"/>
+          <w:shd w:val="clear" w:color="auto" w:fill="FFFFFF"/>
+        </w:rPr>
+        <w:t>);</w:t>
+      </w:r>
+    </w:p>
+    <w:p>
+      <w:pPr>
+        <w:rPr>
+          <w:rFonts w:ascii="Consolas" w:hAnsi="Consolas" w:cs="Consolas"/>
+          <w:color w:val="0000CD"/>
+          <w:sz w:val="22"/>
+          <w:shd w:val="clear" w:color="auto" w:fill="FFFFFF"/>
+        </w:rPr>
+      </w:pPr>
+      <w:r>
+        <w:rPr>
+          <w:rFonts w:ascii="Consolas" w:hAnsi="Consolas" w:cs="Consolas"/>
+          <w:color w:val="0000CD"/>
+          <w:sz w:val="22"/>
+          <w:shd w:val="clear" w:color="auto" w:fill="FFFFFF"/>
+        </w:rPr>
+        <w:t xml:space="preserve">    IF</w:t>
+      </w:r>
+      <w:r>
+        <w:rPr>
+          <w:rFonts w:ascii="Consolas" w:hAnsi="Consolas" w:cs="Consolas"/>
+          <w:color w:val="000000"/>
+          <w:sz w:val="22"/>
+          <w:shd w:val="clear" w:color="auto" w:fill="FFFFFF"/>
+        </w:rPr>
+        <w:t> </w:t>
+      </w:r>
+      <w:proofErr w:type="spellStart"/>
+      <w:r>
+        <w:rPr>
+          <w:rStyle w:val="Emphasis"/>
+          <w:rFonts w:ascii="Consolas" w:hAnsi="Consolas" w:cs="Consolas"/>
+          <w:color w:val="000000"/>
+          <w:sz w:val="22"/>
+          <w:shd w:val="clear" w:color="auto" w:fill="FFFFFF"/>
+        </w:rPr>
+        <w:t>NEW.winner_id</w:t>
+      </w:r>
+      <w:proofErr w:type="spellEnd"/>
+      <w:r>
+        <w:rPr>
+          <w:rStyle w:val="Emphasis"/>
+          <w:rFonts w:ascii="Consolas" w:hAnsi="Consolas" w:cs="Consolas"/>
+          <w:color w:val="000000"/>
+          <w:sz w:val="22"/>
+          <w:shd w:val="clear" w:color="auto" w:fill="FFFFFF"/>
+        </w:rPr>
+        <w:t xml:space="preserve"> = @</w:t>
+      </w:r>
+      <w:proofErr w:type="spellStart"/>
+      <w:r>
+        <w:rPr>
+          <w:rStyle w:val="Emphasis"/>
+          <w:rFonts w:ascii="Consolas" w:hAnsi="Consolas" w:cs="Consolas"/>
+          <w:color w:val="000000"/>
+          <w:sz w:val="22"/>
+          <w:shd w:val="clear" w:color="auto" w:fill="FFFFFF"/>
+        </w:rPr>
+        <w:t>home_team_for_fixture</w:t>
+      </w:r>
+      <w:proofErr w:type="spellEnd"/>
+      <w:r>
+        <w:rPr>
+          <w:rStyle w:val="Emphasis"/>
+          <w:rFonts w:ascii="Consolas" w:hAnsi="Consolas" w:cs="Consolas"/>
+          <w:color w:val="000000"/>
+          <w:sz w:val="22"/>
+          <w:shd w:val="clear" w:color="auto" w:fill="FFFFFF"/>
+        </w:rPr>
+        <w:t xml:space="preserve"> </w:t>
+      </w:r>
+      <w:r>
+        <w:rPr>
+          <w:rFonts w:ascii="Consolas" w:hAnsi="Consolas" w:cs="Consolas"/>
+          <w:color w:val="0000CD"/>
+          <w:sz w:val="22"/>
           <w:shd w:val="clear" w:color="auto" w:fill="FFFFFF"/>
         </w:rPr>
         <w:t>THEN</w:t>
@@ -6211,1088 +7451,128 @@
     <w:p>
       <w:pPr>
         <w:rPr>
-          <w:rFonts w:ascii="Consolas" w:hAnsi="Consolas" w:cs="Consolas"/>
-          <w:color w:val="000000"/>
-          <w:shd w:val="clear" w:color="auto" w:fill="FFFFFF"/>
-        </w:rPr>
-      </w:pPr>
-      <w:r>
-        <w:rPr>
-          <w:rFonts w:ascii="Consolas" w:hAnsi="Consolas" w:cs="Consolas"/>
-          <w:color w:val="0000CD"/>
-          <w:shd w:val="clear" w:color="auto" w:fill="FFFFFF"/>
-        </w:rPr>
-        <w:t xml:space="preserve">  </w:t>
-      </w:r>
-      <w:r>
-        <w:rPr>
-          <w:rFonts w:ascii="Consolas" w:hAnsi="Consolas" w:cs="Consolas"/>
-          <w:color w:val="0000CD"/>
-          <w:shd w:val="clear" w:color="auto" w:fill="FFFFFF"/>
-        </w:rPr>
-        <w:t xml:space="preserve">  </w:t>
-      </w:r>
-      <w:r>
-        <w:rPr>
-          <w:rFonts w:ascii="Consolas" w:hAnsi="Consolas" w:cs="Consolas"/>
-          <w:color w:val="0000CD"/>
-          <w:shd w:val="clear" w:color="auto" w:fill="FFFFFF"/>
-        </w:rPr>
-        <w:t>UPDATE</w:t>
-      </w:r>
-      <w:r>
-        <w:rPr>
-          <w:rFonts w:ascii="Consolas" w:hAnsi="Consolas" w:cs="Consolas"/>
-          <w:color w:val="000000"/>
-          <w:shd w:val="clear" w:color="auto" w:fill="FFFFFF"/>
-        </w:rPr>
-        <w:t> </w:t>
-      </w:r>
-      <w:r>
-        <w:rPr>
-          <w:rStyle w:val="Emphasis"/>
-          <w:rFonts w:ascii="Consolas" w:hAnsi="Consolas" w:cs="Consolas"/>
-          <w:color w:val="000000"/>
-          <w:shd w:val="clear" w:color="auto" w:fill="FFFFFF"/>
-        </w:rPr>
-        <w:t>Team</w:t>
-      </w:r>
-    </w:p>
-    <w:p>
-      <w:pPr>
-        <w:rPr>
-          <w:rStyle w:val="Emphasis"/>
-          <w:rFonts w:ascii="Consolas" w:hAnsi="Consolas" w:cs="Consolas"/>
-          <w:color w:val="000000"/>
-          <w:shd w:val="clear" w:color="auto" w:fill="FFFFFF"/>
-        </w:rPr>
-      </w:pPr>
-      <w:r>
-        <w:rPr>
-          <w:rStyle w:val="Emphasis"/>
-          <w:rFonts w:ascii="Consolas" w:hAnsi="Consolas" w:cs="Consolas"/>
-          <w:color w:val="000000"/>
-          <w:shd w:val="clear" w:color="auto" w:fill="FFFFFF"/>
-        </w:rPr>
-        <w:t xml:space="preserve">  </w:t>
-      </w:r>
-      <w:r>
-        <w:rPr>
-          <w:rStyle w:val="Emphasis"/>
-          <w:rFonts w:ascii="Consolas" w:hAnsi="Consolas" w:cs="Consolas"/>
-          <w:color w:val="000000"/>
-          <w:shd w:val="clear" w:color="auto" w:fill="FFFFFF"/>
-        </w:rPr>
-        <w:t xml:space="preserve">  </w:t>
-      </w:r>
-      <w:r>
-        <w:rPr>
-          <w:rFonts w:ascii="Consolas" w:hAnsi="Consolas" w:cs="Consolas"/>
-          <w:color w:val="0000CD"/>
-          <w:shd w:val="clear" w:color="auto" w:fill="FFFFFF"/>
-        </w:rPr>
-        <w:t>SET</w:t>
-      </w:r>
-      <w:r>
-        <w:rPr>
-          <w:rFonts w:ascii="Consolas" w:hAnsi="Consolas" w:cs="Consolas"/>
-          <w:color w:val="000000"/>
-          <w:shd w:val="clear" w:color="auto" w:fill="FFFFFF"/>
-        </w:rPr>
-        <w:t> </w:t>
-      </w:r>
-      <w:r>
-        <w:rPr>
-          <w:rStyle w:val="Emphasis"/>
-          <w:rFonts w:ascii="Consolas" w:hAnsi="Consolas" w:cs="Consolas"/>
-          <w:color w:val="000000"/>
-          <w:shd w:val="clear" w:color="auto" w:fill="FFFFFF"/>
-        </w:rPr>
-        <w:t>points</w:t>
-      </w:r>
-      <w:r>
-        <w:rPr>
-          <w:rStyle w:val="Emphasis"/>
-          <w:rFonts w:ascii="Consolas" w:hAnsi="Consolas" w:cs="Consolas"/>
-          <w:color w:val="000000"/>
+          <w:rStyle w:val="Emphasis"/>
+          <w:rFonts w:ascii="Consolas" w:hAnsi="Consolas" w:cs="Consolas"/>
+          <w:color w:val="000000"/>
+          <w:sz w:val="22"/>
+          <w:shd w:val="clear" w:color="auto" w:fill="FFFFFF"/>
+        </w:rPr>
+      </w:pPr>
+      <w:r>
+        <w:rPr>
+          <w:rFonts w:ascii="Consolas" w:hAnsi="Consolas" w:cs="Consolas"/>
+          <w:color w:val="0000CD"/>
+          <w:sz w:val="22"/>
+          <w:shd w:val="clear" w:color="auto" w:fill="FFFFFF"/>
+        </w:rPr>
+        <w:t xml:space="preserve">      UPDATE </w:t>
+      </w:r>
+      <w:r>
+        <w:rPr>
+          <w:rStyle w:val="Emphasis"/>
+          <w:rFonts w:ascii="Consolas" w:hAnsi="Consolas" w:cs="Consolas"/>
+          <w:color w:val="000000"/>
+          <w:sz w:val="22"/>
+          <w:shd w:val="clear" w:color="auto" w:fill="FFFFFF"/>
+        </w:rPr>
+        <w:t xml:space="preserve">Team </w:t>
+      </w:r>
+      <w:r>
+        <w:rPr>
+          <w:rFonts w:ascii="Consolas" w:hAnsi="Consolas" w:cs="Consolas"/>
+          <w:color w:val="0000CD"/>
+          <w:sz w:val="22"/>
+          <w:shd w:val="clear" w:color="auto" w:fill="FFFFFF"/>
+        </w:rPr>
+        <w:t xml:space="preserve">SET </w:t>
+      </w:r>
+      <w:proofErr w:type="spellStart"/>
+      <w:r>
+        <w:rPr>
+          <w:rStyle w:val="Emphasis"/>
+          <w:rFonts w:ascii="Consolas" w:hAnsi="Consolas" w:cs="Consolas"/>
+          <w:color w:val="000000"/>
+          <w:sz w:val="22"/>
+          <w:shd w:val="clear" w:color="auto" w:fill="FFFFFF"/>
+        </w:rPr>
+        <w:t>goal_difference</w:t>
+      </w:r>
+      <w:proofErr w:type="spellEnd"/>
+      <w:r>
+        <w:rPr>
+          <w:rStyle w:val="Emphasis"/>
+          <w:rFonts w:ascii="Consolas" w:hAnsi="Consolas" w:cs="Consolas"/>
+          <w:color w:val="000000"/>
+          <w:sz w:val="22"/>
           <w:shd w:val="clear" w:color="auto" w:fill="FFFFFF"/>
         </w:rPr>
         <w:t xml:space="preserve"> = </w:t>
       </w:r>
-      <w:r>
-        <w:rPr>
-          <w:rStyle w:val="Emphasis"/>
-          <w:rFonts w:ascii="Consolas" w:hAnsi="Consolas" w:cs="Consolas"/>
-          <w:color w:val="000000"/>
-          <w:shd w:val="clear" w:color="auto" w:fill="FFFFFF"/>
-        </w:rPr>
-        <w:t>points+3</w:t>
-      </w:r>
-    </w:p>
-    <w:p>
-      <w:pPr>
-        <w:rPr>
-          <w:rStyle w:val="Emphasis"/>
-          <w:rFonts w:ascii="Consolas" w:hAnsi="Consolas" w:cs="Consolas"/>
-          <w:color w:val="000000"/>
-          <w:shd w:val="clear" w:color="auto" w:fill="FFFFFF"/>
-        </w:rPr>
-      </w:pPr>
-      <w:r>
-        <w:rPr>
-          <w:rStyle w:val="Emphasis"/>
-          <w:rFonts w:ascii="Consolas" w:hAnsi="Consolas" w:cs="Consolas"/>
-          <w:color w:val="000000"/>
-          <w:shd w:val="clear" w:color="auto" w:fill="FFFFFF"/>
-        </w:rPr>
-        <w:t xml:space="preserve"> </w:t>
-      </w:r>
-      <w:r>
-        <w:rPr>
-          <w:rStyle w:val="Emphasis"/>
-          <w:rFonts w:ascii="Consolas" w:hAnsi="Consolas" w:cs="Consolas"/>
-          <w:color w:val="000000"/>
-          <w:shd w:val="clear" w:color="auto" w:fill="FFFFFF"/>
-        </w:rPr>
-        <w:t xml:space="preserve">  </w:t>
-      </w:r>
-      <w:r>
-        <w:rPr>
-          <w:rStyle w:val="Emphasis"/>
-          <w:rFonts w:ascii="Consolas" w:hAnsi="Consolas" w:cs="Consolas"/>
-          <w:color w:val="000000"/>
-          <w:shd w:val="clear" w:color="auto" w:fill="FFFFFF"/>
-        </w:rPr>
-        <w:t xml:space="preserve"> </w:t>
-      </w:r>
-      <w:r>
-        <w:rPr>
-          <w:rFonts w:ascii="Consolas" w:hAnsi="Consolas" w:cs="Consolas"/>
-          <w:color w:val="0000CD"/>
-          <w:shd w:val="clear" w:color="auto" w:fill="FFFFFF"/>
-        </w:rPr>
-        <w:t>WHERE</w:t>
-      </w:r>
-      <w:r>
-        <w:rPr>
-          <w:rFonts w:ascii="Consolas" w:hAnsi="Consolas" w:cs="Consolas"/>
-          <w:color w:val="000000"/>
-          <w:shd w:val="clear" w:color="auto" w:fill="FFFFFF"/>
-        </w:rPr>
-        <w:t> </w:t>
-      </w:r>
-      <w:proofErr w:type="spellStart"/>
-      <w:r>
-        <w:rPr>
-          <w:rStyle w:val="Emphasis"/>
-          <w:rFonts w:ascii="Consolas" w:hAnsi="Consolas" w:cs="Consolas"/>
-          <w:color w:val="000000"/>
-          <w:shd w:val="clear" w:color="auto" w:fill="FFFFFF"/>
-        </w:rPr>
-        <w:t>team_id</w:t>
-      </w:r>
-      <w:proofErr w:type="spellEnd"/>
-      <w:r>
-        <w:rPr>
-          <w:rStyle w:val="Emphasis"/>
-          <w:rFonts w:ascii="Consolas" w:hAnsi="Consolas" w:cs="Consolas"/>
-          <w:color w:val="000000"/>
-          <w:shd w:val="clear" w:color="auto" w:fill="FFFFFF"/>
-        </w:rPr>
-        <w:t xml:space="preserve"> = </w:t>
-      </w:r>
-      <w:proofErr w:type="spellStart"/>
-      <w:r>
-        <w:rPr>
-          <w:rStyle w:val="Emphasis"/>
-          <w:rFonts w:ascii="Consolas" w:hAnsi="Consolas" w:cs="Consolas"/>
-          <w:color w:val="000000"/>
-          <w:shd w:val="clear" w:color="auto" w:fill="FFFFFF"/>
-        </w:rPr>
-        <w:t>NEW.</w:t>
-      </w:r>
-      <w:r>
-        <w:rPr>
-          <w:rStyle w:val="Emphasis"/>
-          <w:rFonts w:ascii="Consolas" w:hAnsi="Consolas" w:cs="Consolas"/>
-          <w:color w:val="000000"/>
-          <w:shd w:val="clear" w:color="auto" w:fill="FFFFFF"/>
-        </w:rPr>
-        <w:t>winner</w:t>
-      </w:r>
-      <w:r>
-        <w:rPr>
-          <w:rStyle w:val="Emphasis"/>
-          <w:rFonts w:ascii="Consolas" w:hAnsi="Consolas" w:cs="Consolas"/>
-          <w:color w:val="000000"/>
-          <w:shd w:val="clear" w:color="auto" w:fill="FFFFFF"/>
-        </w:rPr>
-        <w:t>_id</w:t>
-      </w:r>
-      <w:proofErr w:type="spellEnd"/>
-      <w:r>
-        <w:rPr>
-          <w:rStyle w:val="Emphasis"/>
-          <w:rFonts w:ascii="Consolas" w:hAnsi="Consolas" w:cs="Consolas"/>
-          <w:color w:val="000000"/>
-          <w:shd w:val="clear" w:color="auto" w:fill="FFFFFF"/>
-        </w:rPr>
-        <w:t>;</w:t>
-      </w:r>
-    </w:p>
-    <w:p>
-      <w:r>
-        <w:rPr>
-          <w:rFonts w:ascii="Consolas" w:hAnsi="Consolas" w:cs="Consolas"/>
-          <w:color w:val="0000CD"/>
-          <w:shd w:val="clear" w:color="auto" w:fill="FFFFFF"/>
-        </w:rPr>
-        <w:t>END$$</w:t>
-      </w:r>
-    </w:p>
-    <w:p/>
-    <w:p>
-      <w:r>
-        <w:t>DELIMITER ;</w:t>
-      </w:r>
-    </w:p>
-    <w:p/>
-    <w:p/>
-    <w:p/>
-    <w:p/>
-    <w:p/>
-    <w:p/>
-    <w:p/>
-    <w:p/>
-    <w:p/>
-    <w:p/>
-    <w:p/>
-    <w:p/>
-    <w:p>
-      <w:pPr>
-        <w:rPr>
-          <w:i/>
-          <w:color w:val="FF0000"/>
-          <w:u w:val="single"/>
-        </w:rPr>
-      </w:pPr>
-      <w:r>
-        <w:rPr>
-          <w:i/>
-          <w:color w:val="FF0000"/>
-          <w:u w:val="single"/>
-        </w:rPr>
-        <w:lastRenderedPageBreak/>
-        <w:t xml:space="preserve">Trigger to process a </w:t>
-      </w:r>
-      <w:r>
-        <w:rPr>
-          <w:i/>
-          <w:color w:val="FF0000"/>
-          <w:u w:val="single"/>
-        </w:rPr>
-        <w:t>new manager</w:t>
-      </w:r>
-    </w:p>
-    <w:p>
-      <w:pPr>
-        <w:rPr>
-          <w:b/>
-          <w:sz w:val="28"/>
-          <w:u w:val="single"/>
-        </w:rPr>
-      </w:pPr>
-    </w:p>
-    <w:p>
-      <w:r>
-        <w:t>DELIMITER $$</w:t>
-      </w:r>
-    </w:p>
-    <w:p/>
-    <w:p>
-      <w:pPr>
-        <w:rPr>
-          <w:rStyle w:val="Emphasis"/>
-          <w:rFonts w:ascii="Consolas" w:hAnsi="Consolas" w:cs="Consolas"/>
-          <w:color w:val="000000"/>
-          <w:shd w:val="clear" w:color="auto" w:fill="FFFFFF"/>
-        </w:rPr>
-      </w:pPr>
-      <w:r>
-        <w:rPr>
-          <w:rFonts w:ascii="Consolas" w:hAnsi="Consolas" w:cs="Consolas"/>
-          <w:color w:val="0000CD"/>
-          <w:shd w:val="clear" w:color="auto" w:fill="FFFFFF"/>
-        </w:rPr>
-        <w:t>CREATE TRIGGER</w:t>
-      </w:r>
-      <w:r>
-        <w:rPr>
-          <w:rFonts w:ascii="Consolas" w:hAnsi="Consolas" w:cs="Consolas"/>
-          <w:color w:val="000000"/>
-          <w:shd w:val="clear" w:color="auto" w:fill="FFFFFF"/>
-        </w:rPr>
-        <w:t> </w:t>
-      </w:r>
-      <w:proofErr w:type="spellStart"/>
-      <w:r>
-        <w:rPr>
-          <w:rFonts w:ascii="Consolas" w:hAnsi="Consolas" w:cs="Consolas"/>
-          <w:i/>
-          <w:iCs/>
-          <w:color w:val="000000"/>
-          <w:shd w:val="clear" w:color="auto" w:fill="FFFFFF"/>
-        </w:rPr>
-        <w:t>process_</w:t>
-      </w:r>
-      <w:r>
-        <w:rPr>
-          <w:rFonts w:ascii="Consolas" w:hAnsi="Consolas" w:cs="Consolas"/>
-          <w:i/>
-          <w:iCs/>
-          <w:color w:val="000000"/>
-          <w:shd w:val="clear" w:color="auto" w:fill="FFFFFF"/>
-        </w:rPr>
-        <w:t>new_manager</w:t>
-      </w:r>
-      <w:proofErr w:type="spellEnd"/>
-      <w:r>
-        <w:rPr>
-          <w:rFonts w:ascii="Consolas" w:hAnsi="Consolas" w:cs="Consolas"/>
-          <w:i/>
-          <w:iCs/>
-          <w:color w:val="000000"/>
-          <w:shd w:val="clear" w:color="auto" w:fill="FFFFFF"/>
-        </w:rPr>
-        <w:t xml:space="preserve"> </w:t>
-      </w:r>
-      <w:r>
-        <w:rPr>
-          <w:rFonts w:ascii="Consolas" w:hAnsi="Consolas" w:cs="Consolas"/>
-          <w:color w:val="0000CD"/>
-          <w:shd w:val="clear" w:color="auto" w:fill="FFFFFF"/>
-        </w:rPr>
-        <w:t xml:space="preserve">AFTER INSERT ON </w:t>
-      </w:r>
-      <w:r>
-        <w:rPr>
-          <w:rFonts w:ascii="Consolas" w:hAnsi="Consolas" w:cs="Consolas"/>
-          <w:i/>
-          <w:iCs/>
-          <w:color w:val="000000"/>
-          <w:shd w:val="clear" w:color="auto" w:fill="FFFFFF"/>
-        </w:rPr>
-        <w:t>Manager</w:t>
-      </w:r>
-      <w:r>
-        <w:rPr>
-          <w:rFonts w:ascii="Consolas" w:hAnsi="Consolas" w:cs="Consolas"/>
-          <w:color w:val="000000"/>
-        </w:rPr>
-        <w:br/>
-      </w:r>
-      <w:r>
-        <w:rPr>
-          <w:rFonts w:ascii="Consolas" w:hAnsi="Consolas" w:cs="Consolas"/>
-          <w:color w:val="0000CD"/>
-          <w:shd w:val="clear" w:color="auto" w:fill="FFFFFF"/>
-        </w:rPr>
-        <w:t xml:space="preserve">  FOR EACH ROW</w:t>
-      </w:r>
-      <w:r>
-        <w:rPr>
-          <w:rFonts w:ascii="Consolas" w:hAnsi="Consolas" w:cs="Consolas"/>
-          <w:color w:val="000000"/>
-          <w:shd w:val="clear" w:color="auto" w:fill="FFFFFF"/>
-        </w:rPr>
-        <w:t> </w:t>
-      </w:r>
-    </w:p>
-    <w:p>
-      <w:pPr>
-        <w:rPr>
-          <w:rFonts w:ascii="Consolas" w:hAnsi="Consolas" w:cs="Consolas"/>
-          <w:color w:val="0000CD"/>
-          <w:shd w:val="clear" w:color="auto" w:fill="FFFFFF"/>
-        </w:rPr>
-      </w:pPr>
-      <w:r>
-        <w:rPr>
-          <w:rFonts w:ascii="Consolas" w:hAnsi="Consolas" w:cs="Consolas"/>
-          <w:color w:val="0000CD"/>
-          <w:shd w:val="clear" w:color="auto" w:fill="FFFFFF"/>
-        </w:rPr>
-        <w:t>BEGIN</w:t>
-      </w:r>
-    </w:p>
-    <w:p>
-      <w:pPr>
-        <w:rPr>
-          <w:rFonts w:ascii="Consolas" w:hAnsi="Consolas" w:cs="Consolas"/>
-          <w:color w:val="000000"/>
-          <w:shd w:val="clear" w:color="auto" w:fill="FFFFFF"/>
-        </w:rPr>
-      </w:pPr>
-      <w:r>
-        <w:rPr>
-          <w:rFonts w:ascii="Consolas" w:hAnsi="Consolas" w:cs="Consolas"/>
-          <w:color w:val="0000CD"/>
-          <w:shd w:val="clear" w:color="auto" w:fill="FFFFFF"/>
-        </w:rPr>
-        <w:t xml:space="preserve">    UPDATE</w:t>
-      </w:r>
-      <w:r>
-        <w:rPr>
-          <w:rFonts w:ascii="Consolas" w:hAnsi="Consolas" w:cs="Consolas"/>
-          <w:color w:val="000000"/>
-          <w:shd w:val="clear" w:color="auto" w:fill="FFFFFF"/>
-        </w:rPr>
-        <w:t> </w:t>
-      </w:r>
-      <w:r>
-        <w:rPr>
-          <w:rStyle w:val="Emphasis"/>
-          <w:rFonts w:ascii="Consolas" w:hAnsi="Consolas" w:cs="Consolas"/>
-          <w:color w:val="000000"/>
-          <w:shd w:val="clear" w:color="auto" w:fill="FFFFFF"/>
-        </w:rPr>
-        <w:t>Team</w:t>
-      </w:r>
-    </w:p>
-    <w:p>
-      <w:pPr>
-        <w:rPr>
-          <w:rStyle w:val="Emphasis"/>
-          <w:rFonts w:ascii="Consolas" w:hAnsi="Consolas" w:cs="Consolas"/>
-          <w:color w:val="000000"/>
-          <w:shd w:val="clear" w:color="auto" w:fill="FFFFFF"/>
-        </w:rPr>
-      </w:pPr>
-      <w:r>
-        <w:rPr>
-          <w:rStyle w:val="Emphasis"/>
-          <w:rFonts w:ascii="Consolas" w:hAnsi="Consolas" w:cs="Consolas"/>
-          <w:color w:val="000000"/>
-          <w:shd w:val="clear" w:color="auto" w:fill="FFFFFF"/>
-        </w:rPr>
-        <w:t xml:space="preserve">    </w:t>
-      </w:r>
-      <w:r>
-        <w:rPr>
-          <w:rFonts w:ascii="Consolas" w:hAnsi="Consolas" w:cs="Consolas"/>
-          <w:color w:val="0000CD"/>
-          <w:shd w:val="clear" w:color="auto" w:fill="FFFFFF"/>
-        </w:rPr>
-        <w:t>SET</w:t>
-      </w:r>
-      <w:r>
-        <w:rPr>
-          <w:rFonts w:ascii="Consolas" w:hAnsi="Consolas" w:cs="Consolas"/>
-          <w:color w:val="000000"/>
-          <w:shd w:val="clear" w:color="auto" w:fill="FFFFFF"/>
-        </w:rPr>
-        <w:t> </w:t>
-      </w:r>
-      <w:r>
-        <w:rPr>
-          <w:rStyle w:val="Emphasis"/>
-          <w:rFonts w:ascii="Consolas" w:hAnsi="Consolas" w:cs="Consolas"/>
-          <w:color w:val="000000"/>
-          <w:shd w:val="clear" w:color="auto" w:fill="FFFFFF"/>
-        </w:rPr>
-        <w:t>manager_id</w:t>
-      </w:r>
-      <w:r>
-        <w:rPr>
-          <w:rStyle w:val="Emphasis"/>
-          <w:rFonts w:ascii="Consolas" w:hAnsi="Consolas" w:cs="Consolas"/>
-          <w:color w:val="000000"/>
-          <w:shd w:val="clear" w:color="auto" w:fill="FFFFFF"/>
-        </w:rPr>
-        <w:t xml:space="preserve"> = </w:t>
-      </w:r>
-      <w:proofErr w:type="spellStart"/>
-      <w:r>
-        <w:rPr>
-          <w:rStyle w:val="Emphasis"/>
-          <w:rFonts w:ascii="Consolas" w:hAnsi="Consolas" w:cs="Consolas"/>
-          <w:color w:val="000000"/>
-          <w:shd w:val="clear" w:color="auto" w:fill="FFFFFF"/>
-        </w:rPr>
-        <w:t>NEW.manager_id</w:t>
-      </w:r>
-      <w:proofErr w:type="spellEnd"/>
-    </w:p>
-    <w:p>
-      <w:pPr>
-        <w:rPr>
-          <w:rStyle w:val="Emphasis"/>
-          <w:rFonts w:ascii="Consolas" w:hAnsi="Consolas" w:cs="Consolas"/>
-          <w:color w:val="000000"/>
-          <w:shd w:val="clear" w:color="auto" w:fill="FFFFFF"/>
-        </w:rPr>
-      </w:pPr>
-      <w:r>
-        <w:rPr>
-          <w:rStyle w:val="Emphasis"/>
-          <w:rFonts w:ascii="Consolas" w:hAnsi="Consolas" w:cs="Consolas"/>
-          <w:color w:val="000000"/>
-          <w:shd w:val="clear" w:color="auto" w:fill="FFFFFF"/>
-        </w:rPr>
-        <w:t xml:space="preserve">    </w:t>
-      </w:r>
-      <w:r>
-        <w:rPr>
-          <w:rFonts w:ascii="Consolas" w:hAnsi="Consolas" w:cs="Consolas"/>
-          <w:color w:val="0000CD"/>
-          <w:shd w:val="clear" w:color="auto" w:fill="FFFFFF"/>
-        </w:rPr>
-        <w:t>WHERE</w:t>
-      </w:r>
-      <w:r>
-        <w:rPr>
-          <w:rFonts w:ascii="Consolas" w:hAnsi="Consolas" w:cs="Consolas"/>
-          <w:color w:val="000000"/>
-          <w:shd w:val="clear" w:color="auto" w:fill="FFFFFF"/>
-        </w:rPr>
-        <w:t> </w:t>
-      </w:r>
-      <w:proofErr w:type="spellStart"/>
-      <w:r>
-        <w:rPr>
-          <w:rStyle w:val="Emphasis"/>
-          <w:rFonts w:ascii="Consolas" w:hAnsi="Consolas" w:cs="Consolas"/>
-          <w:color w:val="000000"/>
-          <w:shd w:val="clear" w:color="auto" w:fill="FFFFFF"/>
-        </w:rPr>
-        <w:t>team_id</w:t>
-      </w:r>
-      <w:proofErr w:type="spellEnd"/>
-      <w:r>
-        <w:rPr>
-          <w:rStyle w:val="Emphasis"/>
-          <w:rFonts w:ascii="Consolas" w:hAnsi="Consolas" w:cs="Consolas"/>
-          <w:color w:val="000000"/>
-          <w:shd w:val="clear" w:color="auto" w:fill="FFFFFF"/>
-        </w:rPr>
-        <w:t xml:space="preserve"> = </w:t>
-      </w:r>
-      <w:proofErr w:type="spellStart"/>
-      <w:r>
-        <w:rPr>
-          <w:rStyle w:val="Emphasis"/>
-          <w:rFonts w:ascii="Consolas" w:hAnsi="Consolas" w:cs="Consolas"/>
-          <w:color w:val="000000"/>
-          <w:shd w:val="clear" w:color="auto" w:fill="FFFFFF"/>
-        </w:rPr>
-        <w:t>NEW.</w:t>
-      </w:r>
-      <w:r>
-        <w:rPr>
-          <w:rStyle w:val="Emphasis"/>
-          <w:rFonts w:ascii="Consolas" w:hAnsi="Consolas" w:cs="Consolas"/>
-          <w:color w:val="000000"/>
-          <w:shd w:val="clear" w:color="auto" w:fill="FFFFFF"/>
-        </w:rPr>
-        <w:t>team</w:t>
-      </w:r>
-      <w:r>
-        <w:rPr>
-          <w:rStyle w:val="Emphasis"/>
-          <w:rFonts w:ascii="Consolas" w:hAnsi="Consolas" w:cs="Consolas"/>
-          <w:color w:val="000000"/>
-          <w:shd w:val="clear" w:color="auto" w:fill="FFFFFF"/>
-        </w:rPr>
-        <w:t>_id</w:t>
-      </w:r>
-      <w:proofErr w:type="spellEnd"/>
-      <w:r>
-        <w:rPr>
-          <w:rStyle w:val="Emphasis"/>
-          <w:rFonts w:ascii="Consolas" w:hAnsi="Consolas" w:cs="Consolas"/>
-          <w:color w:val="000000"/>
-          <w:shd w:val="clear" w:color="auto" w:fill="FFFFFF"/>
-        </w:rPr>
-        <w:t>;</w:t>
-      </w:r>
-    </w:p>
-    <w:p>
-      <w:r>
-        <w:rPr>
-          <w:rFonts w:ascii="Consolas" w:hAnsi="Consolas" w:cs="Consolas"/>
-          <w:color w:val="0000CD"/>
-          <w:shd w:val="clear" w:color="auto" w:fill="FFFFFF"/>
-        </w:rPr>
-        <w:t>END$$</w:t>
-      </w:r>
-    </w:p>
-    <w:p/>
-    <w:p>
-      <w:r>
-        <w:t>DELIMITER ;</w:t>
-      </w:r>
-    </w:p>
-    <w:p>
-      <w:pPr>
-        <w:rPr>
-          <w:b/>
-          <w:sz w:val="28"/>
-          <w:u w:val="single"/>
-        </w:rPr>
-      </w:pPr>
-    </w:p>
-    <w:p>
-      <w:pPr>
-        <w:rPr>
-          <w:b/>
-          <w:sz w:val="28"/>
-          <w:u w:val="single"/>
-        </w:rPr>
-      </w:pPr>
-    </w:p>
-    <w:p>
-      <w:pPr>
-        <w:rPr>
-          <w:b/>
-          <w:sz w:val="28"/>
-          <w:u w:val="single"/>
-        </w:rPr>
-      </w:pPr>
-    </w:p>
-    <w:p>
-      <w:pPr>
-        <w:rPr>
-          <w:b/>
-          <w:sz w:val="28"/>
-          <w:u w:val="single"/>
-        </w:rPr>
-      </w:pPr>
-    </w:p>
-    <w:p>
-      <w:pPr>
-        <w:rPr>
-          <w:b/>
-          <w:sz w:val="28"/>
-          <w:u w:val="single"/>
-        </w:rPr>
-      </w:pPr>
-    </w:p>
-    <w:p>
-      <w:pPr>
-        <w:rPr>
-          <w:b/>
-          <w:sz w:val="28"/>
-          <w:u w:val="single"/>
-        </w:rPr>
-      </w:pPr>
-    </w:p>
-    <w:p>
-      <w:pPr>
-        <w:rPr>
-          <w:b/>
-          <w:sz w:val="28"/>
-          <w:u w:val="single"/>
-        </w:rPr>
-      </w:pPr>
-      <w:r>
-        <w:rPr>
-          <w:b/>
-          <w:sz w:val="28"/>
-          <w:u w:val="single"/>
-        </w:rPr>
-        <w:t>Additional Features</w:t>
-      </w:r>
-    </w:p>
-    <w:p>
-      <w:pPr>
-        <w:rPr>
-          <w:b/>
-          <w:sz w:val="28"/>
-          <w:u w:val="single"/>
-        </w:rPr>
-      </w:pPr>
-    </w:p>
-    <w:p>
-      <w:pPr>
-        <w:rPr>
-          <w:i/>
-          <w:color w:val="FF0000"/>
-          <w:u w:val="single"/>
-        </w:rPr>
-      </w:pPr>
-      <w:r>
-        <w:rPr>
-          <w:i/>
-          <w:color w:val="FF0000"/>
-          <w:u w:val="single"/>
-        </w:rPr>
-        <w:t xml:space="preserve">Trigger to </w:t>
-      </w:r>
-      <w:r>
-        <w:rPr>
-          <w:i/>
-          <w:color w:val="FF0000"/>
-          <w:u w:val="single"/>
-        </w:rPr>
-        <w:t>handle goal difference calculation (uses variables)</w:t>
-      </w:r>
-    </w:p>
-    <w:p>
-      <w:pPr>
-        <w:rPr>
-          <w:i/>
-          <w:color w:val="FF0000"/>
-          <w:u w:val="single"/>
-        </w:rPr>
-      </w:pPr>
-    </w:p>
-    <w:p>
-      <w:pPr>
-        <w:rPr>
-          <w:i/>
-          <w:color w:val="FF0000"/>
-          <w:u w:val="single"/>
-        </w:rPr>
-      </w:pPr>
-    </w:p>
-    <w:p>
-      <w:pPr>
-        <w:rPr>
-          <w:sz w:val="22"/>
-        </w:rPr>
-      </w:pPr>
-      <w:r>
-        <w:rPr>
-          <w:sz w:val="22"/>
-        </w:rPr>
-        <w:t>DELIMITER $$</w:t>
-      </w:r>
-    </w:p>
-    <w:p>
-      <w:pPr>
-        <w:rPr>
-          <w:sz w:val="22"/>
-        </w:rPr>
-      </w:pPr>
-    </w:p>
-    <w:p>
-      <w:pPr>
-        <w:rPr>
-          <w:rStyle w:val="Emphasis"/>
-          <w:rFonts w:ascii="Consolas" w:hAnsi="Consolas" w:cs="Consolas"/>
-          <w:color w:val="000000"/>
-          <w:sz w:val="22"/>
-          <w:shd w:val="clear" w:color="auto" w:fill="FFFFFF"/>
-        </w:rPr>
-      </w:pPr>
-      <w:r>
-        <w:rPr>
-          <w:rFonts w:ascii="Consolas" w:hAnsi="Consolas" w:cs="Consolas"/>
-          <w:color w:val="0000CD"/>
-          <w:sz w:val="22"/>
-          <w:shd w:val="clear" w:color="auto" w:fill="FFFFFF"/>
-        </w:rPr>
-        <w:t>CREATE TRIGGER</w:t>
-      </w:r>
-      <w:r>
-        <w:rPr>
-          <w:rFonts w:ascii="Consolas" w:hAnsi="Consolas" w:cs="Consolas"/>
-          <w:color w:val="000000"/>
-          <w:sz w:val="22"/>
-          <w:shd w:val="clear" w:color="auto" w:fill="FFFFFF"/>
-        </w:rPr>
-        <w:t> </w:t>
-      </w:r>
-      <w:proofErr w:type="spellStart"/>
-      <w:r>
-        <w:rPr>
-          <w:rFonts w:ascii="Consolas" w:hAnsi="Consolas" w:cs="Consolas"/>
-          <w:i/>
-          <w:iCs/>
-          <w:color w:val="000000"/>
-          <w:sz w:val="22"/>
-          <w:shd w:val="clear" w:color="auto" w:fill="FFFFFF"/>
-        </w:rPr>
-        <w:t>process_</w:t>
-      </w:r>
-      <w:r>
-        <w:rPr>
-          <w:rFonts w:ascii="Consolas" w:hAnsi="Consolas" w:cs="Consolas"/>
-          <w:i/>
-          <w:iCs/>
-          <w:color w:val="000000"/>
-          <w:sz w:val="22"/>
-          <w:shd w:val="clear" w:color="auto" w:fill="FFFFFF"/>
-        </w:rPr>
-        <w:t>fixture_goal_difference</w:t>
-      </w:r>
-      <w:proofErr w:type="spellEnd"/>
-      <w:r>
-        <w:rPr>
-          <w:rFonts w:ascii="Consolas" w:hAnsi="Consolas" w:cs="Consolas"/>
-          <w:i/>
-          <w:iCs/>
-          <w:color w:val="000000"/>
-          <w:sz w:val="22"/>
-          <w:shd w:val="clear" w:color="auto" w:fill="FFFFFF"/>
-        </w:rPr>
-        <w:t xml:space="preserve"> </w:t>
-      </w:r>
-      <w:r>
-        <w:rPr>
-          <w:rFonts w:ascii="Consolas" w:hAnsi="Consolas" w:cs="Consolas"/>
-          <w:color w:val="0000CD"/>
-          <w:sz w:val="22"/>
-          <w:shd w:val="clear" w:color="auto" w:fill="FFFFFF"/>
-        </w:rPr>
-        <w:t xml:space="preserve">AFTER INSERT ON </w:t>
-      </w:r>
-      <w:r>
-        <w:rPr>
-          <w:rFonts w:ascii="Consolas" w:hAnsi="Consolas" w:cs="Consolas"/>
-          <w:i/>
-          <w:iCs/>
-          <w:color w:val="000000"/>
-          <w:sz w:val="22"/>
-          <w:shd w:val="clear" w:color="auto" w:fill="FFFFFF"/>
-        </w:rPr>
-        <w:t>Result</w:t>
-      </w:r>
-      <w:r>
-        <w:rPr>
-          <w:rFonts w:ascii="Consolas" w:hAnsi="Consolas" w:cs="Consolas"/>
-          <w:color w:val="000000"/>
-          <w:sz w:val="22"/>
-        </w:rPr>
-        <w:br/>
-      </w:r>
-      <w:r>
-        <w:rPr>
-          <w:rFonts w:ascii="Consolas" w:hAnsi="Consolas" w:cs="Consolas"/>
-          <w:color w:val="0000CD"/>
-          <w:sz w:val="22"/>
-          <w:shd w:val="clear" w:color="auto" w:fill="FFFFFF"/>
-        </w:rPr>
-        <w:t xml:space="preserve">  FOR EACH ROW</w:t>
-      </w:r>
-      <w:r>
-        <w:rPr>
-          <w:rFonts w:ascii="Consolas" w:hAnsi="Consolas" w:cs="Consolas"/>
-          <w:color w:val="000000"/>
-          <w:sz w:val="22"/>
-          <w:shd w:val="clear" w:color="auto" w:fill="FFFFFF"/>
-        </w:rPr>
-        <w:t> </w:t>
-      </w:r>
-    </w:p>
-    <w:p>
-      <w:pPr>
-        <w:rPr>
-          <w:rFonts w:ascii="Consolas" w:hAnsi="Consolas" w:cs="Consolas"/>
-          <w:color w:val="0000CD"/>
-          <w:sz w:val="22"/>
-          <w:shd w:val="clear" w:color="auto" w:fill="FFFFFF"/>
-        </w:rPr>
-      </w:pPr>
-      <w:r>
-        <w:rPr>
-          <w:rFonts w:ascii="Consolas" w:hAnsi="Consolas" w:cs="Consolas"/>
-          <w:color w:val="0000CD"/>
-          <w:sz w:val="22"/>
-          <w:shd w:val="clear" w:color="auto" w:fill="FFFFFF"/>
-        </w:rPr>
-        <w:t>BEGIN</w:t>
-      </w:r>
-    </w:p>
-    <w:p>
-      <w:pPr>
-        <w:rPr>
-          <w:rStyle w:val="Emphasis"/>
-          <w:rFonts w:ascii="Consolas" w:hAnsi="Consolas" w:cs="Consolas"/>
-          <w:color w:val="000000"/>
-          <w:sz w:val="22"/>
-          <w:shd w:val="clear" w:color="auto" w:fill="FFFFFF"/>
-        </w:rPr>
-      </w:pPr>
-      <w:r>
-        <w:rPr>
-          <w:rFonts w:ascii="Consolas" w:hAnsi="Consolas" w:cs="Consolas"/>
-          <w:color w:val="0000CD"/>
-          <w:sz w:val="22"/>
-          <w:shd w:val="clear" w:color="auto" w:fill="FFFFFF"/>
-        </w:rPr>
-        <w:t xml:space="preserve">  </w:t>
-      </w:r>
-      <w:r>
-        <w:rPr>
-          <w:rFonts w:ascii="Consolas" w:hAnsi="Consolas" w:cs="Consolas"/>
-          <w:color w:val="0000CD"/>
-          <w:sz w:val="22"/>
-          <w:shd w:val="clear" w:color="auto" w:fill="FFFFFF"/>
-        </w:rPr>
-        <w:t>I</w:t>
-      </w:r>
-      <w:r>
-        <w:rPr>
-          <w:rFonts w:ascii="Consolas" w:hAnsi="Consolas" w:cs="Consolas"/>
-          <w:color w:val="0000CD"/>
-          <w:sz w:val="22"/>
-          <w:shd w:val="clear" w:color="auto" w:fill="FFFFFF"/>
-        </w:rPr>
-        <w:t xml:space="preserve">F </w:t>
-      </w:r>
-      <w:proofErr w:type="spellStart"/>
-      <w:r>
-        <w:rPr>
-          <w:rStyle w:val="Emphasis"/>
-          <w:rFonts w:ascii="Consolas" w:hAnsi="Consolas" w:cs="Consolas"/>
-          <w:color w:val="000000"/>
-          <w:sz w:val="22"/>
-          <w:shd w:val="clear" w:color="auto" w:fill="FFFFFF"/>
-        </w:rPr>
-        <w:t>NEW.result</w:t>
-      </w:r>
-      <w:proofErr w:type="spellEnd"/>
-      <w:r>
-        <w:rPr>
-          <w:rStyle w:val="Emphasis"/>
-          <w:rFonts w:ascii="Consolas" w:hAnsi="Consolas" w:cs="Consolas"/>
-          <w:color w:val="000000"/>
-          <w:sz w:val="22"/>
-          <w:shd w:val="clear" w:color="auto" w:fill="FFFFFF"/>
-        </w:rPr>
-        <w:t xml:space="preserve"> = ‘win’ THEN</w:t>
-      </w:r>
-    </w:p>
-    <w:p>
-      <w:pPr>
-        <w:rPr>
-          <w:rStyle w:val="Emphasis"/>
-          <w:rFonts w:ascii="Consolas" w:hAnsi="Consolas" w:cs="Consolas"/>
-          <w:color w:val="000000"/>
-          <w:sz w:val="22"/>
-          <w:shd w:val="clear" w:color="auto" w:fill="FFFFFF"/>
-        </w:rPr>
-      </w:pPr>
-      <w:r>
-        <w:rPr>
-          <w:rStyle w:val="Emphasis"/>
-          <w:rFonts w:ascii="Consolas" w:hAnsi="Consolas" w:cs="Consolas"/>
-          <w:color w:val="000000"/>
-          <w:sz w:val="22"/>
-          <w:shd w:val="clear" w:color="auto" w:fill="FFFFFF"/>
-        </w:rPr>
-        <w:t xml:space="preserve">    </w:t>
-      </w:r>
-      <w:r>
-        <w:rPr>
-          <w:rFonts w:ascii="Consolas" w:hAnsi="Consolas" w:cs="Consolas"/>
-          <w:color w:val="0000CD"/>
-          <w:sz w:val="22"/>
-          <w:shd w:val="clear" w:color="auto" w:fill="FFFFFF"/>
-        </w:rPr>
-        <w:t xml:space="preserve">SET </w:t>
-      </w:r>
-      <w:r>
-        <w:rPr>
-          <w:rStyle w:val="Emphasis"/>
-          <w:rFonts w:ascii="Consolas" w:hAnsi="Consolas" w:cs="Consolas"/>
-          <w:color w:val="000000"/>
-          <w:sz w:val="22"/>
-          <w:shd w:val="clear" w:color="auto" w:fill="FFFFFF"/>
-        </w:rPr>
-        <w:t>@</w:t>
-      </w:r>
-      <w:proofErr w:type="spellStart"/>
-      <w:r>
-        <w:rPr>
-          <w:rStyle w:val="Emphasis"/>
-          <w:rFonts w:ascii="Consolas" w:hAnsi="Consolas" w:cs="Consolas"/>
-          <w:color w:val="000000"/>
-          <w:sz w:val="22"/>
-          <w:shd w:val="clear" w:color="auto" w:fill="FFFFFF"/>
-        </w:rPr>
-        <w:t>home_team_for_fixture</w:t>
-      </w:r>
-      <w:proofErr w:type="spellEnd"/>
-      <w:r>
-        <w:rPr>
-          <w:rStyle w:val="Emphasis"/>
-          <w:rFonts w:ascii="Consolas" w:hAnsi="Consolas" w:cs="Consolas"/>
-          <w:color w:val="000000"/>
-          <w:sz w:val="22"/>
-          <w:shd w:val="clear" w:color="auto" w:fill="FFFFFF"/>
-        </w:rPr>
-        <w:t xml:space="preserve"> := (</w:t>
-      </w:r>
-      <w:r>
-        <w:rPr>
-          <w:rFonts w:ascii="Consolas" w:hAnsi="Consolas" w:cs="Consolas"/>
-          <w:color w:val="0000CD"/>
-          <w:sz w:val="22"/>
-          <w:shd w:val="clear" w:color="auto" w:fill="FFFFFF"/>
-        </w:rPr>
-        <w:t>SE</w:t>
-      </w:r>
-      <w:r>
-        <w:rPr>
-          <w:rFonts w:ascii="Consolas" w:hAnsi="Consolas" w:cs="Consolas"/>
-          <w:color w:val="0000CD"/>
-          <w:sz w:val="22"/>
-          <w:shd w:val="clear" w:color="auto" w:fill="FFFFFF"/>
-        </w:rPr>
-        <w:t xml:space="preserve">LECT </w:t>
-      </w:r>
-      <w:proofErr w:type="spellStart"/>
-      <w:r>
-        <w:rPr>
-          <w:rStyle w:val="Emphasis"/>
-          <w:rFonts w:ascii="Consolas" w:hAnsi="Consolas" w:cs="Consolas"/>
-          <w:color w:val="000000"/>
-          <w:sz w:val="22"/>
-          <w:shd w:val="clear" w:color="auto" w:fill="FFFFFF"/>
-        </w:rPr>
-        <w:t>home_team_id</w:t>
-      </w:r>
-      <w:proofErr w:type="spellEnd"/>
-      <w:r>
-        <w:rPr>
-          <w:rStyle w:val="Emphasis"/>
-          <w:rFonts w:ascii="Consolas" w:hAnsi="Consolas" w:cs="Consolas"/>
-          <w:color w:val="000000"/>
-          <w:sz w:val="22"/>
-          <w:shd w:val="clear" w:color="auto" w:fill="FFFFFF"/>
-        </w:rPr>
-        <w:t xml:space="preserve"> </w:t>
-      </w:r>
-      <w:r>
-        <w:rPr>
-          <w:rFonts w:ascii="Consolas" w:hAnsi="Consolas" w:cs="Consolas"/>
-          <w:color w:val="0000CD"/>
-          <w:sz w:val="22"/>
-          <w:shd w:val="clear" w:color="auto" w:fill="FFFFFF"/>
-        </w:rPr>
-        <w:t xml:space="preserve">FROM </w:t>
-      </w:r>
-      <w:r>
-        <w:rPr>
-          <w:rStyle w:val="Emphasis"/>
-          <w:rFonts w:ascii="Consolas" w:hAnsi="Consolas" w:cs="Consolas"/>
-          <w:color w:val="000000"/>
-          <w:sz w:val="22"/>
-          <w:shd w:val="clear" w:color="auto" w:fill="FFFFFF"/>
-        </w:rPr>
-        <w:t>Fixture</w:t>
-      </w:r>
-      <w:r>
-        <w:rPr>
-          <w:rStyle w:val="Emphasis"/>
-          <w:rFonts w:ascii="Consolas" w:hAnsi="Consolas" w:cs="Consolas"/>
-          <w:color w:val="000000"/>
-          <w:sz w:val="22"/>
-          <w:shd w:val="clear" w:color="auto" w:fill="FFFFFF"/>
-        </w:rPr>
-        <w:t xml:space="preserve"> </w:t>
+      <w:proofErr w:type="spellStart"/>
+      <w:r>
+        <w:rPr>
+          <w:rStyle w:val="Emphasis"/>
+          <w:rFonts w:ascii="Consolas" w:hAnsi="Consolas" w:cs="Consolas"/>
+          <w:color w:val="000000"/>
+          <w:sz w:val="22"/>
+          <w:shd w:val="clear" w:color="auto" w:fill="FFFFFF"/>
+        </w:rPr>
+        <w:t>goal_difference</w:t>
+      </w:r>
+      <w:proofErr w:type="spellEnd"/>
+      <w:r>
+        <w:rPr>
+          <w:rStyle w:val="Emphasis"/>
+          <w:rFonts w:ascii="Consolas" w:hAnsi="Consolas" w:cs="Consolas"/>
+          <w:color w:val="000000"/>
+          <w:sz w:val="22"/>
+          <w:shd w:val="clear" w:color="auto" w:fill="FFFFFF"/>
+        </w:rPr>
+        <w:t xml:space="preserve"> + (</w:t>
+      </w:r>
+      <w:proofErr w:type="spellStart"/>
+      <w:r>
+        <w:rPr>
+          <w:rStyle w:val="Emphasis"/>
+          <w:rFonts w:ascii="Consolas" w:hAnsi="Consolas" w:cs="Consolas"/>
+          <w:color w:val="000000"/>
+          <w:sz w:val="22"/>
+          <w:shd w:val="clear" w:color="auto" w:fill="FFFFFF"/>
+        </w:rPr>
+        <w:t>NEW.home_goals</w:t>
+      </w:r>
+      <w:proofErr w:type="spellEnd"/>
+      <w:r>
+        <w:rPr>
+          <w:rStyle w:val="Emphasis"/>
+          <w:rFonts w:ascii="Consolas" w:hAnsi="Consolas" w:cs="Consolas"/>
+          <w:color w:val="000000"/>
+          <w:sz w:val="22"/>
+          <w:shd w:val="clear" w:color="auto" w:fill="FFFFFF"/>
+        </w:rPr>
+        <w:t xml:space="preserve"> – </w:t>
+      </w:r>
+      <w:proofErr w:type="spellStart"/>
+      <w:r>
+        <w:rPr>
+          <w:rStyle w:val="Emphasis"/>
+          <w:rFonts w:ascii="Consolas" w:hAnsi="Consolas" w:cs="Consolas"/>
+          <w:color w:val="000000"/>
+          <w:sz w:val="22"/>
+          <w:shd w:val="clear" w:color="auto" w:fill="FFFFFF"/>
+        </w:rPr>
+        <w:t>NEW.away_goals</w:t>
+      </w:r>
+      <w:proofErr w:type="spellEnd"/>
+      <w:r>
+        <w:rPr>
+          <w:rStyle w:val="Emphasis"/>
+          <w:rFonts w:ascii="Consolas" w:hAnsi="Consolas" w:cs="Consolas"/>
+          <w:color w:val="000000"/>
+          <w:sz w:val="22"/>
+          <w:shd w:val="clear" w:color="auto" w:fill="FFFFFF"/>
+        </w:rPr>
+        <w:t xml:space="preserve">) </w:t>
       </w:r>
       <w:r>
         <w:rPr>
@@ -7302,496 +7582,6 @@
           <w:shd w:val="clear" w:color="auto" w:fill="FFFFFF"/>
         </w:rPr>
         <w:t xml:space="preserve">WHERE </w:t>
-      </w:r>
-      <w:proofErr w:type="spellStart"/>
-      <w:r>
-        <w:rPr>
-          <w:rStyle w:val="Emphasis"/>
-          <w:rFonts w:ascii="Consolas" w:hAnsi="Consolas" w:cs="Consolas"/>
-          <w:color w:val="000000"/>
-          <w:sz w:val="22"/>
-          <w:shd w:val="clear" w:color="auto" w:fill="FFFFFF"/>
-        </w:rPr>
-        <w:t>fixture_id</w:t>
-      </w:r>
-      <w:proofErr w:type="spellEnd"/>
-      <w:r>
-        <w:rPr>
-          <w:rStyle w:val="Emphasis"/>
-          <w:rFonts w:ascii="Consolas" w:hAnsi="Consolas" w:cs="Consolas"/>
-          <w:color w:val="000000"/>
-          <w:sz w:val="22"/>
-          <w:shd w:val="clear" w:color="auto" w:fill="FFFFFF"/>
-        </w:rPr>
-        <w:t xml:space="preserve"> = </w:t>
-      </w:r>
-      <w:proofErr w:type="spellStart"/>
-      <w:r>
-        <w:rPr>
-          <w:rStyle w:val="Emphasis"/>
-          <w:rFonts w:ascii="Consolas" w:hAnsi="Consolas" w:cs="Consolas"/>
-          <w:color w:val="000000"/>
-          <w:sz w:val="22"/>
-          <w:shd w:val="clear" w:color="auto" w:fill="FFFFFF"/>
-        </w:rPr>
-        <w:t>NEW.fixture_id</w:t>
-      </w:r>
-      <w:proofErr w:type="spellEnd"/>
-      <w:r>
-        <w:rPr>
-          <w:rStyle w:val="Emphasis"/>
-          <w:rFonts w:ascii="Consolas" w:hAnsi="Consolas" w:cs="Consolas"/>
-          <w:color w:val="000000"/>
-          <w:sz w:val="22"/>
-          <w:shd w:val="clear" w:color="auto" w:fill="FFFFFF"/>
-        </w:rPr>
-        <w:t>);</w:t>
-      </w:r>
-    </w:p>
-    <w:p>
-      <w:pPr>
-        <w:rPr>
-          <w:rFonts w:ascii="Consolas" w:hAnsi="Consolas" w:cs="Consolas"/>
-          <w:color w:val="000000"/>
-          <w:sz w:val="22"/>
-          <w:shd w:val="clear" w:color="auto" w:fill="FFFFFF"/>
-        </w:rPr>
-      </w:pPr>
-      <w:r>
-        <w:rPr>
-          <w:rStyle w:val="Emphasis"/>
-          <w:rFonts w:ascii="Consolas" w:hAnsi="Consolas" w:cs="Consolas"/>
-          <w:color w:val="000000"/>
-          <w:sz w:val="22"/>
-          <w:shd w:val="clear" w:color="auto" w:fill="FFFFFF"/>
-        </w:rPr>
-        <w:t xml:space="preserve">    </w:t>
-      </w:r>
-      <w:r>
-        <w:rPr>
-          <w:rFonts w:ascii="Consolas" w:hAnsi="Consolas" w:cs="Consolas"/>
-          <w:color w:val="0000CD"/>
-          <w:sz w:val="22"/>
-          <w:shd w:val="clear" w:color="auto" w:fill="FFFFFF"/>
-        </w:rPr>
-        <w:t xml:space="preserve">SET </w:t>
-      </w:r>
-      <w:r>
-        <w:rPr>
-          <w:rStyle w:val="Emphasis"/>
-          <w:rFonts w:ascii="Consolas" w:hAnsi="Consolas" w:cs="Consolas"/>
-          <w:color w:val="000000"/>
-          <w:sz w:val="22"/>
-          <w:shd w:val="clear" w:color="auto" w:fill="FFFFFF"/>
-        </w:rPr>
-        <w:t>@</w:t>
-      </w:r>
-      <w:proofErr w:type="spellStart"/>
-      <w:r>
-        <w:rPr>
-          <w:rStyle w:val="Emphasis"/>
-          <w:rFonts w:ascii="Consolas" w:hAnsi="Consolas" w:cs="Consolas"/>
-          <w:color w:val="000000"/>
-          <w:sz w:val="22"/>
-          <w:shd w:val="clear" w:color="auto" w:fill="FFFFFF"/>
-        </w:rPr>
-        <w:t>away</w:t>
-      </w:r>
-      <w:r>
-        <w:rPr>
-          <w:rStyle w:val="Emphasis"/>
-          <w:rFonts w:ascii="Consolas" w:hAnsi="Consolas" w:cs="Consolas"/>
-          <w:color w:val="000000"/>
-          <w:sz w:val="22"/>
-          <w:shd w:val="clear" w:color="auto" w:fill="FFFFFF"/>
-        </w:rPr>
-        <w:t>_team_for_fixture</w:t>
-      </w:r>
-      <w:proofErr w:type="spellEnd"/>
-      <w:r>
-        <w:rPr>
-          <w:rStyle w:val="Emphasis"/>
-          <w:rFonts w:ascii="Consolas" w:hAnsi="Consolas" w:cs="Consolas"/>
-          <w:color w:val="000000"/>
-          <w:sz w:val="22"/>
-          <w:shd w:val="clear" w:color="auto" w:fill="FFFFFF"/>
-        </w:rPr>
-        <w:t xml:space="preserve"> := (</w:t>
-      </w:r>
-      <w:r>
-        <w:rPr>
-          <w:rFonts w:ascii="Consolas" w:hAnsi="Consolas" w:cs="Consolas"/>
-          <w:color w:val="0000CD"/>
-          <w:sz w:val="22"/>
-          <w:shd w:val="clear" w:color="auto" w:fill="FFFFFF"/>
-        </w:rPr>
-        <w:t xml:space="preserve">SELECT </w:t>
-      </w:r>
-      <w:proofErr w:type="spellStart"/>
-      <w:r>
-        <w:rPr>
-          <w:rStyle w:val="Emphasis"/>
-          <w:rFonts w:ascii="Consolas" w:hAnsi="Consolas" w:cs="Consolas"/>
-          <w:color w:val="000000"/>
-          <w:sz w:val="22"/>
-          <w:shd w:val="clear" w:color="auto" w:fill="FFFFFF"/>
-        </w:rPr>
-        <w:t>away</w:t>
-      </w:r>
-      <w:r>
-        <w:rPr>
-          <w:rStyle w:val="Emphasis"/>
-          <w:rFonts w:ascii="Consolas" w:hAnsi="Consolas" w:cs="Consolas"/>
-          <w:color w:val="000000"/>
-          <w:sz w:val="22"/>
-          <w:shd w:val="clear" w:color="auto" w:fill="FFFFFF"/>
-        </w:rPr>
-        <w:t>_team_id</w:t>
-      </w:r>
-      <w:proofErr w:type="spellEnd"/>
-      <w:r>
-        <w:rPr>
-          <w:rStyle w:val="Emphasis"/>
-          <w:rFonts w:ascii="Consolas" w:hAnsi="Consolas" w:cs="Consolas"/>
-          <w:color w:val="000000"/>
-          <w:sz w:val="22"/>
-          <w:shd w:val="clear" w:color="auto" w:fill="FFFFFF"/>
-        </w:rPr>
-        <w:t xml:space="preserve"> </w:t>
-      </w:r>
-      <w:r>
-        <w:rPr>
-          <w:rFonts w:ascii="Consolas" w:hAnsi="Consolas" w:cs="Consolas"/>
-          <w:color w:val="0000CD"/>
-          <w:sz w:val="22"/>
-          <w:shd w:val="clear" w:color="auto" w:fill="FFFFFF"/>
-        </w:rPr>
-        <w:t xml:space="preserve">FROM </w:t>
-      </w:r>
-      <w:r>
-        <w:rPr>
-          <w:rStyle w:val="Emphasis"/>
-          <w:rFonts w:ascii="Consolas" w:hAnsi="Consolas" w:cs="Consolas"/>
-          <w:color w:val="000000"/>
-          <w:sz w:val="22"/>
-          <w:shd w:val="clear" w:color="auto" w:fill="FFFFFF"/>
-        </w:rPr>
-        <w:t xml:space="preserve">Fixture </w:t>
-      </w:r>
-      <w:r>
-        <w:rPr>
-          <w:rFonts w:ascii="Consolas" w:hAnsi="Consolas" w:cs="Consolas"/>
-          <w:color w:val="0000CD"/>
-          <w:sz w:val="22"/>
-          <w:shd w:val="clear" w:color="auto" w:fill="FFFFFF"/>
-        </w:rPr>
-        <w:t xml:space="preserve">WHERE </w:t>
-      </w:r>
-      <w:proofErr w:type="spellStart"/>
-      <w:r>
-        <w:rPr>
-          <w:rStyle w:val="Emphasis"/>
-          <w:rFonts w:ascii="Consolas" w:hAnsi="Consolas" w:cs="Consolas"/>
-          <w:color w:val="000000"/>
-          <w:sz w:val="22"/>
-          <w:shd w:val="clear" w:color="auto" w:fill="FFFFFF"/>
-        </w:rPr>
-        <w:t>fixture_id</w:t>
-      </w:r>
-      <w:proofErr w:type="spellEnd"/>
-      <w:r>
-        <w:rPr>
-          <w:rStyle w:val="Emphasis"/>
-          <w:rFonts w:ascii="Consolas" w:hAnsi="Consolas" w:cs="Consolas"/>
-          <w:color w:val="000000"/>
-          <w:sz w:val="22"/>
-          <w:shd w:val="clear" w:color="auto" w:fill="FFFFFF"/>
-        </w:rPr>
-        <w:t xml:space="preserve"> = </w:t>
-      </w:r>
-      <w:proofErr w:type="spellStart"/>
-      <w:r>
-        <w:rPr>
-          <w:rStyle w:val="Emphasis"/>
-          <w:rFonts w:ascii="Consolas" w:hAnsi="Consolas" w:cs="Consolas"/>
-          <w:color w:val="000000"/>
-          <w:sz w:val="22"/>
-          <w:shd w:val="clear" w:color="auto" w:fill="FFFFFF"/>
-        </w:rPr>
-        <w:t>NEW.fixture_id</w:t>
-      </w:r>
-      <w:proofErr w:type="spellEnd"/>
-      <w:r>
-        <w:rPr>
-          <w:rStyle w:val="Emphasis"/>
-          <w:rFonts w:ascii="Consolas" w:hAnsi="Consolas" w:cs="Consolas"/>
-          <w:color w:val="000000"/>
-          <w:sz w:val="22"/>
-          <w:shd w:val="clear" w:color="auto" w:fill="FFFFFF"/>
-        </w:rPr>
-        <w:t>);</w:t>
-      </w:r>
-    </w:p>
-    <w:p>
-      <w:pPr>
-        <w:rPr>
-          <w:rFonts w:ascii="Consolas" w:hAnsi="Consolas" w:cs="Consolas"/>
-          <w:color w:val="0000CD"/>
-          <w:sz w:val="22"/>
-          <w:shd w:val="clear" w:color="auto" w:fill="FFFFFF"/>
-        </w:rPr>
-      </w:pPr>
-      <w:r>
-        <w:rPr>
-          <w:rFonts w:ascii="Consolas" w:hAnsi="Consolas" w:cs="Consolas"/>
-          <w:color w:val="0000CD"/>
-          <w:sz w:val="22"/>
-          <w:shd w:val="clear" w:color="auto" w:fill="FFFFFF"/>
-        </w:rPr>
-        <w:t xml:space="preserve">  </w:t>
-      </w:r>
-      <w:r>
-        <w:rPr>
-          <w:rFonts w:ascii="Consolas" w:hAnsi="Consolas" w:cs="Consolas"/>
-          <w:color w:val="0000CD"/>
-          <w:sz w:val="22"/>
-          <w:shd w:val="clear" w:color="auto" w:fill="FFFFFF"/>
-        </w:rPr>
-        <w:t xml:space="preserve">  IF</w:t>
-      </w:r>
-      <w:r>
-        <w:rPr>
-          <w:rFonts w:ascii="Consolas" w:hAnsi="Consolas" w:cs="Consolas"/>
-          <w:color w:val="000000"/>
-          <w:sz w:val="22"/>
-          <w:shd w:val="clear" w:color="auto" w:fill="FFFFFF"/>
-        </w:rPr>
-        <w:t> </w:t>
-      </w:r>
-      <w:proofErr w:type="spellStart"/>
-      <w:r>
-        <w:rPr>
-          <w:rStyle w:val="Emphasis"/>
-          <w:rFonts w:ascii="Consolas" w:hAnsi="Consolas" w:cs="Consolas"/>
-          <w:color w:val="000000"/>
-          <w:sz w:val="22"/>
-          <w:shd w:val="clear" w:color="auto" w:fill="FFFFFF"/>
-        </w:rPr>
-        <w:t>NEW.winner_id</w:t>
-      </w:r>
-      <w:proofErr w:type="spellEnd"/>
-      <w:r>
-        <w:rPr>
-          <w:rStyle w:val="Emphasis"/>
-          <w:rFonts w:ascii="Consolas" w:hAnsi="Consolas" w:cs="Consolas"/>
-          <w:color w:val="000000"/>
-          <w:sz w:val="22"/>
-          <w:shd w:val="clear" w:color="auto" w:fill="FFFFFF"/>
-        </w:rPr>
-        <w:t xml:space="preserve"> = @</w:t>
-      </w:r>
-      <w:proofErr w:type="spellStart"/>
-      <w:r>
-        <w:rPr>
-          <w:rStyle w:val="Emphasis"/>
-          <w:rFonts w:ascii="Consolas" w:hAnsi="Consolas" w:cs="Consolas"/>
-          <w:color w:val="000000"/>
-          <w:sz w:val="22"/>
-          <w:shd w:val="clear" w:color="auto" w:fill="FFFFFF"/>
-        </w:rPr>
-        <w:t>home_team_for_fixture</w:t>
-      </w:r>
-      <w:proofErr w:type="spellEnd"/>
-      <w:r>
-        <w:rPr>
-          <w:rStyle w:val="Emphasis"/>
-          <w:rFonts w:ascii="Consolas" w:hAnsi="Consolas" w:cs="Consolas"/>
-          <w:color w:val="000000"/>
-          <w:sz w:val="22"/>
-          <w:shd w:val="clear" w:color="auto" w:fill="FFFFFF"/>
-        </w:rPr>
-        <w:t xml:space="preserve"> </w:t>
-      </w:r>
-      <w:r>
-        <w:rPr>
-          <w:rFonts w:ascii="Consolas" w:hAnsi="Consolas" w:cs="Consolas"/>
-          <w:color w:val="0000CD"/>
-          <w:sz w:val="22"/>
-          <w:shd w:val="clear" w:color="auto" w:fill="FFFFFF"/>
-        </w:rPr>
-        <w:t>THEN</w:t>
-      </w:r>
-    </w:p>
-    <w:p>
-      <w:pPr>
-        <w:rPr>
-          <w:rStyle w:val="Emphasis"/>
-          <w:rFonts w:ascii="Consolas" w:hAnsi="Consolas" w:cs="Consolas"/>
-          <w:color w:val="000000"/>
-          <w:sz w:val="22"/>
-          <w:shd w:val="clear" w:color="auto" w:fill="FFFFFF"/>
-        </w:rPr>
-      </w:pPr>
-      <w:r>
-        <w:rPr>
-          <w:rFonts w:ascii="Consolas" w:hAnsi="Consolas" w:cs="Consolas"/>
-          <w:color w:val="0000CD"/>
-          <w:sz w:val="22"/>
-          <w:shd w:val="clear" w:color="auto" w:fill="FFFFFF"/>
-        </w:rPr>
-        <w:t xml:space="preserve">      UPDATE </w:t>
-      </w:r>
-      <w:r>
-        <w:rPr>
-          <w:rStyle w:val="Emphasis"/>
-          <w:rFonts w:ascii="Consolas" w:hAnsi="Consolas" w:cs="Consolas"/>
-          <w:color w:val="000000"/>
-          <w:sz w:val="22"/>
-          <w:shd w:val="clear" w:color="auto" w:fill="FFFFFF"/>
-        </w:rPr>
-        <w:t xml:space="preserve">Team </w:t>
-      </w:r>
-      <w:r>
-        <w:rPr>
-          <w:rFonts w:ascii="Consolas" w:hAnsi="Consolas" w:cs="Consolas"/>
-          <w:color w:val="0000CD"/>
-          <w:sz w:val="22"/>
-          <w:shd w:val="clear" w:color="auto" w:fill="FFFFFF"/>
-        </w:rPr>
-        <w:t>S</w:t>
-      </w:r>
-      <w:r>
-        <w:rPr>
-          <w:rFonts w:ascii="Consolas" w:hAnsi="Consolas" w:cs="Consolas"/>
-          <w:color w:val="0000CD"/>
-          <w:sz w:val="22"/>
-          <w:shd w:val="clear" w:color="auto" w:fill="FFFFFF"/>
-        </w:rPr>
-        <w:t>E</w:t>
-      </w:r>
-      <w:r>
-        <w:rPr>
-          <w:rFonts w:ascii="Consolas" w:hAnsi="Consolas" w:cs="Consolas"/>
-          <w:color w:val="0000CD"/>
-          <w:sz w:val="22"/>
-          <w:shd w:val="clear" w:color="auto" w:fill="FFFFFF"/>
-        </w:rPr>
-        <w:t>T</w:t>
-      </w:r>
-      <w:r>
-        <w:rPr>
-          <w:rFonts w:ascii="Consolas" w:hAnsi="Consolas" w:cs="Consolas"/>
-          <w:color w:val="0000CD"/>
-          <w:sz w:val="22"/>
-          <w:shd w:val="clear" w:color="auto" w:fill="FFFFFF"/>
-        </w:rPr>
-        <w:t xml:space="preserve"> </w:t>
-      </w:r>
-      <w:proofErr w:type="spellStart"/>
-      <w:r>
-        <w:rPr>
-          <w:rStyle w:val="Emphasis"/>
-          <w:rFonts w:ascii="Consolas" w:hAnsi="Consolas" w:cs="Consolas"/>
-          <w:color w:val="000000"/>
-          <w:sz w:val="22"/>
-          <w:shd w:val="clear" w:color="auto" w:fill="FFFFFF"/>
-        </w:rPr>
-        <w:t>goal_difference</w:t>
-      </w:r>
-      <w:proofErr w:type="spellEnd"/>
-      <w:r>
-        <w:rPr>
-          <w:rStyle w:val="Emphasis"/>
-          <w:rFonts w:ascii="Consolas" w:hAnsi="Consolas" w:cs="Consolas"/>
-          <w:color w:val="000000"/>
-          <w:sz w:val="22"/>
-          <w:shd w:val="clear" w:color="auto" w:fill="FFFFFF"/>
-        </w:rPr>
-        <w:t xml:space="preserve"> = </w:t>
-      </w:r>
-      <w:proofErr w:type="spellStart"/>
-      <w:r>
-        <w:rPr>
-          <w:rStyle w:val="Emphasis"/>
-          <w:rFonts w:ascii="Consolas" w:hAnsi="Consolas" w:cs="Consolas"/>
-          <w:color w:val="000000"/>
-          <w:sz w:val="22"/>
-          <w:shd w:val="clear" w:color="auto" w:fill="FFFFFF"/>
-        </w:rPr>
-        <w:t>goal_difference</w:t>
-      </w:r>
-      <w:proofErr w:type="spellEnd"/>
-      <w:r>
-        <w:rPr>
-          <w:rStyle w:val="Emphasis"/>
-          <w:rFonts w:ascii="Consolas" w:hAnsi="Consolas" w:cs="Consolas"/>
-          <w:color w:val="000000"/>
-          <w:sz w:val="22"/>
-          <w:shd w:val="clear" w:color="auto" w:fill="FFFFFF"/>
-        </w:rPr>
-        <w:t xml:space="preserve"> + (</w:t>
-      </w:r>
-      <w:proofErr w:type="spellStart"/>
-      <w:r>
-        <w:rPr>
-          <w:rStyle w:val="Emphasis"/>
-          <w:rFonts w:ascii="Consolas" w:hAnsi="Consolas" w:cs="Consolas"/>
-          <w:color w:val="000000"/>
-          <w:sz w:val="22"/>
-          <w:shd w:val="clear" w:color="auto" w:fill="FFFFFF"/>
-        </w:rPr>
-        <w:t>NEW.home_goals</w:t>
-      </w:r>
-      <w:proofErr w:type="spellEnd"/>
-      <w:r>
-        <w:rPr>
-          <w:rStyle w:val="Emphasis"/>
-          <w:rFonts w:ascii="Consolas" w:hAnsi="Consolas" w:cs="Consolas"/>
-          <w:color w:val="000000"/>
-          <w:sz w:val="22"/>
-          <w:shd w:val="clear" w:color="auto" w:fill="FFFFFF"/>
-        </w:rPr>
-        <w:t xml:space="preserve"> – </w:t>
-      </w:r>
-      <w:proofErr w:type="spellStart"/>
-      <w:r>
-        <w:rPr>
-          <w:rStyle w:val="Emphasis"/>
-          <w:rFonts w:ascii="Consolas" w:hAnsi="Consolas" w:cs="Consolas"/>
-          <w:color w:val="000000"/>
-          <w:sz w:val="22"/>
-          <w:shd w:val="clear" w:color="auto" w:fill="FFFFFF"/>
-        </w:rPr>
-        <w:t>NEW.away_goals</w:t>
-      </w:r>
-      <w:proofErr w:type="spellEnd"/>
-      <w:r>
-        <w:rPr>
-          <w:rStyle w:val="Emphasis"/>
-          <w:rFonts w:ascii="Consolas" w:hAnsi="Consolas" w:cs="Consolas"/>
-          <w:color w:val="000000"/>
-          <w:sz w:val="22"/>
-          <w:shd w:val="clear" w:color="auto" w:fill="FFFFFF"/>
-        </w:rPr>
-        <w:t xml:space="preserve">) </w:t>
-      </w:r>
-      <w:r>
-        <w:rPr>
-          <w:rFonts w:ascii="Consolas" w:hAnsi="Consolas" w:cs="Consolas"/>
-          <w:color w:val="0000CD"/>
-          <w:sz w:val="22"/>
-          <w:shd w:val="clear" w:color="auto" w:fill="FFFFFF"/>
-        </w:rPr>
-        <w:t>WHERE</w:t>
-      </w:r>
-      <w:r>
-        <w:rPr>
-          <w:rFonts w:ascii="Consolas" w:hAnsi="Consolas" w:cs="Consolas"/>
-          <w:color w:val="0000CD"/>
-          <w:sz w:val="22"/>
-          <w:shd w:val="clear" w:color="auto" w:fill="FFFFFF"/>
-        </w:rPr>
-        <w:t xml:space="preserve"> </w:t>
       </w:r>
       <w:proofErr w:type="spellStart"/>
       <w:r>
@@ -7929,27 +7719,300 @@
           <w:sz w:val="22"/>
           <w:shd w:val="clear" w:color="auto" w:fill="FFFFFF"/>
         </w:rPr>
+        <w:t xml:space="preserve"> - (</w:t>
+      </w:r>
+      <w:proofErr w:type="spellStart"/>
+      <w:r>
+        <w:rPr>
+          <w:rStyle w:val="Emphasis"/>
+          <w:rFonts w:ascii="Consolas" w:hAnsi="Consolas" w:cs="Consolas"/>
+          <w:color w:val="000000"/>
+          <w:sz w:val="22"/>
+          <w:shd w:val="clear" w:color="auto" w:fill="FFFFFF"/>
+        </w:rPr>
+        <w:t>NEW.home_goals</w:t>
+      </w:r>
+      <w:proofErr w:type="spellEnd"/>
+      <w:r>
+        <w:rPr>
+          <w:rStyle w:val="Emphasis"/>
+          <w:rFonts w:ascii="Consolas" w:hAnsi="Consolas" w:cs="Consolas"/>
+          <w:color w:val="000000"/>
+          <w:sz w:val="22"/>
+          <w:shd w:val="clear" w:color="auto" w:fill="FFFFFF"/>
+        </w:rPr>
+        <w:t xml:space="preserve"> – </w:t>
+      </w:r>
+      <w:proofErr w:type="spellStart"/>
+      <w:r>
+        <w:rPr>
+          <w:rStyle w:val="Emphasis"/>
+          <w:rFonts w:ascii="Consolas" w:hAnsi="Consolas" w:cs="Consolas"/>
+          <w:color w:val="000000"/>
+          <w:sz w:val="22"/>
+          <w:shd w:val="clear" w:color="auto" w:fill="FFFFFF"/>
+        </w:rPr>
+        <w:t>NEW.away_goals</w:t>
+      </w:r>
+      <w:proofErr w:type="spellEnd"/>
+      <w:r>
+        <w:rPr>
+          <w:rStyle w:val="Emphasis"/>
+          <w:rFonts w:ascii="Consolas" w:hAnsi="Consolas" w:cs="Consolas"/>
+          <w:color w:val="000000"/>
+          <w:sz w:val="22"/>
+          <w:shd w:val="clear" w:color="auto" w:fill="FFFFFF"/>
+        </w:rPr>
+        <w:t xml:space="preserve">) </w:t>
+      </w:r>
+      <w:r>
+        <w:rPr>
+          <w:rFonts w:ascii="Consolas" w:hAnsi="Consolas" w:cs="Consolas"/>
+          <w:color w:val="0000CD"/>
+          <w:sz w:val="22"/>
+          <w:shd w:val="clear" w:color="auto" w:fill="FFFFFF"/>
+        </w:rPr>
+        <w:t xml:space="preserve">WHERE </w:t>
+      </w:r>
+      <w:proofErr w:type="spellStart"/>
+      <w:r>
+        <w:rPr>
+          <w:rStyle w:val="Emphasis"/>
+          <w:rFonts w:ascii="Consolas" w:hAnsi="Consolas" w:cs="Consolas"/>
+          <w:color w:val="000000"/>
+          <w:sz w:val="22"/>
+          <w:shd w:val="clear" w:color="auto" w:fill="FFFFFF"/>
+        </w:rPr>
+        <w:t>team_id</w:t>
+      </w:r>
+      <w:proofErr w:type="spellEnd"/>
+      <w:r>
+        <w:rPr>
+          <w:rStyle w:val="Emphasis"/>
+          <w:rFonts w:ascii="Consolas" w:hAnsi="Consolas" w:cs="Consolas"/>
+          <w:color w:val="000000"/>
+          <w:sz w:val="22"/>
+          <w:shd w:val="clear" w:color="auto" w:fill="FFFFFF"/>
+        </w:rPr>
+        <w:t xml:space="preserve"> = @</w:t>
+      </w:r>
+      <w:proofErr w:type="spellStart"/>
+      <w:r>
+        <w:rPr>
+          <w:rStyle w:val="Emphasis"/>
+          <w:rFonts w:ascii="Consolas" w:hAnsi="Consolas" w:cs="Consolas"/>
+          <w:color w:val="000000"/>
+          <w:sz w:val="22"/>
+          <w:shd w:val="clear" w:color="auto" w:fill="FFFFFF"/>
+        </w:rPr>
+        <w:t>awaye_team_for_fixture</w:t>
+      </w:r>
+      <w:proofErr w:type="spellEnd"/>
+      <w:r>
+        <w:rPr>
+          <w:rStyle w:val="Emphasis"/>
+          <w:rFonts w:ascii="Consolas" w:hAnsi="Consolas" w:cs="Consolas"/>
+          <w:color w:val="000000"/>
+          <w:sz w:val="22"/>
+          <w:shd w:val="clear" w:color="auto" w:fill="FFFFFF"/>
+        </w:rPr>
+        <w:t>;</w:t>
+      </w:r>
+    </w:p>
+    <w:p>
+      <w:pPr>
+        <w:rPr>
+          <w:rFonts w:ascii="Consolas" w:hAnsi="Consolas" w:cs="Consolas"/>
+          <w:color w:val="0000CD"/>
+          <w:sz w:val="22"/>
+          <w:shd w:val="clear" w:color="auto" w:fill="FFFFFF"/>
+        </w:rPr>
+      </w:pPr>
+      <w:r>
+        <w:rPr>
+          <w:rStyle w:val="Emphasis"/>
+          <w:rFonts w:ascii="Consolas" w:hAnsi="Consolas" w:cs="Consolas"/>
+          <w:color w:val="000000"/>
+          <w:sz w:val="22"/>
+          <w:shd w:val="clear" w:color="auto" w:fill="FFFFFF"/>
+        </w:rPr>
+        <w:t xml:space="preserve">    </w:t>
+      </w:r>
+      <w:r>
+        <w:rPr>
+          <w:rFonts w:ascii="Consolas" w:hAnsi="Consolas" w:cs="Consolas"/>
+          <w:color w:val="0000CD"/>
+          <w:sz w:val="22"/>
+          <w:shd w:val="clear" w:color="auto" w:fill="FFFFFF"/>
+        </w:rPr>
+        <w:t>ELSEIF</w:t>
+      </w:r>
+      <w:r>
+        <w:rPr>
+          <w:rFonts w:ascii="Consolas" w:hAnsi="Consolas" w:cs="Consolas"/>
+          <w:color w:val="000000"/>
+          <w:sz w:val="22"/>
+          <w:shd w:val="clear" w:color="auto" w:fill="FFFFFF"/>
+        </w:rPr>
+        <w:t> </w:t>
+      </w:r>
+      <w:proofErr w:type="spellStart"/>
+      <w:r>
+        <w:rPr>
+          <w:rStyle w:val="Emphasis"/>
+          <w:rFonts w:ascii="Consolas" w:hAnsi="Consolas" w:cs="Consolas"/>
+          <w:color w:val="000000"/>
+          <w:sz w:val="22"/>
+          <w:shd w:val="clear" w:color="auto" w:fill="FFFFFF"/>
+        </w:rPr>
+        <w:t>NEW.winner_id</w:t>
+      </w:r>
+      <w:proofErr w:type="spellEnd"/>
+      <w:r>
+        <w:rPr>
+          <w:rStyle w:val="Emphasis"/>
+          <w:rFonts w:ascii="Consolas" w:hAnsi="Consolas" w:cs="Consolas"/>
+          <w:color w:val="000000"/>
+          <w:sz w:val="22"/>
+          <w:shd w:val="clear" w:color="auto" w:fill="FFFFFF"/>
+        </w:rPr>
+        <w:t xml:space="preserve"> = @</w:t>
+      </w:r>
+      <w:proofErr w:type="spellStart"/>
+      <w:r>
+        <w:rPr>
+          <w:rStyle w:val="Emphasis"/>
+          <w:rFonts w:ascii="Consolas" w:hAnsi="Consolas" w:cs="Consolas"/>
+          <w:color w:val="000000"/>
+          <w:sz w:val="22"/>
+          <w:shd w:val="clear" w:color="auto" w:fill="FFFFFF"/>
+        </w:rPr>
+        <w:t>away_team_for_fixture</w:t>
+      </w:r>
+      <w:proofErr w:type="spellEnd"/>
+      <w:r>
+        <w:rPr>
+          <w:rStyle w:val="Emphasis"/>
+          <w:rFonts w:ascii="Consolas" w:hAnsi="Consolas" w:cs="Consolas"/>
+          <w:color w:val="000000"/>
+          <w:sz w:val="22"/>
+          <w:shd w:val="clear" w:color="auto" w:fill="FFFFFF"/>
+        </w:rPr>
         <w:t xml:space="preserve"> </w:t>
       </w:r>
       <w:r>
         <w:rPr>
-          <w:rStyle w:val="Emphasis"/>
-          <w:rFonts w:ascii="Consolas" w:hAnsi="Consolas" w:cs="Consolas"/>
-          <w:color w:val="000000"/>
-          <w:sz w:val="22"/>
-          <w:shd w:val="clear" w:color="auto" w:fill="FFFFFF"/>
-        </w:rPr>
-        <w:t>-</w:t>
-      </w:r>
-      <w:r>
-        <w:rPr>
-          <w:rStyle w:val="Emphasis"/>
-          <w:rFonts w:ascii="Consolas" w:hAnsi="Consolas" w:cs="Consolas"/>
-          <w:color w:val="000000"/>
-          <w:sz w:val="22"/>
-          <w:shd w:val="clear" w:color="auto" w:fill="FFFFFF"/>
-        </w:rPr>
-        <w:t xml:space="preserve"> (</w:t>
+          <w:rFonts w:ascii="Consolas" w:hAnsi="Consolas" w:cs="Consolas"/>
+          <w:color w:val="0000CD"/>
+          <w:sz w:val="22"/>
+          <w:shd w:val="clear" w:color="auto" w:fill="FFFFFF"/>
+        </w:rPr>
+        <w:t>THEN</w:t>
+      </w:r>
+    </w:p>
+    <w:p>
+      <w:pPr>
+        <w:rPr>
+          <w:rStyle w:val="Emphasis"/>
+          <w:rFonts w:ascii="Consolas" w:hAnsi="Consolas" w:cs="Consolas"/>
+          <w:color w:val="000000"/>
+          <w:sz w:val="22"/>
+          <w:shd w:val="clear" w:color="auto" w:fill="FFFFFF"/>
+        </w:rPr>
+      </w:pPr>
+      <w:r>
+        <w:rPr>
+          <w:rFonts w:ascii="Consolas" w:hAnsi="Consolas" w:cs="Consolas"/>
+          <w:color w:val="0000CD"/>
+          <w:sz w:val="22"/>
+          <w:shd w:val="clear" w:color="auto" w:fill="FFFFFF"/>
+        </w:rPr>
+        <w:t xml:space="preserve">      UPDATE </w:t>
+      </w:r>
+      <w:r>
+        <w:rPr>
+          <w:rStyle w:val="Emphasis"/>
+          <w:rFonts w:ascii="Consolas" w:hAnsi="Consolas" w:cs="Consolas"/>
+          <w:color w:val="000000"/>
+          <w:sz w:val="22"/>
+          <w:shd w:val="clear" w:color="auto" w:fill="FFFFFF"/>
+        </w:rPr>
+        <w:t xml:space="preserve">Team </w:t>
+      </w:r>
+      <w:r>
+        <w:rPr>
+          <w:rFonts w:ascii="Consolas" w:hAnsi="Consolas" w:cs="Consolas"/>
+          <w:color w:val="0000CD"/>
+          <w:sz w:val="22"/>
+          <w:shd w:val="clear" w:color="auto" w:fill="FFFFFF"/>
+        </w:rPr>
+        <w:t xml:space="preserve">SET </w:t>
+      </w:r>
+      <w:proofErr w:type="spellStart"/>
+      <w:r>
+        <w:rPr>
+          <w:rStyle w:val="Emphasis"/>
+          <w:rFonts w:ascii="Consolas" w:hAnsi="Consolas" w:cs="Consolas"/>
+          <w:color w:val="000000"/>
+          <w:sz w:val="22"/>
+          <w:shd w:val="clear" w:color="auto" w:fill="FFFFFF"/>
+        </w:rPr>
+        <w:t>goal_difference</w:t>
+      </w:r>
+      <w:proofErr w:type="spellEnd"/>
+      <w:r>
+        <w:rPr>
+          <w:rStyle w:val="Emphasis"/>
+          <w:rFonts w:ascii="Consolas" w:hAnsi="Consolas" w:cs="Consolas"/>
+          <w:color w:val="000000"/>
+          <w:sz w:val="22"/>
+          <w:shd w:val="clear" w:color="auto" w:fill="FFFFFF"/>
+        </w:rPr>
+        <w:t xml:space="preserve"> = </w:t>
+      </w:r>
+      <w:proofErr w:type="spellStart"/>
+      <w:r>
+        <w:rPr>
+          <w:rStyle w:val="Emphasis"/>
+          <w:rFonts w:ascii="Consolas" w:hAnsi="Consolas" w:cs="Consolas"/>
+          <w:color w:val="000000"/>
+          <w:sz w:val="22"/>
+          <w:shd w:val="clear" w:color="auto" w:fill="FFFFFF"/>
+        </w:rPr>
+        <w:t>goal_difference</w:t>
+      </w:r>
+      <w:proofErr w:type="spellEnd"/>
+      <w:r>
+        <w:rPr>
+          <w:rStyle w:val="Emphasis"/>
+          <w:rFonts w:ascii="Consolas" w:hAnsi="Consolas" w:cs="Consolas"/>
+          <w:color w:val="000000"/>
+          <w:sz w:val="22"/>
+          <w:shd w:val="clear" w:color="auto" w:fill="FFFFFF"/>
+        </w:rPr>
+        <w:t xml:space="preserve"> -(</w:t>
+      </w:r>
+      <w:proofErr w:type="spellStart"/>
+      <w:r>
+        <w:rPr>
+          <w:rStyle w:val="Emphasis"/>
+          <w:rFonts w:ascii="Consolas" w:hAnsi="Consolas" w:cs="Consolas"/>
+          <w:color w:val="000000"/>
+          <w:sz w:val="22"/>
+          <w:shd w:val="clear" w:color="auto" w:fill="FFFFFF"/>
+        </w:rPr>
+        <w:t>NEW.away_goals</w:t>
+      </w:r>
+      <w:proofErr w:type="spellEnd"/>
+      <w:r>
+        <w:rPr>
+          <w:rStyle w:val="Emphasis"/>
+          <w:rFonts w:ascii="Consolas" w:hAnsi="Consolas" w:cs="Consolas"/>
+          <w:color w:val="000000"/>
+          <w:sz w:val="22"/>
+          <w:shd w:val="clear" w:color="auto" w:fill="FFFFFF"/>
+        </w:rPr>
+        <w:t xml:space="preserve"> – </w:t>
       </w:r>
       <w:proofErr w:type="spellStart"/>
       <w:r>
@@ -7961,379 +8024,6 @@
           <w:shd w:val="clear" w:color="auto" w:fill="FFFFFF"/>
         </w:rPr>
         <w:t>NEW.home_goals</w:t>
-      </w:r>
-      <w:proofErr w:type="spellEnd"/>
-      <w:r>
-        <w:rPr>
-          <w:rStyle w:val="Emphasis"/>
-          <w:rFonts w:ascii="Consolas" w:hAnsi="Consolas" w:cs="Consolas"/>
-          <w:color w:val="000000"/>
-          <w:sz w:val="22"/>
-          <w:shd w:val="clear" w:color="auto" w:fill="FFFFFF"/>
-        </w:rPr>
-        <w:t xml:space="preserve"> – </w:t>
-      </w:r>
-      <w:proofErr w:type="spellStart"/>
-      <w:r>
-        <w:rPr>
-          <w:rStyle w:val="Emphasis"/>
-          <w:rFonts w:ascii="Consolas" w:hAnsi="Consolas" w:cs="Consolas"/>
-          <w:color w:val="000000"/>
-          <w:sz w:val="22"/>
-          <w:shd w:val="clear" w:color="auto" w:fill="FFFFFF"/>
-        </w:rPr>
-        <w:t>NEW.away_goals</w:t>
-      </w:r>
-      <w:proofErr w:type="spellEnd"/>
-      <w:r>
-        <w:rPr>
-          <w:rStyle w:val="Emphasis"/>
-          <w:rFonts w:ascii="Consolas" w:hAnsi="Consolas" w:cs="Consolas"/>
-          <w:color w:val="000000"/>
-          <w:sz w:val="22"/>
-          <w:shd w:val="clear" w:color="auto" w:fill="FFFFFF"/>
-        </w:rPr>
-        <w:t xml:space="preserve">) </w:t>
-      </w:r>
-      <w:r>
-        <w:rPr>
-          <w:rFonts w:ascii="Consolas" w:hAnsi="Consolas" w:cs="Consolas"/>
-          <w:color w:val="0000CD"/>
-          <w:sz w:val="22"/>
-          <w:shd w:val="clear" w:color="auto" w:fill="FFFFFF"/>
-        </w:rPr>
-        <w:t xml:space="preserve">WHERE </w:t>
-      </w:r>
-      <w:proofErr w:type="spellStart"/>
-      <w:r>
-        <w:rPr>
-          <w:rStyle w:val="Emphasis"/>
-          <w:rFonts w:ascii="Consolas" w:hAnsi="Consolas" w:cs="Consolas"/>
-          <w:color w:val="000000"/>
-          <w:sz w:val="22"/>
-          <w:shd w:val="clear" w:color="auto" w:fill="FFFFFF"/>
-        </w:rPr>
-        <w:t>team_id</w:t>
-      </w:r>
-      <w:proofErr w:type="spellEnd"/>
-      <w:r>
-        <w:rPr>
-          <w:rStyle w:val="Emphasis"/>
-          <w:rFonts w:ascii="Consolas" w:hAnsi="Consolas" w:cs="Consolas"/>
-          <w:color w:val="000000"/>
-          <w:sz w:val="22"/>
-          <w:shd w:val="clear" w:color="auto" w:fill="FFFFFF"/>
-        </w:rPr>
-        <w:t xml:space="preserve"> = @</w:t>
-      </w:r>
-      <w:proofErr w:type="spellStart"/>
-      <w:r>
-        <w:rPr>
-          <w:rStyle w:val="Emphasis"/>
-          <w:rFonts w:ascii="Consolas" w:hAnsi="Consolas" w:cs="Consolas"/>
-          <w:color w:val="000000"/>
-          <w:sz w:val="22"/>
-          <w:shd w:val="clear" w:color="auto" w:fill="FFFFFF"/>
-        </w:rPr>
-        <w:t>away</w:t>
-      </w:r>
-      <w:r>
-        <w:rPr>
-          <w:rStyle w:val="Emphasis"/>
-          <w:rFonts w:ascii="Consolas" w:hAnsi="Consolas" w:cs="Consolas"/>
-          <w:color w:val="000000"/>
-          <w:sz w:val="22"/>
-          <w:shd w:val="clear" w:color="auto" w:fill="FFFFFF"/>
-        </w:rPr>
-        <w:t>e_team_for_fixture</w:t>
-      </w:r>
-      <w:proofErr w:type="spellEnd"/>
-      <w:r>
-        <w:rPr>
-          <w:rStyle w:val="Emphasis"/>
-          <w:rFonts w:ascii="Consolas" w:hAnsi="Consolas" w:cs="Consolas"/>
-          <w:color w:val="000000"/>
-          <w:sz w:val="22"/>
-          <w:shd w:val="clear" w:color="auto" w:fill="FFFFFF"/>
-        </w:rPr>
-        <w:t>;</w:t>
-      </w:r>
-    </w:p>
-    <w:p>
-      <w:pPr>
-        <w:rPr>
-          <w:rFonts w:ascii="Consolas" w:hAnsi="Consolas" w:cs="Consolas"/>
-          <w:color w:val="0000CD"/>
-          <w:sz w:val="22"/>
-          <w:shd w:val="clear" w:color="auto" w:fill="FFFFFF"/>
-        </w:rPr>
-      </w:pPr>
-      <w:r>
-        <w:rPr>
-          <w:rStyle w:val="Emphasis"/>
-          <w:rFonts w:ascii="Consolas" w:hAnsi="Consolas" w:cs="Consolas"/>
-          <w:color w:val="000000"/>
-          <w:sz w:val="22"/>
-          <w:shd w:val="clear" w:color="auto" w:fill="FFFFFF"/>
-        </w:rPr>
-        <w:t xml:space="preserve">    </w:t>
-      </w:r>
-      <w:r>
-        <w:rPr>
-          <w:rFonts w:ascii="Consolas" w:hAnsi="Consolas" w:cs="Consolas"/>
-          <w:color w:val="0000CD"/>
-          <w:sz w:val="22"/>
-          <w:shd w:val="clear" w:color="auto" w:fill="FFFFFF"/>
-        </w:rPr>
-        <w:t>ELSEIF</w:t>
-      </w:r>
-      <w:r>
-        <w:rPr>
-          <w:rFonts w:ascii="Consolas" w:hAnsi="Consolas" w:cs="Consolas"/>
-          <w:color w:val="000000"/>
-          <w:sz w:val="22"/>
-          <w:shd w:val="clear" w:color="auto" w:fill="FFFFFF"/>
-        </w:rPr>
-        <w:t> </w:t>
-      </w:r>
-      <w:proofErr w:type="spellStart"/>
-      <w:r>
-        <w:rPr>
-          <w:rStyle w:val="Emphasis"/>
-          <w:rFonts w:ascii="Consolas" w:hAnsi="Consolas" w:cs="Consolas"/>
-          <w:color w:val="000000"/>
-          <w:sz w:val="22"/>
-          <w:shd w:val="clear" w:color="auto" w:fill="FFFFFF"/>
-        </w:rPr>
-        <w:t>NEW.winner_id</w:t>
-      </w:r>
-      <w:proofErr w:type="spellEnd"/>
-      <w:r>
-        <w:rPr>
-          <w:rStyle w:val="Emphasis"/>
-          <w:rFonts w:ascii="Consolas" w:hAnsi="Consolas" w:cs="Consolas"/>
-          <w:color w:val="000000"/>
-          <w:sz w:val="22"/>
-          <w:shd w:val="clear" w:color="auto" w:fill="FFFFFF"/>
-        </w:rPr>
-        <w:t xml:space="preserve"> = @</w:t>
-      </w:r>
-      <w:proofErr w:type="spellStart"/>
-      <w:r>
-        <w:rPr>
-          <w:rStyle w:val="Emphasis"/>
-          <w:rFonts w:ascii="Consolas" w:hAnsi="Consolas" w:cs="Consolas"/>
-          <w:color w:val="000000"/>
-          <w:sz w:val="22"/>
-          <w:shd w:val="clear" w:color="auto" w:fill="FFFFFF"/>
-        </w:rPr>
-        <w:t>away</w:t>
-      </w:r>
-      <w:r>
-        <w:rPr>
-          <w:rStyle w:val="Emphasis"/>
-          <w:rFonts w:ascii="Consolas" w:hAnsi="Consolas" w:cs="Consolas"/>
-          <w:color w:val="000000"/>
-          <w:sz w:val="22"/>
-          <w:shd w:val="clear" w:color="auto" w:fill="FFFFFF"/>
-        </w:rPr>
-        <w:t>_team_for_fixture</w:t>
-      </w:r>
-      <w:proofErr w:type="spellEnd"/>
-      <w:r>
-        <w:rPr>
-          <w:rStyle w:val="Emphasis"/>
-          <w:rFonts w:ascii="Consolas" w:hAnsi="Consolas" w:cs="Consolas"/>
-          <w:color w:val="000000"/>
-          <w:sz w:val="22"/>
-          <w:shd w:val="clear" w:color="auto" w:fill="FFFFFF"/>
-        </w:rPr>
-        <w:t xml:space="preserve"> </w:t>
-      </w:r>
-      <w:r>
-        <w:rPr>
-          <w:rFonts w:ascii="Consolas" w:hAnsi="Consolas" w:cs="Consolas"/>
-          <w:color w:val="0000CD"/>
-          <w:sz w:val="22"/>
-          <w:shd w:val="clear" w:color="auto" w:fill="FFFFFF"/>
-        </w:rPr>
-        <w:t>THEN</w:t>
-      </w:r>
-    </w:p>
-    <w:p>
-      <w:pPr>
-        <w:rPr>
-          <w:rStyle w:val="Emphasis"/>
-          <w:rFonts w:ascii="Consolas" w:hAnsi="Consolas" w:cs="Consolas"/>
-          <w:color w:val="000000"/>
-          <w:sz w:val="22"/>
-          <w:shd w:val="clear" w:color="auto" w:fill="FFFFFF"/>
-        </w:rPr>
-      </w:pPr>
-      <w:r>
-        <w:rPr>
-          <w:rFonts w:ascii="Consolas" w:hAnsi="Consolas" w:cs="Consolas"/>
-          <w:color w:val="0000CD"/>
-          <w:sz w:val="22"/>
-          <w:shd w:val="clear" w:color="auto" w:fill="FFFFFF"/>
-        </w:rPr>
-        <w:t xml:space="preserve">      UPDATE </w:t>
-      </w:r>
-      <w:r>
-        <w:rPr>
-          <w:rStyle w:val="Emphasis"/>
-          <w:rFonts w:ascii="Consolas" w:hAnsi="Consolas" w:cs="Consolas"/>
-          <w:color w:val="000000"/>
-          <w:sz w:val="22"/>
-          <w:shd w:val="clear" w:color="auto" w:fill="FFFFFF"/>
-        </w:rPr>
-        <w:t xml:space="preserve">Team </w:t>
-      </w:r>
-      <w:r>
-        <w:rPr>
-          <w:rFonts w:ascii="Consolas" w:hAnsi="Consolas" w:cs="Consolas"/>
-          <w:color w:val="0000CD"/>
-          <w:sz w:val="22"/>
-          <w:shd w:val="clear" w:color="auto" w:fill="FFFFFF"/>
-        </w:rPr>
-        <w:t xml:space="preserve">SET </w:t>
-      </w:r>
-      <w:proofErr w:type="spellStart"/>
-      <w:r>
-        <w:rPr>
-          <w:rStyle w:val="Emphasis"/>
-          <w:rFonts w:ascii="Consolas" w:hAnsi="Consolas" w:cs="Consolas"/>
-          <w:color w:val="000000"/>
-          <w:sz w:val="22"/>
-          <w:shd w:val="clear" w:color="auto" w:fill="FFFFFF"/>
-        </w:rPr>
-        <w:t>goal_difference</w:t>
-      </w:r>
-      <w:proofErr w:type="spellEnd"/>
-      <w:r>
-        <w:rPr>
-          <w:rStyle w:val="Emphasis"/>
-          <w:rFonts w:ascii="Consolas" w:hAnsi="Consolas" w:cs="Consolas"/>
-          <w:color w:val="000000"/>
-          <w:sz w:val="22"/>
-          <w:shd w:val="clear" w:color="auto" w:fill="FFFFFF"/>
-        </w:rPr>
-        <w:t xml:space="preserve"> = </w:t>
-      </w:r>
-      <w:proofErr w:type="spellStart"/>
-      <w:r>
-        <w:rPr>
-          <w:rStyle w:val="Emphasis"/>
-          <w:rFonts w:ascii="Consolas" w:hAnsi="Consolas" w:cs="Consolas"/>
-          <w:color w:val="000000"/>
-          <w:sz w:val="22"/>
-          <w:shd w:val="clear" w:color="auto" w:fill="FFFFFF"/>
-        </w:rPr>
-        <w:t>goal_difference</w:t>
-      </w:r>
-      <w:proofErr w:type="spellEnd"/>
-      <w:r>
-        <w:rPr>
-          <w:rStyle w:val="Emphasis"/>
-          <w:rFonts w:ascii="Consolas" w:hAnsi="Consolas" w:cs="Consolas"/>
-          <w:color w:val="000000"/>
-          <w:sz w:val="22"/>
-          <w:shd w:val="clear" w:color="auto" w:fill="FFFFFF"/>
-        </w:rPr>
-        <w:t xml:space="preserve"> </w:t>
-      </w:r>
-      <w:r>
-        <w:rPr>
-          <w:rStyle w:val="Emphasis"/>
-          <w:rFonts w:ascii="Consolas" w:hAnsi="Consolas" w:cs="Consolas"/>
-          <w:color w:val="000000"/>
-          <w:sz w:val="22"/>
-          <w:shd w:val="clear" w:color="auto" w:fill="FFFFFF"/>
-        </w:rPr>
-        <w:t>-</w:t>
-      </w:r>
-      <w:r>
-        <w:rPr>
-          <w:rStyle w:val="Emphasis"/>
-          <w:rFonts w:ascii="Consolas" w:hAnsi="Consolas" w:cs="Consolas"/>
-          <w:color w:val="000000"/>
-          <w:sz w:val="22"/>
-          <w:shd w:val="clear" w:color="auto" w:fill="FFFFFF"/>
-        </w:rPr>
-        <w:t>(</w:t>
-      </w:r>
-      <w:proofErr w:type="spellStart"/>
-      <w:r>
-        <w:rPr>
-          <w:rStyle w:val="Emphasis"/>
-          <w:rFonts w:ascii="Consolas" w:hAnsi="Consolas" w:cs="Consolas"/>
-          <w:color w:val="000000"/>
-          <w:sz w:val="22"/>
-          <w:shd w:val="clear" w:color="auto" w:fill="FFFFFF"/>
-        </w:rPr>
-        <w:t>NEW.</w:t>
-      </w:r>
-      <w:r>
-        <w:rPr>
-          <w:rStyle w:val="Emphasis"/>
-          <w:rFonts w:ascii="Consolas" w:hAnsi="Consolas" w:cs="Consolas"/>
-          <w:color w:val="000000"/>
-          <w:sz w:val="22"/>
-          <w:shd w:val="clear" w:color="auto" w:fill="FFFFFF"/>
-        </w:rPr>
-        <w:t>away</w:t>
-      </w:r>
-      <w:r>
-        <w:rPr>
-          <w:rStyle w:val="Emphasis"/>
-          <w:rFonts w:ascii="Consolas" w:hAnsi="Consolas" w:cs="Consolas"/>
-          <w:color w:val="000000"/>
-          <w:sz w:val="22"/>
-          <w:shd w:val="clear" w:color="auto" w:fill="FFFFFF"/>
-        </w:rPr>
-        <w:t>_goals</w:t>
-      </w:r>
-      <w:proofErr w:type="spellEnd"/>
-      <w:r>
-        <w:rPr>
-          <w:rStyle w:val="Emphasis"/>
-          <w:rFonts w:ascii="Consolas" w:hAnsi="Consolas" w:cs="Consolas"/>
-          <w:color w:val="000000"/>
-          <w:sz w:val="22"/>
-          <w:shd w:val="clear" w:color="auto" w:fill="FFFFFF"/>
-        </w:rPr>
-        <w:t xml:space="preserve"> – </w:t>
-      </w:r>
-      <w:proofErr w:type="spellStart"/>
-      <w:r>
-        <w:rPr>
-          <w:rStyle w:val="Emphasis"/>
-          <w:rFonts w:ascii="Consolas" w:hAnsi="Consolas" w:cs="Consolas"/>
-          <w:color w:val="000000"/>
-          <w:sz w:val="22"/>
-          <w:shd w:val="clear" w:color="auto" w:fill="FFFFFF"/>
-        </w:rPr>
-        <w:t>NEW.</w:t>
-      </w:r>
-      <w:r>
-        <w:rPr>
-          <w:rStyle w:val="Emphasis"/>
-          <w:rFonts w:ascii="Consolas" w:hAnsi="Consolas" w:cs="Consolas"/>
-          <w:color w:val="000000"/>
-          <w:sz w:val="22"/>
-          <w:shd w:val="clear" w:color="auto" w:fill="FFFFFF"/>
-        </w:rPr>
-        <w:t>home</w:t>
-      </w:r>
-      <w:r>
-        <w:rPr>
-          <w:rStyle w:val="Emphasis"/>
-          <w:rFonts w:ascii="Consolas" w:hAnsi="Consolas" w:cs="Consolas"/>
-          <w:color w:val="000000"/>
-          <w:sz w:val="22"/>
-          <w:shd w:val="clear" w:color="auto" w:fill="FFFFFF"/>
-        </w:rPr>
-        <w:t>_goals</w:t>
       </w:r>
       <w:proofErr w:type="spellEnd"/>
       <w:r>
@@ -8491,808 +8181,2082 @@
           <w:sz w:val="22"/>
           <w:shd w:val="clear" w:color="auto" w:fill="FFFFFF"/>
         </w:rPr>
+        <w:t xml:space="preserve"> + (</w:t>
+      </w:r>
+      <w:proofErr w:type="spellStart"/>
+      <w:r>
+        <w:rPr>
+          <w:rStyle w:val="Emphasis"/>
+          <w:rFonts w:ascii="Consolas" w:hAnsi="Consolas" w:cs="Consolas"/>
+          <w:color w:val="000000"/>
+          <w:sz w:val="22"/>
+          <w:shd w:val="clear" w:color="auto" w:fill="FFFFFF"/>
+        </w:rPr>
+        <w:t>NEW.away_goals</w:t>
+      </w:r>
+      <w:proofErr w:type="spellEnd"/>
+      <w:r>
+        <w:rPr>
+          <w:rStyle w:val="Emphasis"/>
+          <w:rFonts w:ascii="Consolas" w:hAnsi="Consolas" w:cs="Consolas"/>
+          <w:color w:val="000000"/>
+          <w:sz w:val="22"/>
+          <w:shd w:val="clear" w:color="auto" w:fill="FFFFFF"/>
+        </w:rPr>
+        <w:t xml:space="preserve"> – </w:t>
+      </w:r>
+      <w:proofErr w:type="spellStart"/>
+      <w:r>
+        <w:rPr>
+          <w:rStyle w:val="Emphasis"/>
+          <w:rFonts w:ascii="Consolas" w:hAnsi="Consolas" w:cs="Consolas"/>
+          <w:color w:val="000000"/>
+          <w:sz w:val="22"/>
+          <w:shd w:val="clear" w:color="auto" w:fill="FFFFFF"/>
+        </w:rPr>
+        <w:t>NEW.home_goals</w:t>
+      </w:r>
+      <w:proofErr w:type="spellEnd"/>
+      <w:r>
+        <w:rPr>
+          <w:rStyle w:val="Emphasis"/>
+          <w:rFonts w:ascii="Consolas" w:hAnsi="Consolas" w:cs="Consolas"/>
+          <w:color w:val="000000"/>
+          <w:sz w:val="22"/>
+          <w:shd w:val="clear" w:color="auto" w:fill="FFFFFF"/>
+        </w:rPr>
+        <w:t xml:space="preserve">) </w:t>
+      </w:r>
+      <w:r>
+        <w:rPr>
+          <w:rFonts w:ascii="Consolas" w:hAnsi="Consolas" w:cs="Consolas"/>
+          <w:color w:val="0000CD"/>
+          <w:sz w:val="22"/>
+          <w:shd w:val="clear" w:color="auto" w:fill="FFFFFF"/>
+        </w:rPr>
+        <w:t xml:space="preserve">WHERE </w:t>
+      </w:r>
+      <w:proofErr w:type="spellStart"/>
+      <w:r>
+        <w:rPr>
+          <w:rStyle w:val="Emphasis"/>
+          <w:rFonts w:ascii="Consolas" w:hAnsi="Consolas" w:cs="Consolas"/>
+          <w:color w:val="000000"/>
+          <w:sz w:val="22"/>
+          <w:shd w:val="clear" w:color="auto" w:fill="FFFFFF"/>
+        </w:rPr>
+        <w:t>team_id</w:t>
+      </w:r>
+      <w:proofErr w:type="spellEnd"/>
+      <w:r>
+        <w:rPr>
+          <w:rStyle w:val="Emphasis"/>
+          <w:rFonts w:ascii="Consolas" w:hAnsi="Consolas" w:cs="Consolas"/>
+          <w:color w:val="000000"/>
+          <w:sz w:val="22"/>
+          <w:shd w:val="clear" w:color="auto" w:fill="FFFFFF"/>
+        </w:rPr>
+        <w:t xml:space="preserve"> = @</w:t>
+      </w:r>
+      <w:proofErr w:type="spellStart"/>
+      <w:r>
+        <w:rPr>
+          <w:rStyle w:val="Emphasis"/>
+          <w:rFonts w:ascii="Consolas" w:hAnsi="Consolas" w:cs="Consolas"/>
+          <w:color w:val="000000"/>
+          <w:sz w:val="22"/>
+          <w:shd w:val="clear" w:color="auto" w:fill="FFFFFF"/>
+        </w:rPr>
+        <w:t>awaye_team_for_fixture</w:t>
+      </w:r>
+      <w:proofErr w:type="spellEnd"/>
+      <w:r>
+        <w:rPr>
+          <w:rStyle w:val="Emphasis"/>
+          <w:rFonts w:ascii="Consolas" w:hAnsi="Consolas" w:cs="Consolas"/>
+          <w:color w:val="000000"/>
+          <w:sz w:val="22"/>
+          <w:shd w:val="clear" w:color="auto" w:fill="FFFFFF"/>
+        </w:rPr>
+        <w:t>;</w:t>
+      </w:r>
+    </w:p>
+    <w:p>
+      <w:pPr>
+        <w:rPr>
+          <w:rStyle w:val="Emphasis"/>
+          <w:rFonts w:ascii="Consolas" w:hAnsi="Consolas" w:cs="Consolas"/>
+          <w:color w:val="000000"/>
+          <w:sz w:val="22"/>
+          <w:shd w:val="clear" w:color="auto" w:fill="FFFFFF"/>
+        </w:rPr>
+      </w:pPr>
+      <w:r>
+        <w:rPr>
+          <w:rStyle w:val="Emphasis"/>
+          <w:rFonts w:ascii="Consolas" w:hAnsi="Consolas" w:cs="Consolas"/>
+          <w:color w:val="000000"/>
+          <w:sz w:val="22"/>
+          <w:shd w:val="clear" w:color="auto" w:fill="FFFFFF"/>
+        </w:rPr>
+        <w:t xml:space="preserve">    </w:t>
+      </w:r>
+      <w:r>
+        <w:rPr>
+          <w:rFonts w:ascii="Consolas" w:hAnsi="Consolas" w:cs="Consolas"/>
+          <w:color w:val="0000CD"/>
+          <w:sz w:val="22"/>
+          <w:shd w:val="clear" w:color="auto" w:fill="FFFFFF"/>
+        </w:rPr>
+        <w:t>END IF;</w:t>
+      </w:r>
+      <w:r>
+        <w:rPr>
+          <w:rStyle w:val="Emphasis"/>
+          <w:rFonts w:ascii="Consolas" w:hAnsi="Consolas" w:cs="Consolas"/>
+          <w:color w:val="000000"/>
+          <w:sz w:val="22"/>
+          <w:shd w:val="clear" w:color="auto" w:fill="FFFFFF"/>
+        </w:rPr>
         <w:t xml:space="preserve"> </w:t>
       </w:r>
-      <w:r>
-        <w:rPr>
-          <w:rStyle w:val="Emphasis"/>
-          <w:rFonts w:ascii="Consolas" w:hAnsi="Consolas" w:cs="Consolas"/>
-          <w:color w:val="000000"/>
-          <w:sz w:val="22"/>
-          <w:shd w:val="clear" w:color="auto" w:fill="FFFFFF"/>
-        </w:rPr>
-        <w:t>+</w:t>
-      </w:r>
-      <w:r>
-        <w:rPr>
-          <w:rStyle w:val="Emphasis"/>
-          <w:rFonts w:ascii="Consolas" w:hAnsi="Consolas" w:cs="Consolas"/>
-          <w:color w:val="000000"/>
-          <w:sz w:val="22"/>
-          <w:shd w:val="clear" w:color="auto" w:fill="FFFFFF"/>
-        </w:rPr>
-        <w:t xml:space="preserve"> (</w:t>
-      </w:r>
-      <w:proofErr w:type="spellStart"/>
-      <w:r>
-        <w:rPr>
-          <w:rStyle w:val="Emphasis"/>
-          <w:rFonts w:ascii="Consolas" w:hAnsi="Consolas" w:cs="Consolas"/>
-          <w:color w:val="000000"/>
-          <w:sz w:val="22"/>
-          <w:shd w:val="clear" w:color="auto" w:fill="FFFFFF"/>
-        </w:rPr>
-        <w:t>NEW.</w:t>
-      </w:r>
-      <w:r>
-        <w:rPr>
-          <w:rStyle w:val="Emphasis"/>
-          <w:rFonts w:ascii="Consolas" w:hAnsi="Consolas" w:cs="Consolas"/>
-          <w:color w:val="000000"/>
-          <w:sz w:val="22"/>
-          <w:shd w:val="clear" w:color="auto" w:fill="FFFFFF"/>
-        </w:rPr>
-        <w:t>away</w:t>
-      </w:r>
-      <w:r>
-        <w:rPr>
-          <w:rStyle w:val="Emphasis"/>
-          <w:rFonts w:ascii="Consolas" w:hAnsi="Consolas" w:cs="Consolas"/>
-          <w:color w:val="000000"/>
-          <w:sz w:val="22"/>
-          <w:shd w:val="clear" w:color="auto" w:fill="FFFFFF"/>
-        </w:rPr>
-        <w:t>_goals</w:t>
-      </w:r>
-      <w:proofErr w:type="spellEnd"/>
-      <w:r>
-        <w:rPr>
-          <w:rStyle w:val="Emphasis"/>
-          <w:rFonts w:ascii="Consolas" w:hAnsi="Consolas" w:cs="Consolas"/>
-          <w:color w:val="000000"/>
-          <w:sz w:val="22"/>
-          <w:shd w:val="clear" w:color="auto" w:fill="FFFFFF"/>
-        </w:rPr>
-        <w:t xml:space="preserve"> – </w:t>
-      </w:r>
-      <w:proofErr w:type="spellStart"/>
-      <w:r>
-        <w:rPr>
-          <w:rStyle w:val="Emphasis"/>
-          <w:rFonts w:ascii="Consolas" w:hAnsi="Consolas" w:cs="Consolas"/>
-          <w:color w:val="000000"/>
-          <w:sz w:val="22"/>
-          <w:shd w:val="clear" w:color="auto" w:fill="FFFFFF"/>
-        </w:rPr>
-        <w:t>NEW.</w:t>
-      </w:r>
-      <w:r>
-        <w:rPr>
-          <w:rStyle w:val="Emphasis"/>
-          <w:rFonts w:ascii="Consolas" w:hAnsi="Consolas" w:cs="Consolas"/>
-          <w:color w:val="000000"/>
-          <w:sz w:val="22"/>
-          <w:shd w:val="clear" w:color="auto" w:fill="FFFFFF"/>
-        </w:rPr>
-        <w:t>home</w:t>
-      </w:r>
-      <w:r>
-        <w:rPr>
-          <w:rStyle w:val="Emphasis"/>
-          <w:rFonts w:ascii="Consolas" w:hAnsi="Consolas" w:cs="Consolas"/>
-          <w:color w:val="000000"/>
-          <w:sz w:val="22"/>
-          <w:shd w:val="clear" w:color="auto" w:fill="FFFFFF"/>
-        </w:rPr>
-        <w:t>_goals</w:t>
-      </w:r>
-      <w:proofErr w:type="spellEnd"/>
-      <w:r>
-        <w:rPr>
-          <w:rStyle w:val="Emphasis"/>
-          <w:rFonts w:ascii="Consolas" w:hAnsi="Consolas" w:cs="Consolas"/>
-          <w:color w:val="000000"/>
-          <w:sz w:val="22"/>
-          <w:shd w:val="clear" w:color="auto" w:fill="FFFFFF"/>
-        </w:rPr>
-        <w:t xml:space="preserve">) </w:t>
-      </w:r>
-      <w:r>
-        <w:rPr>
-          <w:rFonts w:ascii="Consolas" w:hAnsi="Consolas" w:cs="Consolas"/>
-          <w:color w:val="0000CD"/>
-          <w:sz w:val="22"/>
-          <w:shd w:val="clear" w:color="auto" w:fill="FFFFFF"/>
-        </w:rPr>
-        <w:t xml:space="preserve">WHERE </w:t>
-      </w:r>
-      <w:proofErr w:type="spellStart"/>
-      <w:r>
-        <w:rPr>
-          <w:rStyle w:val="Emphasis"/>
-          <w:rFonts w:ascii="Consolas" w:hAnsi="Consolas" w:cs="Consolas"/>
-          <w:color w:val="000000"/>
-          <w:sz w:val="22"/>
-          <w:shd w:val="clear" w:color="auto" w:fill="FFFFFF"/>
-        </w:rPr>
+    </w:p>
+    <w:p>
+      <w:pPr>
+        <w:rPr>
+          <w:rFonts w:ascii="Consolas" w:hAnsi="Consolas" w:cs="Consolas"/>
+          <w:color w:val="0000CD"/>
+          <w:sz w:val="22"/>
+          <w:shd w:val="clear" w:color="auto" w:fill="FFFFFF"/>
+        </w:rPr>
+      </w:pPr>
+      <w:r>
+        <w:rPr>
+          <w:rStyle w:val="Emphasis"/>
+          <w:rFonts w:ascii="Consolas" w:hAnsi="Consolas" w:cs="Consolas"/>
+          <w:color w:val="000000"/>
+          <w:sz w:val="22"/>
+          <w:shd w:val="clear" w:color="auto" w:fill="FFFFFF"/>
+        </w:rPr>
+        <w:t xml:space="preserve">  </w:t>
+      </w:r>
+      <w:r>
+        <w:rPr>
+          <w:rFonts w:ascii="Consolas" w:hAnsi="Consolas" w:cs="Consolas"/>
+          <w:color w:val="0000CD"/>
+          <w:sz w:val="22"/>
+          <w:shd w:val="clear" w:color="auto" w:fill="FFFFFF"/>
+        </w:rPr>
+        <w:t>END IF;</w:t>
+      </w:r>
+    </w:p>
+    <w:p>
+      <w:pPr>
+        <w:rPr>
+          <w:rFonts w:ascii="Consolas" w:hAnsi="Consolas" w:cs="Consolas"/>
+          <w:color w:val="0000CD"/>
+          <w:sz w:val="22"/>
+          <w:shd w:val="clear" w:color="auto" w:fill="FFFFFF"/>
+        </w:rPr>
+      </w:pPr>
+      <w:r>
+        <w:rPr>
+          <w:rFonts w:ascii="Consolas" w:hAnsi="Consolas" w:cs="Consolas"/>
+          <w:color w:val="0000CD"/>
+          <w:sz w:val="22"/>
+          <w:shd w:val="clear" w:color="auto" w:fill="FFFFFF"/>
+        </w:rPr>
+        <w:t>END$$</w:t>
+      </w:r>
+    </w:p>
+    <w:p>
+      <w:pPr>
+        <w:rPr>
+          <w:sz w:val="22"/>
+        </w:rPr>
+      </w:pPr>
+      <w:r>
+        <w:rPr>
+          <w:sz w:val="22"/>
+        </w:rPr>
+        <w:lastRenderedPageBreak/>
+        <w:t>DELIMITER ;</w:t>
+      </w:r>
+    </w:p>
+    <w:p>
+      <w:pPr>
+        <w:rPr>
+          <w:b/>
+          <w:sz w:val="28"/>
+          <w:u w:val="single"/>
+        </w:rPr>
+      </w:pPr>
+    </w:p>
+    <w:p>
+      <w:pPr>
+        <w:rPr>
+          <w:b/>
+          <w:sz w:val="28"/>
+          <w:u w:val="single"/>
+        </w:rPr>
+      </w:pPr>
+    </w:p>
+    <w:p>
+      <w:pPr>
+        <w:rPr>
+          <w:b/>
+          <w:sz w:val="28"/>
+          <w:u w:val="single"/>
+        </w:rPr>
+      </w:pPr>
+    </w:p>
+    <w:p>
+      <w:pPr>
+        <w:rPr>
+          <w:b/>
+          <w:sz w:val="28"/>
+          <w:u w:val="single"/>
+        </w:rPr>
+      </w:pPr>
+      <w:r>
+        <w:rPr>
+          <w:b/>
+          <w:sz w:val="28"/>
+          <w:u w:val="single"/>
+        </w:rPr>
+        <w:t>Appendix</w:t>
+      </w:r>
+    </w:p>
+    <w:p>
+      <w:pPr>
+        <w:rPr>
+          <w:b/>
+          <w:sz w:val="28"/>
+          <w:u w:val="single"/>
+        </w:rPr>
+      </w:pPr>
+    </w:p>
+    <w:p/>
+    <w:p>
+      <w:pPr>
+        <w:rPr>
+          <w:i/>
+          <w:color w:val="FF0000"/>
+          <w:u w:val="single"/>
+        </w:rPr>
+      </w:pPr>
+      <w:r>
+        <w:rPr>
+          <w:i/>
+          <w:color w:val="FF0000"/>
+          <w:u w:val="single"/>
+        </w:rPr>
+        <w:t>Data Definition Commands (Tables)</w:t>
+      </w:r>
+    </w:p>
+    <w:p>
+      <w:pPr>
+        <w:rPr>
+          <w:i/>
+          <w:color w:val="FF0000"/>
+          <w:u w:val="single"/>
+        </w:rPr>
+      </w:pPr>
+    </w:p>
+    <w:p>
+      <w:r>
+        <w:t>----------------------------------------------------------------------------------------------------------------</w:t>
+      </w:r>
+    </w:p>
+    <w:p/>
+    <w:p>
+      <w:r>
+        <w:t>DROP TABLE IF EXISTS `Fixture`;</w:t>
+      </w:r>
+    </w:p>
+    <w:p>
+      <w:r>
+        <w:t>/*!40101 SET @</w:t>
+      </w:r>
+      <w:proofErr w:type="spellStart"/>
+      <w:r>
+        <w:t>saved_cs_client</w:t>
+      </w:r>
+      <w:proofErr w:type="spellEnd"/>
+      <w:r>
+        <w:t xml:space="preserve">     = @@</w:t>
+      </w:r>
+      <w:proofErr w:type="spellStart"/>
+      <w:r>
+        <w:t>character_set_client</w:t>
+      </w:r>
+      <w:proofErr w:type="spellEnd"/>
+      <w:r>
+        <w:t xml:space="preserve"> */;</w:t>
+      </w:r>
+    </w:p>
+    <w:p>
+      <w:r>
+        <w:t xml:space="preserve"> SET </w:t>
+      </w:r>
+      <w:proofErr w:type="spellStart"/>
+      <w:r>
+        <w:t>character_set_client</w:t>
+      </w:r>
+      <w:proofErr w:type="spellEnd"/>
+      <w:r>
+        <w:t xml:space="preserve"> = utf8mb4 ;</w:t>
+      </w:r>
+    </w:p>
+    <w:p>
+      <w:r>
+        <w:t>CREATE TABLE `Fixture` (</w:t>
+      </w:r>
+    </w:p>
+    <w:p>
+      <w:r>
+        <w:t xml:space="preserve">  `</w:t>
+      </w:r>
+      <w:proofErr w:type="spellStart"/>
+      <w:r>
+        <w:t>fixture_id</w:t>
+      </w:r>
+      <w:proofErr w:type="spellEnd"/>
+      <w:r>
+        <w:t>` int(11) NOT NULL AUTO_INCREMENT,</w:t>
+      </w:r>
+    </w:p>
+    <w:p>
+      <w:r>
+        <w:t xml:space="preserve">  `</w:t>
+      </w:r>
+      <w:proofErr w:type="spellStart"/>
+      <w:r>
+        <w:t>home_team_id</w:t>
+      </w:r>
+      <w:proofErr w:type="spellEnd"/>
+      <w:r>
+        <w:t>` smallint(6) NOT NULL,</w:t>
+      </w:r>
+    </w:p>
+    <w:p>
+      <w:r>
+        <w:t xml:space="preserve">  `</w:t>
+      </w:r>
+      <w:proofErr w:type="spellStart"/>
+      <w:r>
+        <w:t>away_team_id</w:t>
+      </w:r>
+      <w:proofErr w:type="spellEnd"/>
+      <w:r>
+        <w:t>` smallint(6) NOT NULL,</w:t>
+      </w:r>
+    </w:p>
+    <w:p>
+      <w:r>
+        <w:t xml:space="preserve">  `</w:t>
+      </w:r>
+      <w:proofErr w:type="spellStart"/>
+      <w:r>
+        <w:t>stadium_id</w:t>
+      </w:r>
+      <w:proofErr w:type="spellEnd"/>
+      <w:r>
+        <w:t>` smallint(6) NOT NULL,</w:t>
+      </w:r>
+    </w:p>
+    <w:p>
+      <w:r>
+        <w:t xml:space="preserve">  `date` date NOT NULL,</w:t>
+      </w:r>
+    </w:p>
+    <w:p>
+      <w:r>
+        <w:t xml:space="preserve">  `time` time NOT NULL,</w:t>
+      </w:r>
+    </w:p>
+    <w:p>
+      <w:r>
+        <w:t xml:space="preserve">  PRIMARY KEY (`</w:t>
+      </w:r>
+      <w:proofErr w:type="spellStart"/>
+      <w:r>
+        <w:t>fixture_id</w:t>
+      </w:r>
+      <w:proofErr w:type="spellEnd"/>
+      <w:r>
+        <w:t>`),</w:t>
+      </w:r>
+    </w:p>
+    <w:p>
+      <w:r>
+        <w:t xml:space="preserve">  UNIQUE KEY `</w:t>
+      </w:r>
+      <w:proofErr w:type="spellStart"/>
+      <w:r>
+        <w:t>fixture_id_UNIQUE</w:t>
+      </w:r>
+      <w:proofErr w:type="spellEnd"/>
+      <w:r>
+        <w:t>` (`</w:t>
+      </w:r>
+      <w:proofErr w:type="spellStart"/>
+      <w:r>
+        <w:t>fixture_id</w:t>
+      </w:r>
+      <w:proofErr w:type="spellEnd"/>
+      <w:r>
+        <w:t>`),</w:t>
+      </w:r>
+    </w:p>
+    <w:p>
+      <w:r>
+        <w:t xml:space="preserve">  CONSTRAINT `</w:t>
+      </w:r>
+      <w:proofErr w:type="spellStart"/>
+      <w:r>
+        <w:t>FK_Fixtures_Away_Team_Id</w:t>
+      </w:r>
+      <w:proofErr w:type="spellEnd"/>
+      <w:r>
+        <w:t>` FOREIGN KEY (`</w:t>
+      </w:r>
+      <w:proofErr w:type="spellStart"/>
+      <w:r>
+        <w:t>away_team_id</w:t>
+      </w:r>
+      <w:proofErr w:type="spellEnd"/>
+      <w:r>
+        <w:t>`) REFERENCES `team` (`</w:t>
+      </w:r>
+      <w:proofErr w:type="spellStart"/>
+      <w:r>
         <w:t>team_id</w:t>
       </w:r>
       <w:proofErr w:type="spellEnd"/>
       <w:r>
-        <w:rPr>
-          <w:rStyle w:val="Emphasis"/>
-          <w:rFonts w:ascii="Consolas" w:hAnsi="Consolas" w:cs="Consolas"/>
-          <w:color w:val="000000"/>
-          <w:sz w:val="22"/>
-          <w:shd w:val="clear" w:color="auto" w:fill="FFFFFF"/>
-        </w:rPr>
+        <w:t>`),</w:t>
+      </w:r>
+    </w:p>
+    <w:p>
+      <w:r>
+        <w:t xml:space="preserve">  CONSTRAINT `</w:t>
+      </w:r>
+      <w:proofErr w:type="spellStart"/>
+      <w:r>
+        <w:t>FK_Fixtures_Home_Team_Id</w:t>
+      </w:r>
+      <w:proofErr w:type="spellEnd"/>
+      <w:r>
+        <w:t>` FOREIGN KEY (`</w:t>
+      </w:r>
+      <w:proofErr w:type="spellStart"/>
+      <w:r>
+        <w:t>home_team_id</w:t>
+      </w:r>
+      <w:proofErr w:type="spellEnd"/>
+      <w:r>
+        <w:t>`) REFERENCES `team` (`</w:t>
+      </w:r>
+      <w:proofErr w:type="spellStart"/>
+      <w:r>
+        <w:t>team_id</w:t>
+      </w:r>
+      <w:proofErr w:type="spellEnd"/>
+      <w:r>
+        <w:t>`),</w:t>
+      </w:r>
+    </w:p>
+    <w:p>
+      <w:r>
+        <w:t xml:space="preserve">  CONSTRAINT `</w:t>
+      </w:r>
+      <w:proofErr w:type="spellStart"/>
+      <w:r>
+        <w:t>FK_Fixtures_Stadium_Id</w:t>
+      </w:r>
+      <w:proofErr w:type="spellEnd"/>
+      <w:r>
+        <w:t>` FOREIGN KEY (`</w:t>
+      </w:r>
+      <w:proofErr w:type="spellStart"/>
+      <w:r>
+        <w:t>stadium_id</w:t>
+      </w:r>
+      <w:proofErr w:type="spellEnd"/>
+      <w:r>
+        <w:t>`) REFERENCES `stadium` (`</w:t>
+      </w:r>
+      <w:proofErr w:type="spellStart"/>
+      <w:r>
+        <w:t>stadium_id</w:t>
+      </w:r>
+      <w:proofErr w:type="spellEnd"/>
+      <w:r>
+        <w:t>`)</w:t>
+      </w:r>
+    </w:p>
+    <w:p>
+      <w:r>
+        <w:t>) ENGINE=</w:t>
+      </w:r>
+      <w:proofErr w:type="spellStart"/>
+      <w:r>
+        <w:t>InnoDB</w:t>
+      </w:r>
+      <w:proofErr w:type="spellEnd"/>
+      <w:r>
+        <w:t xml:space="preserve"> AUTO_INCREMENT=21 DEFAULT CHARSET=utf8;</w:t>
+      </w:r>
+    </w:p>
+    <w:p>
+      <w:r>
+        <w:t xml:space="preserve">/*!40101 SET </w:t>
+      </w:r>
+      <w:proofErr w:type="spellStart"/>
+      <w:r>
+        <w:t>character_set_client</w:t>
+      </w:r>
+      <w:proofErr w:type="spellEnd"/>
+      <w:r>
         <w:t xml:space="preserve"> = @</w:t>
       </w:r>
       <w:proofErr w:type="spellStart"/>
       <w:r>
-        <w:rPr>
-          <w:rStyle w:val="Emphasis"/>
-          <w:rFonts w:ascii="Consolas" w:hAnsi="Consolas" w:cs="Consolas"/>
-          <w:color w:val="000000"/>
-          <w:sz w:val="22"/>
-          <w:shd w:val="clear" w:color="auto" w:fill="FFFFFF"/>
-        </w:rPr>
-        <w:t>awaye_team_for_fixture</w:t>
-      </w:r>
-      <w:proofErr w:type="spellEnd"/>
-      <w:r>
-        <w:rPr>
-          <w:rStyle w:val="Emphasis"/>
-          <w:rFonts w:ascii="Consolas" w:hAnsi="Consolas" w:cs="Consolas"/>
-          <w:color w:val="000000"/>
-          <w:sz w:val="22"/>
-          <w:shd w:val="clear" w:color="auto" w:fill="FFFFFF"/>
-        </w:rPr>
-        <w:t>;</w:t>
-      </w:r>
-    </w:p>
-    <w:p>
-      <w:pPr>
-        <w:rPr>
-          <w:rStyle w:val="Emphasis"/>
-          <w:rFonts w:ascii="Consolas" w:hAnsi="Consolas" w:cs="Consolas"/>
-          <w:color w:val="000000"/>
-          <w:sz w:val="22"/>
-          <w:shd w:val="clear" w:color="auto" w:fill="FFFFFF"/>
-        </w:rPr>
-      </w:pPr>
-      <w:r>
-        <w:rPr>
-          <w:rStyle w:val="Emphasis"/>
-          <w:rFonts w:ascii="Consolas" w:hAnsi="Consolas" w:cs="Consolas"/>
-          <w:color w:val="000000"/>
-          <w:sz w:val="22"/>
-          <w:shd w:val="clear" w:color="auto" w:fill="FFFFFF"/>
-        </w:rPr>
-        <w:t xml:space="preserve">    </w:t>
-      </w:r>
-      <w:r>
-        <w:rPr>
-          <w:rFonts w:ascii="Consolas" w:hAnsi="Consolas" w:cs="Consolas"/>
-          <w:color w:val="0000CD"/>
-          <w:sz w:val="22"/>
-          <w:shd w:val="clear" w:color="auto" w:fill="FFFFFF"/>
-        </w:rPr>
-        <w:t>END IF;</w:t>
-      </w:r>
-      <w:r>
-        <w:rPr>
-          <w:rStyle w:val="Emphasis"/>
-          <w:rFonts w:ascii="Consolas" w:hAnsi="Consolas" w:cs="Consolas"/>
-          <w:color w:val="000000"/>
-          <w:sz w:val="22"/>
-          <w:shd w:val="clear" w:color="auto" w:fill="FFFFFF"/>
-        </w:rPr>
-        <w:t xml:space="preserve"> </w:t>
-      </w:r>
-    </w:p>
-    <w:p>
-      <w:pPr>
-        <w:rPr>
-          <w:rFonts w:ascii="Consolas" w:hAnsi="Consolas" w:cs="Consolas"/>
-          <w:color w:val="0000CD"/>
-          <w:sz w:val="22"/>
-          <w:shd w:val="clear" w:color="auto" w:fill="FFFFFF"/>
-        </w:rPr>
-      </w:pPr>
-      <w:r>
-        <w:rPr>
-          <w:rStyle w:val="Emphasis"/>
-          <w:rFonts w:ascii="Consolas" w:hAnsi="Consolas" w:cs="Consolas"/>
-          <w:color w:val="000000"/>
-          <w:sz w:val="22"/>
-          <w:shd w:val="clear" w:color="auto" w:fill="FFFFFF"/>
-        </w:rPr>
-        <w:t xml:space="preserve"> </w:t>
-      </w:r>
-      <w:r>
-        <w:rPr>
-          <w:rStyle w:val="Emphasis"/>
-          <w:rFonts w:ascii="Consolas" w:hAnsi="Consolas" w:cs="Consolas"/>
-          <w:color w:val="000000"/>
-          <w:sz w:val="22"/>
-          <w:shd w:val="clear" w:color="auto" w:fill="FFFFFF"/>
-        </w:rPr>
-        <w:t xml:space="preserve"> </w:t>
-      </w:r>
-      <w:r>
-        <w:rPr>
-          <w:rFonts w:ascii="Consolas" w:hAnsi="Consolas" w:cs="Consolas"/>
-          <w:color w:val="0000CD"/>
-          <w:sz w:val="22"/>
-          <w:shd w:val="clear" w:color="auto" w:fill="FFFFFF"/>
-        </w:rPr>
-        <w:t>END IF;</w:t>
-      </w:r>
-    </w:p>
-    <w:p>
-      <w:pPr>
-        <w:rPr>
-          <w:rFonts w:ascii="Consolas" w:hAnsi="Consolas" w:cs="Consolas"/>
-          <w:color w:val="0000CD"/>
-          <w:sz w:val="22"/>
-          <w:shd w:val="clear" w:color="auto" w:fill="FFFFFF"/>
-        </w:rPr>
-      </w:pPr>
-      <w:r>
-        <w:rPr>
-          <w:rFonts w:ascii="Consolas" w:hAnsi="Consolas" w:cs="Consolas"/>
-          <w:color w:val="0000CD"/>
-          <w:sz w:val="22"/>
-          <w:shd w:val="clear" w:color="auto" w:fill="FFFFFF"/>
-        </w:rPr>
-        <w:t>END$$</w:t>
-      </w:r>
-    </w:p>
-    <w:p>
-      <w:pPr>
-        <w:rPr>
-          <w:sz w:val="22"/>
-        </w:rPr>
-      </w:pPr>
-      <w:r>
-        <w:rPr>
-          <w:sz w:val="22"/>
-        </w:rPr>
-        <w:t>DELIMITER ;</w:t>
-      </w:r>
-    </w:p>
-    <w:p>
-      <w:pPr>
-        <w:rPr>
-          <w:b/>
-          <w:sz w:val="28"/>
-          <w:u w:val="single"/>
-        </w:rPr>
-      </w:pPr>
-    </w:p>
-    <w:p>
-      <w:pPr>
-        <w:rPr>
-          <w:b/>
-          <w:sz w:val="28"/>
-          <w:u w:val="single"/>
-        </w:rPr>
-      </w:pPr>
-    </w:p>
-    <w:p>
-      <w:pPr>
-        <w:rPr>
-          <w:b/>
-          <w:sz w:val="28"/>
-          <w:u w:val="single"/>
-        </w:rPr>
-      </w:pPr>
-    </w:p>
-    <w:p>
-      <w:pPr>
-        <w:rPr>
-          <w:b/>
-          <w:sz w:val="28"/>
-          <w:u w:val="single"/>
-        </w:rPr>
-      </w:pPr>
-      <w:r>
-        <w:rPr>
-          <w:b/>
-          <w:sz w:val="28"/>
-          <w:u w:val="single"/>
-        </w:rPr>
+        <w:t>saved_cs_client</w:t>
+      </w:r>
+      <w:proofErr w:type="spellEnd"/>
+      <w:r>
+        <w:t xml:space="preserve"> */;</w:t>
+      </w:r>
+    </w:p>
+    <w:p/>
+    <w:p>
+      <w:r>
+        <w:t>----------------------------------------------------------------------------------------------------------------</w:t>
+      </w:r>
+    </w:p>
+    <w:p/>
+    <w:p>
+      <w:r>
+        <w:t>DROP TABLE IF EXISTS `Manager`;</w:t>
+      </w:r>
+    </w:p>
+    <w:p>
+      <w:r>
+        <w:t>/*!40101 SET @</w:t>
+      </w:r>
+      <w:proofErr w:type="spellStart"/>
+      <w:r>
+        <w:t>saved_cs_client</w:t>
+      </w:r>
+      <w:proofErr w:type="spellEnd"/>
+      <w:r>
+        <w:t xml:space="preserve">     = @@</w:t>
+      </w:r>
+      <w:proofErr w:type="spellStart"/>
+      <w:r>
+        <w:t>character_set_client</w:t>
+      </w:r>
+      <w:proofErr w:type="spellEnd"/>
+      <w:r>
+        <w:t xml:space="preserve"> */;</w:t>
+      </w:r>
+    </w:p>
+    <w:p>
+      <w:r>
+        <w:t xml:space="preserve"> SET </w:t>
+      </w:r>
+      <w:proofErr w:type="spellStart"/>
+      <w:r>
+        <w:t>character_set_client</w:t>
+      </w:r>
+      <w:proofErr w:type="spellEnd"/>
+      <w:r>
+        <w:t xml:space="preserve"> = utf8mb4 ;</w:t>
+      </w:r>
+    </w:p>
+    <w:p>
+      <w:r>
+        <w:t>CREATE TABLE `Manager` (</w:t>
+      </w:r>
+    </w:p>
+    <w:p>
+      <w:r>
+        <w:t xml:space="preserve">  `manager_id` smallint(6) NOT NULL AUTO_INCREMENT,</w:t>
+      </w:r>
+    </w:p>
+    <w:p>
+      <w:r>
+        <w:t xml:space="preserve">  `</w:t>
+      </w:r>
+      <w:proofErr w:type="spellStart"/>
+      <w:r>
+        <w:t>manager_name</w:t>
+      </w:r>
+      <w:proofErr w:type="spellEnd"/>
+      <w:r>
+        <w:t>` varchar(25) NOT NULL,</w:t>
+      </w:r>
+    </w:p>
+    <w:p>
+      <w:r>
+        <w:t xml:space="preserve">  `age` tinyint(4) NOT NULL,</w:t>
+      </w:r>
+    </w:p>
+    <w:p>
+      <w:r>
+        <w:t xml:space="preserve">  `salary` int(11) NOT NULL,</w:t>
+      </w:r>
+    </w:p>
+    <w:p>
+      <w:r>
+        <w:t xml:space="preserve">  `country` varchar(10) NOT NULL,</w:t>
+      </w:r>
+    </w:p>
+    <w:p>
+      <w:r>
+        <w:t xml:space="preserve">  `</w:t>
+      </w:r>
+      <w:proofErr w:type="spellStart"/>
+      <w:r>
+        <w:t>team_id</w:t>
+      </w:r>
+      <w:proofErr w:type="spellEnd"/>
+      <w:r>
+        <w:t>` smallint(6) NOT NULL,</w:t>
+      </w:r>
+    </w:p>
+    <w:p>
+      <w:r>
+        <w:t xml:space="preserve">  PRIMARY KEY (`manager_id`),</w:t>
+      </w:r>
+    </w:p>
+    <w:p>
+      <w:r>
+        <w:t xml:space="preserve">  UNIQUE KEY `</w:t>
+      </w:r>
+      <w:proofErr w:type="spellStart"/>
+      <w:r>
+        <w:t>manager_id_UNIQUE</w:t>
+      </w:r>
+      <w:proofErr w:type="spellEnd"/>
+      <w:r>
+        <w:t>` (`manager_id`),</w:t>
+      </w:r>
+    </w:p>
+    <w:p>
+      <w:r>
+        <w:t xml:space="preserve">  CONSTRAINT `</w:t>
+      </w:r>
+      <w:proofErr w:type="spellStart"/>
+      <w:r>
+        <w:t>FK_Managers_Team_Id</w:t>
+      </w:r>
+      <w:proofErr w:type="spellEnd"/>
+      <w:r>
+        <w:t>` FOREIGN KEY (`</w:t>
+      </w:r>
+      <w:proofErr w:type="spellStart"/>
+      <w:r>
+        <w:t>team_id</w:t>
+      </w:r>
+      <w:proofErr w:type="spellEnd"/>
+      <w:r>
+        <w:t>`) REFERENCES `team` (`</w:t>
+      </w:r>
+      <w:proofErr w:type="spellStart"/>
+      <w:r>
+        <w:t>team_id</w:t>
+      </w:r>
+      <w:proofErr w:type="spellEnd"/>
+      <w:r>
+        <w:t>`)</w:t>
+      </w:r>
+    </w:p>
+    <w:p>
+      <w:r>
+        <w:t>) ENGINE=</w:t>
+      </w:r>
+      <w:proofErr w:type="spellStart"/>
+      <w:r>
+        <w:t>InnoDB</w:t>
+      </w:r>
+      <w:proofErr w:type="spellEnd"/>
+      <w:r>
+        <w:t xml:space="preserve"> AUTO_INCREMENT=13 DEFAULT CHARSET=utf8;</w:t>
+      </w:r>
+    </w:p>
+    <w:p>
+      <w:r>
+        <w:t xml:space="preserve">/*!40101 SET </w:t>
+      </w:r>
+      <w:proofErr w:type="spellStart"/>
+      <w:r>
+        <w:t>character_set_client</w:t>
+      </w:r>
+      <w:proofErr w:type="spellEnd"/>
+      <w:r>
+        <w:t xml:space="preserve"> = @</w:t>
+      </w:r>
+      <w:proofErr w:type="spellStart"/>
+      <w:r>
+        <w:t>saved_cs_client</w:t>
+      </w:r>
+      <w:proofErr w:type="spellEnd"/>
+      <w:r>
+        <w:t xml:space="preserve"> */;</w:t>
+      </w:r>
+    </w:p>
+    <w:p/>
+    <w:p/>
+    <w:p>
+      <w:r>
+        <w:t>----------------------------------------------------------------------------------------------------------------</w:t>
+      </w:r>
+    </w:p>
+    <w:p/>
+    <w:p/>
+    <w:p/>
+    <w:p/>
+    <w:p/>
+    <w:p>
+      <w:r>
+        <w:t>----------------------------------------------------------------------------------------------------------------</w:t>
+      </w:r>
+    </w:p>
+    <w:p/>
+    <w:p/>
+    <w:p>
+      <w:r>
+        <w:t>DROP TABLE IF EXISTS `Player`;</w:t>
+      </w:r>
+    </w:p>
+    <w:p>
+      <w:r>
+        <w:t>/*!40101 SET @</w:t>
+      </w:r>
+      <w:proofErr w:type="spellStart"/>
+      <w:r>
+        <w:t>saved_cs_client</w:t>
+      </w:r>
+      <w:proofErr w:type="spellEnd"/>
+      <w:r>
+        <w:t xml:space="preserve">     = @@</w:t>
+      </w:r>
+      <w:proofErr w:type="spellStart"/>
+      <w:r>
+        <w:t>character_set_client</w:t>
+      </w:r>
+      <w:proofErr w:type="spellEnd"/>
+      <w:r>
+        <w:t xml:space="preserve"> */;</w:t>
+      </w:r>
+    </w:p>
+    <w:p>
+      <w:r>
+        <w:t xml:space="preserve"> SET </w:t>
+      </w:r>
+      <w:proofErr w:type="spellStart"/>
+      <w:r>
+        <w:t>character_set_client</w:t>
+      </w:r>
+      <w:proofErr w:type="spellEnd"/>
+      <w:r>
+        <w:t xml:space="preserve"> = utf8mb4 ;</w:t>
+      </w:r>
+    </w:p>
+    <w:p>
+      <w:r>
+        <w:t>CREATE TABLE `Player` (</w:t>
+      </w:r>
+    </w:p>
+    <w:p>
+      <w:r>
+        <w:t xml:space="preserve">  `</w:t>
+      </w:r>
+      <w:proofErr w:type="spellStart"/>
+      <w:r>
+        <w:t>player_id</w:t>
+      </w:r>
+      <w:proofErr w:type="spellEnd"/>
+      <w:r>
+        <w:t>` int(11) NOT NULL AUTO_INCREMENT,</w:t>
+      </w:r>
+    </w:p>
+    <w:p>
+      <w:r>
+        <w:t xml:space="preserve">  `</w:t>
+      </w:r>
+      <w:proofErr w:type="spellStart"/>
+      <w:r>
+        <w:t>first_name</w:t>
+      </w:r>
+      <w:proofErr w:type="spellEnd"/>
+      <w:r>
+        <w:t>` varchar(15) NOT NULL,</w:t>
+      </w:r>
+    </w:p>
+    <w:p>
+      <w:r>
+        <w:t xml:space="preserve">  `</w:t>
+      </w:r>
+      <w:proofErr w:type="spellStart"/>
+      <w:r>
+        <w:t>second_name</w:t>
+      </w:r>
+      <w:proofErr w:type="spellEnd"/>
+      <w:r>
+        <w:t>` varchar(15) NOT NULL,</w:t>
+      </w:r>
+    </w:p>
+    <w:p>
+      <w:r>
+        <w:t xml:space="preserve">  `</w:t>
+      </w:r>
+      <w:proofErr w:type="spellStart"/>
+      <w:r>
+        <w:t>team_id</w:t>
+      </w:r>
+      <w:proofErr w:type="spellEnd"/>
+      <w:r>
+        <w:t>` smallint(6) NOT NULL,</w:t>
+      </w:r>
+    </w:p>
+    <w:p>
+      <w:r>
+        <w:t xml:space="preserve">  `position` varchar(10) NOT NULL,</w:t>
+      </w:r>
+    </w:p>
+    <w:p>
+      <w:r>
+        <w:t xml:space="preserve">  `country` varchar(25) NOT NULL,</w:t>
+      </w:r>
+    </w:p>
+    <w:p>
+      <w:r>
+        <w:t xml:space="preserve">  `number` varchar(3) NOT NULL,</w:t>
+      </w:r>
+    </w:p>
+    <w:p>
+      <w:r>
+        <w:t xml:space="preserve">  PRIMARY KEY (`</w:t>
+      </w:r>
+      <w:proofErr w:type="spellStart"/>
+      <w:r>
+        <w:t>player_id</w:t>
+      </w:r>
+      <w:proofErr w:type="spellEnd"/>
+      <w:r>
+        <w:t>`),</w:t>
+      </w:r>
+    </w:p>
+    <w:p>
+      <w:r>
+        <w:t xml:space="preserve">  UNIQUE KEY `</w:t>
+      </w:r>
+      <w:proofErr w:type="spellStart"/>
+      <w:r>
+        <w:t>player_id_UNIQUE</w:t>
+      </w:r>
+      <w:proofErr w:type="spellEnd"/>
+      <w:r>
+        <w:t>` (`</w:t>
+      </w:r>
+      <w:proofErr w:type="spellStart"/>
+      <w:r>
+        <w:t>player_id</w:t>
+      </w:r>
+      <w:proofErr w:type="spellEnd"/>
+      <w:r>
+        <w:t>`),</w:t>
+      </w:r>
+    </w:p>
+    <w:p>
+      <w:r>
+        <w:t xml:space="preserve">  CONSTRAINT `</w:t>
+      </w:r>
+      <w:proofErr w:type="spellStart"/>
+      <w:r>
+        <w:t>FK_Players_Team_Id</w:t>
+      </w:r>
+      <w:proofErr w:type="spellEnd"/>
+      <w:r>
+        <w:t>` FOREIGN KEY (`</w:t>
+      </w:r>
+      <w:proofErr w:type="spellStart"/>
+      <w:r>
+        <w:t>team_id</w:t>
+      </w:r>
+      <w:proofErr w:type="spellEnd"/>
+      <w:r>
+        <w:t>`) REFERENCES `team` (`</w:t>
+      </w:r>
+      <w:proofErr w:type="spellStart"/>
+      <w:r>
+        <w:t>team_id</w:t>
+      </w:r>
+      <w:proofErr w:type="spellEnd"/>
+      <w:r>
+        <w:t>`)</w:t>
+      </w:r>
+    </w:p>
+    <w:p>
+      <w:r>
+        <w:t>) ENGINE=</w:t>
+      </w:r>
+      <w:proofErr w:type="spellStart"/>
+      <w:r>
+        <w:t>InnoDB</w:t>
+      </w:r>
+      <w:proofErr w:type="spellEnd"/>
+      <w:r>
+        <w:t xml:space="preserve"> AUTO_INCREMENT=51 DEFAULT CHARSET=utf8;</w:t>
+      </w:r>
+    </w:p>
+    <w:p>
+      <w:r>
+        <w:t xml:space="preserve">/*!40101 SET </w:t>
+      </w:r>
+      <w:proofErr w:type="spellStart"/>
+      <w:r>
+        <w:t>character_set_client</w:t>
+      </w:r>
+      <w:proofErr w:type="spellEnd"/>
+      <w:r>
+        <w:t xml:space="preserve"> = @</w:t>
+      </w:r>
+      <w:proofErr w:type="spellStart"/>
+      <w:r>
+        <w:t>saved_cs_client</w:t>
+      </w:r>
+      <w:proofErr w:type="spellEnd"/>
+      <w:r>
+        <w:t xml:space="preserve"> */;</w:t>
+      </w:r>
+    </w:p>
+    <w:p/>
+    <w:p/>
+    <w:p>
+      <w:r>
+        <w:t>----------------------------------------------------------------------------------------------------------------</w:t>
+      </w:r>
+    </w:p>
+    <w:p/>
+    <w:p/>
+    <w:p>
+      <w:r>
+        <w:t>DROP TABLE IF EXISTS `Result`;</w:t>
+      </w:r>
+    </w:p>
+    <w:p>
+      <w:r>
+        <w:t>/*!40101 SET @</w:t>
+      </w:r>
+      <w:proofErr w:type="spellStart"/>
+      <w:r>
+        <w:t>saved_cs_client</w:t>
+      </w:r>
+      <w:proofErr w:type="spellEnd"/>
+      <w:r>
+        <w:t xml:space="preserve">     = @@</w:t>
+      </w:r>
+      <w:proofErr w:type="spellStart"/>
+      <w:r>
+        <w:t>character_set_client</w:t>
+      </w:r>
+      <w:proofErr w:type="spellEnd"/>
+      <w:r>
+        <w:t xml:space="preserve"> */;</w:t>
+      </w:r>
+    </w:p>
+    <w:p>
+      <w:r>
+        <w:t xml:space="preserve"> SET </w:t>
+      </w:r>
+      <w:proofErr w:type="spellStart"/>
+      <w:r>
+        <w:t>character_set_client</w:t>
+      </w:r>
+      <w:proofErr w:type="spellEnd"/>
+      <w:r>
+        <w:t xml:space="preserve"> = utf8mb4 ;</w:t>
+      </w:r>
+    </w:p>
+    <w:p>
+      <w:r>
+        <w:t>CREATE TABLE `Result` (</w:t>
+      </w:r>
+    </w:p>
+    <w:p>
+      <w:r>
+        <w:t xml:space="preserve">  `</w:t>
+      </w:r>
+      <w:proofErr w:type="spellStart"/>
+      <w:r>
+        <w:t>result_id</w:t>
+      </w:r>
+      <w:proofErr w:type="spellEnd"/>
+      <w:r>
+        <w:t>` int(11) NOT NULL AUTO_INCREMENT,</w:t>
+      </w:r>
+    </w:p>
+    <w:p>
+      <w:r>
+        <w:t xml:space="preserve">  `</w:t>
+      </w:r>
+      <w:proofErr w:type="spellStart"/>
+      <w:r>
+        <w:t>fixture_id</w:t>
+      </w:r>
+      <w:proofErr w:type="spellEnd"/>
+      <w:r>
+        <w:t>` int(11) NOT NULL,</w:t>
+      </w:r>
+    </w:p>
+    <w:p>
+      <w:r>
+        <w:t xml:space="preserve">  `home_goals` tinyint(4) NOT NULL,</w:t>
+      </w:r>
+    </w:p>
+    <w:p>
+      <w:r>
+        <w:t xml:space="preserve">  `away_goals` tinyint(4) NOT NULL,</w:t>
+      </w:r>
+    </w:p>
+    <w:p>
+      <w:r>
+        <w:t xml:space="preserve">  `result` varchar(4) NOT NULL,</w:t>
+      </w:r>
+    </w:p>
+    <w:p>
+      <w:r>
+        <w:t xml:space="preserve">  `</w:t>
+      </w:r>
+      <w:proofErr w:type="spellStart"/>
+      <w:r>
+        <w:t>winner_id</w:t>
+      </w:r>
+      <w:proofErr w:type="spellEnd"/>
+      <w:r>
+        <w:t>` smallint(6) DEFAULT NULL,</w:t>
+      </w:r>
+    </w:p>
+    <w:p>
+      <w:r>
+        <w:t xml:space="preserve">  PRIMARY KEY (`</w:t>
+      </w:r>
+      <w:proofErr w:type="spellStart"/>
+      <w:r>
+        <w:t>result_id</w:t>
+      </w:r>
+      <w:proofErr w:type="spellEnd"/>
+      <w:r>
+        <w:t>`),</w:t>
+      </w:r>
+    </w:p>
+    <w:p>
+      <w:r>
+        <w:t xml:space="preserve">  UNIQUE KEY `</w:t>
+      </w:r>
+      <w:proofErr w:type="spellStart"/>
+      <w:r>
+        <w:t>id_UNIQUE</w:t>
+      </w:r>
+      <w:proofErr w:type="spellEnd"/>
+      <w:r>
+        <w:t>` (`</w:t>
+      </w:r>
+      <w:proofErr w:type="spellStart"/>
+      <w:r>
+        <w:t>result_id</w:t>
+      </w:r>
+      <w:proofErr w:type="spellEnd"/>
+      <w:r>
+        <w:t>`),</w:t>
+      </w:r>
+    </w:p>
+    <w:p>
+      <w:r>
+        <w:t xml:space="preserve">  CONSTRAINT `</w:t>
+      </w:r>
+      <w:proofErr w:type="spellStart"/>
+      <w:r>
+        <w:t>FK_Results_Fixture_Id</w:t>
+      </w:r>
+      <w:proofErr w:type="spellEnd"/>
+      <w:r>
+        <w:t>` FOREIGN KEY (`</w:t>
+      </w:r>
+      <w:proofErr w:type="spellStart"/>
+      <w:r>
+        <w:t>fixture_id</w:t>
+      </w:r>
+      <w:proofErr w:type="spellEnd"/>
+      <w:r>
+        <w:t>`) REFERENCES `fixture` (`</w:t>
+      </w:r>
+      <w:proofErr w:type="spellStart"/>
+      <w:r>
+        <w:t>fixture_id</w:t>
+      </w:r>
+      <w:proofErr w:type="spellEnd"/>
+      <w:r>
+        <w:t>`),</w:t>
+      </w:r>
+    </w:p>
+    <w:p>
+      <w:r>
+        <w:t xml:space="preserve">  CONSTRAINT `</w:t>
+      </w:r>
+      <w:proofErr w:type="spellStart"/>
+      <w:r>
+        <w:t>FK_Results_Winner_Id</w:t>
+      </w:r>
+      <w:proofErr w:type="spellEnd"/>
+      <w:r>
+        <w:t>` FOREIGN KEY (`</w:t>
+      </w:r>
+      <w:proofErr w:type="spellStart"/>
+      <w:r>
+        <w:t>winner_id</w:t>
+      </w:r>
+      <w:proofErr w:type="spellEnd"/>
+      <w:r>
+        <w:t>`) REFERENCES `team` (`</w:t>
+      </w:r>
+      <w:proofErr w:type="spellStart"/>
+      <w:r>
+        <w:t>team_id</w:t>
+      </w:r>
+      <w:proofErr w:type="spellEnd"/>
+      <w:r>
+        <w:t>`)</w:t>
+      </w:r>
+    </w:p>
+    <w:p>
+      <w:r>
+        <w:t>) ENGINE=</w:t>
+      </w:r>
+      <w:proofErr w:type="spellStart"/>
+      <w:r>
+        <w:t>InnoDB</w:t>
+      </w:r>
+      <w:proofErr w:type="spellEnd"/>
+      <w:r>
+        <w:t xml:space="preserve"> AUTO_INCREMENT=12 DEFAULT CHARSET=utf8;</w:t>
+      </w:r>
+    </w:p>
+    <w:p>
+      <w:r>
+        <w:t xml:space="preserve">/*!40101 SET </w:t>
+      </w:r>
+      <w:proofErr w:type="spellStart"/>
+      <w:r>
+        <w:t>character_set_client</w:t>
+      </w:r>
+      <w:proofErr w:type="spellEnd"/>
+      <w:r>
+        <w:t xml:space="preserve"> = @</w:t>
+      </w:r>
+      <w:proofErr w:type="spellStart"/>
+      <w:r>
+        <w:t>saved_cs_client</w:t>
+      </w:r>
+      <w:proofErr w:type="spellEnd"/>
+      <w:r>
+        <w:t xml:space="preserve"> */;</w:t>
+      </w:r>
+    </w:p>
+    <w:p/>
+    <w:p/>
+    <w:p/>
+    <w:p>
+      <w:r>
+        <w:t>----------------------------------------------------------------------------------------------------------------</w:t>
+      </w:r>
+    </w:p>
+    <w:p/>
+    <w:p/>
+    <w:p/>
+    <w:p/>
+    <w:p/>
+    <w:p/>
+    <w:p>
+      <w:r>
+        <w:t>----------------------------------------------------------------------------------------------------------------</w:t>
+      </w:r>
+    </w:p>
+    <w:p/>
+    <w:p/>
+    <w:p>
+      <w:r>
+        <w:t>DROP TABLE IF EXISTS `Stadium`;</w:t>
+      </w:r>
+    </w:p>
+    <w:p>
+      <w:r>
+        <w:t>/*!40101 SET @</w:t>
+      </w:r>
+      <w:proofErr w:type="spellStart"/>
+      <w:r>
+        <w:t>saved_cs_client</w:t>
+      </w:r>
+      <w:proofErr w:type="spellEnd"/>
+      <w:r>
+        <w:t xml:space="preserve">     = @@</w:t>
+      </w:r>
+      <w:proofErr w:type="spellStart"/>
+      <w:r>
+        <w:t>character_set_client</w:t>
+      </w:r>
+      <w:proofErr w:type="spellEnd"/>
+      <w:r>
+        <w:t xml:space="preserve"> */;</w:t>
+      </w:r>
+    </w:p>
+    <w:p>
+      <w:r>
+        <w:t xml:space="preserve"> SET </w:t>
+      </w:r>
+      <w:proofErr w:type="spellStart"/>
+      <w:r>
+        <w:t>character_set_client</w:t>
+      </w:r>
+      <w:proofErr w:type="spellEnd"/>
+      <w:r>
+        <w:t xml:space="preserve"> = utf8mb4 ;</w:t>
+      </w:r>
+    </w:p>
+    <w:p>
+      <w:r>
+        <w:t>CREATE TABLE `Stadium` (</w:t>
+      </w:r>
+    </w:p>
+    <w:p>
+      <w:r>
+        <w:t xml:space="preserve">  `</w:t>
+      </w:r>
+      <w:proofErr w:type="spellStart"/>
+      <w:r>
+        <w:t>stadium_id</w:t>
+      </w:r>
+      <w:proofErr w:type="spellEnd"/>
+      <w:r>
+        <w:t>` smallint(6) NOT NULL AUTO_INCREMENT,</w:t>
+      </w:r>
+    </w:p>
+    <w:p>
+      <w:r>
+        <w:t xml:space="preserve">  `</w:t>
+      </w:r>
+      <w:proofErr w:type="spellStart"/>
+      <w:r>
+        <w:t>stadium_name</w:t>
+      </w:r>
+      <w:proofErr w:type="spellEnd"/>
+      <w:r>
+        <w:t>` varchar(25) NOT NULL,</w:t>
+      </w:r>
+    </w:p>
+    <w:p>
+      <w:r>
+        <w:t xml:space="preserve">  `city` varchar(25) DEFAULT NULL,</w:t>
+      </w:r>
+    </w:p>
+    <w:p>
+      <w:r>
+        <w:t xml:space="preserve">  `</w:t>
+      </w:r>
+      <w:proofErr w:type="spellStart"/>
+      <w:r>
+        <w:t>team_id</w:t>
+      </w:r>
+      <w:proofErr w:type="spellEnd"/>
+      <w:r>
+        <w:t>` smallint(6) DEFAULT NULL,</w:t>
+      </w:r>
+    </w:p>
+    <w:p>
+      <w:r>
+        <w:t xml:space="preserve">  `capacity` int(11) DEFAULT NULL,</w:t>
+      </w:r>
+    </w:p>
+    <w:p>
+      <w:r>
+        <w:t xml:space="preserve">  `opened` int(11) DEFAULT NULL,</w:t>
+      </w:r>
+    </w:p>
+    <w:p>
+      <w:r>
+        <w:t xml:space="preserve">  PRIMARY KEY (`</w:t>
+      </w:r>
+      <w:proofErr w:type="spellStart"/>
+      <w:r>
+        <w:t>stadium_id</w:t>
+      </w:r>
+      <w:proofErr w:type="spellEnd"/>
+      <w:r>
+        <w:t>`),</w:t>
+      </w:r>
+    </w:p>
+    <w:p>
+      <w:r>
+        <w:t xml:space="preserve">  UNIQUE KEY `</w:t>
+      </w:r>
+      <w:proofErr w:type="spellStart"/>
+      <w:r>
+        <w:t>stadium_id_UNIQUE</w:t>
+      </w:r>
+      <w:proofErr w:type="spellEnd"/>
+      <w:r>
+        <w:t>` (`</w:t>
+      </w:r>
+      <w:proofErr w:type="spellStart"/>
+      <w:r>
+        <w:t>stadium_id</w:t>
+      </w:r>
+      <w:proofErr w:type="spellEnd"/>
+      <w:r>
+        <w:t>`),</w:t>
+      </w:r>
+    </w:p>
+    <w:p>
+      <w:r>
+        <w:t xml:space="preserve">  CONSTRAINT `</w:t>
+      </w:r>
+      <w:proofErr w:type="spellStart"/>
+      <w:r>
+        <w:t>FK_Stadiums_Team_Id</w:t>
+      </w:r>
+      <w:proofErr w:type="spellEnd"/>
+      <w:r>
+        <w:t>` FOREIGN KEY (`</w:t>
+      </w:r>
+      <w:proofErr w:type="spellStart"/>
+      <w:r>
+        <w:t>team_id</w:t>
+      </w:r>
+      <w:proofErr w:type="spellEnd"/>
+      <w:r>
+        <w:t>`) REFERENCES `team` (`</w:t>
+      </w:r>
+      <w:proofErr w:type="spellStart"/>
+      <w:r>
+        <w:t>team_id</w:t>
+      </w:r>
+      <w:proofErr w:type="spellEnd"/>
+      <w:r>
+        <w:t>`)</w:t>
+      </w:r>
+    </w:p>
+    <w:p>
+      <w:r>
+        <w:t>) ENGINE=</w:t>
+      </w:r>
+      <w:proofErr w:type="spellStart"/>
+      <w:r>
+        <w:t>InnoDB</w:t>
+      </w:r>
+      <w:proofErr w:type="spellEnd"/>
+      <w:r>
+        <w:t xml:space="preserve"> AUTO_INCREMENT=11 DEFAULT CHARSET=utf8;</w:t>
+      </w:r>
+    </w:p>
+    <w:p>
+      <w:r>
+        <w:t xml:space="preserve">/*!40101 SET </w:t>
+      </w:r>
+      <w:proofErr w:type="spellStart"/>
+      <w:r>
+        <w:t>character_set_client</w:t>
+      </w:r>
+      <w:proofErr w:type="spellEnd"/>
+      <w:r>
+        <w:t xml:space="preserve"> = @</w:t>
+      </w:r>
+      <w:proofErr w:type="spellStart"/>
+      <w:r>
+        <w:t>saved_cs_client</w:t>
+      </w:r>
+      <w:proofErr w:type="spellEnd"/>
+      <w:r>
+        <w:t xml:space="preserve"> */;</w:t>
+      </w:r>
+    </w:p>
+    <w:p/>
+    <w:p>
+      <w:r>
+        <w:t>----------------------------------------------------------------------------------------------------------------</w:t>
+      </w:r>
+    </w:p>
+    <w:p/>
+    <w:p/>
+    <w:p>
+      <w:r>
+        <w:t>DROP TABLE IF EXISTS `Team`;</w:t>
+      </w:r>
+    </w:p>
+    <w:p>
+      <w:r>
+        <w:t>/*!40101 SET @</w:t>
+      </w:r>
+      <w:proofErr w:type="spellStart"/>
+      <w:r>
+        <w:t>saved_cs_client</w:t>
+      </w:r>
+      <w:proofErr w:type="spellEnd"/>
+      <w:r>
+        <w:t xml:space="preserve">     = @@</w:t>
+      </w:r>
+      <w:proofErr w:type="spellStart"/>
+      <w:r>
+        <w:t>character_set_client</w:t>
+      </w:r>
+      <w:proofErr w:type="spellEnd"/>
+      <w:r>
+        <w:t xml:space="preserve"> */;</w:t>
+      </w:r>
+    </w:p>
+    <w:p>
+      <w:r>
+        <w:t xml:space="preserve"> SET </w:t>
+      </w:r>
+      <w:proofErr w:type="spellStart"/>
+      <w:r>
+        <w:t>character_set_client</w:t>
+      </w:r>
+      <w:proofErr w:type="spellEnd"/>
+      <w:r>
+        <w:t xml:space="preserve"> = utf8mb4 ;</w:t>
+      </w:r>
+    </w:p>
+    <w:p>
+      <w:r>
+        <w:t>CREATE TABLE `Team` (</w:t>
+      </w:r>
+    </w:p>
+    <w:p>
+      <w:r>
+        <w:t xml:space="preserve">  `</w:t>
+      </w:r>
+      <w:proofErr w:type="spellStart"/>
+      <w:r>
+        <w:t>team_id</w:t>
+      </w:r>
+      <w:proofErr w:type="spellEnd"/>
+      <w:r>
+        <w:t>` smallint(6) NOT NULL AUTO_INCREMENT,</w:t>
+      </w:r>
+    </w:p>
+    <w:p>
+      <w:r>
+        <w:t xml:space="preserve">  `</w:t>
+      </w:r>
+      <w:proofErr w:type="spellStart"/>
+      <w:r>
+        <w:t>team_name</w:t>
+      </w:r>
+      <w:proofErr w:type="spellEnd"/>
+      <w:r>
+        <w:t>` varchar(25) NOT NULL,</w:t>
+      </w:r>
+    </w:p>
+    <w:p>
+      <w:r>
+        <w:t xml:space="preserve">  `</w:t>
+      </w:r>
+      <w:proofErr w:type="spellStart"/>
+      <w:r>
+        <w:t>stadium_id</w:t>
+      </w:r>
+      <w:proofErr w:type="spellEnd"/>
+      <w:r>
+        <w:t>` smallint(6) DEFAULT NULL,</w:t>
+      </w:r>
+    </w:p>
+    <w:p>
+      <w:r>
+        <w:t xml:space="preserve">  `manager_id` smallint(6) DEFAULT NULL,</w:t>
+      </w:r>
+    </w:p>
+    <w:p>
+      <w:r>
+        <w:t xml:space="preserve">  `city` varchar(25) NOT NULL,</w:t>
+      </w:r>
+    </w:p>
+    <w:p>
+      <w:r>
+        <w:t xml:space="preserve">  `position` tinyint(4) NOT NULL,</w:t>
+      </w:r>
+    </w:p>
+    <w:p>
+      <w:r>
+        <w:t xml:space="preserve">  `points` tinyint(4) NOT NULL,</w:t>
+      </w:r>
+    </w:p>
+    <w:p>
+      <w:r>
+        <w:t xml:space="preserve">  `</w:t>
+      </w:r>
+      <w:proofErr w:type="spellStart"/>
+      <w:r>
+        <w:t>goal_difference</w:t>
+      </w:r>
+      <w:proofErr w:type="spellEnd"/>
+      <w:r>
+        <w:t>` smallint(6) NOT NULL,</w:t>
+      </w:r>
+    </w:p>
+    <w:p>
+      <w:r>
+        <w:t xml:space="preserve">  PRIMARY KEY (`</w:t>
+      </w:r>
+      <w:proofErr w:type="spellStart"/>
+      <w:r>
+        <w:t>team_id</w:t>
+      </w:r>
+      <w:proofErr w:type="spellEnd"/>
+      <w:r>
+        <w:t>`),</w:t>
+      </w:r>
+    </w:p>
+    <w:p>
+      <w:r>
+        <w:t xml:space="preserve">  UNIQUE KEY `</w:t>
+      </w:r>
+      <w:proofErr w:type="spellStart"/>
+      <w:r>
+        <w:t>team_id_UNIQUE</w:t>
+      </w:r>
+      <w:proofErr w:type="spellEnd"/>
+      <w:r>
+        <w:t>` (`</w:t>
+      </w:r>
+      <w:proofErr w:type="spellStart"/>
+      <w:r>
+        <w:t>team_id</w:t>
+      </w:r>
+      <w:proofErr w:type="spellEnd"/>
+      <w:r>
+        <w:t>`),</w:t>
+      </w:r>
+    </w:p>
+    <w:p>
+      <w:r>
+        <w:t xml:space="preserve">  CONSTRAINT `</w:t>
+      </w:r>
+      <w:proofErr w:type="spellStart"/>
+      <w:r>
+        <w:t>FK_Teams_Manager_Id</w:t>
+      </w:r>
+      <w:proofErr w:type="spellEnd"/>
+      <w:r>
+        <w:t>` FOREIGN KEY (`manager_id`) REFERENCES `manager` (`manager_id`),</w:t>
+      </w:r>
+    </w:p>
+    <w:p>
+      <w:r>
+        <w:t xml:space="preserve">  CONSTRAINT `</w:t>
+      </w:r>
+      <w:proofErr w:type="spellStart"/>
+      <w:r>
+        <w:t>FK_Teams_Stadium_Id</w:t>
+      </w:r>
+      <w:proofErr w:type="spellEnd"/>
+      <w:r>
+        <w:t>` FOREIGN KEY (`</w:t>
+      </w:r>
+      <w:proofErr w:type="spellStart"/>
+      <w:r>
+        <w:t>stadium_id</w:t>
+      </w:r>
+      <w:proofErr w:type="spellEnd"/>
+      <w:r>
+        <w:t>`) REFERENCES `stadium` (`</w:t>
+      </w:r>
+      <w:proofErr w:type="spellStart"/>
+      <w:r>
+        <w:t>stadium_id</w:t>
+      </w:r>
+      <w:proofErr w:type="spellEnd"/>
+      <w:r>
+        <w:t>`)</w:t>
+      </w:r>
+    </w:p>
+    <w:p>
+      <w:r>
+        <w:t>) ENGINE=</w:t>
+      </w:r>
+      <w:proofErr w:type="spellStart"/>
+      <w:r>
+        <w:t>InnoDB</w:t>
+      </w:r>
+      <w:proofErr w:type="spellEnd"/>
+      <w:r>
+        <w:t xml:space="preserve"> AUTO_INCREMENT=11 DEFAULT CHARSET=utf8;</w:t>
+      </w:r>
+    </w:p>
+    <w:p>
+      <w:r>
+        <w:t xml:space="preserve">/*!40101 SET </w:t>
+      </w:r>
+      <w:proofErr w:type="spellStart"/>
+      <w:r>
+        <w:t>character_set_client</w:t>
+      </w:r>
+      <w:proofErr w:type="spellEnd"/>
+      <w:r>
+        <w:t xml:space="preserve"> = @</w:t>
+      </w:r>
+      <w:proofErr w:type="spellStart"/>
+      <w:r>
+        <w:t>saved_cs_client</w:t>
+      </w:r>
+      <w:proofErr w:type="spellEnd"/>
+      <w:r>
+        <w:t xml:space="preserve"> */;</w:t>
+      </w:r>
+    </w:p>
+    <w:p/>
+    <w:p/>
+    <w:p>
+      <w:r>
+        <w:t>----------------------------------------------------------------------------------------------------------------</w:t>
+      </w:r>
+    </w:p>
+    <w:p/>
+    <w:p/>
+    <w:p/>
+    <w:p/>
+    <w:p>
+      <w:r>
+        <w:t>----------------------------------------------------------------------------------------------------------------</w:t>
+      </w:r>
+    </w:p>
+    <w:p/>
+    <w:p/>
+    <w:p>
+      <w:r>
+        <w:t>DROP TABLE IF EXISTS `Transfer`;</w:t>
+      </w:r>
+    </w:p>
+    <w:p>
+      <w:r>
+        <w:t>/*!40101 SET @</w:t>
+      </w:r>
+      <w:proofErr w:type="spellStart"/>
+      <w:r>
+        <w:t>saved_cs_client</w:t>
+      </w:r>
+      <w:proofErr w:type="spellEnd"/>
+      <w:r>
+        <w:t xml:space="preserve">     = @@</w:t>
+      </w:r>
+      <w:proofErr w:type="spellStart"/>
+      <w:r>
+        <w:t>character_set_client</w:t>
+      </w:r>
+      <w:proofErr w:type="spellEnd"/>
+      <w:r>
+        <w:t xml:space="preserve"> */;</w:t>
+      </w:r>
+    </w:p>
+    <w:p>
+      <w:r>
+        <w:t xml:space="preserve"> SET </w:t>
+      </w:r>
+      <w:proofErr w:type="spellStart"/>
+      <w:r>
+        <w:t>character_set_client</w:t>
+      </w:r>
+      <w:proofErr w:type="spellEnd"/>
+      <w:r>
+        <w:t xml:space="preserve"> = utf8mb4 ;</w:t>
+      </w:r>
+    </w:p>
+    <w:p>
+      <w:r>
+        <w:t>CREATE TABLE `Transfer` (</w:t>
+      </w:r>
+    </w:p>
+    <w:p>
+      <w:r>
+        <w:t xml:space="preserve">  `</w:t>
+      </w:r>
+      <w:proofErr w:type="spellStart"/>
+      <w:r>
+        <w:t>transfer_id</w:t>
+      </w:r>
+      <w:proofErr w:type="spellEnd"/>
+      <w:r>
+        <w:t>` int(11) NOT NULL,</w:t>
+      </w:r>
+    </w:p>
+    <w:p>
+      <w:r>
+        <w:t xml:space="preserve">  `</w:t>
+      </w:r>
+      <w:proofErr w:type="spellStart"/>
+      <w:r>
+        <w:t>player_id</w:t>
+      </w:r>
+      <w:proofErr w:type="spellEnd"/>
+      <w:r>
+        <w:t>` int(11) DEFAULT NULL,</w:t>
+      </w:r>
+    </w:p>
+    <w:p>
+      <w:r>
+        <w:t xml:space="preserve">  `</w:t>
+      </w:r>
+      <w:proofErr w:type="spellStart"/>
+      <w:r>
+        <w:t>old_team_id</w:t>
+      </w:r>
+      <w:proofErr w:type="spellEnd"/>
+      <w:r>
+        <w:t>` smallint(6) DEFAULT NULL,</w:t>
+      </w:r>
+    </w:p>
+    <w:p>
+      <w:r>
+        <w:t xml:space="preserve">  `</w:t>
+      </w:r>
+      <w:proofErr w:type="spellStart"/>
+      <w:r>
+        <w:t>new_team_id</w:t>
+      </w:r>
+      <w:proofErr w:type="spellEnd"/>
+      <w:r>
+        <w:t>` smallint(6) DEFAULT NULL,</w:t>
+      </w:r>
+    </w:p>
+    <w:p>
+      <w:r>
+        <w:t xml:space="preserve">  `</w:t>
+      </w:r>
+      <w:proofErr w:type="spellStart"/>
+      <w:r>
+        <w:t>transfer_fee</w:t>
+      </w:r>
+      <w:proofErr w:type="spellEnd"/>
+      <w:r>
+        <w:t>` int(11) DEFAULT NULL,</w:t>
+      </w:r>
+    </w:p>
+    <w:p>
+      <w:r>
+        <w:t xml:space="preserve">  `date` date DEFAULT NULL,</w:t>
+      </w:r>
+    </w:p>
+    <w:p>
+      <w:r>
+        <w:t xml:space="preserve">  PRIMARY KEY (`</w:t>
+      </w:r>
+      <w:proofErr w:type="spellStart"/>
+      <w:r>
+        <w:t>transfer_id</w:t>
+      </w:r>
+      <w:proofErr w:type="spellEnd"/>
+      <w:r>
+        <w:t>`),</w:t>
+      </w:r>
+    </w:p>
+    <w:p>
+      <w:r>
+        <w:t xml:space="preserve">  KEY `Transfers - Player </w:t>
+      </w:r>
+      <w:proofErr w:type="spellStart"/>
+      <w:r>
+        <w:t>Id_idx</w:t>
+      </w:r>
+      <w:proofErr w:type="spellEnd"/>
+      <w:r>
+        <w:t>` (`</w:t>
+      </w:r>
+      <w:proofErr w:type="spellStart"/>
+      <w:r>
+        <w:t>player_id</w:t>
+      </w:r>
+      <w:proofErr w:type="spellEnd"/>
+      <w:r>
+        <w:t>`),</w:t>
+      </w:r>
+    </w:p>
+    <w:p>
+      <w:r>
+        <w:t xml:space="preserve">  KEY `Transfers - Old Team </w:t>
+      </w:r>
+      <w:proofErr w:type="spellStart"/>
+      <w:r>
+        <w:t>Id_idx</w:t>
+      </w:r>
+      <w:proofErr w:type="spellEnd"/>
+      <w:r>
+        <w:t>` (`</w:t>
+      </w:r>
+      <w:proofErr w:type="spellStart"/>
+      <w:r>
+        <w:t>old_team_id</w:t>
+      </w:r>
+      <w:proofErr w:type="spellEnd"/>
+      <w:r>
+        <w:t>`),</w:t>
+      </w:r>
+    </w:p>
+    <w:p>
+      <w:r>
+        <w:t xml:space="preserve">  KEY `Transfers - New Team </w:t>
+      </w:r>
+      <w:proofErr w:type="spellStart"/>
+      <w:r>
+        <w:t>Id_idx</w:t>
+      </w:r>
+      <w:proofErr w:type="spellEnd"/>
+      <w:r>
+        <w:t>` (`</w:t>
+      </w:r>
+      <w:proofErr w:type="spellStart"/>
+      <w:r>
+        <w:t>new_team_id</w:t>
+      </w:r>
+      <w:proofErr w:type="spellEnd"/>
+      <w:r>
+        <w:t>`),</w:t>
+      </w:r>
+    </w:p>
+    <w:p>
+      <w:r>
+        <w:t xml:space="preserve">  CONSTRAINT `</w:t>
+      </w:r>
+      <w:proofErr w:type="spellStart"/>
+      <w:r>
+        <w:t>FK_Transfers_New_Team_Id</w:t>
+      </w:r>
+      <w:proofErr w:type="spellEnd"/>
+      <w:r>
+        <w:t>` FOREIGN KEY (`</w:t>
+      </w:r>
+      <w:proofErr w:type="spellStart"/>
+      <w:r>
+        <w:t>new_team_id</w:t>
+      </w:r>
+      <w:proofErr w:type="spellEnd"/>
+      <w:r>
+        <w:t>`) REFERENCES `team` (`</w:t>
+      </w:r>
+      <w:proofErr w:type="spellStart"/>
+      <w:r>
+        <w:t>team_id</w:t>
+      </w:r>
+      <w:proofErr w:type="spellEnd"/>
+      <w:r>
+        <w:t>`),</w:t>
+      </w:r>
+    </w:p>
+    <w:p>
+      <w:r>
+        <w:t xml:space="preserve">  CONSTRAINT `</w:t>
+      </w:r>
+      <w:proofErr w:type="spellStart"/>
+      <w:r>
+        <w:t>FK_Transfers_Old_Team_Id</w:t>
+      </w:r>
+      <w:proofErr w:type="spellEnd"/>
+      <w:r>
+        <w:t>` FOREIGN KEY (`</w:t>
+      </w:r>
+      <w:proofErr w:type="spellStart"/>
+      <w:r>
+        <w:t>old_team_id</w:t>
+      </w:r>
+      <w:proofErr w:type="spellEnd"/>
+      <w:r>
+        <w:t>`) REFERENCES `team` (`</w:t>
+      </w:r>
+      <w:proofErr w:type="spellStart"/>
+      <w:r>
+        <w:t>team_id</w:t>
+      </w:r>
+      <w:proofErr w:type="spellEnd"/>
+      <w:r>
+        <w:t>`),</w:t>
+      </w:r>
+    </w:p>
+    <w:p>
+      <w:r>
+        <w:t xml:space="preserve">  CONSTRAINT `</w:t>
+      </w:r>
+      <w:proofErr w:type="spellStart"/>
+      <w:r>
+        <w:t>FK_Transfers_Player_Id</w:t>
+      </w:r>
+      <w:proofErr w:type="spellEnd"/>
+      <w:r>
+        <w:t>` FOREIGN KEY (`</w:t>
+      </w:r>
+      <w:proofErr w:type="spellStart"/>
+      <w:r>
+        <w:t>player_id</w:t>
+      </w:r>
+      <w:proofErr w:type="spellEnd"/>
+      <w:r>
+        <w:t>`) REFERENCES `player` (`</w:t>
+      </w:r>
+      <w:proofErr w:type="spellStart"/>
+      <w:r>
+        <w:t>player_id</w:t>
+      </w:r>
+      <w:proofErr w:type="spellEnd"/>
+      <w:r>
+        <w:t>`)</w:t>
+      </w:r>
+    </w:p>
+    <w:p>
+      <w:r>
+        <w:t>) ENGINE=</w:t>
+      </w:r>
+      <w:proofErr w:type="spellStart"/>
+      <w:r>
+        <w:t>InnoDB</w:t>
+      </w:r>
+      <w:proofErr w:type="spellEnd"/>
+      <w:r>
+        <w:t xml:space="preserve"> DEFAULT CHARSET=utf8;</w:t>
+      </w:r>
+    </w:p>
+    <w:p>
+      <w:r>
+        <w:t xml:space="preserve">/*!40101 SET </w:t>
+      </w:r>
+      <w:proofErr w:type="spellStart"/>
+      <w:r>
+        <w:t>character_set_client</w:t>
+      </w:r>
+      <w:proofErr w:type="spellEnd"/>
+      <w:r>
+        <w:t xml:space="preserve"> = @</w:t>
+      </w:r>
+      <w:proofErr w:type="spellStart"/>
+      <w:r>
+        <w:t>saved_cs_client</w:t>
+      </w:r>
+      <w:proofErr w:type="spellEnd"/>
+      <w:r>
+        <w:t xml:space="preserve"> */;</w:t>
+      </w:r>
+    </w:p>
+    <w:p>
+      <w:pPr>
+        <w:rPr>
+          <w:i/>
+          <w:color w:val="FF0000"/>
+          <w:u w:val="single"/>
+        </w:rPr>
+      </w:pPr>
+    </w:p>
+    <w:p>
+      <w:pPr>
+        <w:rPr>
+          <w:i/>
+          <w:color w:val="FF0000"/>
+          <w:u w:val="single"/>
+        </w:rPr>
+      </w:pPr>
+    </w:p>
+    <w:p>
+      <w:pPr>
+        <w:rPr>
+          <w:i/>
+          <w:color w:val="FF0000"/>
+          <w:u w:val="single"/>
+        </w:rPr>
+      </w:pPr>
+    </w:p>
+    <w:p>
+      <w:pPr>
+        <w:rPr>
+          <w:i/>
+          <w:color w:val="FF0000"/>
+          <w:u w:val="single"/>
+        </w:rPr>
+      </w:pPr>
+      <w:r>
+        <w:rPr>
+          <w:i/>
+          <w:color w:val="FF0000"/>
+          <w:u w:val="single"/>
+        </w:rPr>
+        <w:t>Database Population Commands (Values)</w:t>
+      </w:r>
+    </w:p>
+    <w:p>
+      <w:pPr>
+        <w:rPr>
+          <w:i/>
+          <w:color w:val="FF0000"/>
+          <w:u w:val="single"/>
+        </w:rPr>
+      </w:pPr>
+    </w:p>
+    <w:p>
+      <w:r>
+        <w:t>----------------------------------------------------------------------------------------------------------------</w:t>
+      </w:r>
+    </w:p>
+    <w:p>
+      <w:pPr>
+        <w:rPr>
+          <w:i/>
+          <w:color w:val="FF0000"/>
+          <w:u w:val="single"/>
+        </w:rPr>
+      </w:pPr>
+    </w:p>
+    <w:p>
+      <w:pPr>
+        <w:rPr>
+          <w:i/>
+          <w:color w:val="FF0000"/>
+          <w:u w:val="single"/>
+        </w:rPr>
+      </w:pPr>
+    </w:p>
+    <w:p>
+      <w:r>
+        <w:t>LOCK TABLES `Fixture` WRITE;</w:t>
+      </w:r>
+    </w:p>
+    <w:p>
+      <w:r>
+        <w:t>/*!40000 ALTER TABLE `Fixture` DISABLE KEYS */;</w:t>
+      </w:r>
+    </w:p>
+    <w:p>
+      <w:r>
+        <w:t>INSERT INTO `Fixture` VALUES (1,1,6,3,'2017-12-01','16:30:00'),(2,1,8,3,'2017-11-11','16:30:00'),(3,1,10,3,'2017-11-24','16:30:00'),(4,2,10,2,'2017-11-11','16:30:00'),(5,3,2,8,'2017-11-24','14:15:00'),(6,3,4,8,'2017-11-11','14:15:00'),(7,3,5,8,'2017-12-08','16:30:00'),(8,3,6,8,'2017-12-08','12:00:00'),(9,4,1,5,'2017-12-08','16:30:00'),(10,4,8,5,'2017-11-24','16:30:00'),(11,5,9,1,'2017-11-11','12:00:00'),(12,6,5,4,'2017-11-11','16:30:00'),(13,6,7,4,'2017-11-11','16:30:00'),(14,7,4,7,'2017-12-01','12:00:00'),(15,7,9,7,'2017-11-24','12:00:00'),(16,8,2,10,'2017-12-01','14:15:00'),(17,8,7,10,'2017-12-08','14:15:00'),(18,9,3,9,'2017-12-01','16:30:00'),(19,9,10,9,'2017-12-08','16:30:00'),(20,10,5,6,'2017-12-01','16:30:00');</w:t>
+      </w:r>
+    </w:p>
+    <w:p>
+      <w:r>
+        <w:t>/*!40000 ALTER TABLE `Fixture` ENABLE KEYS */;</w:t>
+      </w:r>
+    </w:p>
+    <w:p>
+      <w:r>
         <w:lastRenderedPageBreak/>
-        <w:t>Appendix</w:t>
-      </w:r>
-    </w:p>
-    <w:p>
-      <w:pPr>
-        <w:rPr>
-          <w:b/>
-          <w:sz w:val="28"/>
-          <w:u w:val="single"/>
-        </w:rPr>
-      </w:pPr>
-    </w:p>
-    <w:p/>
-    <w:p>
-      <w:pPr>
-        <w:rPr>
-          <w:i/>
-          <w:color w:val="FF0000"/>
-          <w:u w:val="single"/>
-        </w:rPr>
-      </w:pPr>
-      <w:r>
-        <w:rPr>
-          <w:i/>
-          <w:color w:val="FF0000"/>
-          <w:u w:val="single"/>
-        </w:rPr>
-        <w:t>Data Definition Commands (Tables)</w:t>
-      </w:r>
-    </w:p>
-    <w:p>
-      <w:pPr>
-        <w:rPr>
-          <w:i/>
-          <w:color w:val="FF0000"/>
-          <w:u w:val="single"/>
-        </w:rPr>
-      </w:pPr>
-    </w:p>
+        <w:t>UNLOCK TABLES;</w:t>
+      </w:r>
+    </w:p>
+    <w:p/>
+    <w:p/>
+    <w:p/>
     <w:p>
       <w:r>
         <w:t>----------------------------------------------------------------------------------------------------------------</w:t>
       </w:r>
     </w:p>
-    <w:p/>
-    <w:p>
-      <w:r>
-        <w:t>DROP TABLE IF EXISTS `Fixture`;</w:t>
-      </w:r>
-    </w:p>
-    <w:p>
-      <w:r>
-        <w:t>/*!40101 SET @</w:t>
-      </w:r>
-      <w:proofErr w:type="spellStart"/>
-      <w:r>
-        <w:t>saved_cs_client</w:t>
-      </w:r>
-      <w:proofErr w:type="spellEnd"/>
-      <w:r>
-        <w:t xml:space="preserve">     = @@</w:t>
-      </w:r>
-      <w:proofErr w:type="spellStart"/>
-      <w:r>
-        <w:t>character_set_client</w:t>
-      </w:r>
-      <w:proofErr w:type="spellEnd"/>
-      <w:r>
-        <w:t xml:space="preserve"> */;</w:t>
-      </w:r>
-    </w:p>
-    <w:p>
-      <w:r>
-        <w:t xml:space="preserve"> SET </w:t>
-      </w:r>
-      <w:proofErr w:type="spellStart"/>
-      <w:r>
-        <w:t>character_set_client</w:t>
-      </w:r>
-      <w:proofErr w:type="spellEnd"/>
-      <w:r>
-        <w:t xml:space="preserve"> = utf8mb4 ;</w:t>
-      </w:r>
-    </w:p>
-    <w:p>
-      <w:r>
-        <w:t>CREATE TABLE `Fixture` (</w:t>
-      </w:r>
-    </w:p>
-    <w:p>
-      <w:r>
-        <w:t xml:space="preserve">  `</w:t>
-      </w:r>
-      <w:proofErr w:type="spellStart"/>
-      <w:r>
-        <w:t>fixture_id</w:t>
-      </w:r>
-      <w:proofErr w:type="spellEnd"/>
-      <w:r>
-        <w:t>` int(11) NOT NULL AUTO_INCREMENT,</w:t>
-      </w:r>
-    </w:p>
-    <w:p>
-      <w:r>
-        <w:t xml:space="preserve">  `</w:t>
-      </w:r>
-      <w:proofErr w:type="spellStart"/>
-      <w:r>
-        <w:t>home_team_id</w:t>
-      </w:r>
-      <w:proofErr w:type="spellEnd"/>
-      <w:r>
-        <w:t>` smallint(6) NOT NULL,</w:t>
-      </w:r>
-    </w:p>
-    <w:p>
-      <w:r>
-        <w:t xml:space="preserve">  `</w:t>
-      </w:r>
-      <w:proofErr w:type="spellStart"/>
-      <w:r>
-        <w:t>away_team_id</w:t>
-      </w:r>
-      <w:proofErr w:type="spellEnd"/>
-      <w:r>
-        <w:t>` smallint(6) NOT NULL,</w:t>
-      </w:r>
-    </w:p>
-    <w:p>
-      <w:r>
-        <w:t xml:space="preserve">  `</w:t>
-      </w:r>
-      <w:proofErr w:type="spellStart"/>
-      <w:r>
-        <w:t>stadium_id</w:t>
-      </w:r>
-      <w:proofErr w:type="spellEnd"/>
-      <w:r>
-        <w:t>` smallint(6) NOT NULL,</w:t>
-      </w:r>
-    </w:p>
-    <w:p>
-      <w:r>
-        <w:t xml:space="preserve">  `date` date NOT NULL,</w:t>
-      </w:r>
-    </w:p>
-    <w:p>
-      <w:r>
-        <w:t xml:space="preserve">  `time` time NOT NULL,</w:t>
-      </w:r>
-    </w:p>
-    <w:p>
-      <w:r>
-        <w:t xml:space="preserve">  PRIMARY KEY (`</w:t>
-      </w:r>
-      <w:proofErr w:type="spellStart"/>
-      <w:r>
-        <w:t>fixture_id</w:t>
-      </w:r>
-      <w:proofErr w:type="spellEnd"/>
-      <w:r>
-        <w:t>`),</w:t>
-      </w:r>
-    </w:p>
-    <w:p>
-      <w:r>
-        <w:t xml:space="preserve">  UNIQUE KEY `</w:t>
-      </w:r>
-      <w:proofErr w:type="spellStart"/>
-      <w:r>
-        <w:t>fixture_id_UNIQUE</w:t>
-      </w:r>
-      <w:proofErr w:type="spellEnd"/>
-      <w:r>
-        <w:t>` (`</w:t>
-      </w:r>
-      <w:proofErr w:type="spellStart"/>
-      <w:r>
-        <w:t>fixture_id</w:t>
-      </w:r>
-      <w:proofErr w:type="spellEnd"/>
-      <w:r>
-        <w:t>`),</w:t>
-      </w:r>
-    </w:p>
-    <w:p>
-      <w:r>
-        <w:t xml:space="preserve">  CONSTRAINT `</w:t>
-      </w:r>
-      <w:proofErr w:type="spellStart"/>
-      <w:r>
-        <w:t>FK_Fixtures_Away_Team_Id</w:t>
-      </w:r>
-      <w:proofErr w:type="spellEnd"/>
-      <w:r>
-        <w:t>` FOREIGN KEY (`</w:t>
-      </w:r>
-      <w:proofErr w:type="spellStart"/>
-      <w:r>
-        <w:t>away_team_id</w:t>
-      </w:r>
-      <w:proofErr w:type="spellEnd"/>
-      <w:r>
-        <w:t>`) REFERENCES `team` (`</w:t>
-      </w:r>
-      <w:proofErr w:type="spellStart"/>
-      <w:r>
-        <w:t>team_id</w:t>
-      </w:r>
-      <w:proofErr w:type="spellEnd"/>
-      <w:r>
-        <w:t>`),</w:t>
-      </w:r>
-    </w:p>
-    <w:p>
-      <w:r>
-        <w:t xml:space="preserve">  CONSTRAINT `</w:t>
-      </w:r>
-      <w:proofErr w:type="spellStart"/>
-      <w:r>
-        <w:t>FK_Fixtures_Home_Team_Id</w:t>
-      </w:r>
-      <w:proofErr w:type="spellEnd"/>
-      <w:r>
-        <w:t>` FOREIGN KEY (`</w:t>
-      </w:r>
-      <w:proofErr w:type="spellStart"/>
-      <w:r>
-        <w:t>home_team_id</w:t>
-      </w:r>
-      <w:proofErr w:type="spellEnd"/>
-      <w:r>
-        <w:t>`) REFERENCES `team` (`</w:t>
-      </w:r>
-      <w:proofErr w:type="spellStart"/>
-      <w:r>
-        <w:t>team_id</w:t>
-      </w:r>
-      <w:proofErr w:type="spellEnd"/>
-      <w:r>
-        <w:t>`),</w:t>
-      </w:r>
-    </w:p>
-    <w:p>
-      <w:r>
-        <w:t xml:space="preserve">  CONSTRAINT `</w:t>
-      </w:r>
-      <w:proofErr w:type="spellStart"/>
-      <w:r>
-        <w:t>FK_Fixtures_Stadium_Id</w:t>
-      </w:r>
-      <w:proofErr w:type="spellEnd"/>
-      <w:r>
-        <w:t>` FOREIGN KEY (`</w:t>
-      </w:r>
-      <w:proofErr w:type="spellStart"/>
-      <w:r>
-        <w:t>stadium_id</w:t>
-      </w:r>
-      <w:proofErr w:type="spellEnd"/>
-      <w:r>
-        <w:t>`) REFERENCES `stadium` (`</w:t>
-      </w:r>
-      <w:proofErr w:type="spellStart"/>
-      <w:r>
-        <w:t>stadium_id</w:t>
-      </w:r>
-      <w:proofErr w:type="spellEnd"/>
-      <w:r>
-        <w:t>`)</w:t>
-      </w:r>
-    </w:p>
-    <w:p>
-      <w:r>
-        <w:t>) ENGINE=</w:t>
-      </w:r>
-      <w:proofErr w:type="spellStart"/>
-      <w:r>
-        <w:t>InnoDB</w:t>
-      </w:r>
-      <w:proofErr w:type="spellEnd"/>
-      <w:r>
-        <w:t xml:space="preserve"> AUTO_INCREMENT=21 DEFAULT CHARSET=utf8;</w:t>
-      </w:r>
-    </w:p>
-    <w:p>
-      <w:r>
-        <w:t xml:space="preserve">/*!40101 SET </w:t>
-      </w:r>
-      <w:proofErr w:type="spellStart"/>
-      <w:r>
-        <w:t>character_set_client</w:t>
-      </w:r>
-      <w:proofErr w:type="spellEnd"/>
-      <w:r>
-        <w:t xml:space="preserve"> = @</w:t>
-      </w:r>
-      <w:proofErr w:type="spellStart"/>
-      <w:r>
-        <w:t>saved_cs_client</w:t>
-      </w:r>
-      <w:proofErr w:type="spellEnd"/>
-      <w:r>
-        <w:t xml:space="preserve"> */;</w:t>
-      </w:r>
-    </w:p>
-    <w:p/>
-    <w:p>
-      <w:r>
-        <w:t>--------------------------</w:t>
-      </w:r>
-      <w:r>
-        <w:t>--------------------------------------------------------------------------------------</w:t>
-      </w:r>
-    </w:p>
-    <w:p/>
-    <w:p>
-      <w:r>
-        <w:t>DROP TABLE IF EXISTS `Manager`;</w:t>
-      </w:r>
-    </w:p>
-    <w:p>
-      <w:r>
-        <w:t>/*!40101 SET @</w:t>
-      </w:r>
-      <w:proofErr w:type="spellStart"/>
-      <w:r>
-        <w:t>saved_cs_client</w:t>
-      </w:r>
-      <w:proofErr w:type="spellEnd"/>
-      <w:r>
-        <w:t xml:space="preserve">     = @@</w:t>
-      </w:r>
-      <w:proofErr w:type="spellStart"/>
-      <w:r>
-        <w:t>character_set_client</w:t>
-      </w:r>
-      <w:proofErr w:type="spellEnd"/>
-      <w:r>
-        <w:t xml:space="preserve"> */;</w:t>
-      </w:r>
-    </w:p>
-    <w:p>
-      <w:r>
-        <w:t xml:space="preserve"> SET </w:t>
-      </w:r>
-      <w:proofErr w:type="spellStart"/>
-      <w:r>
-        <w:t>character_set_client</w:t>
-      </w:r>
-      <w:proofErr w:type="spellEnd"/>
-      <w:r>
-        <w:t xml:space="preserve"> = utf8mb4 ;</w:t>
-      </w:r>
-    </w:p>
-    <w:p>
-      <w:r>
-        <w:t>CREATE TABLE `Manager` (</w:t>
-      </w:r>
-    </w:p>
-    <w:p>
-      <w:r>
-        <w:t xml:space="preserve">  `manager_id` smallint(6) NOT NULL AUTO_INCREMENT,</w:t>
-      </w:r>
-    </w:p>
-    <w:p>
-      <w:r>
-        <w:t xml:space="preserve">  `</w:t>
-      </w:r>
-      <w:proofErr w:type="spellStart"/>
-      <w:r>
-        <w:t>manager_name</w:t>
-      </w:r>
-      <w:proofErr w:type="spellEnd"/>
-      <w:r>
-        <w:t>` varchar(25) NOT NULL,</w:t>
-      </w:r>
-    </w:p>
-    <w:p>
-      <w:r>
-        <w:t xml:space="preserve">  `age` tinyint(4) NOT NULL,</w:t>
-      </w:r>
-    </w:p>
-    <w:p>
-      <w:r>
-        <w:t xml:space="preserve">  `salary` int(11) NOT NULL,</w:t>
-      </w:r>
-    </w:p>
-    <w:p>
-      <w:r>
-        <w:t xml:space="preserve">  `country` varchar(10) NOT NULL,</w:t>
-      </w:r>
-    </w:p>
-    <w:p>
-      <w:r>
-        <w:t xml:space="preserve">  `</w:t>
-      </w:r>
-      <w:proofErr w:type="spellStart"/>
-      <w:r>
-        <w:t>team_id</w:t>
-      </w:r>
-      <w:proofErr w:type="spellEnd"/>
-      <w:r>
-        <w:t>` smallint(6) NOT NULL,</w:t>
-      </w:r>
-    </w:p>
-    <w:p>
-      <w:r>
-        <w:t xml:space="preserve">  PRIMARY KEY (`manager_id`),</w:t>
-      </w:r>
-    </w:p>
-    <w:p>
-      <w:r>
-        <w:t xml:space="preserve">  UNIQUE KEY `</w:t>
-      </w:r>
-      <w:proofErr w:type="spellStart"/>
-      <w:r>
-        <w:t>manager_id_UNIQUE</w:t>
-      </w:r>
-      <w:proofErr w:type="spellEnd"/>
-      <w:r>
-        <w:t>` (`manager_id`),</w:t>
-      </w:r>
-    </w:p>
-    <w:p>
-      <w:r>
-        <w:t xml:space="preserve">  CONSTRAINT `</w:t>
-      </w:r>
-      <w:proofErr w:type="spellStart"/>
-      <w:r>
-        <w:t>FK_Managers_Team_Id</w:t>
-      </w:r>
-      <w:proofErr w:type="spellEnd"/>
-      <w:r>
-        <w:t>` FOREIGN KEY (`</w:t>
-      </w:r>
-      <w:proofErr w:type="spellStart"/>
-      <w:r>
-        <w:t>team_id</w:t>
-      </w:r>
-      <w:proofErr w:type="spellEnd"/>
-      <w:r>
-        <w:t>`) REFERENCES `team` (`</w:t>
-      </w:r>
-      <w:proofErr w:type="spellStart"/>
-      <w:r>
-        <w:t>team_id</w:t>
-      </w:r>
-      <w:proofErr w:type="spellEnd"/>
-      <w:r>
-        <w:t>`)</w:t>
-      </w:r>
-    </w:p>
-    <w:p>
-      <w:r>
-        <w:t>) ENGINE=</w:t>
-      </w:r>
-      <w:proofErr w:type="spellStart"/>
-      <w:r>
-        <w:t>InnoDB</w:t>
-      </w:r>
-      <w:proofErr w:type="spellEnd"/>
-      <w:r>
-        <w:t xml:space="preserve"> AUTO_INCREMENT=13 DEFAULT CHARSET=utf8;</w:t>
-      </w:r>
-    </w:p>
-    <w:p>
-      <w:r>
-        <w:t xml:space="preserve">/*!40101 SET </w:t>
-      </w:r>
-      <w:proofErr w:type="spellStart"/>
-      <w:r>
-        <w:t>character_set_client</w:t>
-      </w:r>
-      <w:proofErr w:type="spellEnd"/>
-      <w:r>
-        <w:t xml:space="preserve"> = @</w:t>
-      </w:r>
-      <w:proofErr w:type="spellStart"/>
-      <w:r>
-        <w:t>saved_cs_client</w:t>
-      </w:r>
-      <w:proofErr w:type="spellEnd"/>
-      <w:r>
-        <w:t xml:space="preserve"> */;</w:t>
-      </w:r>
-    </w:p>
-    <w:p/>
-    <w:p/>
     <w:p>
       <w:r>
         <w:t>----------------------------------------------------------------------------------------------------------------</w:t>
@@ -9300,8 +10264,47 @@
     </w:p>
     <w:p/>
     <w:p/>
-    <w:p/>
-    <w:p/>
+    <w:p>
+      <w:r>
+        <w:t>LOCK TABLES `Manager` WRITE;</w:t>
+      </w:r>
+    </w:p>
+    <w:p>
+      <w:r>
+        <w:t>/*!40000 ALTER TABLE `Manager` DISABLE KEYS */;</w:t>
+      </w:r>
+    </w:p>
+    <w:p>
+      <w:r>
+        <w:t xml:space="preserve">INSERT INTO `Manager` VALUES (1,'Eddie Howe',40,500000,'England',2),(2,'Javie Gracia',48,4000000,'Spain',9),(3,'José Mourinho',55,15000000,'Portugal',7),(4,'Josep Guardiola',47,15300000,'Spain',6),(5,'Jürgen Klopp',51,7000000,'Germany',5),(6,'Marco Silva',41,3000000,'Portugal',4),(7,'Mauricio </w:t>
+      </w:r>
+      <w:proofErr w:type="spellStart"/>
+      <w:r>
+        <w:t>Pochettino</w:t>
+      </w:r>
+      <w:proofErr w:type="spellEnd"/>
+      <w:r>
+        <w:t xml:space="preserve"> ',46,8500000,'Argentina',8),(8,'Maurizio Sarri',59,4500000,'Italy',3),(9,'Nuno </w:t>
+      </w:r>
+      <w:proofErr w:type="spellStart"/>
+      <w:r>
+        <w:t>Espírito</w:t>
+      </w:r>
+      <w:proofErr w:type="spellEnd"/>
+      <w:r>
+        <w:t xml:space="preserve"> Santo',44,3000000,'Portugal',10),(10,'Unai Emery',46,6000000,'Spain',1);</w:t>
+      </w:r>
+    </w:p>
+    <w:p>
+      <w:r>
+        <w:t>/*!40000 ALTER TABLE `Manager` ENABLE KEYS */;</w:t>
+      </w:r>
+    </w:p>
+    <w:p>
+      <w:r>
+        <w:t>UNLOCK TABLES;</w:t>
+      </w:r>
+    </w:p>
     <w:p/>
     <w:p>
       <w:r>
@@ -9309,216 +10312,32 @@
       </w:r>
     </w:p>
     <w:p/>
-    <w:p/>
-    <w:p>
-      <w:r>
-        <w:t>DROP TABLE IF EXISTS `Player`;</w:t>
-      </w:r>
-    </w:p>
-    <w:p>
-      <w:r>
-        <w:t>/*!40101 SET @</w:t>
-      </w:r>
-      <w:proofErr w:type="spellStart"/>
-      <w:r>
-        <w:t>saved_cs_client</w:t>
-      </w:r>
-      <w:proofErr w:type="spellEnd"/>
-      <w:r>
-        <w:t xml:space="preserve">     = @@</w:t>
-      </w:r>
-      <w:proofErr w:type="spellStart"/>
-      <w:r>
-        <w:t>character_set_client</w:t>
-      </w:r>
-      <w:proofErr w:type="spellEnd"/>
-      <w:r>
-        <w:t xml:space="preserve"> */;</w:t>
-      </w:r>
-    </w:p>
-    <w:p>
-      <w:r>
-        <w:t xml:space="preserve"> SET </w:t>
-      </w:r>
-      <w:proofErr w:type="spellStart"/>
-      <w:r>
-        <w:t>character_set_client</w:t>
-      </w:r>
-      <w:proofErr w:type="spellEnd"/>
-      <w:r>
-        <w:t xml:space="preserve"> = utf8mb4 ;</w:t>
-      </w:r>
-    </w:p>
-    <w:p>
-      <w:r>
-        <w:t>CREATE TABLE `Player` (</w:t>
-      </w:r>
-    </w:p>
-    <w:p>
-      <w:r>
-        <w:t xml:space="preserve">  `</w:t>
-      </w:r>
-      <w:proofErr w:type="spellStart"/>
-      <w:r>
-        <w:t>player_id</w:t>
-      </w:r>
-      <w:proofErr w:type="spellEnd"/>
-      <w:r>
-        <w:t>` int(11) NOT NULL AUTO_INCREMENT,</w:t>
-      </w:r>
-    </w:p>
-    <w:p>
-      <w:r>
-        <w:t xml:space="preserve">  `</w:t>
-      </w:r>
-      <w:proofErr w:type="spellStart"/>
-      <w:r>
-        <w:t>first_name</w:t>
-      </w:r>
-      <w:proofErr w:type="spellEnd"/>
-      <w:r>
-        <w:t>` varchar(15) NOT NULL,</w:t>
-      </w:r>
-    </w:p>
-    <w:p>
-      <w:r>
-        <w:t xml:space="preserve">  `</w:t>
-      </w:r>
-      <w:proofErr w:type="spellStart"/>
-      <w:r>
-        <w:t>second_name</w:t>
-      </w:r>
-      <w:proofErr w:type="spellEnd"/>
-      <w:r>
-        <w:t>` varchar(15) NOT NULL,</w:t>
-      </w:r>
-    </w:p>
-    <w:p>
-      <w:r>
-        <w:t xml:space="preserve">  `</w:t>
-      </w:r>
-      <w:proofErr w:type="spellStart"/>
-      <w:r>
-        <w:t>team_id</w:t>
-      </w:r>
-      <w:proofErr w:type="spellEnd"/>
-      <w:r>
-        <w:t>` smallint(6) NOT NULL,</w:t>
-      </w:r>
-    </w:p>
-    <w:p>
-      <w:r>
-        <w:t xml:space="preserve">  `position` varchar(10) NOT NULL,</w:t>
-      </w:r>
-    </w:p>
-    <w:p>
-      <w:r>
-        <w:t xml:space="preserve">  `country` varchar(25) NOT NULL,</w:t>
-      </w:r>
-    </w:p>
-    <w:p>
-      <w:r>
-        <w:t xml:space="preserve">  `number` varchar(3) NOT NULL,</w:t>
-      </w:r>
-    </w:p>
-    <w:p>
-      <w:r>
-        <w:t xml:space="preserve">  PRIMARY KEY (`</w:t>
-      </w:r>
-      <w:proofErr w:type="spellStart"/>
-      <w:r>
-        <w:t>player_id</w:t>
-      </w:r>
-      <w:proofErr w:type="spellEnd"/>
-      <w:r>
-        <w:t>`),</w:t>
-      </w:r>
-    </w:p>
-    <w:p>
-      <w:r>
-        <w:t xml:space="preserve">  UNIQUE KEY `</w:t>
-      </w:r>
-      <w:proofErr w:type="spellStart"/>
-      <w:r>
-        <w:t>player_id_UNIQUE</w:t>
-      </w:r>
-      <w:proofErr w:type="spellEnd"/>
-      <w:r>
-        <w:t>` (`</w:t>
-      </w:r>
-      <w:proofErr w:type="spellStart"/>
-      <w:r>
-        <w:t>player_id</w:t>
-      </w:r>
-      <w:proofErr w:type="spellEnd"/>
-      <w:r>
-        <w:t>`),</w:t>
-      </w:r>
-    </w:p>
-    <w:p>
-      <w:r>
-        <w:t xml:space="preserve">  CONSTRAINT `</w:t>
-      </w:r>
-      <w:proofErr w:type="spellStart"/>
-      <w:r>
-        <w:t>FK_Players_Team_Id</w:t>
-      </w:r>
-      <w:proofErr w:type="spellEnd"/>
-      <w:r>
-        <w:t>` FOREIGN KEY (`</w:t>
-      </w:r>
-      <w:proofErr w:type="spellStart"/>
-      <w:r>
-        <w:t>team_id</w:t>
-      </w:r>
-      <w:proofErr w:type="spellEnd"/>
-      <w:r>
-        <w:t>`) REFERENCES `team` (`</w:t>
-      </w:r>
-      <w:proofErr w:type="spellStart"/>
-      <w:r>
-        <w:t>team_id</w:t>
-      </w:r>
-      <w:proofErr w:type="spellEnd"/>
-      <w:r>
-        <w:t>`)</w:t>
-      </w:r>
-    </w:p>
-    <w:p>
-      <w:r>
-        <w:t>) ENGINE=</w:t>
-      </w:r>
-      <w:proofErr w:type="spellStart"/>
-      <w:r>
-        <w:t>InnoDB</w:t>
-      </w:r>
-      <w:proofErr w:type="spellEnd"/>
-      <w:r>
-        <w:t xml:space="preserve"> AUTO_INCREMENT=51 DEFAULT CHARSET=utf8;</w:t>
-      </w:r>
-    </w:p>
-    <w:p>
-      <w:r>
-        <w:t xml:space="preserve">/*!40101 SET </w:t>
-      </w:r>
-      <w:proofErr w:type="spellStart"/>
-      <w:r>
-        <w:t>character_set_client</w:t>
-      </w:r>
-      <w:proofErr w:type="spellEnd"/>
-      <w:r>
-        <w:t xml:space="preserve"> = @</w:t>
-      </w:r>
-      <w:proofErr w:type="spellStart"/>
-      <w:r>
-        <w:t>saved_cs_client</w:t>
-      </w:r>
-      <w:proofErr w:type="spellEnd"/>
-      <w:r>
-        <w:t xml:space="preserve"> */;</w:t>
-      </w:r>
-    </w:p>
-    <w:p/>
+    <w:p>
+      <w:r>
+        <w:t>LOCK TABLES `Player` WRITE;</w:t>
+      </w:r>
+    </w:p>
+    <w:p>
+      <w:r>
+        <w:t>/*!40000 ALTER TABLE `Player` DISABLE KEYS */;</w:t>
+      </w:r>
+    </w:p>
+    <w:p>
+      <w:r>
+        <w:t>INSERT INTO `Player` VALUES (1,'Aaron','Ramsey',1,'Midfielder','Wales','8'),(2,'Alexandre','Lacazette',1,'Forward','France','9'),(3,'Alexis','Sanchez',7,'Forward','Chile','7'),(4,'Álvaro','Morata',10,'Forward','Spain','29'),(5,'Artur','Boruc',2,'Goalkeeper','Poland','1'),(6,'Ben','Ashley-Seal',3,'Forward','England','24'),(7,'Cenk','Tosun',4,'Forward','Turkey','14'),(8,'Claudio','Bravo',6,'Goalkeeper','Chile','1'),(9,'Daniel','Drinkwater',3,'Midfielder','England','6'),(10,'Danny','Welbeck',7,'Forward','England','23'),(11,'David','de Gea',7,'Goalkeeper','Spain','1'),(12,'Dejan','Lovren',8,'Defender','Croatia','6'),(13,'Diogo','Jota',10,'Midfielder','Portugal','18'),(14,'Eden','Hazard',3,'Forward','Belgium','10'),(15,'Fabian','Delph',6,'Midfielder','England','18'),(16,'Fernando','Llorente',8,'Forward','Spain','18'),(17,'Gabriel','Jesus',6,'Forward','Brazil','33'),(18,'Harry','Kane',8,'Forward','England','10'),(19,'Heurelho','Gomes',9,'Goalkeeper','Brazil','1'),(20,'Hugo','Lloris',8,'Goalkeeper','France','1'),(21,'James','Milner',6,'Midfielder','England','7'),(22,'Jermain','Defoe',2,'Forward','England','18'),(23,'John','Ruddy',10,'Goalkeeper','England','21'),(24,'Jordan','Pickford',4,'Goalkeeper','England','1'),(25,'Joshua','King',2,'Forward','Norway','17'),(26,'Kieran','Trippier',8,'Defender','England','2'),(27,'Léo','Bonatini',10,'Forward','Brazil','33'),(28,'Marcus','Rashford',7,'Forward','England','10'),(29,'Marcus','Rojo',7,'Defender','Argentina','16'),(30,'Marouane','Fellaini',1,'Midfielder','Belgium','27'),(31,'Matt','Doherty',10,'Defender','Ireland','2'),(32,'Miguel','Britos',9,'Defender','Uruguay','3'),(33,'Mohamed','Salah',5,'Forward','Egypt','11'),(34,'Morgan','Schneiderlin',4,'Midfielder','France','18'),(35,'Moussa','Sissoko',0,'Midfielder','France','17'),(36,'Nathan','Aké',2,'Defender','Netherlands','5'),(37,'Oumar','Niasse',4,'Forward','Senegal','34'),(38,'Petr','Cech',1,'Goalkeeper','Czech Republic','1'),(39,'Raheem','Sterling',6,'Forward','England','7'),(40,'Rob','Holding',1,'Defender','England','16'),(41,'Roberto','Firmino',5,'Forward','Brazil','9'),(42,'Ryan','Fraser',5,'Midfielder','Scotland','24'),(43,'Seamus','Coleman',4,'Defender','Ireland','23'),(44,'Simon','Mignolet',5,'Goalkeeper','Belgium','22'),(45,'Stefano','Okaka',9,'Forward','Italy','33'),(46,'Tom','Cleverly',9,'Midfielder','England','8'),(47,'Troy','Deeney',9,'Forward','England','9'),(48,'Victor','Moses',3,'Defender','Nigeria','15'),(49,'Vincent','Kompany',6,'Defender','Belgium','4'),(50,'Willy','Caballero',3,'Goalkeeper','Argentina','13');</w:t>
+      </w:r>
+    </w:p>
+    <w:p>
+      <w:r>
+        <w:lastRenderedPageBreak/>
+        <w:t>/*!40000 ALTER TABLE `Player` ENABLE KEYS */;</w:t>
+      </w:r>
+    </w:p>
+    <w:p>
+      <w:r>
+        <w:t>UNLOCK TABLES;</w:t>
+      </w:r>
+    </w:p>
     <w:p/>
     <w:p>
       <w:r>
@@ -9526,244 +10345,37 @@
       </w:r>
     </w:p>
     <w:p/>
-    <w:p/>
-    <w:p>
-      <w:r>
-        <w:t>DROP TABLE IF EXISTS `Result`;</w:t>
-      </w:r>
-    </w:p>
-    <w:p>
-      <w:r>
-        <w:t>/*!40101 SET @</w:t>
-      </w:r>
-      <w:proofErr w:type="spellStart"/>
-      <w:r>
-        <w:t>saved_cs_client</w:t>
-      </w:r>
-      <w:proofErr w:type="spellEnd"/>
-      <w:r>
-        <w:t xml:space="preserve">     = @@</w:t>
-      </w:r>
-      <w:proofErr w:type="spellStart"/>
-      <w:r>
-        <w:t>character_set_client</w:t>
-      </w:r>
-      <w:proofErr w:type="spellEnd"/>
-      <w:r>
-        <w:t xml:space="preserve"> */;</w:t>
-      </w:r>
-    </w:p>
-    <w:p>
-      <w:r>
-        <w:t xml:space="preserve"> SET </w:t>
-      </w:r>
-      <w:proofErr w:type="spellStart"/>
-      <w:r>
-        <w:t>character_set_client</w:t>
-      </w:r>
-      <w:proofErr w:type="spellEnd"/>
-      <w:r>
-        <w:t xml:space="preserve"> = utf8mb4 ;</w:t>
-      </w:r>
-    </w:p>
-    <w:p>
-      <w:r>
-        <w:t>CREATE TABLE `Result` (</w:t>
-      </w:r>
-    </w:p>
-    <w:p>
-      <w:r>
-        <w:t xml:space="preserve">  `</w:t>
-      </w:r>
-      <w:proofErr w:type="spellStart"/>
-      <w:r>
-        <w:t>result_id</w:t>
-      </w:r>
-      <w:proofErr w:type="spellEnd"/>
-      <w:r>
-        <w:t>` int(11) NOT NULL AUTO_INCREMENT,</w:t>
-      </w:r>
-    </w:p>
-    <w:p>
-      <w:r>
-        <w:t xml:space="preserve">  `</w:t>
-      </w:r>
-      <w:proofErr w:type="spellStart"/>
-      <w:r>
-        <w:t>fixture_id</w:t>
-      </w:r>
-      <w:proofErr w:type="spellEnd"/>
-      <w:r>
-        <w:t>` int(11) NOT NULL,</w:t>
-      </w:r>
-    </w:p>
-    <w:p>
-      <w:r>
-        <w:t xml:space="preserve">  `home_goals` tinyint(4) NOT NULL,</w:t>
-      </w:r>
-    </w:p>
-    <w:p>
-      <w:r>
-        <w:t xml:space="preserve">  `away_goals` tinyint(4) NOT NULL,</w:t>
-      </w:r>
-    </w:p>
-    <w:p>
-      <w:r>
-        <w:t xml:space="preserve">  `result` varchar(4) NOT NULL,</w:t>
-      </w:r>
-    </w:p>
-    <w:p>
-      <w:r>
-        <w:t xml:space="preserve">  `</w:t>
-      </w:r>
-      <w:proofErr w:type="spellStart"/>
-      <w:r>
-        <w:t>winner_id</w:t>
-      </w:r>
-      <w:proofErr w:type="spellEnd"/>
-      <w:r>
-        <w:t>` smallint(6) DEFAULT NULL,</w:t>
-      </w:r>
-    </w:p>
-    <w:p>
-      <w:r>
-        <w:t xml:space="preserve">  PRIMARY KEY (`</w:t>
-      </w:r>
-      <w:proofErr w:type="spellStart"/>
-      <w:r>
-        <w:t>result_id</w:t>
-      </w:r>
-      <w:proofErr w:type="spellEnd"/>
-      <w:r>
-        <w:t>`),</w:t>
-      </w:r>
-    </w:p>
-    <w:p>
-      <w:r>
-        <w:t xml:space="preserve">  UNIQUE KEY `</w:t>
-      </w:r>
-      <w:proofErr w:type="spellStart"/>
-      <w:r>
-        <w:t>id_UNIQUE</w:t>
-      </w:r>
-      <w:proofErr w:type="spellEnd"/>
-      <w:r>
-        <w:t>` (`</w:t>
-      </w:r>
-      <w:proofErr w:type="spellStart"/>
-      <w:r>
-        <w:t>result_id</w:t>
-      </w:r>
-      <w:proofErr w:type="spellEnd"/>
-      <w:r>
-        <w:t>`),</w:t>
-      </w:r>
-    </w:p>
-    <w:p>
-      <w:r>
-        <w:t xml:space="preserve">  CONSTRAINT `</w:t>
-      </w:r>
-      <w:proofErr w:type="spellStart"/>
-      <w:r>
-        <w:t>FK_Results_Fixture_Id</w:t>
-      </w:r>
-      <w:proofErr w:type="spellEnd"/>
-      <w:r>
-        <w:t>` FOREIGN KEY (`</w:t>
-      </w:r>
-      <w:proofErr w:type="spellStart"/>
-      <w:r>
-        <w:t>fixture_id</w:t>
-      </w:r>
-      <w:proofErr w:type="spellEnd"/>
-      <w:r>
-        <w:t>`) REFERENCES `fixture` (`</w:t>
-      </w:r>
-      <w:proofErr w:type="spellStart"/>
-      <w:r>
-        <w:t>fixture_id</w:t>
-      </w:r>
-      <w:proofErr w:type="spellEnd"/>
-      <w:r>
-        <w:t>`),</w:t>
-      </w:r>
-    </w:p>
-    <w:p>
-      <w:r>
-        <w:t xml:space="preserve">  CONSTRAINT `</w:t>
-      </w:r>
-      <w:proofErr w:type="spellStart"/>
-      <w:r>
-        <w:t>FK_Results_Winner_Id</w:t>
-      </w:r>
-      <w:proofErr w:type="spellEnd"/>
-      <w:r>
-        <w:t>` FOREIGN KEY (`</w:t>
-      </w:r>
-      <w:proofErr w:type="spellStart"/>
-      <w:r>
-        <w:t>winner_id</w:t>
-      </w:r>
-      <w:proofErr w:type="spellEnd"/>
-      <w:r>
-        <w:t>`) REFERENCES `team` (`</w:t>
-      </w:r>
-      <w:proofErr w:type="spellStart"/>
-      <w:r>
-        <w:t>team_id</w:t>
-      </w:r>
-      <w:proofErr w:type="spellEnd"/>
-      <w:r>
-        <w:t>`)</w:t>
-      </w:r>
-    </w:p>
-    <w:p>
-      <w:r>
-        <w:t>) ENGINE=</w:t>
-      </w:r>
-      <w:proofErr w:type="spellStart"/>
-      <w:r>
-        <w:t>InnoDB</w:t>
-      </w:r>
-      <w:proofErr w:type="spellEnd"/>
-      <w:r>
-        <w:t xml:space="preserve"> AUTO_INCREMENT=12 DEFAULT CHARSET=utf8;</w:t>
-      </w:r>
-    </w:p>
-    <w:p>
-      <w:r>
-        <w:t xml:space="preserve">/*!40101 SET </w:t>
-      </w:r>
-      <w:proofErr w:type="spellStart"/>
-      <w:r>
-        <w:t>character_set_client</w:t>
-      </w:r>
-      <w:proofErr w:type="spellEnd"/>
-      <w:r>
-        <w:t xml:space="preserve"> = @</w:t>
-      </w:r>
-      <w:proofErr w:type="spellStart"/>
-      <w:r>
-        <w:t>saved_cs_client</w:t>
-      </w:r>
-      <w:proofErr w:type="spellEnd"/>
-      <w:r>
-        <w:t xml:space="preserve"> */;</w:t>
-      </w:r>
-    </w:p>
-    <w:p/>
-    <w:p/>
-    <w:p/>
     <w:p>
       <w:r>
         <w:t>----------------------------------------------------------------------------------------------------------------</w:t>
       </w:r>
     </w:p>
     <w:p/>
-    <w:p/>
-    <w:p/>
-    <w:p/>
-    <w:p/>
+    <w:p>
+      <w:r>
+        <w:t>LOCK TABLES `Result` WRITE;</w:t>
+      </w:r>
+    </w:p>
+    <w:p>
+      <w:r>
+        <w:t>/*!40000 ALTER TABLE `Result` DISABLE KEYS */;</w:t>
+      </w:r>
+    </w:p>
+    <w:p>
+      <w:r>
+        <w:t>INSERT INTO `Result` VALUES (1,1,3,1,'win',1),(2,2,1,4,'win',8),(3,4,1,4,'win',10),(4,6,0,0,'draw',NULL),(5,11,1,0,'win',5),(6,12,2,1,'win',6),(7,13,0,3,'win',7),(8,3,2,2,'draw',NULL),(9,5,4,3,'win',3),(10,10,1,1,'draw',NULL),(11,15,1,0,'win',7);</w:t>
+      </w:r>
+    </w:p>
+    <w:p>
+      <w:r>
+        <w:t>/*!40000 ALTER TABLE `Result` ENABLE KEYS */;</w:t>
+      </w:r>
+    </w:p>
+    <w:p>
+      <w:r>
+        <w:t>UNLOCK TABLES;</w:t>
+      </w:r>
+    </w:p>
     <w:p/>
     <w:p>
       <w:r>
@@ -9771,200 +10383,29 @@
       </w:r>
     </w:p>
     <w:p/>
-    <w:p/>
-    <w:p>
-      <w:r>
-        <w:t>DROP TABLE IF EXISTS `Stadium`;</w:t>
-      </w:r>
-    </w:p>
-    <w:p>
-      <w:r>
-        <w:t>/*!40101 SET @</w:t>
-      </w:r>
-      <w:proofErr w:type="spellStart"/>
-      <w:r>
-        <w:t>saved_cs_client</w:t>
-      </w:r>
-      <w:proofErr w:type="spellEnd"/>
-      <w:r>
-        <w:t xml:space="preserve">     = @@</w:t>
-      </w:r>
-      <w:proofErr w:type="spellStart"/>
-      <w:r>
-        <w:t>character_set_client</w:t>
-      </w:r>
-      <w:proofErr w:type="spellEnd"/>
-      <w:r>
-        <w:t xml:space="preserve"> */;</w:t>
-      </w:r>
-    </w:p>
-    <w:p>
-      <w:r>
-        <w:t xml:space="preserve"> SET </w:t>
-      </w:r>
-      <w:proofErr w:type="spellStart"/>
-      <w:r>
-        <w:t>character_set_client</w:t>
-      </w:r>
-      <w:proofErr w:type="spellEnd"/>
-      <w:r>
-        <w:t xml:space="preserve"> = utf8mb4 ;</w:t>
-      </w:r>
-    </w:p>
-    <w:p>
-      <w:r>
-        <w:t>CREATE TABLE `Stadium` (</w:t>
-      </w:r>
-    </w:p>
-    <w:p>
-      <w:r>
-        <w:t xml:space="preserve">  `</w:t>
-      </w:r>
-      <w:proofErr w:type="spellStart"/>
-      <w:r>
-        <w:t>stadium_id</w:t>
-      </w:r>
-      <w:proofErr w:type="spellEnd"/>
-      <w:r>
-        <w:t>` smallint(6) NOT NULL AUTO_INCREMENT,</w:t>
-      </w:r>
-    </w:p>
-    <w:p>
-      <w:r>
-        <w:t xml:space="preserve">  `</w:t>
-      </w:r>
-      <w:proofErr w:type="spellStart"/>
-      <w:r>
-        <w:t>stadium_name</w:t>
-      </w:r>
-      <w:proofErr w:type="spellEnd"/>
-      <w:r>
-        <w:t>` varchar(25) NOT NULL,</w:t>
-      </w:r>
-    </w:p>
-    <w:p>
-      <w:r>
-        <w:t xml:space="preserve">  `city` varchar(25) DEFAULT NULL,</w:t>
-      </w:r>
-    </w:p>
-    <w:p>
-      <w:r>
-        <w:t xml:space="preserve">  `</w:t>
-      </w:r>
-      <w:proofErr w:type="spellStart"/>
-      <w:r>
-        <w:t>team_id</w:t>
-      </w:r>
-      <w:proofErr w:type="spellEnd"/>
-      <w:r>
-        <w:t>` smallint(6) DEFAULT NULL,</w:t>
-      </w:r>
-    </w:p>
-    <w:p>
-      <w:r>
-        <w:t xml:space="preserve">  `capacity` int(11) DEFAULT NULL,</w:t>
-      </w:r>
-    </w:p>
-    <w:p>
-      <w:r>
-        <w:t xml:space="preserve">  `opened` int(11) DEFAULT NULL,</w:t>
-      </w:r>
-    </w:p>
-    <w:p>
-      <w:r>
-        <w:t xml:space="preserve">  PRIMARY KEY (`</w:t>
-      </w:r>
-      <w:proofErr w:type="spellStart"/>
-      <w:r>
-        <w:t>stadium_id</w:t>
-      </w:r>
-      <w:proofErr w:type="spellEnd"/>
-      <w:r>
-        <w:t>`),</w:t>
-      </w:r>
-    </w:p>
-    <w:p>
-      <w:r>
-        <w:t xml:space="preserve">  UNIQUE KEY `</w:t>
-      </w:r>
-      <w:proofErr w:type="spellStart"/>
-      <w:r>
-        <w:t>stadium_id_UNIQUE</w:t>
-      </w:r>
-      <w:proofErr w:type="spellEnd"/>
-      <w:r>
-        <w:t>` (`</w:t>
-      </w:r>
-      <w:proofErr w:type="spellStart"/>
-      <w:r>
-        <w:t>stadium_id</w:t>
-      </w:r>
-      <w:proofErr w:type="spellEnd"/>
-      <w:r>
-        <w:t>`),</w:t>
-      </w:r>
-    </w:p>
-    <w:p>
-      <w:r>
-        <w:t xml:space="preserve">  CONSTRAINT `</w:t>
-      </w:r>
-      <w:proofErr w:type="spellStart"/>
-      <w:r>
-        <w:t>FK_Stadiums_Team_Id</w:t>
-      </w:r>
-      <w:proofErr w:type="spellEnd"/>
-      <w:r>
-        <w:t>` FOREIGN KEY (`</w:t>
-      </w:r>
-      <w:proofErr w:type="spellStart"/>
-      <w:r>
-        <w:t>team_id</w:t>
-      </w:r>
-      <w:proofErr w:type="spellEnd"/>
-      <w:r>
-        <w:t>`) REFERENCES `team` (`</w:t>
-      </w:r>
-      <w:proofErr w:type="spellStart"/>
-      <w:r>
-        <w:t>team_id</w:t>
-      </w:r>
-      <w:proofErr w:type="spellEnd"/>
-      <w:r>
-        <w:t>`)</w:t>
-      </w:r>
-    </w:p>
-    <w:p>
-      <w:r>
-        <w:t>) ENGINE=</w:t>
-      </w:r>
-      <w:proofErr w:type="spellStart"/>
-      <w:r>
-        <w:t>InnoDB</w:t>
-      </w:r>
-      <w:proofErr w:type="spellEnd"/>
-      <w:r>
-        <w:t xml:space="preserve"> AUTO_INCREMENT=11 DEFAULT CHARSET=utf8;</w:t>
-      </w:r>
-    </w:p>
-    <w:p>
-      <w:r>
-        <w:t xml:space="preserve">/*!40101 SET </w:t>
-      </w:r>
-      <w:proofErr w:type="spellStart"/>
-      <w:r>
-        <w:t>character_set_client</w:t>
-      </w:r>
-      <w:proofErr w:type="spellEnd"/>
-      <w:r>
-        <w:t xml:space="preserve"> = @</w:t>
-      </w:r>
-      <w:proofErr w:type="spellStart"/>
-      <w:r>
-        <w:t>saved_cs_client</w:t>
-      </w:r>
-      <w:proofErr w:type="spellEnd"/>
-      <w:r>
-        <w:t xml:space="preserve"> */;</w:t>
+    <w:p>
+      <w:r>
+        <w:t>LOCK TABLES `Stadium` WRITE;</w:t>
+      </w:r>
+    </w:p>
+    <w:p>
+      <w:r>
+        <w:t>/*!40000 ALTER TABLE `Stadium` DISABLE KEYS */;</w:t>
+      </w:r>
+    </w:p>
+    <w:p>
+      <w:r>
+        <w:t>INSERT INTO `Stadium` VALUES (1,'Anfield','Liverpool',5,54074,1884),(2,'Dean Court','Bournemouth',2,11360,1910),(3,'Emirates Stadium','London',1,59867,2006),(4,'Etihad Stadium','Manchester',6,55097,2003),(5,'Goodison Park','Liverpool',4,39571,1892),(6,'Molineux Stadium','Wolverhampton',10,31700,1889),(7,'Old Trafford','Manchester',7,75643,1910),(8,'Stamford Bridge','London',3,41631,1877),(9,'Vicarage Road','Watford',9,21977,1922),(10,'Wembley Stadium','London',8,90000,2007);</w:t>
+      </w:r>
+    </w:p>
+    <w:p>
+      <w:r>
+        <w:t>/*!40000 ALTER TABLE `Stadium` ENABLE KEYS */;</w:t>
+      </w:r>
+    </w:p>
+    <w:p>
+      <w:r>
+        <w:t>UNLOCK TABLES;</w:t>
       </w:r>
     </w:p>
     <w:p/>
@@ -9974,234 +10415,31 @@
       </w:r>
     </w:p>
     <w:p/>
-    <w:p/>
-    <w:p>
-      <w:r>
-        <w:t>DROP TABLE IF EXISTS `Team`;</w:t>
-      </w:r>
-    </w:p>
-    <w:p>
-      <w:r>
-        <w:t>/*!40101 SET @</w:t>
-      </w:r>
-      <w:proofErr w:type="spellStart"/>
-      <w:r>
-        <w:t>saved_cs_client</w:t>
-      </w:r>
-      <w:proofErr w:type="spellEnd"/>
-      <w:r>
-        <w:t xml:space="preserve">     = @@</w:t>
-      </w:r>
-      <w:proofErr w:type="spellStart"/>
-      <w:r>
-        <w:t>character_set_client</w:t>
-      </w:r>
-      <w:proofErr w:type="spellEnd"/>
-      <w:r>
-        <w:t xml:space="preserve"> */;</w:t>
-      </w:r>
-    </w:p>
-    <w:p>
-      <w:r>
-        <w:t xml:space="preserve"> SET </w:t>
-      </w:r>
-      <w:proofErr w:type="spellStart"/>
-      <w:r>
-        <w:t>character_set_client</w:t>
-      </w:r>
-      <w:proofErr w:type="spellEnd"/>
-      <w:r>
-        <w:t xml:space="preserve"> = utf8mb4 ;</w:t>
-      </w:r>
-    </w:p>
-    <w:p>
-      <w:r>
-        <w:t>CREATE TABLE `Team` (</w:t>
-      </w:r>
-    </w:p>
-    <w:p>
-      <w:r>
-        <w:t xml:space="preserve">  `</w:t>
-      </w:r>
-      <w:proofErr w:type="spellStart"/>
-      <w:r>
-        <w:t>team_id</w:t>
-      </w:r>
-      <w:proofErr w:type="spellEnd"/>
-      <w:r>
-        <w:t>` smallint(6) NOT NULL AUTO_INCREMENT,</w:t>
-      </w:r>
-    </w:p>
-    <w:p>
-      <w:r>
-        <w:t xml:space="preserve">  `</w:t>
-      </w:r>
-      <w:proofErr w:type="spellStart"/>
-      <w:r>
-        <w:t>team_name</w:t>
-      </w:r>
-      <w:proofErr w:type="spellEnd"/>
-      <w:r>
-        <w:t>` varchar(25) NOT NULL,</w:t>
-      </w:r>
-    </w:p>
-    <w:p>
-      <w:r>
-        <w:t xml:space="preserve">  `</w:t>
-      </w:r>
-      <w:proofErr w:type="spellStart"/>
-      <w:r>
-        <w:t>stadium_id</w:t>
-      </w:r>
-      <w:proofErr w:type="spellEnd"/>
-      <w:r>
-        <w:t>` smallint(6) DEFAULT NULL,</w:t>
-      </w:r>
-    </w:p>
-    <w:p>
-      <w:r>
-        <w:t xml:space="preserve">  `manager_id` smallint(6) DEFAULT NULL,</w:t>
-      </w:r>
-    </w:p>
-    <w:p>
-      <w:r>
-        <w:t xml:space="preserve">  `city` varchar(25) NOT NULL,</w:t>
-      </w:r>
-    </w:p>
-    <w:p>
-      <w:r>
-        <w:t xml:space="preserve">  `position` tinyint(4) NOT NULL,</w:t>
-      </w:r>
-    </w:p>
-    <w:p>
-      <w:r>
-        <w:t xml:space="preserve">  `points` tinyint(4) NOT NULL,</w:t>
-      </w:r>
-    </w:p>
-    <w:p>
-      <w:r>
-        <w:t xml:space="preserve">  `</w:t>
-      </w:r>
-      <w:proofErr w:type="spellStart"/>
-      <w:r>
-        <w:t>goal_difference</w:t>
-      </w:r>
-      <w:proofErr w:type="spellEnd"/>
-      <w:r>
-        <w:t>` smallint(6) NOT NULL,</w:t>
-      </w:r>
-    </w:p>
-    <w:p>
-      <w:r>
-        <w:t xml:space="preserve">  PRIMARY KEY (`</w:t>
-      </w:r>
-      <w:proofErr w:type="spellStart"/>
-      <w:r>
-        <w:t>team_id</w:t>
-      </w:r>
-      <w:proofErr w:type="spellEnd"/>
-      <w:r>
-        <w:t>`),</w:t>
-      </w:r>
-    </w:p>
-    <w:p>
-      <w:r>
-        <w:t xml:space="preserve">  UNIQUE KEY `</w:t>
-      </w:r>
-      <w:proofErr w:type="spellStart"/>
-      <w:r>
-        <w:t>team_id_UNIQUE</w:t>
-      </w:r>
-      <w:proofErr w:type="spellEnd"/>
-      <w:r>
-        <w:t>` (`</w:t>
-      </w:r>
-      <w:proofErr w:type="spellStart"/>
-      <w:r>
-        <w:t>team_id</w:t>
-      </w:r>
-      <w:proofErr w:type="spellEnd"/>
-      <w:r>
-        <w:t>`),</w:t>
-      </w:r>
-    </w:p>
-    <w:p>
-      <w:r>
-        <w:t xml:space="preserve">  CONSTRAINT `</w:t>
-      </w:r>
-      <w:proofErr w:type="spellStart"/>
-      <w:r>
-        <w:t>FK_Teams_Manager_Id</w:t>
-      </w:r>
-      <w:proofErr w:type="spellEnd"/>
-      <w:r>
-        <w:t>` FOREIGN KEY (`manager_id`) REFERENCES `manager` (`manager_id`),</w:t>
-      </w:r>
-    </w:p>
-    <w:p>
-      <w:r>
-        <w:t xml:space="preserve">  CONSTRAINT `</w:t>
-      </w:r>
-      <w:proofErr w:type="spellStart"/>
-      <w:r>
-        <w:t>FK_Teams_Stadium_Id</w:t>
-      </w:r>
-      <w:proofErr w:type="spellEnd"/>
-      <w:r>
-        <w:t>` FOREIGN KEY (`</w:t>
-      </w:r>
-      <w:proofErr w:type="spellStart"/>
-      <w:r>
-        <w:t>stadium_id</w:t>
-      </w:r>
-      <w:proofErr w:type="spellEnd"/>
-      <w:r>
-        <w:t>`) REFERENCES `stadium` (`</w:t>
-      </w:r>
-      <w:proofErr w:type="spellStart"/>
-      <w:r>
-        <w:t>stadium_id</w:t>
-      </w:r>
-      <w:proofErr w:type="spellEnd"/>
-      <w:r>
-        <w:t>`)</w:t>
-      </w:r>
-    </w:p>
-    <w:p>
-      <w:r>
-        <w:t>) ENGINE=</w:t>
-      </w:r>
-      <w:proofErr w:type="spellStart"/>
-      <w:r>
-        <w:t>InnoDB</w:t>
-      </w:r>
-      <w:proofErr w:type="spellEnd"/>
-      <w:r>
-        <w:t xml:space="preserve"> AUTO_INCREMENT=11 DEFAULT CHARSET=utf8;</w:t>
-      </w:r>
-    </w:p>
-    <w:p>
-      <w:r>
-        <w:t xml:space="preserve">/*!40101 SET </w:t>
-      </w:r>
-      <w:proofErr w:type="spellStart"/>
-      <w:r>
-        <w:t>character_set_client</w:t>
-      </w:r>
-      <w:proofErr w:type="spellEnd"/>
-      <w:r>
-        <w:t xml:space="preserve"> = @</w:t>
-      </w:r>
-      <w:proofErr w:type="spellStart"/>
-      <w:r>
-        <w:t>saved_cs_client</w:t>
-      </w:r>
-      <w:proofErr w:type="spellEnd"/>
-      <w:r>
-        <w:t xml:space="preserve"> */;</w:t>
-      </w:r>
-    </w:p>
-    <w:p/>
+    <w:p>
+      <w:r>
+        <w:t>LOCK TABLES `Team` WRITE;</w:t>
+      </w:r>
+    </w:p>
+    <w:p>
+      <w:r>
+        <w:t>/*!40000 ALTER TABLE `Team` DISABLE KEYS */;</w:t>
+      </w:r>
+    </w:p>
+    <w:p>
+      <w:r>
+        <w:t>INSERT INTO `Team` VALUES (1,'Arsenal',3,10,'London',3,28,12),(2,'Bournemouth',2,1,'Bournemouth',8,20,3),(3,'Chelsea',8,8,'London',4,27,18),(4,'Everton',5,6,'Liverpool',9,15,2),(5,'Liverpool',1,5,'Liverpool',2,29,16),(6,'Manchester City',4,3,'Manchester',1,29,18),(7,'Manchester United',7,4,'Manchester',6,23,4),(8,'Tottenham Hotspur',10,7,'London',5,27,11),(9,'Watford',9,2,'Watford',9,19,2),(10,'Wolverhampton Wanderers',6,9,'Wolverhampton',7,21,3);</w:t>
+      </w:r>
+    </w:p>
+    <w:p>
+      <w:r>
+        <w:t>/*!40000 ALTER TABLE `Team` ENABLE KEYS */;</w:t>
+      </w:r>
+    </w:p>
+    <w:p>
+      <w:r>
+        <w:t>UNLOCK TABLES;</w:t>
+      </w:r>
+    </w:p>
     <w:p/>
     <w:p>
       <w:r>
@@ -10210,691 +10448,23 @@
     </w:p>
     <w:p/>
     <w:p/>
-    <w:p/>
-    <w:p/>
-    <w:p>
-      <w:r>
-        <w:t>----------------------------------------------------------------------------------------------------------------</w:t>
-      </w:r>
-    </w:p>
-    <w:p/>
-    <w:p/>
-    <w:p>
-      <w:r>
-        <w:t>DROP TABLE IF EXISTS `Transfer`;</w:t>
-      </w:r>
-    </w:p>
-    <w:p>
-      <w:r>
-        <w:t>/*!40101 SET @</w:t>
-      </w:r>
-      <w:proofErr w:type="spellStart"/>
-      <w:r>
-        <w:t>saved_cs_client</w:t>
-      </w:r>
-      <w:proofErr w:type="spellEnd"/>
-      <w:r>
-        <w:t xml:space="preserve">     = @@</w:t>
-      </w:r>
-      <w:proofErr w:type="spellStart"/>
-      <w:r>
-        <w:t>character_set_client</w:t>
-      </w:r>
-      <w:proofErr w:type="spellEnd"/>
-      <w:r>
-        <w:t xml:space="preserve"> */;</w:t>
-      </w:r>
-    </w:p>
-    <w:p>
-      <w:r>
-        <w:t xml:space="preserve"> SET </w:t>
-      </w:r>
-      <w:proofErr w:type="spellStart"/>
-      <w:r>
-        <w:t>character_set_client</w:t>
-      </w:r>
-      <w:proofErr w:type="spellEnd"/>
-      <w:r>
-        <w:t xml:space="preserve"> = utf8mb4 ;</w:t>
-      </w:r>
-    </w:p>
-    <w:p>
-      <w:r>
-        <w:t>CREATE TABLE `Transfer` (</w:t>
-      </w:r>
-    </w:p>
-    <w:p>
-      <w:r>
-        <w:t xml:space="preserve">  `</w:t>
-      </w:r>
-      <w:proofErr w:type="spellStart"/>
-      <w:r>
-        <w:t>transfer_id</w:t>
-      </w:r>
-      <w:proofErr w:type="spellEnd"/>
-      <w:r>
-        <w:t>` int(11) NOT NULL,</w:t>
-      </w:r>
-    </w:p>
-    <w:p>
-      <w:r>
-        <w:t xml:space="preserve">  `</w:t>
-      </w:r>
-      <w:proofErr w:type="spellStart"/>
-      <w:r>
-        <w:t>player_id</w:t>
-      </w:r>
-      <w:proofErr w:type="spellEnd"/>
-      <w:r>
-        <w:t>` int(11) DEFAULT NULL,</w:t>
-      </w:r>
-    </w:p>
-    <w:p>
-      <w:r>
-        <w:t xml:space="preserve">  `</w:t>
-      </w:r>
-      <w:proofErr w:type="spellStart"/>
-      <w:r>
-        <w:t>old_team_id</w:t>
-      </w:r>
-      <w:proofErr w:type="spellEnd"/>
-      <w:r>
-        <w:t>` smallint(6) DEFAULT NULL,</w:t>
-      </w:r>
-    </w:p>
-    <w:p>
-      <w:r>
-        <w:t xml:space="preserve">  `</w:t>
-      </w:r>
-      <w:proofErr w:type="spellStart"/>
-      <w:r>
-        <w:t>new_team_id</w:t>
-      </w:r>
-      <w:proofErr w:type="spellEnd"/>
-      <w:r>
-        <w:t>` smallint(6) DEFAULT NULL,</w:t>
-      </w:r>
-    </w:p>
-    <w:p>
-      <w:r>
-        <w:t xml:space="preserve">  `</w:t>
-      </w:r>
-      <w:proofErr w:type="spellStart"/>
-      <w:r>
-        <w:t>transfer_fee</w:t>
-      </w:r>
-      <w:proofErr w:type="spellEnd"/>
-      <w:r>
-        <w:t>` int(11) DEFAULT NULL,</w:t>
-      </w:r>
-    </w:p>
-    <w:p>
-      <w:r>
-        <w:t xml:space="preserve">  `date` date DEFAULT NULL,</w:t>
-      </w:r>
-    </w:p>
-    <w:p>
-      <w:r>
-        <w:t xml:space="preserve">  PRIMARY KEY (`</w:t>
-      </w:r>
-      <w:proofErr w:type="spellStart"/>
-      <w:r>
-        <w:t>transfer_id</w:t>
-      </w:r>
-      <w:proofErr w:type="spellEnd"/>
-      <w:r>
-        <w:t>`),</w:t>
-      </w:r>
-    </w:p>
-    <w:p>
-      <w:r>
-        <w:t xml:space="preserve">  KEY `Transfers - Player </w:t>
-      </w:r>
-      <w:proofErr w:type="spellStart"/>
-      <w:r>
-        <w:t>Id_idx</w:t>
-      </w:r>
-      <w:proofErr w:type="spellEnd"/>
-      <w:r>
-        <w:t>` (`</w:t>
-      </w:r>
-      <w:proofErr w:type="spellStart"/>
-      <w:r>
-        <w:t>player_id</w:t>
-      </w:r>
-      <w:proofErr w:type="spellEnd"/>
-      <w:r>
-        <w:t>`),</w:t>
-      </w:r>
-    </w:p>
-    <w:p>
-      <w:r>
-        <w:t xml:space="preserve">  KEY `Transfers - Old Team </w:t>
-      </w:r>
-      <w:proofErr w:type="spellStart"/>
-      <w:r>
-        <w:t>Id_idx</w:t>
-      </w:r>
-      <w:proofErr w:type="spellEnd"/>
-      <w:r>
-        <w:t>` (`</w:t>
-      </w:r>
-      <w:proofErr w:type="spellStart"/>
-      <w:r>
-        <w:t>old_team_id</w:t>
-      </w:r>
-      <w:proofErr w:type="spellEnd"/>
-      <w:r>
-        <w:t>`),</w:t>
-      </w:r>
-    </w:p>
-    <w:p>
-      <w:r>
-        <w:t xml:space="preserve">  KEY `Transfers - New Team </w:t>
-      </w:r>
-      <w:proofErr w:type="spellStart"/>
-      <w:r>
-        <w:t>Id_idx</w:t>
-      </w:r>
-      <w:proofErr w:type="spellEnd"/>
-      <w:r>
-        <w:t>` (`</w:t>
-      </w:r>
-      <w:proofErr w:type="spellStart"/>
-      <w:r>
-        <w:t>new_team_id</w:t>
-      </w:r>
-      <w:proofErr w:type="spellEnd"/>
-      <w:r>
-        <w:t>`),</w:t>
-      </w:r>
-    </w:p>
-    <w:p>
-      <w:r>
-        <w:t xml:space="preserve">  CONSTRAINT `</w:t>
-      </w:r>
-      <w:proofErr w:type="spellStart"/>
-      <w:r>
-        <w:t>FK_Transfers_New_Team_Id</w:t>
-      </w:r>
-      <w:proofErr w:type="spellEnd"/>
-      <w:r>
-        <w:t>` FOREIGN KEY (`</w:t>
-      </w:r>
-      <w:proofErr w:type="spellStart"/>
-      <w:r>
-        <w:t>new_team_id</w:t>
-      </w:r>
-      <w:proofErr w:type="spellEnd"/>
-      <w:r>
-        <w:t>`) REFERENCES `team` (`</w:t>
-      </w:r>
-      <w:proofErr w:type="spellStart"/>
-      <w:r>
-        <w:t>team_id</w:t>
-      </w:r>
-      <w:proofErr w:type="spellEnd"/>
-      <w:r>
-        <w:t>`),</w:t>
-      </w:r>
-    </w:p>
-    <w:p>
-      <w:r>
-        <w:t xml:space="preserve">  CONSTRAINT `</w:t>
-      </w:r>
-      <w:proofErr w:type="spellStart"/>
-      <w:r>
-        <w:t>FK_Transfers_Old_Team_Id</w:t>
-      </w:r>
-      <w:proofErr w:type="spellEnd"/>
-      <w:r>
-        <w:t>` FOREIGN KEY (`</w:t>
-      </w:r>
-      <w:proofErr w:type="spellStart"/>
-      <w:r>
-        <w:t>old_team_id</w:t>
-      </w:r>
-      <w:proofErr w:type="spellEnd"/>
-      <w:r>
-        <w:t>`) REFERENCES `team` (`</w:t>
-      </w:r>
-      <w:proofErr w:type="spellStart"/>
-      <w:r>
-        <w:t>team_id</w:t>
-      </w:r>
-      <w:proofErr w:type="spellEnd"/>
-      <w:r>
-        <w:t>`),</w:t>
-      </w:r>
-    </w:p>
-    <w:p>
-      <w:r>
-        <w:t xml:space="preserve">  CONSTRAINT `</w:t>
-      </w:r>
-      <w:proofErr w:type="spellStart"/>
-      <w:r>
-        <w:t>FK_Transfers_Player_Id</w:t>
-      </w:r>
-      <w:proofErr w:type="spellEnd"/>
-      <w:r>
-        <w:t>` FOREIGN KEY (`</w:t>
-      </w:r>
-      <w:proofErr w:type="spellStart"/>
-      <w:r>
-        <w:t>player_id</w:t>
-      </w:r>
-      <w:proofErr w:type="spellEnd"/>
-      <w:r>
-        <w:t>`) REFERENCES `player` (`</w:t>
-      </w:r>
-      <w:proofErr w:type="spellStart"/>
-      <w:r>
-        <w:t>player_id</w:t>
-      </w:r>
-      <w:proofErr w:type="spellEnd"/>
-      <w:r>
-        <w:t>`)</w:t>
-      </w:r>
-    </w:p>
-    <w:p>
-      <w:r>
-        <w:t>) ENGINE=</w:t>
-      </w:r>
-      <w:proofErr w:type="spellStart"/>
-      <w:r>
-        <w:t>InnoDB</w:t>
-      </w:r>
-      <w:proofErr w:type="spellEnd"/>
-      <w:r>
-        <w:t xml:space="preserve"> DEFAULT CHARSET=utf8;</w:t>
-      </w:r>
-    </w:p>
-    <w:p>
-      <w:r>
-        <w:t xml:space="preserve">/*!40101 SET </w:t>
-      </w:r>
-      <w:proofErr w:type="spellStart"/>
-      <w:r>
-        <w:t>character_set_client</w:t>
-      </w:r>
-      <w:proofErr w:type="spellEnd"/>
-      <w:r>
-        <w:t xml:space="preserve"> = @</w:t>
-      </w:r>
-      <w:proofErr w:type="spellStart"/>
-      <w:r>
-        <w:t>saved_cs_client</w:t>
-      </w:r>
-      <w:proofErr w:type="spellEnd"/>
-      <w:r>
-        <w:t xml:space="preserve"> */;</w:t>
-      </w:r>
-    </w:p>
-    <w:p>
-      <w:pPr>
-        <w:rPr>
-          <w:i/>
-          <w:color w:val="FF0000"/>
-          <w:u w:val="single"/>
-        </w:rPr>
-      </w:pPr>
-    </w:p>
-    <w:p>
-      <w:pPr>
-        <w:rPr>
-          <w:i/>
-          <w:color w:val="FF0000"/>
-          <w:u w:val="single"/>
-        </w:rPr>
-      </w:pPr>
-    </w:p>
-    <w:p>
-      <w:pPr>
-        <w:rPr>
-          <w:i/>
-          <w:color w:val="FF0000"/>
-          <w:u w:val="single"/>
-        </w:rPr>
-      </w:pPr>
-    </w:p>
-    <w:p>
-      <w:pPr>
-        <w:rPr>
-          <w:i/>
-          <w:color w:val="FF0000"/>
-          <w:u w:val="single"/>
-        </w:rPr>
-      </w:pPr>
-      <w:r>
-        <w:rPr>
-          <w:i/>
-          <w:color w:val="FF0000"/>
-          <w:u w:val="single"/>
-        </w:rPr>
-        <w:t>Data</w:t>
-      </w:r>
-      <w:r>
-        <w:rPr>
-          <w:i/>
-          <w:color w:val="FF0000"/>
-          <w:u w:val="single"/>
-        </w:rPr>
-        <w:t>base</w:t>
-      </w:r>
-      <w:r>
-        <w:rPr>
-          <w:i/>
-          <w:color w:val="FF0000"/>
-          <w:u w:val="single"/>
-        </w:rPr>
-        <w:t xml:space="preserve"> </w:t>
-      </w:r>
-      <w:r>
-        <w:rPr>
-          <w:i/>
-          <w:color w:val="FF0000"/>
-          <w:u w:val="single"/>
-        </w:rPr>
-        <w:t>Population</w:t>
-      </w:r>
-      <w:r>
-        <w:rPr>
-          <w:i/>
-          <w:color w:val="FF0000"/>
-          <w:u w:val="single"/>
-        </w:rPr>
-        <w:t xml:space="preserve"> Commands (</w:t>
-      </w:r>
-      <w:r>
-        <w:rPr>
-          <w:i/>
-          <w:color w:val="FF0000"/>
-          <w:u w:val="single"/>
-        </w:rPr>
-        <w:t>Values</w:t>
-      </w:r>
-      <w:r>
-        <w:rPr>
-          <w:i/>
-          <w:color w:val="FF0000"/>
-          <w:u w:val="single"/>
-        </w:rPr>
-        <w:t>)</w:t>
-      </w:r>
-    </w:p>
-    <w:p>
-      <w:pPr>
-        <w:rPr>
-          <w:i/>
-          <w:color w:val="FF0000"/>
-          <w:u w:val="single"/>
-        </w:rPr>
-      </w:pPr>
-    </w:p>
-    <w:p>
-      <w:r>
-        <w:t>----------------------------------------------------------------------------------------------------------------</w:t>
-      </w:r>
-    </w:p>
-    <w:p>
-      <w:pPr>
-        <w:rPr>
-          <w:i/>
-          <w:color w:val="FF0000"/>
-          <w:u w:val="single"/>
-        </w:rPr>
-      </w:pPr>
-    </w:p>
-    <w:p>
-      <w:pPr>
-        <w:rPr>
-          <w:i/>
-          <w:color w:val="FF0000"/>
-          <w:u w:val="single"/>
-        </w:rPr>
-      </w:pPr>
-    </w:p>
-    <w:p>
-      <w:r>
-        <w:t>LOCK TABLES `Fixture` WRITE;</w:t>
-      </w:r>
-    </w:p>
-    <w:p>
-      <w:r>
-        <w:t>/*!40000 ALTER TABLE `Fixture` DISABLE KEYS */;</w:t>
-      </w:r>
-    </w:p>
-    <w:p>
-      <w:r>
-        <w:t>INSERT INTO `Fixture` VALUES (1,1,6,3,'2017-12-01','16:30:00'),(2,1,8,3,'2017-11-11','16:30:00'),(3,1,10,3,'2017-11-24','16:30:00'),(4,2,10,2,'2017-11-11','16:30:00'),(5,3,2,8,'2017-11-24','14:15:00'),(6,3,4,8,'2017-11-11','14:15:00'),(7,3,5,8,'2017-12-08','16:30:00'),(8,3,6,8,'2017-12-08','12:00:00'),(9,4,1,5,'2017-12-08','16:30:00'),(10,4,8,5,'2017-11-24','16:30:00'),(11,5,9,1,'2017-11-11','12:00:00'),(12,6,5,4,'2017-11-11','16:30:00'),(13,6,7,4,'2017-11-11','16:30:00'),(14,7,4,7,'2017-12-01','12:00:00'),(15,7,9,7,'2017-11-24','12:00:00'),(16,8,2,10,'2017-12-01','14:15:00'),(17,8,7,10,'2017-12-08','14:15:00'),(18,9,3,9,'2017-12-01','16:30:00'),(19,9,10,9,'2017-12-08','16:30:00'),(20,10,5,6,'2017-12-01','16:30:00');</w:t>
-      </w:r>
-    </w:p>
-    <w:p>
-      <w:r>
-        <w:t>/*!40000 ALTER TABLE `Fixture` ENABLE KEYS */;</w:t>
-      </w:r>
-    </w:p>
-    <w:p>
-      <w:r>
-        <w:t>UNLOCK TABLES;</w:t>
-      </w:r>
-    </w:p>
-    <w:p/>
-    <w:p/>
-    <w:p/>
-    <w:p>
-      <w:r>
-        <w:t>----------------------------------------------------------------------------------------------------------------</w:t>
-      </w:r>
-    </w:p>
-    <w:p>
+    <w:p>
+      <w:r>
+        <w:t>LOCK TABLES `Transfer` WRITE;</w:t>
+      </w:r>
+    </w:p>
+    <w:p>
+      <w:r>
+        <w:t>/*!40000 ALTER TABLE `Transfer` DISABLE KEYS */;</w:t>
+      </w:r>
+    </w:p>
+    <w:p>
+      <w:r>
+        <w:t>INSERT INTO `Transfer` VALUES (1,1,1,2,5000000,'2018-11-06'),(2,1,2,1,5000000,'2018-11-06'),(3,10,1,7,110000000,'2018-11-20'),(4,30,7,1,85000000,'2018-11-</w:t>
+      </w:r>
       <w:r>
         <w:lastRenderedPageBreak/>
-        <w:t>----------------------------------------------------------------------------------------------------------------</w:t>
-      </w:r>
-    </w:p>
-    <w:p/>
-    <w:p/>
-    <w:p>
-      <w:r>
-        <w:t>LOCK TABLES `Manager` WRITE;</w:t>
-      </w:r>
-    </w:p>
-    <w:p>
-      <w:r>
-        <w:t>/*!40000 ALTER TABLE `Manager` DISABLE KEYS */;</w:t>
-      </w:r>
-    </w:p>
-    <w:p>
-      <w:r>
-        <w:t xml:space="preserve">INSERT INTO `Manager` VALUES (1,'Eddie Howe',40,500000,'England',2),(2,'Javie Gracia',48,4000000,'Spain',9),(3,'José Mourinho',55,15000000,'Portugal',7),(4,'Josep Guardiola',47,15300000,'Spain',6),(5,'Jürgen Klopp',51,7000000,'Germany',5),(6,'Marco Silva',41,3000000,'Portugal',4),(7,'Mauricio </w:t>
-      </w:r>
-      <w:proofErr w:type="spellStart"/>
-      <w:r>
-        <w:t>Pochettino</w:t>
-      </w:r>
-      <w:proofErr w:type="spellEnd"/>
-      <w:r>
-        <w:t xml:space="preserve"> ',46,8500000,'Argentina',8),(8,'Maurizio Sarri',59,4500000,'Italy',3),(9,'Nuno </w:t>
-      </w:r>
-      <w:proofErr w:type="spellStart"/>
-      <w:r>
-        <w:t>Espírito</w:t>
-      </w:r>
-      <w:proofErr w:type="spellEnd"/>
-      <w:r>
-        <w:t xml:space="preserve"> Santo',44,3000000,'Portugal',10),(10,'Unai Emery',46,6000000,'Spain',1);</w:t>
-      </w:r>
-    </w:p>
-    <w:p>
-      <w:r>
-        <w:t>/*!40000 ALTER TABLE `Manager` ENABLE KEYS */;</w:t>
-      </w:r>
-    </w:p>
-    <w:p>
-      <w:r>
-        <w:t>UNLOCK TABLES;</w:t>
-      </w:r>
-    </w:p>
-    <w:p/>
-    <w:p>
-      <w:r>
-        <w:t>----------------------------------------------------------------------------------------------------------------</w:t>
-      </w:r>
-    </w:p>
-    <w:p/>
-    <w:p>
-      <w:r>
-        <w:t>LOCK TABLES `Player` WRITE;</w:t>
-      </w:r>
-    </w:p>
-    <w:p>
-      <w:r>
-        <w:t>/*!40000 ALTER TABLE `Player` DISABLE KEYS */;</w:t>
-      </w:r>
-    </w:p>
-    <w:p>
-      <w:r>
-        <w:t>INSERT INTO `Player` VALUES (1,'Aaron','Ramsey',1,'Midfielder','Wales','8'),(2,'Alexandre','Lacazette',1,'Forward','France','9'),(3,'Alexis','Sanchez',7,'Forward','Chile','7'),(4,'Álvaro','Morata',10,'Forward','Spain','29'),(5,'Artur','Boruc',2,'Goalkeeper','Poland','1'),(6,'Ben','Ashley-Seal',3,'Forward','England','24'),(7,'Cenk','Tosun',4,'Forward','Turkey','14'),(8,'Claudio','Bravo',6,'Goalkeeper','Chile','1'),(9,'Daniel','Drinkwater',3,'Midfielder','England','6'),(10,'Danny','Welbeck',7,'Forward','England','23'),(11,'David','de Gea',7,'Goalkeeper','Spain','1'),(12,'Dejan','Lovren',8,'Defender','Croatia','6'),(13,'Diogo','Jota',10,'Midfielder','Portugal','18'),(14,'Eden','Hazard',3,'Forward','Belgium','10'),(15,'Fabian','Delph',6,'Midfielder','England','18'),(16,'Fernando','Llorente',8,'Forward','Spain','18'),(17,'Gabriel','Jesus',6,'Forward','Brazil','33'),(18,'Harry','Kane',8,'Forward','England','10'),(19,'Heurelho','Gomes',9,'Goalkeeper','Brazil','1'),(20,'Hugo','Lloris',8,'Goalkeeper','France','1'),(21,'James','Milner',6,'Midfielder','England','7'),(22,'Jermain','Defoe',2,'Forward','England','18'),(23,'John','Ruddy',10,'Goalkeeper','England','21'),(24,'Jordan','Pickford',4,'Goalkeeper','England','1'),(25,'Joshua','King',2,'Forward','Norway','17'),(26,'Kieran','Trippier',8,'Defender','England','2'),(27,'Léo','Bonatini',10,'Forward','Brazil','33'),(28,'Marcus','Rashford',7,'Forward','England','10'),(29,'Marcus','Rojo',7,'Defender','Argentina','16'),(30,'Marouane','Fellaini',1,'Midfielder','Belgium','27'),(31,'Matt','Doherty',10,'Defender','Ireland','2'),(32,'Miguel','Britos',9,'Defender','Uruguay','3'),(33,'Mohamed','Salah',5,'Forward','Egypt','11'),(34,'Morgan','Schneiderlin',4,'Midfielder','France','18'),(35,'Moussa','Sissoko',0,'Midfielder','France','17'),(36,'Nathan','Aké',2,'Defender','Netherlands','5'),(37,'Oumar','Niasse',4,'Forward','Senegal','34'),(38,'Petr','Cech',1,'Goalkeeper','Czech Republic','1'),(39,'Raheem','Sterling',6,'Forward','England','7'),(40,'Rob','Holding',1,'Defender','England','16'),(41,'Roberto','Firmino',5,'Forward','Brazil','9'),(42,'Ryan','Fraser',5,'Midfielder','Scotland','24'),(43,'Seamus','Coleman',4,'Defender','Ireland','23'),(44,'Simon','Mignolet',5,'Goalkeeper','Belgium','22'),(45,'Stefano','Okaka',9,'Forward','Italy','33'),(46,'Tom','Cleverly',9,'Midfielder','England','8'),(47,'Troy','Deeney',9,'Forward','England','9'),(48,'Victor','Moses',3,'Defender','Nigeria','15'),(49,'Vincent','Kompany',6,'Defender','Belgium','4'),(50,'Willy','Caballero',3,'Goalkeeper','Argentina','13');</w:t>
-      </w:r>
-    </w:p>
-    <w:p>
-      <w:r>
-        <w:t>/*!40000 ALTER TABLE `Player` ENABLE KEYS */;</w:t>
-      </w:r>
-    </w:p>
-    <w:p>
-      <w:r>
-        <w:t>UNLOCK TABLES;</w:t>
-      </w:r>
-    </w:p>
-    <w:p/>
-    <w:p>
-      <w:r>
-        <w:t>----------------------------------------------------------------------------------------------------------------</w:t>
-      </w:r>
-    </w:p>
-    <w:p/>
-    <w:p>
-      <w:r>
-        <w:lastRenderedPageBreak/>
-        <w:t>----------------------------------------------------------------------------------------------------------------</w:t>
-      </w:r>
-    </w:p>
-    <w:p/>
-    <w:p>
-      <w:r>
-        <w:t>LOCK TABLES `Result` WRITE;</w:t>
-      </w:r>
-    </w:p>
-    <w:p>
-      <w:r>
-        <w:t>/*!40000 ALTER TABLE `Result` DISABLE KEYS */;</w:t>
-      </w:r>
-    </w:p>
-    <w:p>
-      <w:r>
-        <w:t>INSERT INTO `Result` VALUES (1,1,3,1,'win',1),(2,2,1,4,'win',8),(3,4,1,4,'win',10),(4,6,0,0,'draw',NULL),(5,11,1,0,'win',5),(6,12,2,1,'win',6),(7,13,0,3,'win',7),(8,3,2,2,'draw',NULL),(9,5,4,3,'win',3),(10,10,1,1,'draw',NULL),(11,15,1,0,'win',7);</w:t>
-      </w:r>
-    </w:p>
-    <w:p>
-      <w:r>
-        <w:t>/*!40000 ALTER TABLE `Result` ENABLE KEYS */;</w:t>
-      </w:r>
-    </w:p>
-    <w:p>
-      <w:r>
-        <w:t>UNLOCK TABLES;</w:t>
-      </w:r>
-    </w:p>
-    <w:p/>
-    <w:p>
-      <w:r>
-        <w:t>----------------------------------------------------------------------------------------------------------------</w:t>
-      </w:r>
-    </w:p>
-    <w:p/>
-    <w:p>
-      <w:r>
-        <w:t>LOCK TABLES `Stadium` WRITE;</w:t>
-      </w:r>
-    </w:p>
-    <w:p>
-      <w:r>
-        <w:t>/*!40000 ALTER TABLE `Stadium` DISABLE KEYS */;</w:t>
-      </w:r>
-    </w:p>
-    <w:p>
-      <w:r>
-        <w:t>INSERT INTO `Stadium` VALUES (1,'Anfield','Liverpool',5,54074,1884),(2,'Dean Court','Bournemouth',2,11360,1910),(3,'Emirates Stadium','London',1,59867,2006),(4,'Etihad Stadium','Manchester',6,55097,2003),(5,'Goodison Park','Liverpool',4,39571,1892),(6,'Molineux Stadium','Wolverhampton',10,31700,1889),(7,'Old Trafford','Manchester',7,75643,1910),(8,'Stamford Bridge','London',3,41631,1877),(9,'Vicarage Road','Watford',9,21977,1922),(10,'Wembley Stadium','London',8,90000,2007);</w:t>
-      </w:r>
-    </w:p>
-    <w:p>
-      <w:r>
-        <w:t>/*!40000 ALTER TABLE `Stadium` ENABLE KEYS */;</w:t>
-      </w:r>
-    </w:p>
-    <w:p>
-      <w:r>
-        <w:t>UNLOCK TABLES;</w:t>
-      </w:r>
-    </w:p>
-    <w:p/>
-    <w:p>
-      <w:r>
-        <w:t>----------------------------------------------------------------------------------------------------------------</w:t>
-      </w:r>
-    </w:p>
-    <w:p/>
-    <w:p>
-      <w:r>
-        <w:t>LOCK TABLES `Team` WRITE;</w:t>
-      </w:r>
-    </w:p>
-    <w:p>
-      <w:r>
-        <w:t>/*!40000 ALTER TABLE `Team` DISABLE KEYS */;</w:t>
-      </w:r>
-    </w:p>
-    <w:p>
-      <w:r>
-        <w:t>INSERT INTO `Team` VALUES (1,'Arsenal',3,10,'London',3,28,12),(2,'Bournemouth',2,1,'Bournemouth',8,20,3),(3,'Chelsea',8,8,'London',4,27,18),(4,'Everton',5,6,'Liverpool',9,15,2),(5,'Liverpool',1,5,'Liverpool',2,29,16),(6,'Manchester City',4,3,'Manchester',1,29,18),(7,'Manchester United',7,4,'Manchester',6,23,4),(8,'Tottenham Hotspur',10,7,'London',5,27,11),(9,'Watford',9,2,'Watford',9,19,2),(10,'Wolverhampton Wanderers',6,9,'Wolverhampton',7,21,3);</w:t>
-      </w:r>
-    </w:p>
-    <w:p>
-      <w:r>
-        <w:t>/*!40000 ALTER TABLE `Team` ENABLE KEYS */;</w:t>
-      </w:r>
-    </w:p>
-    <w:p>
-      <w:r>
-        <w:t>UNLOCK TABLES;</w:t>
-      </w:r>
-    </w:p>
-    <w:p/>
-    <w:p>
-      <w:r>
-        <w:t>----------------------------------------------------------------------------------------------------------------</w:t>
-      </w:r>
-    </w:p>
-    <w:p>
-      <w:bookmarkStart w:id="0" w:name="_GoBack"/>
-      <w:bookmarkEnd w:id="0"/>
-    </w:p>
-    <w:p/>
-    <w:p>
-      <w:r>
-        <w:t>LOCK TABLES `Transfer` WRITE;</w:t>
-      </w:r>
-    </w:p>
-    <w:p>
-      <w:r>
-        <w:t>/*!40000 ALTER TABLE `Transfer` DISABLE KEYS */;</w:t>
-      </w:r>
-    </w:p>
-    <w:p>
-      <w:r>
-        <w:t>INSERT INTO `Transfer` VALUES (1,1,1,2,5000000,'2018-11-06'),(2,1,2,1,5000000,'2018-11-06'),(3,10,1,7,110000000,'2018-11-20'),(4,30,7,1,85000000,'2018-11-20'),(5,12,5,8,19000000,'2018-11-21'),(6,4,3,10,76000000,'2018-11-21'),(7,21,5,6,125000000,'2018-11-21'),(8,6,10,3,83000000,'2018-11-21'),(9,42,2,5,23000000,NULL);</w:t>
+        <w:t>20'),(5,12,5,8,19000000,'2018-11-21'),(6,4,3,10,76000000,'2018-11-21'),(7,21,5,6,125000000,'2018-11-21'),(8,6,10,3,83000000,'2018-11-21'),(9,42,2,5,23000000,NULL);</w:t>
       </w:r>
     </w:p>
     <w:p>
